--- a/Advance Computer Programming/Chapter_5_Object_Oriented_Programming.docx
+++ b/Advance Computer Programming/Chapter_5_Object_Oriented_Programming.docx
@@ -267,17 +267,12 @@
         <w:t xml:space="preserve">In python a class is how python represents a type. A function </w:t>
       </w:r>
       <w:proofErr w:type="spellStart"/>
-      <w:proofErr w:type="gramStart"/>
       <w:r>
         <w:t>isinstance</w:t>
       </w:r>
       <w:proofErr w:type="spellEnd"/>
       <w:r>
-        <w:t>(</w:t>
-      </w:r>
-      <w:proofErr w:type="gramEnd"/>
-      <w:r>
-        <w:t xml:space="preserve">) reports whether an object is an instance of a class. </w:t>
+        <w:t xml:space="preserve">() reports whether an object is an instance of a class. </w:t>
       </w:r>
       <w:proofErr w:type="spellStart"/>
       <w:r>
@@ -301,7 +296,6 @@
         </w:rPr>
       </w:pPr>
       <w:proofErr w:type="spellStart"/>
-      <w:proofErr w:type="gramStart"/>
       <w:r>
         <w:rPr>
           <w:b/>
@@ -315,15 +309,7 @@
           <w:b/>
           <w:bCs/>
         </w:rPr>
-        <w:t>(</w:t>
-      </w:r>
-      <w:proofErr w:type="gramEnd"/>
-      <w:r>
-        <w:rPr>
-          <w:b/>
-          <w:bCs/>
-        </w:rPr>
-        <w:t>'</w:t>
+        <w:t>('</w:t>
       </w:r>
       <w:proofErr w:type="spellStart"/>
       <w:r>
@@ -375,7 +361,6 @@
         </w:rPr>
       </w:pPr>
       <w:proofErr w:type="spellStart"/>
-      <w:proofErr w:type="gramStart"/>
       <w:r>
         <w:rPr>
           <w:b/>
@@ -389,15 +374,7 @@
           <w:b/>
           <w:bCs/>
         </w:rPr>
-        <w:t>(</w:t>
-      </w:r>
-      <w:proofErr w:type="gramEnd"/>
-      <w:r>
-        <w:rPr>
-          <w:b/>
-          <w:bCs/>
-        </w:rPr>
-        <w:t xml:space="preserve">55.2, </w:t>
+        <w:t xml:space="preserve">(55.2, </w:t>
       </w:r>
       <w:r>
         <w:rPr>
@@ -447,7 +424,6 @@
         </w:rPr>
       </w:pPr>
       <w:proofErr w:type="spellStart"/>
-      <w:proofErr w:type="gramStart"/>
       <w:r>
         <w:rPr>
           <w:b/>
@@ -463,7 +439,6 @@
         </w:rPr>
         <w:t>(</w:t>
       </w:r>
-      <w:proofErr w:type="gramEnd"/>
       <w:r>
         <w:rPr>
           <w:b/>
@@ -528,7 +503,6 @@
         </w:rPr>
       </w:pPr>
       <w:proofErr w:type="spellStart"/>
-      <w:proofErr w:type="gramStart"/>
       <w:r>
         <w:rPr>
           <w:b/>
@@ -542,15 +516,7 @@
           <w:b/>
           <w:bCs/>
         </w:rPr>
-        <w:t>(</w:t>
-      </w:r>
-      <w:proofErr w:type="gramEnd"/>
-      <w:r>
-        <w:rPr>
-          <w:b/>
-          <w:bCs/>
-        </w:rPr>
-        <w:t>max, object)</w:t>
+        <w:t>(max, object)</w:t>
       </w:r>
     </w:p>
     <w:p>
@@ -789,15 +755,7 @@
                         <w:txbxContent>
                           <w:p>
                             <w:r>
-                              <w:t xml:space="preserve">class </w:t>
-                            </w:r>
-                            <w:proofErr w:type="spellStart"/>
-                            <w:r>
-                              <w:t>ClassName</w:t>
-                            </w:r>
-                            <w:proofErr w:type="spellEnd"/>
-                            <w:r>
-                              <w:t>:</w:t>
+                              <w:t>class ClassName:</w:t>
                             </w:r>
                           </w:p>
                           <w:p>
@@ -833,15 +791,7 @@
                   <w:txbxContent>
                     <w:p>
                       <w:r>
-                        <w:t xml:space="preserve">class </w:t>
-                      </w:r>
-                      <w:proofErr w:type="spellStart"/>
-                      <w:r>
-                        <w:t>ClassName</w:t>
-                      </w:r>
-                      <w:proofErr w:type="spellEnd"/>
-                      <w:r>
-                        <w:t>:</w:t>
+                        <w:t>class ClassName:</w:t>
                       </w:r>
                     </w:p>
                     <w:p>
@@ -927,26 +877,13 @@
     </w:p>
     <w:p>
       <w:r>
-        <w:t xml:space="preserve">The given code defines a </w:t>
-      </w:r>
-      <w:proofErr w:type="gramStart"/>
-      <w:r>
-        <w:t>Student</w:t>
-      </w:r>
-      <w:proofErr w:type="gramEnd"/>
-      <w:r>
-        <w:t xml:space="preserve"> class with class-level attributes name and age, and then creates two instances of this class (stu1 and stu2) where the attributes are individually set for each instance. It prints out the name and age for each instance, demonstrating that these attributes can hold different values for different instances. The code also prints the types of the Student class and the stu1 instance, showing &lt;class 'type'&gt; for the class itself and &lt;class '__</w:t>
+        <w:t>The given code defines a Student class with class-level attributes name and age, and then creates two instances of this class (stu1 and stu2) where the attributes are individually set for each instance. It prints out the name and age for each instance, demonstrating that these attributes can hold different values for different instances. The code also prints the types of the Student class and the stu1 instance, showing &lt;class 'type'&gt; for the class itself and &lt;class '__</w:t>
       </w:r>
       <w:proofErr w:type="spellStart"/>
       <w:r>
-        <w:t>main_</w:t>
-      </w:r>
-      <w:proofErr w:type="gramStart"/>
-      <w:r>
-        <w:t>_.Student</w:t>
+        <w:t>main__.Student</w:t>
       </w:r>
       <w:proofErr w:type="spellEnd"/>
-      <w:proofErr w:type="gramEnd"/>
       <w:r>
         <w:t xml:space="preserve">'&gt; for the instance, indicating that Student is a class (created using the type </w:t>
       </w:r>
@@ -972,12 +909,10 @@
           <w:numId w:val="27"/>
         </w:numPr>
       </w:pPr>
-      <w:proofErr w:type="gramStart"/>
       <w:r>
         <w:t>print(</w:t>
       </w:r>
       <w:proofErr w:type="spellStart"/>
-      <w:proofErr w:type="gramEnd"/>
       <w:r>
         <w:t>isinstance</w:t>
       </w:r>
@@ -999,7 +934,7 @@
           <w:noProof/>
         </w:rPr>
         <w:drawing>
-          <wp:anchor distT="0" distB="0" distL="114300" distR="114300" simplePos="0" relativeHeight="251661312" behindDoc="0" locked="0" layoutInCell="1" allowOverlap="1" wp14:anchorId="0A8DC601" wp14:editId="64B25BB2">
+          <wp:anchor distT="0" distB="0" distL="114300" distR="114300" simplePos="0" relativeHeight="251661312" behindDoc="0" locked="0" layoutInCell="1" allowOverlap="1" wp14:anchorId="0A8DC601" wp14:editId="6C1D8193">
             <wp:simplePos x="0" y="0"/>
             <wp:positionH relativeFrom="column">
               <wp:posOffset>111760</wp:posOffset>
@@ -1054,12 +989,10 @@
           </wp:anchor>
         </w:drawing>
       </w:r>
-      <w:proofErr w:type="gramStart"/>
       <w:r>
         <w:t>print(</w:t>
       </w:r>
       <w:proofErr w:type="spellStart"/>
-      <w:proofErr w:type="gramEnd"/>
       <w:r>
         <w:t>isinstance</w:t>
       </w:r>
@@ -1182,15 +1115,7 @@
       </w:r>
       <w:proofErr w:type="spellEnd"/>
       <w:r>
-        <w:t xml:space="preserve"> </w:t>
-      </w:r>
-      <w:proofErr w:type="gramStart"/>
-      <w:r>
-        <w:t>looks</w:t>
-      </w:r>
-      <w:proofErr w:type="gramEnd"/>
-      <w:r>
-        <w:t xml:space="preserve"> just like a function except that it has a parameter called self, which refers to a Book.</w:t>
+        <w:t xml:space="preserve"> looks just like a function except that it has a parameter called self, which refers to a Book.</w:t>
       </w:r>
       <w:r>
         <w:t xml:space="preserve"> there are two ways to call a method. One way is to access the method through the class, and the other is to use object-oriented syntax.</w:t>
@@ -1237,7 +1162,7 @@
           <w:noProof/>
         </w:rPr>
         <w:drawing>
-          <wp:anchor distT="0" distB="0" distL="114300" distR="114300" simplePos="0" relativeHeight="251662336" behindDoc="0" locked="0" layoutInCell="1" allowOverlap="1" wp14:anchorId="36D7E67F" wp14:editId="003DFA27">
+          <wp:anchor distT="0" distB="0" distL="114300" distR="114300" simplePos="0" relativeHeight="251662336" behindDoc="0" locked="0" layoutInCell="1" allowOverlap="1" wp14:anchorId="36D7E67F" wp14:editId="7B64FBD1">
             <wp:simplePos x="0" y="0"/>
             <wp:positionH relativeFrom="column">
               <wp:posOffset>645160</wp:posOffset>
@@ -1297,19 +1222,11 @@
         <w:t>Python_book</w:t>
       </w:r>
       <w:r>
-        <w:t>.num_</w:t>
-      </w:r>
-      <w:proofErr w:type="gramStart"/>
-      <w:r>
-        <w:t>authors</w:t>
+        <w:t>.num_authors</w:t>
       </w:r>
       <w:proofErr w:type="spellEnd"/>
       <w:r>
-        <w:t>(</w:t>
-      </w:r>
-      <w:proofErr w:type="gramEnd"/>
-      <w:r>
-        <w:t>)</w:t>
+        <w:t>()</w:t>
       </w:r>
     </w:p>
     <w:p>
@@ -1405,19 +1322,11 @@
         <w:t>Python_book</w:t>
       </w:r>
       <w:r>
-        <w:t>.num_</w:t>
-      </w:r>
-      <w:proofErr w:type="gramStart"/>
-      <w:r>
-        <w:t>authors</w:t>
+        <w:t>.num_authors</w:t>
       </w:r>
       <w:proofErr w:type="spellEnd"/>
       <w:r>
-        <w:t>(</w:t>
-      </w:r>
-      <w:proofErr w:type="gramEnd"/>
-      <w:r>
-        <w:t>)</w:t>
+        <w:t>()</w:t>
       </w:r>
     </w:p>
     <w:p>
@@ -1519,15 +1428,7 @@
             </w:r>
             <w:proofErr w:type="spellEnd"/>
             <w:r>
-              <w:t>_</w:t>
-            </w:r>
-            <w:proofErr w:type="gramStart"/>
-            <w:r>
-              <w:t>_(</w:t>
-            </w:r>
-            <w:proofErr w:type="gramEnd"/>
-            <w:r>
-              <w:t xml:space="preserve">self, title, authors, publisher, </w:t>
+              <w:t xml:space="preserve">__(self, title, authors, publisher, </w:t>
             </w:r>
             <w:proofErr w:type="spellStart"/>
             <w:r>
@@ -1575,153 +1476,138 @@
             </w:r>
             <w:proofErr w:type="spellEnd"/>
             <w:r>
+              <w:t xml:space="preserve"> = Book( \</w:t>
+            </w:r>
+          </w:p>
+          <w:p>
+            <w:pPr>
+              <w:jc w:val="left"/>
+            </w:pPr>
+            <w:r>
+              <w:t xml:space="preserve">            'Practical Programming', \</w:t>
+            </w:r>
+          </w:p>
+          <w:p>
+            <w:pPr>
+              <w:jc w:val="left"/>
+            </w:pPr>
+            <w:r>
+              <w:t xml:space="preserve">            ['Campbell', 'Gries', 'Montojo'], \</w:t>
+            </w:r>
+          </w:p>
+          <w:p>
+            <w:pPr>
+              <w:jc w:val="left"/>
+            </w:pPr>
+            <w:r>
+              <w:t xml:space="preserve">            'Pragmatic Bookshelf', \</w:t>
+            </w:r>
+          </w:p>
+          <w:p>
+            <w:pPr>
+              <w:jc w:val="left"/>
+            </w:pPr>
+            <w:r>
+              <w:t xml:space="preserve">            '978-1-6805026-8-8', \</w:t>
+            </w:r>
+          </w:p>
+          <w:p>
+            <w:pPr>
+              <w:jc w:val="left"/>
+            </w:pPr>
+            <w:r>
+              <w:t xml:space="preserve">            25.0)</w:t>
+            </w:r>
+          </w:p>
+          <w:p>
+            <w:pPr>
+              <w:jc w:val="left"/>
+            </w:pPr>
+            <w:r>
+              <w:t xml:space="preserve">        """</w:t>
+            </w:r>
+          </w:p>
+          <w:p>
+            <w:pPr>
+              <w:jc w:val="left"/>
+            </w:pPr>
+            <w:r>
+              <w:t xml:space="preserve">        </w:t>
+            </w:r>
+            <w:proofErr w:type="spellStart"/>
+            <w:r>
+              <w:t>self.title</w:t>
+            </w:r>
+            <w:proofErr w:type="spellEnd"/>
+            <w:r>
+              <w:t xml:space="preserve"> = title</w:t>
+            </w:r>
+          </w:p>
+          <w:p>
+            <w:pPr>
+              <w:jc w:val="left"/>
+            </w:pPr>
+            <w:r>
+              <w:t xml:space="preserve">        </w:t>
+            </w:r>
+            <w:proofErr w:type="spellStart"/>
+            <w:r>
+              <w:t>self.authors</w:t>
+            </w:r>
+            <w:proofErr w:type="spellEnd"/>
+            <w:r>
+              <w:t xml:space="preserve"> = authors[:]</w:t>
+            </w:r>
+          </w:p>
+          <w:p>
+            <w:pPr>
+              <w:jc w:val="left"/>
+            </w:pPr>
+            <w:r>
+              <w:t xml:space="preserve">        </w:t>
+            </w:r>
+            <w:proofErr w:type="spellStart"/>
+            <w:r>
+              <w:t>self.publisher</w:t>
+            </w:r>
+            <w:proofErr w:type="spellEnd"/>
+            <w:r>
+              <w:t xml:space="preserve"> = publisher</w:t>
+            </w:r>
+          </w:p>
+          <w:p>
+            <w:pPr>
+              <w:jc w:val="left"/>
+            </w:pPr>
+            <w:r>
+              <w:t xml:space="preserve">        </w:t>
+            </w:r>
+            <w:proofErr w:type="spellStart"/>
+            <w:r>
+              <w:t>self.ISBN</w:t>
+            </w:r>
+            <w:proofErr w:type="spellEnd"/>
+            <w:r>
               <w:t xml:space="preserve"> = </w:t>
             </w:r>
-            <w:proofErr w:type="gramStart"/>
-            <w:r>
-              <w:t>Book( \</w:t>
-            </w:r>
-            <w:proofErr w:type="gramEnd"/>
+            <w:proofErr w:type="spellStart"/>
+            <w:r>
+              <w:t>isbn</w:t>
+            </w:r>
+            <w:proofErr w:type="spellEnd"/>
           </w:p>
           <w:p>
             <w:pPr>
               <w:jc w:val="left"/>
             </w:pPr>
             <w:r>
-              <w:t xml:space="preserve">            'Practical Programming', \</w:t>
-            </w:r>
-          </w:p>
-          <w:p>
-            <w:pPr>
-              <w:jc w:val="left"/>
-            </w:pPr>
-            <w:r>
-              <w:t xml:space="preserve">            ['Campbell', 'Gries', 'Montojo'], \</w:t>
-            </w:r>
-          </w:p>
-          <w:p>
-            <w:pPr>
-              <w:jc w:val="left"/>
-            </w:pPr>
-            <w:r>
-              <w:t xml:space="preserve">            'Pragmatic Bookshelf', \</w:t>
-            </w:r>
-          </w:p>
-          <w:p>
-            <w:pPr>
-              <w:jc w:val="left"/>
-            </w:pPr>
-            <w:r>
-              <w:t xml:space="preserve">            '978-1-6805026-8-8', \</w:t>
-            </w:r>
-          </w:p>
-          <w:p>
-            <w:pPr>
-              <w:jc w:val="left"/>
-            </w:pPr>
-            <w:r>
-              <w:t xml:space="preserve">            25.0)</w:t>
-            </w:r>
-          </w:p>
-          <w:p>
-            <w:pPr>
-              <w:jc w:val="left"/>
-            </w:pPr>
-            <w:r>
-              <w:t xml:space="preserve">        """</w:t>
-            </w:r>
-          </w:p>
-          <w:p>
-            <w:pPr>
-              <w:jc w:val="left"/>
-            </w:pPr>
-            <w:r>
               <w:t xml:space="preserve">        </w:t>
             </w:r>
             <w:proofErr w:type="spellStart"/>
-            <w:proofErr w:type="gramStart"/>
-            <w:r>
-              <w:t>self.title</w:t>
-            </w:r>
-            <w:proofErr w:type="spellEnd"/>
-            <w:proofErr w:type="gramEnd"/>
-            <w:r>
-              <w:t xml:space="preserve"> = title</w:t>
-            </w:r>
-          </w:p>
-          <w:p>
-            <w:pPr>
-              <w:jc w:val="left"/>
-            </w:pPr>
-            <w:r>
-              <w:t xml:space="preserve">        </w:t>
-            </w:r>
-            <w:proofErr w:type="spellStart"/>
-            <w:proofErr w:type="gramStart"/>
-            <w:r>
-              <w:t>self.authors</w:t>
-            </w:r>
-            <w:proofErr w:type="spellEnd"/>
-            <w:proofErr w:type="gramEnd"/>
-            <w:r>
-              <w:t xml:space="preserve"> = authors[:]</w:t>
-            </w:r>
-          </w:p>
-          <w:p>
-            <w:pPr>
-              <w:jc w:val="left"/>
-            </w:pPr>
-            <w:r>
-              <w:t xml:space="preserve">        </w:t>
-            </w:r>
-            <w:proofErr w:type="spellStart"/>
-            <w:proofErr w:type="gramStart"/>
-            <w:r>
-              <w:t>self.publisher</w:t>
-            </w:r>
-            <w:proofErr w:type="spellEnd"/>
-            <w:proofErr w:type="gramEnd"/>
-            <w:r>
-              <w:t xml:space="preserve"> = publisher</w:t>
-            </w:r>
-          </w:p>
-          <w:p>
-            <w:pPr>
-              <w:jc w:val="left"/>
-            </w:pPr>
-            <w:r>
-              <w:t xml:space="preserve">        </w:t>
-            </w:r>
-            <w:proofErr w:type="spellStart"/>
-            <w:proofErr w:type="gramStart"/>
-            <w:r>
-              <w:t>self.ISBN</w:t>
-            </w:r>
-            <w:proofErr w:type="spellEnd"/>
-            <w:proofErr w:type="gramEnd"/>
-            <w:r>
-              <w:t xml:space="preserve"> = </w:t>
-            </w:r>
-            <w:proofErr w:type="spellStart"/>
-            <w:r>
-              <w:t>isbn</w:t>
-            </w:r>
-            <w:proofErr w:type="spellEnd"/>
-          </w:p>
-          <w:p>
-            <w:pPr>
-              <w:jc w:val="left"/>
-            </w:pPr>
-            <w:r>
-              <w:t xml:space="preserve">        </w:t>
-            </w:r>
-            <w:proofErr w:type="spellStart"/>
-            <w:proofErr w:type="gramStart"/>
             <w:r>
               <w:t>self.price</w:t>
             </w:r>
             <w:proofErr w:type="spellEnd"/>
-            <w:proofErr w:type="gramEnd"/>
             <w:r>
               <w:t xml:space="preserve"> = price</w:t>
             </w:r>
@@ -1782,12 +1668,10 @@
               <w:t>(</w:t>
             </w:r>
             <w:proofErr w:type="spellStart"/>
-            <w:proofErr w:type="gramStart"/>
             <w:r>
               <w:t>self.authors</w:t>
             </w:r>
             <w:proofErr w:type="spellEnd"/>
-            <w:proofErr w:type="gramEnd"/>
             <w:r>
               <w:t>)</w:t>
             </w:r>
@@ -1807,13 +1691,8 @@
             </w:r>
             <w:proofErr w:type="spellEnd"/>
             <w:r>
-              <w:t xml:space="preserve"> = </w:t>
-            </w:r>
-            <w:proofErr w:type="gramStart"/>
-            <w:r>
-              <w:t>Book(</w:t>
-            </w:r>
-            <w:proofErr w:type="gramEnd"/>
+              <w:t xml:space="preserve"> = Book(</w:t>
+            </w:r>
           </w:p>
           <w:p>
             <w:pPr>
@@ -1864,12 +1743,10 @@
             <w:pPr>
               <w:jc w:val="left"/>
             </w:pPr>
-            <w:proofErr w:type="gramStart"/>
             <w:r>
               <w:t>print(</w:t>
             </w:r>
             <w:proofErr w:type="spellStart"/>
-            <w:proofErr w:type="gramEnd"/>
             <w:r>
               <w:t>python_book.ISBN</w:t>
             </w:r>
@@ -1908,19 +1785,7 @@
       </w:r>
       <w:proofErr w:type="spellEnd"/>
       <w:r>
-        <w:t>__ is called whenever a Book object is created. Its purpose is to initialize</w:t>
-      </w:r>
-      <w:r>
-        <w:t xml:space="preserve"> </w:t>
-      </w:r>
-      <w:r>
-        <w:t>the new object; this method is sometimes called a constructor. Here are the steps</w:t>
-      </w:r>
-      <w:r>
-        <w:t xml:space="preserve"> </w:t>
-      </w:r>
-      <w:r>
-        <w:t>that Python follows when creating an object:</w:t>
+        <w:t>__ is called whenever a Book object is created. Its purpose is to initialize the new object; this method is sometimes called a constructor. Here are the steps that Python follows when creating an object:</w:t>
       </w:r>
     </w:p>
     <w:p>
@@ -1928,10 +1793,7 @@
         <w:ind w:firstLine="720"/>
       </w:pPr>
       <w:r>
-        <w:t xml:space="preserve">1. </w:t>
-      </w:r>
-      <w:r>
-        <w:t>It creates an object at a particular memory address.</w:t>
+        <w:t>1. It creates an object at a particular memory address.</w:t>
       </w:r>
     </w:p>
     <w:p>
@@ -2016,14 +1878,7 @@
                                 <w:b/>
                                 <w:bCs/>
                               </w:rPr>
-                              <w:t xml:space="preserve">Note: </w:t>
-                            </w:r>
-                            <w:r>
-                              <w:rPr>
-                                <w:b/>
-                                <w:bCs/>
-                              </w:rPr>
-                              <w:t>Methods belong to classes. Instance variables belong to objects. If we try to access</w:t>
+                              <w:t>Note: Methods belong to classes. Instance variables belong to objects. If we try to access</w:t>
                             </w:r>
                           </w:p>
                           <w:p>
@@ -2038,14 +1893,7 @@
                                 <w:b/>
                                 <w:bCs/>
                               </w:rPr>
-                              <w:t>an instance variable as we do a method, we get an error</w:t>
-                            </w:r>
-                            <w:r>
-                              <w:rPr>
-                                <w:b/>
-                                <w:bCs/>
-                              </w:rPr>
-                              <w:t>.</w:t>
+                              <w:t>an instance variable as we do a method, we get an error.</w:t>
                             </w:r>
                           </w:p>
                         </w:txbxContent>
@@ -2082,14 +1930,7 @@
                           <w:b/>
                           <w:bCs/>
                         </w:rPr>
-                        <w:t xml:space="preserve">Note: </w:t>
-                      </w:r>
-                      <w:r>
-                        <w:rPr>
-                          <w:b/>
-                          <w:bCs/>
-                        </w:rPr>
-                        <w:t>Methods belong to classes. Instance variables belong to objects. If we try to access</w:t>
+                        <w:t>Note: Methods belong to classes. Instance variables belong to objects. If we try to access</w:t>
                       </w:r>
                     </w:p>
                     <w:p>
@@ -2104,14 +1945,7 @@
                           <w:b/>
                           <w:bCs/>
                         </w:rPr>
-                        <w:t>an instance variable as we do a method, we get an error</w:t>
-                      </w:r>
-                      <w:r>
-                        <w:rPr>
-                          <w:b/>
-                          <w:bCs/>
-                        </w:rPr>
-                        <w:t>.</w:t>
+                        <w:t>an instance variable as we do a method, we get an error.</w:t>
                       </w:r>
                     </w:p>
                   </w:txbxContent>
@@ -2139,27 +1973,14 @@
           <w:b/>
           <w:bCs/>
         </w:rPr>
-        <w:t>Another special method: __str_</w:t>
-      </w:r>
-      <w:proofErr w:type="gramStart"/>
+        <w:t>Another special method: __str__()</w:t>
+      </w:r>
+    </w:p>
+    <w:p>
       <w:r>
         <w:rPr>
-          <w:b/>
-          <w:bCs/>
+          <w:noProof/>
         </w:rPr>
-        <w:t>_(</w:t>
-      </w:r>
-      <w:proofErr w:type="gramEnd"/>
-      <w:r>
-        <w:rPr>
-          <w:b/>
-          <w:bCs/>
-        </w:rPr>
-        <w:t>)</w:t>
-      </w:r>
-    </w:p>
-    <w:p>
-      <w:r>
         <w:drawing>
           <wp:anchor distT="0" distB="0" distL="114300" distR="114300" simplePos="0" relativeHeight="251666432" behindDoc="0" locked="0" layoutInCell="1" allowOverlap="1" wp14:anchorId="4BBACEC1" wp14:editId="046F4D95">
             <wp:simplePos x="0" y="0"/>
@@ -2229,33 +2050,19 @@
       </w:r>
       <w:proofErr w:type="spellStart"/>
       <w:r>
-        <w:t>python_</w:t>
-      </w:r>
-      <w:proofErr w:type="gramStart"/>
-      <w:r>
-        <w:t>book</w:t>
-      </w:r>
-      <w:r>
-        <w:t>._</w:t>
-      </w:r>
-      <w:proofErr w:type="gramEnd"/>
-      <w:r>
-        <w:t>_str</w:t>
+        <w:t>python_book</w:t>
+      </w:r>
+      <w:r>
+        <w:t>.__str</w:t>
       </w:r>
       <w:proofErr w:type="spellEnd"/>
       <w:r>
-        <w:t>__() is called</w:t>
+        <w:t>__() is called to find out what string to print.</w:t>
       </w:r>
       <w:r>
         <w:t xml:space="preserve"> </w:t>
       </w:r>
       <w:r>
-        <w:t>to find out what string to print.</w:t>
-      </w:r>
-      <w:r>
-        <w:t xml:space="preserve"> </w:t>
-      </w:r>
-      <w:r>
         <w:t>The output Python produces when we print a Book isn’t particularly useful:</w:t>
       </w:r>
     </w:p>
@@ -2263,25 +2070,16 @@
     <w:p>
       <w:r>
         <w:lastRenderedPageBreak/>
-        <w:t>This is the default behavior for converting objects to strings: it just shows us</w:t>
-      </w:r>
-      <w:r>
-        <w:t xml:space="preserve"> </w:t>
-      </w:r>
-      <w:r>
-        <w:t>where the object is in memory. This is the behavior defined in class object’s method</w:t>
-      </w:r>
-      <w:r>
-        <w:t xml:space="preserve"> </w:t>
-      </w:r>
-      <w:r>
-        <w:t>__str__, which our Book class has inherited.</w:t>
-      </w:r>
-    </w:p>
-    <w:p>
-      <w:r>
+        <w:t>This is the default behavior for converting objects to strings: it just shows us where the object is in memory. This is the behavior defined in class object’s method __str__, which our Book class has inherited.</w:t>
+      </w:r>
+    </w:p>
+    <w:p>
+      <w:r>
+        <w:rPr>
+          <w:noProof/>
+        </w:rPr>
         <w:drawing>
-          <wp:anchor distT="0" distB="0" distL="114300" distR="114300" simplePos="0" relativeHeight="251667456" behindDoc="0" locked="0" layoutInCell="1" allowOverlap="1" wp14:anchorId="1F97A184" wp14:editId="6F8DED04">
+          <wp:anchor distT="0" distB="0" distL="114300" distR="114300" simplePos="0" relativeHeight="251667456" behindDoc="0" locked="0" layoutInCell="1" allowOverlap="1" wp14:anchorId="1F97A184" wp14:editId="54206F91">
             <wp:simplePos x="0" y="0"/>
             <wp:positionH relativeFrom="column">
               <wp:posOffset>385021</wp:posOffset>
@@ -2340,23 +2138,12 @@
         <w:t xml:space="preserve">Let’s define method </w:t>
       </w:r>
       <w:proofErr w:type="spellStart"/>
-      <w:proofErr w:type="gramStart"/>
-      <w:r>
-        <w:t>Book._</w:t>
-      </w:r>
-      <w:proofErr w:type="gramEnd"/>
-      <w:r>
-        <w:t>_str</w:t>
+      <w:r>
+        <w:t>Book.__str</w:t>
       </w:r>
       <w:proofErr w:type="spellEnd"/>
       <w:r>
-        <w:t>__ to provide useful output; this method goes inside</w:t>
-      </w:r>
-      <w:r>
-        <w:t xml:space="preserve"> </w:t>
-      </w:r>
-      <w:r>
-        <w:t>class Book, along with __</w:t>
+        <w:t>__ to provide useful output; this method goes inside class Book, along with __</w:t>
       </w:r>
       <w:proofErr w:type="spellStart"/>
       <w:r>
@@ -2408,6 +2195,7 @@
         <w:rPr>
           <w:b/>
           <w:bCs/>
+          <w:noProof/>
         </w:rPr>
         <w:drawing>
           <wp:anchor distT="0" distB="0" distL="114300" distR="114300" simplePos="0" relativeHeight="251668480" behindDoc="0" locked="0" layoutInCell="1" allowOverlap="1" wp14:anchorId="342DFCA9" wp14:editId="0CE75A98">
@@ -2487,6 +2275,9 @@
         </w:rPr>
       </w:pPr>
       <w:r>
+        <w:rPr>
+          <w:noProof/>
+        </w:rPr>
         <w:drawing>
           <wp:anchor distT="0" distB="0" distL="114300" distR="114300" simplePos="0" relativeHeight="251669504" behindDoc="0" locked="0" layoutInCell="1" allowOverlap="1" wp14:anchorId="3E156279" wp14:editId="25E095D1">
             <wp:simplePos x="0" y="0"/>
@@ -2552,9 +2343,5439 @@
       </w:r>
     </w:p>
     <w:p/>
+    <w:p/>
+    <w:p>
+      <w:r>
+        <w:lastRenderedPageBreak/>
+        <w:t>Class Variable vs Instance Variable:</w:t>
+      </w:r>
+    </w:p>
+    <w:p>
+      <w:r>
+        <w:rPr>
+          <w:b/>
+          <w:bCs/>
+        </w:rPr>
+        <w:t>Class Variable</w:t>
+      </w:r>
+      <w:r>
+        <w:t xml:space="preserve">: </w:t>
+      </w:r>
+      <w:r>
+        <w:t>Class variables are variables that are shared among all instances of a class. They are defined within the class but outside any methods.</w:t>
+      </w:r>
+    </w:p>
+    <w:p>
+      <w:r>
+        <w:rPr>
+          <w:noProof/>
+        </w:rPr>
+        <w:drawing>
+          <wp:anchor distT="0" distB="0" distL="114300" distR="114300" simplePos="0" relativeHeight="251671552" behindDoc="0" locked="0" layoutInCell="1" allowOverlap="1" wp14:anchorId="130CF15B" wp14:editId="20BB7FBE">
+            <wp:simplePos x="0" y="0"/>
+            <wp:positionH relativeFrom="column">
+              <wp:posOffset>757767</wp:posOffset>
+            </wp:positionH>
+            <wp:positionV relativeFrom="paragraph">
+              <wp:posOffset>3059853</wp:posOffset>
+            </wp:positionV>
+            <wp:extent cx="4766310" cy="2395220"/>
+            <wp:effectExtent l="0" t="0" r="0" b="5080"/>
+            <wp:wrapTopAndBottom/>
+            <wp:docPr id="395929005" name="Picture 1"/>
+            <wp:cNvGraphicFramePr>
+              <a:graphicFrameLocks xmlns:a="http://schemas.openxmlformats.org/drawingml/2006/main" noChangeAspect="1"/>
+            </wp:cNvGraphicFramePr>
+            <a:graphic xmlns:a="http://schemas.openxmlformats.org/drawingml/2006/main">
+              <a:graphicData uri="http://schemas.openxmlformats.org/drawingml/2006/picture">
+                <pic:pic xmlns:pic="http://schemas.openxmlformats.org/drawingml/2006/picture">
+                  <pic:nvPicPr>
+                    <pic:cNvPr id="395929005" name=""/>
+                    <pic:cNvPicPr/>
+                  </pic:nvPicPr>
+                  <pic:blipFill>
+                    <a:blip r:embed="rId15" cstate="print">
+                      <a:extLst>
+                        <a:ext uri="{28A0092B-C50C-407E-A947-70E740481C1C}">
+                          <a14:useLocalDpi xmlns:a14="http://schemas.microsoft.com/office/drawing/2010/main" val="0"/>
+                        </a:ext>
+                      </a:extLst>
+                    </a:blip>
+                    <a:stretch>
+                      <a:fillRect/>
+                    </a:stretch>
+                  </pic:blipFill>
+                  <pic:spPr>
+                    <a:xfrm>
+                      <a:off x="0" y="0"/>
+                      <a:ext cx="4766310" cy="2395220"/>
+                    </a:xfrm>
+                    <a:prstGeom prst="rect">
+                      <a:avLst/>
+                    </a:prstGeom>
+                  </pic:spPr>
+                </pic:pic>
+              </a:graphicData>
+            </a:graphic>
+            <wp14:sizeRelH relativeFrom="page">
+              <wp14:pctWidth>0</wp14:pctWidth>
+            </wp14:sizeRelH>
+            <wp14:sizeRelV relativeFrom="page">
+              <wp14:pctHeight>0</wp14:pctHeight>
+            </wp14:sizeRelV>
+          </wp:anchor>
+        </w:drawing>
+      </w:r>
+      <w:r>
+        <w:rPr>
+          <w:noProof/>
+        </w:rPr>
+        <w:drawing>
+          <wp:anchor distT="0" distB="0" distL="114300" distR="114300" simplePos="0" relativeHeight="251670528" behindDoc="0" locked="0" layoutInCell="1" allowOverlap="1" wp14:anchorId="56823ADA" wp14:editId="57E64DC0">
+            <wp:simplePos x="0" y="0"/>
+            <wp:positionH relativeFrom="column">
+              <wp:posOffset>1689100</wp:posOffset>
+            </wp:positionH>
+            <wp:positionV relativeFrom="paragraph">
+              <wp:posOffset>588010</wp:posOffset>
+            </wp:positionV>
+            <wp:extent cx="2985135" cy="2374900"/>
+            <wp:effectExtent l="0" t="0" r="5715" b="6350"/>
+            <wp:wrapTopAndBottom/>
+            <wp:docPr id="76129147" name="Picture 3" descr="Understand Class Variables"/>
+            <wp:cNvGraphicFramePr>
+              <a:graphicFrameLocks xmlns:a="http://schemas.openxmlformats.org/drawingml/2006/main" noChangeAspect="1"/>
+            </wp:cNvGraphicFramePr>
+            <a:graphic xmlns:a="http://schemas.openxmlformats.org/drawingml/2006/main">
+              <a:graphicData uri="http://schemas.openxmlformats.org/drawingml/2006/picture">
+                <pic:pic xmlns:pic="http://schemas.openxmlformats.org/drawingml/2006/picture">
+                  <pic:nvPicPr>
+                    <pic:cNvPr id="0" name="Picture 1" descr="Understand Class Variables"/>
+                    <pic:cNvPicPr>
+                      <a:picLocks noChangeAspect="1" noChangeArrowheads="1"/>
+                    </pic:cNvPicPr>
+                  </pic:nvPicPr>
+                  <pic:blipFill>
+                    <a:blip r:embed="rId16">
+                      <a:extLst>
+                        <a:ext uri="{28A0092B-C50C-407E-A947-70E740481C1C}">
+                          <a14:useLocalDpi xmlns:a14="http://schemas.microsoft.com/office/drawing/2010/main" val="0"/>
+                        </a:ext>
+                      </a:extLst>
+                    </a:blip>
+                    <a:srcRect/>
+                    <a:stretch>
+                      <a:fillRect/>
+                    </a:stretch>
+                  </pic:blipFill>
+                  <pic:spPr bwMode="auto">
+                    <a:xfrm>
+                      <a:off x="0" y="0"/>
+                      <a:ext cx="2985135" cy="2374900"/>
+                    </a:xfrm>
+                    <a:prstGeom prst="rect">
+                      <a:avLst/>
+                    </a:prstGeom>
+                    <a:noFill/>
+                    <a:ln>
+                      <a:noFill/>
+                    </a:ln>
+                  </pic:spPr>
+                </pic:pic>
+              </a:graphicData>
+            </a:graphic>
+            <wp14:sizeRelH relativeFrom="page">
+              <wp14:pctWidth>0</wp14:pctWidth>
+            </wp14:sizeRelH>
+            <wp14:sizeRelV relativeFrom="page">
+              <wp14:pctHeight>0</wp14:pctHeight>
+            </wp14:sizeRelV>
+          </wp:anchor>
+        </w:drawing>
+      </w:r>
+      <w:r>
+        <w:rPr>
+          <w:b/>
+          <w:bCs/>
+        </w:rPr>
+        <w:t>Instance Variable</w:t>
+      </w:r>
+      <w:r>
+        <w:t xml:space="preserve">: </w:t>
+      </w:r>
+      <w:r>
+        <w:t>Instance variables are variables that are specific to each instance of a class. They are typically defined within the __</w:t>
+      </w:r>
+      <w:proofErr w:type="spellStart"/>
+      <w:r>
+        <w:t>init</w:t>
+      </w:r>
+      <w:proofErr w:type="spellEnd"/>
+      <w:r>
+        <w:t>__ method of the class.</w:t>
+      </w:r>
+    </w:p>
+    <w:p>
+      <w:r>
+        <w:t xml:space="preserve">In the Student class, </w:t>
+      </w:r>
+      <w:proofErr w:type="spellStart"/>
+      <w:r>
+        <w:t>school_name</w:t>
+      </w:r>
+      <w:proofErr w:type="spellEnd"/>
+      <w:r>
+        <w:t xml:space="preserve"> is a class variable, meaning it is shared among all instances of the class and is accessed using the class name (</w:t>
+      </w:r>
+      <w:proofErr w:type="spellStart"/>
+      <w:r>
+        <w:t>Student.school_name</w:t>
+      </w:r>
+      <w:proofErr w:type="spellEnd"/>
+      <w:r>
+        <w:t>). This variable is common to all students and does not change from one instance to another. On the other hand, name and roll are instance variables, defined within the __</w:t>
+      </w:r>
+      <w:proofErr w:type="spellStart"/>
+      <w:r>
+        <w:t>init</w:t>
+      </w:r>
+      <w:proofErr w:type="spellEnd"/>
+      <w:r>
+        <w:t xml:space="preserve">__ method, and are unique to each instance of the class. When s1 and s2 instances are created, they have their own name and roll values (s1 has roll 1 and name "Ram", s2 has roll 2 and name "Hari"), but both share the same </w:t>
+      </w:r>
+      <w:proofErr w:type="spellStart"/>
+      <w:r>
+        <w:t>school_name</w:t>
+      </w:r>
+      <w:proofErr w:type="spellEnd"/>
+      <w:r>
+        <w:t xml:space="preserve"> "</w:t>
+      </w:r>
+      <w:proofErr w:type="spellStart"/>
+      <w:r>
+        <w:t>Purwanchal</w:t>
+      </w:r>
+      <w:proofErr w:type="spellEnd"/>
+      <w:r>
+        <w:t xml:space="preserve"> Campus".</w:t>
+      </w:r>
+    </w:p>
+    <w:p>
+      <w:r>
+        <w:lastRenderedPageBreak/>
+        <w:t>Considering a Car example.</w:t>
+      </w:r>
+    </w:p>
+    <w:tbl>
+      <w:tblPr>
+        <w:tblStyle w:val="TableGrid"/>
+        <w:tblW w:w="0" w:type="auto"/>
+        <w:tblLook w:val="04A0" w:firstRow="1" w:lastRow="0" w:firstColumn="1" w:lastColumn="0" w:noHBand="0" w:noVBand="1"/>
+      </w:tblPr>
+      <w:tblGrid>
+        <w:gridCol w:w="9350"/>
+      </w:tblGrid>
+      <w:tr>
+        <w:tc>
+          <w:tcPr>
+            <w:tcW w:w="9350" w:type="dxa"/>
+          </w:tcPr>
+          <w:p>
+            <w:pPr>
+              <w:rPr>
+                <w:sz w:val="22"/>
+                <w:szCs w:val="22"/>
+              </w:rPr>
+            </w:pPr>
+            <w:r>
+              <w:rPr>
+                <w:sz w:val="22"/>
+                <w:szCs w:val="22"/>
+              </w:rPr>
+              <w:t>class Car:</w:t>
+            </w:r>
+          </w:p>
+          <w:p>
+            <w:pPr>
+              <w:rPr>
+                <w:sz w:val="22"/>
+                <w:szCs w:val="22"/>
+              </w:rPr>
+            </w:pPr>
+            <w:r>
+              <w:rPr>
+                <w:sz w:val="22"/>
+                <w:szCs w:val="22"/>
+              </w:rPr>
+              <w:t xml:space="preserve">    </w:t>
+            </w:r>
+            <w:proofErr w:type="spellStart"/>
+            <w:r>
+              <w:rPr>
+                <w:sz w:val="22"/>
+                <w:szCs w:val="22"/>
+              </w:rPr>
+              <w:t>car_count</w:t>
+            </w:r>
+            <w:proofErr w:type="spellEnd"/>
+            <w:r>
+              <w:rPr>
+                <w:sz w:val="22"/>
+                <w:szCs w:val="22"/>
+              </w:rPr>
+              <w:t xml:space="preserve"> = 0</w:t>
+            </w:r>
+          </w:p>
+          <w:p>
+            <w:pPr>
+              <w:rPr>
+                <w:sz w:val="22"/>
+                <w:szCs w:val="22"/>
+              </w:rPr>
+            </w:pPr>
+          </w:p>
+          <w:p>
+            <w:pPr>
+              <w:rPr>
+                <w:sz w:val="22"/>
+                <w:szCs w:val="22"/>
+              </w:rPr>
+            </w:pPr>
+            <w:r>
+              <w:rPr>
+                <w:sz w:val="22"/>
+                <w:szCs w:val="22"/>
+              </w:rPr>
+              <w:t xml:space="preserve">    def __</w:t>
+            </w:r>
+            <w:proofErr w:type="spellStart"/>
+            <w:r>
+              <w:rPr>
+                <w:sz w:val="22"/>
+                <w:szCs w:val="22"/>
+              </w:rPr>
+              <w:t>init</w:t>
+            </w:r>
+            <w:proofErr w:type="spellEnd"/>
+            <w:r>
+              <w:rPr>
+                <w:sz w:val="22"/>
+                <w:szCs w:val="22"/>
+              </w:rPr>
+              <w:t>__(self, name, mileage, color):</w:t>
+            </w:r>
+          </w:p>
+          <w:p>
+            <w:pPr>
+              <w:rPr>
+                <w:sz w:val="22"/>
+                <w:szCs w:val="22"/>
+              </w:rPr>
+            </w:pPr>
+            <w:r>
+              <w:rPr>
+                <w:sz w:val="22"/>
+                <w:szCs w:val="22"/>
+              </w:rPr>
+              <w:t xml:space="preserve">        self.name = name</w:t>
+            </w:r>
+          </w:p>
+          <w:p>
+            <w:pPr>
+              <w:rPr>
+                <w:sz w:val="22"/>
+                <w:szCs w:val="22"/>
+              </w:rPr>
+            </w:pPr>
+            <w:r>
+              <w:rPr>
+                <w:sz w:val="22"/>
+                <w:szCs w:val="22"/>
+              </w:rPr>
+              <w:t xml:space="preserve">        </w:t>
+            </w:r>
+            <w:proofErr w:type="spellStart"/>
+            <w:r>
+              <w:rPr>
+                <w:sz w:val="22"/>
+                <w:szCs w:val="22"/>
+              </w:rPr>
+              <w:t>self.mileage</w:t>
+            </w:r>
+            <w:proofErr w:type="spellEnd"/>
+            <w:r>
+              <w:rPr>
+                <w:sz w:val="22"/>
+                <w:szCs w:val="22"/>
+              </w:rPr>
+              <w:t xml:space="preserve"> = mileage</w:t>
+            </w:r>
+          </w:p>
+          <w:p>
+            <w:pPr>
+              <w:rPr>
+                <w:sz w:val="22"/>
+                <w:szCs w:val="22"/>
+              </w:rPr>
+            </w:pPr>
+            <w:r>
+              <w:rPr>
+                <w:sz w:val="22"/>
+                <w:szCs w:val="22"/>
+              </w:rPr>
+              <w:t xml:space="preserve">        </w:t>
+            </w:r>
+            <w:proofErr w:type="spellStart"/>
+            <w:r>
+              <w:rPr>
+                <w:sz w:val="22"/>
+                <w:szCs w:val="22"/>
+              </w:rPr>
+              <w:t>self.color</w:t>
+            </w:r>
+            <w:proofErr w:type="spellEnd"/>
+            <w:r>
+              <w:rPr>
+                <w:sz w:val="22"/>
+                <w:szCs w:val="22"/>
+              </w:rPr>
+              <w:t xml:space="preserve"> = color</w:t>
+            </w:r>
+          </w:p>
+          <w:p>
+            <w:pPr>
+              <w:rPr>
+                <w:sz w:val="22"/>
+                <w:szCs w:val="22"/>
+              </w:rPr>
+            </w:pPr>
+            <w:r>
+              <w:rPr>
+                <w:sz w:val="22"/>
+                <w:szCs w:val="22"/>
+              </w:rPr>
+              <w:t xml:space="preserve">        </w:t>
+            </w:r>
+            <w:proofErr w:type="spellStart"/>
+            <w:r>
+              <w:rPr>
+                <w:sz w:val="22"/>
+                <w:szCs w:val="22"/>
+              </w:rPr>
+              <w:t>Car.car_count</w:t>
+            </w:r>
+            <w:proofErr w:type="spellEnd"/>
+            <w:r>
+              <w:rPr>
+                <w:sz w:val="22"/>
+                <w:szCs w:val="22"/>
+              </w:rPr>
+              <w:t xml:space="preserve"> += 1</w:t>
+            </w:r>
+          </w:p>
+          <w:p>
+            <w:pPr>
+              <w:rPr>
+                <w:sz w:val="22"/>
+                <w:szCs w:val="22"/>
+              </w:rPr>
+            </w:pPr>
+            <w:r>
+              <w:rPr>
+                <w:sz w:val="22"/>
+                <w:szCs w:val="22"/>
+              </w:rPr>
+              <w:t xml:space="preserve">    </w:t>
+            </w:r>
+          </w:p>
+          <w:p>
+            <w:pPr>
+              <w:rPr>
+                <w:sz w:val="22"/>
+                <w:szCs w:val="22"/>
+              </w:rPr>
+            </w:pPr>
+            <w:r>
+              <w:rPr>
+                <w:sz w:val="22"/>
+                <w:szCs w:val="22"/>
+              </w:rPr>
+              <w:t xml:space="preserve">    def </w:t>
+            </w:r>
+            <w:proofErr w:type="spellStart"/>
+            <w:r>
+              <w:rPr>
+                <w:sz w:val="22"/>
+                <w:szCs w:val="22"/>
+              </w:rPr>
+              <w:t>display_car</w:t>
+            </w:r>
+            <w:proofErr w:type="spellEnd"/>
+            <w:r>
+              <w:rPr>
+                <w:sz w:val="22"/>
+                <w:szCs w:val="22"/>
+              </w:rPr>
+              <w:t>(self):</w:t>
+            </w:r>
+          </w:p>
+          <w:p>
+            <w:pPr>
+              <w:rPr>
+                <w:sz w:val="22"/>
+                <w:szCs w:val="22"/>
+              </w:rPr>
+            </w:pPr>
+            <w:r>
+              <w:rPr>
+                <w:sz w:val="22"/>
+                <w:szCs w:val="22"/>
+              </w:rPr>
+              <w:t xml:space="preserve">        print(</w:t>
+            </w:r>
+            <w:proofErr w:type="spellStart"/>
+            <w:r>
+              <w:rPr>
+                <w:sz w:val="22"/>
+                <w:szCs w:val="22"/>
+              </w:rPr>
+              <w:t>f"Name</w:t>
+            </w:r>
+            <w:proofErr w:type="spellEnd"/>
+            <w:r>
+              <w:rPr>
+                <w:sz w:val="22"/>
+                <w:szCs w:val="22"/>
+              </w:rPr>
+              <w:t xml:space="preserve"> = {self.name}\</w:t>
+            </w:r>
+            <w:proofErr w:type="spellStart"/>
+            <w:r>
+              <w:rPr>
+                <w:sz w:val="22"/>
+                <w:szCs w:val="22"/>
+              </w:rPr>
+              <w:t>nMileage</w:t>
+            </w:r>
+            <w:proofErr w:type="spellEnd"/>
+            <w:r>
+              <w:rPr>
+                <w:sz w:val="22"/>
+                <w:szCs w:val="22"/>
+              </w:rPr>
+              <w:t xml:space="preserve"> = {</w:t>
+            </w:r>
+            <w:proofErr w:type="spellStart"/>
+            <w:r>
+              <w:rPr>
+                <w:sz w:val="22"/>
+                <w:szCs w:val="22"/>
+              </w:rPr>
+              <w:t>self.mileage</w:t>
+            </w:r>
+            <w:proofErr w:type="spellEnd"/>
+            <w:r>
+              <w:rPr>
+                <w:sz w:val="22"/>
+                <w:szCs w:val="22"/>
+              </w:rPr>
+              <w:t>}\</w:t>
+            </w:r>
+            <w:proofErr w:type="spellStart"/>
+            <w:r>
+              <w:rPr>
+                <w:sz w:val="22"/>
+                <w:szCs w:val="22"/>
+              </w:rPr>
+              <w:t>nColor</w:t>
+            </w:r>
+            <w:proofErr w:type="spellEnd"/>
+            <w:r>
+              <w:rPr>
+                <w:sz w:val="22"/>
+                <w:szCs w:val="22"/>
+              </w:rPr>
+              <w:t xml:space="preserve"> = {</w:t>
+            </w:r>
+            <w:proofErr w:type="spellStart"/>
+            <w:r>
+              <w:rPr>
+                <w:sz w:val="22"/>
+                <w:szCs w:val="22"/>
+              </w:rPr>
+              <w:t>self.color</w:t>
+            </w:r>
+            <w:proofErr w:type="spellEnd"/>
+            <w:r>
+              <w:rPr>
+                <w:sz w:val="22"/>
+                <w:szCs w:val="22"/>
+              </w:rPr>
+              <w:t>}")</w:t>
+            </w:r>
+          </w:p>
+          <w:p>
+            <w:pPr>
+              <w:rPr>
+                <w:sz w:val="22"/>
+                <w:szCs w:val="22"/>
+              </w:rPr>
+            </w:pPr>
+            <w:r>
+              <w:rPr>
+                <w:sz w:val="22"/>
+                <w:szCs w:val="22"/>
+              </w:rPr>
+              <w:t xml:space="preserve">    </w:t>
+            </w:r>
+          </w:p>
+          <w:p>
+            <w:pPr>
+              <w:rPr>
+                <w:sz w:val="22"/>
+                <w:szCs w:val="22"/>
+              </w:rPr>
+            </w:pPr>
+            <w:r>
+              <w:rPr>
+                <w:sz w:val="22"/>
+                <w:szCs w:val="22"/>
+              </w:rPr>
+              <w:t xml:space="preserve">    def </w:t>
+            </w:r>
+            <w:proofErr w:type="spellStart"/>
+            <w:r>
+              <w:rPr>
+                <w:sz w:val="22"/>
+                <w:szCs w:val="22"/>
+              </w:rPr>
+              <w:t>update_car_name</w:t>
+            </w:r>
+            <w:proofErr w:type="spellEnd"/>
+            <w:r>
+              <w:rPr>
+                <w:sz w:val="22"/>
+                <w:szCs w:val="22"/>
+              </w:rPr>
+              <w:t>(self, name):</w:t>
+            </w:r>
+          </w:p>
+          <w:p>
+            <w:pPr>
+              <w:rPr>
+                <w:sz w:val="22"/>
+                <w:szCs w:val="22"/>
+              </w:rPr>
+            </w:pPr>
+            <w:r>
+              <w:rPr>
+                <w:sz w:val="22"/>
+                <w:szCs w:val="22"/>
+              </w:rPr>
+              <w:t xml:space="preserve">        self.name = name</w:t>
+            </w:r>
+          </w:p>
+          <w:p>
+            <w:pPr>
+              <w:rPr>
+                <w:sz w:val="22"/>
+                <w:szCs w:val="22"/>
+              </w:rPr>
+            </w:pPr>
+            <w:r>
+              <w:rPr>
+                <w:sz w:val="22"/>
+                <w:szCs w:val="22"/>
+              </w:rPr>
+              <w:t xml:space="preserve">    </w:t>
+            </w:r>
+          </w:p>
+          <w:p>
+            <w:pPr>
+              <w:rPr>
+                <w:sz w:val="22"/>
+                <w:szCs w:val="22"/>
+              </w:rPr>
+            </w:pPr>
+            <w:r>
+              <w:rPr>
+                <w:sz w:val="22"/>
+                <w:szCs w:val="22"/>
+              </w:rPr>
+              <w:t xml:space="preserve">    @classmethod</w:t>
+            </w:r>
+          </w:p>
+          <w:p>
+            <w:pPr>
+              <w:rPr>
+                <w:sz w:val="22"/>
+                <w:szCs w:val="22"/>
+              </w:rPr>
+            </w:pPr>
+            <w:r>
+              <w:rPr>
+                <w:sz w:val="22"/>
+                <w:szCs w:val="22"/>
+              </w:rPr>
+              <w:t xml:space="preserve">    def </w:t>
+            </w:r>
+            <w:proofErr w:type="spellStart"/>
+            <w:r>
+              <w:rPr>
+                <w:sz w:val="22"/>
+                <w:szCs w:val="22"/>
+              </w:rPr>
+              <w:t>display_car_count</w:t>
+            </w:r>
+            <w:proofErr w:type="spellEnd"/>
+            <w:r>
+              <w:rPr>
+                <w:sz w:val="22"/>
+                <w:szCs w:val="22"/>
+              </w:rPr>
+              <w:t>(</w:t>
+            </w:r>
+            <w:proofErr w:type="spellStart"/>
+            <w:r>
+              <w:rPr>
+                <w:sz w:val="22"/>
+                <w:szCs w:val="22"/>
+              </w:rPr>
+              <w:t>cls</w:t>
+            </w:r>
+            <w:proofErr w:type="spellEnd"/>
+            <w:r>
+              <w:rPr>
+                <w:sz w:val="22"/>
+                <w:szCs w:val="22"/>
+              </w:rPr>
+              <w:t>):</w:t>
+            </w:r>
+          </w:p>
+          <w:p>
+            <w:pPr>
+              <w:rPr>
+                <w:sz w:val="22"/>
+                <w:szCs w:val="22"/>
+              </w:rPr>
+            </w:pPr>
+            <w:r>
+              <w:rPr>
+                <w:sz w:val="22"/>
+                <w:szCs w:val="22"/>
+              </w:rPr>
+              <w:t xml:space="preserve">        print(</w:t>
+            </w:r>
+            <w:proofErr w:type="spellStart"/>
+            <w:r>
+              <w:rPr>
+                <w:sz w:val="22"/>
+                <w:szCs w:val="22"/>
+              </w:rPr>
+              <w:t>f"Total</w:t>
+            </w:r>
+            <w:proofErr w:type="spellEnd"/>
+            <w:r>
+              <w:rPr>
+                <w:sz w:val="22"/>
+                <w:szCs w:val="22"/>
+              </w:rPr>
+              <w:t xml:space="preserve"> Cars = {</w:t>
+            </w:r>
+            <w:proofErr w:type="spellStart"/>
+            <w:r>
+              <w:rPr>
+                <w:sz w:val="22"/>
+                <w:szCs w:val="22"/>
+              </w:rPr>
+              <w:t>cls.car_count</w:t>
+            </w:r>
+            <w:proofErr w:type="spellEnd"/>
+            <w:r>
+              <w:rPr>
+                <w:sz w:val="22"/>
+                <w:szCs w:val="22"/>
+              </w:rPr>
+              <w:t>}")</w:t>
+            </w:r>
+          </w:p>
+          <w:p>
+            <w:pPr>
+              <w:rPr>
+                <w:sz w:val="22"/>
+                <w:szCs w:val="22"/>
+              </w:rPr>
+            </w:pPr>
+          </w:p>
+          <w:p>
+            <w:pPr>
+              <w:rPr>
+                <w:sz w:val="22"/>
+                <w:szCs w:val="22"/>
+              </w:rPr>
+            </w:pPr>
+            <w:r>
+              <w:rPr>
+                <w:sz w:val="22"/>
+                <w:szCs w:val="22"/>
+              </w:rPr>
+              <w:t>car1 = Car('Marcedes Benz', 2222, 'blue')</w:t>
+            </w:r>
+          </w:p>
+          <w:p>
+            <w:pPr>
+              <w:rPr>
+                <w:sz w:val="22"/>
+                <w:szCs w:val="22"/>
+              </w:rPr>
+            </w:pPr>
+            <w:r>
+              <w:rPr>
+                <w:sz w:val="22"/>
+                <w:szCs w:val="22"/>
+              </w:rPr>
+              <w:t>car1.display_car()</w:t>
+            </w:r>
+          </w:p>
+          <w:p>
+            <w:pPr>
+              <w:rPr>
+                <w:sz w:val="22"/>
+                <w:szCs w:val="22"/>
+              </w:rPr>
+            </w:pPr>
+            <w:r>
+              <w:rPr>
+                <w:sz w:val="22"/>
+                <w:szCs w:val="22"/>
+              </w:rPr>
+              <w:t>car2 = Car('Ford', 1111, 'red')</w:t>
+            </w:r>
+          </w:p>
+          <w:p>
+            <w:pPr>
+              <w:rPr>
+                <w:sz w:val="22"/>
+                <w:szCs w:val="22"/>
+              </w:rPr>
+            </w:pPr>
+            <w:r>
+              <w:rPr>
+                <w:sz w:val="22"/>
+                <w:szCs w:val="22"/>
+              </w:rPr>
+              <w:t>car2.display_car()</w:t>
+            </w:r>
+          </w:p>
+          <w:p>
+            <w:pPr>
+              <w:rPr>
+                <w:sz w:val="22"/>
+                <w:szCs w:val="22"/>
+              </w:rPr>
+            </w:pPr>
+            <w:r>
+              <w:rPr>
+                <w:sz w:val="22"/>
+                <w:szCs w:val="22"/>
+              </w:rPr>
+              <w:t>car1.update_car_name('Mercedes Benz')</w:t>
+            </w:r>
+          </w:p>
+          <w:p>
+            <w:pPr>
+              <w:rPr>
+                <w:sz w:val="22"/>
+                <w:szCs w:val="22"/>
+              </w:rPr>
+            </w:pPr>
+            <w:r>
+              <w:rPr>
+                <w:sz w:val="22"/>
+                <w:szCs w:val="22"/>
+              </w:rPr>
+              <w:t>car1.display_car()</w:t>
+            </w:r>
+          </w:p>
+          <w:p>
+            <w:pPr>
+              <w:rPr>
+                <w:sz w:val="22"/>
+                <w:szCs w:val="22"/>
+              </w:rPr>
+            </w:pPr>
+            <w:proofErr w:type="spellStart"/>
+            <w:r>
+              <w:rPr>
+                <w:sz w:val="22"/>
+                <w:szCs w:val="22"/>
+              </w:rPr>
+              <w:t>Car.display_car_count</w:t>
+            </w:r>
+            <w:proofErr w:type="spellEnd"/>
+            <w:r>
+              <w:rPr>
+                <w:sz w:val="22"/>
+                <w:szCs w:val="22"/>
+              </w:rPr>
+              <w:t>()</w:t>
+            </w:r>
+          </w:p>
+          <w:p>
+            <w:pPr>
+              <w:rPr>
+                <w:sz w:val="22"/>
+                <w:szCs w:val="22"/>
+              </w:rPr>
+            </w:pPr>
+            <w:r>
+              <w:rPr>
+                <w:sz w:val="22"/>
+                <w:szCs w:val="22"/>
+              </w:rPr>
+              <w:t xml:space="preserve">del car1.name  </w:t>
+            </w:r>
+          </w:p>
+          <w:p>
+            <w:pPr>
+              <w:rPr>
+                <w:sz w:val="22"/>
+                <w:szCs w:val="22"/>
+              </w:rPr>
+            </w:pPr>
+            <w:r>
+              <w:rPr>
+                <w:sz w:val="22"/>
+                <w:szCs w:val="22"/>
+              </w:rPr>
+              <w:t>print(car1.__dict__)</w:t>
+            </w:r>
+          </w:p>
+          <w:p>
+            <w:pPr>
+              <w:rPr>
+                <w:sz w:val="22"/>
+                <w:szCs w:val="22"/>
+              </w:rPr>
+            </w:pPr>
+          </w:p>
+          <w:p>
+            <w:pPr>
+              <w:rPr>
+                <w:sz w:val="22"/>
+                <w:szCs w:val="22"/>
+              </w:rPr>
+            </w:pPr>
+            <w:r>
+              <w:rPr>
+                <w:sz w:val="22"/>
+                <w:szCs w:val="22"/>
+              </w:rPr>
+              <w:t>del car1</w:t>
+            </w:r>
+          </w:p>
+          <w:p>
+            <w:r>
+              <w:rPr>
+                <w:sz w:val="22"/>
+                <w:szCs w:val="22"/>
+              </w:rPr>
+              <w:t>print(car1.__dict__)</w:t>
+            </w:r>
+          </w:p>
+        </w:tc>
+      </w:tr>
+    </w:tbl>
+    <w:p/>
+    <w:p>
+      <w:r>
+        <w:lastRenderedPageBreak/>
+        <w:t xml:space="preserve">In the Car class, </w:t>
+      </w:r>
+      <w:proofErr w:type="spellStart"/>
+      <w:r>
+        <w:t>car_count</w:t>
+      </w:r>
+      <w:proofErr w:type="spellEnd"/>
+      <w:r>
+        <w:t xml:space="preserve"> is a class variable that tracks the total number of car instances, incremented each time a new Car object is created. The __</w:t>
+      </w:r>
+      <w:proofErr w:type="spellStart"/>
+      <w:r>
+        <w:t>init</w:t>
+      </w:r>
+      <w:proofErr w:type="spellEnd"/>
+      <w:r>
+        <w:t xml:space="preserve">__ method initializes instance variables name, mileage, and color, and increments the </w:t>
+      </w:r>
+      <w:proofErr w:type="spellStart"/>
+      <w:r>
+        <w:t>car_count</w:t>
+      </w:r>
+      <w:proofErr w:type="spellEnd"/>
+      <w:r>
+        <w:t xml:space="preserve">. The </w:t>
+      </w:r>
+      <w:proofErr w:type="spellStart"/>
+      <w:r>
+        <w:t>display_car</w:t>
+      </w:r>
+      <w:proofErr w:type="spellEnd"/>
+      <w:r>
+        <w:t xml:space="preserve"> method prints the car's details, while </w:t>
+      </w:r>
+      <w:proofErr w:type="spellStart"/>
+      <w:r>
+        <w:t>update_car_name</w:t>
+      </w:r>
+      <w:proofErr w:type="spellEnd"/>
+      <w:r>
+        <w:t xml:space="preserve"> allows updating the car's name. The </w:t>
+      </w:r>
+      <w:proofErr w:type="spellStart"/>
+      <w:r>
+        <w:t>display_car_count</w:t>
+      </w:r>
+      <w:proofErr w:type="spellEnd"/>
+      <w:r>
+        <w:t xml:space="preserve"> class method prints the total number of cars created. When car1 and car2 are created, their details are displayed. The name of car1 is updated from 'Marcedes Benz' to 'Mercedes Benz' and displayed again. </w:t>
+      </w:r>
+      <w:proofErr w:type="spellStart"/>
+      <w:r>
+        <w:t>Car.display_car_count</w:t>
+      </w:r>
+      <w:proofErr w:type="spellEnd"/>
+      <w:r>
+        <w:t>() shows the total number of cars. Deleting car1.name removes only the name attribute from car1, while deleting car1 itself makes car1 undefined, leading to an error if accessed afterward. The __</w:t>
+      </w:r>
+      <w:proofErr w:type="spellStart"/>
+      <w:r>
+        <w:t>dict</w:t>
+      </w:r>
+      <w:proofErr w:type="spellEnd"/>
+      <w:r>
+        <w:t xml:space="preserve">__ method is used to display the attributes of an object before deletion. </w:t>
+      </w:r>
+      <w:r>
+        <w:t xml:space="preserve">In the Car class, </w:t>
+      </w:r>
+      <w:r>
+        <w:rPr>
+          <w:b/>
+          <w:bCs/>
+        </w:rPr>
+        <w:t>@classmethod</w:t>
+      </w:r>
+      <w:r>
+        <w:t xml:space="preserve"> is a decorator used for the </w:t>
+      </w:r>
+      <w:proofErr w:type="spellStart"/>
+      <w:r>
+        <w:t>display_car_count</w:t>
+      </w:r>
+      <w:proofErr w:type="spellEnd"/>
+      <w:r>
+        <w:t xml:space="preserve"> method, which allows it to access the class variable </w:t>
+      </w:r>
+      <w:proofErr w:type="spellStart"/>
+      <w:r>
+        <w:t>car_count</w:t>
+      </w:r>
+      <w:proofErr w:type="spellEnd"/>
+      <w:r>
+        <w:t xml:space="preserve"> and operate on the class itself rather than on instances of the class.</w:t>
+      </w:r>
+    </w:p>
+    <w:p/>
+    <w:p>
+      <w:r>
+        <w:t>Note: The last print(car1.__dict__) will cause an error because car1 has been deleted.</w:t>
+      </w:r>
+    </w:p>
+    <w:p/>
+    <w:p/>
+    <w:p/>
+    <w:p/>
+    <w:p/>
+    <w:p/>
+    <w:p/>
+    <w:p/>
+    <w:p/>
+    <w:p/>
+    <w:p/>
+    <w:p/>
+    <w:p/>
+    <w:p/>
+    <w:p/>
+    <w:p/>
+    <w:p/>
+    <w:p>
+      <w:r>
+        <w:lastRenderedPageBreak/>
+        <w:t>Considering Employee example:</w:t>
+      </w:r>
+    </w:p>
+    <w:p>
+      <w:r>
+        <w:t>Q. Consider a class Employee with the following instance attributes and methods:</w:t>
+      </w:r>
+    </w:p>
+    <w:p>
+      <w:r>
+        <w:t>Instance Attributes:</w:t>
+      </w:r>
+      <w:r>
+        <w:tab/>
+      </w:r>
+    </w:p>
+    <w:p>
+      <w:pPr>
+        <w:ind w:firstLine="720"/>
+      </w:pPr>
+      <w:r>
+        <w:t>first: The first name of the employee</w:t>
+      </w:r>
+    </w:p>
+    <w:p>
+      <w:pPr>
+        <w:ind w:firstLine="720"/>
+      </w:pPr>
+      <w:r>
+        <w:t>last: The last name of the employee</w:t>
+      </w:r>
+    </w:p>
+    <w:p>
+      <w:pPr>
+        <w:ind w:left="720"/>
+      </w:pPr>
+      <w:r>
+        <w:t>email: The email address of the employee, automatically generated in the format first.last@company.com</w:t>
+      </w:r>
+    </w:p>
+    <w:p>
+      <w:pPr>
+        <w:ind w:firstLine="720"/>
+      </w:pPr>
+      <w:r>
+        <w:t>pay: The base salary of the employee</w:t>
+      </w:r>
+    </w:p>
+    <w:p>
+      <w:r>
+        <w:t>Class Attributes:</w:t>
+      </w:r>
+    </w:p>
+    <w:p>
+      <w:pPr>
+        <w:ind w:firstLine="720"/>
+      </w:pPr>
+      <w:proofErr w:type="spellStart"/>
+      <w:r>
+        <w:t>raise_amount</w:t>
+      </w:r>
+      <w:proofErr w:type="spellEnd"/>
+      <w:r>
+        <w:t>: A class attribute that stores the raise percentage</w:t>
+      </w:r>
+    </w:p>
+    <w:p>
+      <w:pPr>
+        <w:ind w:firstLine="720"/>
+      </w:pPr>
+      <w:proofErr w:type="spellStart"/>
+      <w:r>
+        <w:t>no_of_employees</w:t>
+      </w:r>
+      <w:proofErr w:type="spellEnd"/>
+      <w:r>
+        <w:t>: A class attribute that keeps track of the number of employees created</w:t>
+      </w:r>
+    </w:p>
+    <w:p>
+      <w:r>
+        <w:t>Instance Methods:</w:t>
+      </w:r>
+    </w:p>
+    <w:p>
+      <w:pPr>
+        <w:ind w:left="720"/>
+      </w:pPr>
+      <w:r>
+        <w:t>__</w:t>
+      </w:r>
+      <w:proofErr w:type="spellStart"/>
+      <w:r>
+        <w:t>init</w:t>
+      </w:r>
+      <w:proofErr w:type="spellEnd"/>
+      <w:r>
+        <w:t>__(self, first, last, pay): Initializes the instance attributes and increments the employee count</w:t>
+      </w:r>
+    </w:p>
+    <w:p>
+      <w:pPr>
+        <w:ind w:firstLine="720"/>
+      </w:pPr>
+      <w:proofErr w:type="spellStart"/>
+      <w:r>
+        <w:t>full_name</w:t>
+      </w:r>
+      <w:proofErr w:type="spellEnd"/>
+      <w:r>
+        <w:t>(self): Prints the full name of the employee</w:t>
+      </w:r>
+    </w:p>
+    <w:p>
+      <w:pPr>
+        <w:ind w:left="720"/>
+      </w:pPr>
+      <w:proofErr w:type="spellStart"/>
+      <w:r>
+        <w:t>apply_raise</w:t>
+      </w:r>
+      <w:proofErr w:type="spellEnd"/>
+      <w:r>
+        <w:t xml:space="preserve">(self): Applies the raise to the employee's salary based on the class attribute </w:t>
+      </w:r>
+      <w:proofErr w:type="spellStart"/>
+      <w:r>
+        <w:t>raise_amount</w:t>
+      </w:r>
+      <w:proofErr w:type="spellEnd"/>
+    </w:p>
+    <w:p>
+      <w:r>
+        <w:t>Class Methods:</w:t>
+      </w:r>
+    </w:p>
+    <w:p>
+      <w:pPr>
+        <w:ind w:firstLine="720"/>
+      </w:pPr>
+      <w:proofErr w:type="spellStart"/>
+      <w:r>
+        <w:t>set_raise_amt</w:t>
+      </w:r>
+      <w:proofErr w:type="spellEnd"/>
+      <w:r>
+        <w:t>(</w:t>
+      </w:r>
+      <w:proofErr w:type="spellStart"/>
+      <w:r>
+        <w:t>cls</w:t>
+      </w:r>
+      <w:proofErr w:type="spellEnd"/>
+      <w:r>
+        <w:t xml:space="preserve">, amount): Sets the class attribute </w:t>
+      </w:r>
+      <w:proofErr w:type="spellStart"/>
+      <w:r>
+        <w:t>raise_amount</w:t>
+      </w:r>
+      <w:proofErr w:type="spellEnd"/>
+      <w:r>
+        <w:t xml:space="preserve"> to a new value</w:t>
+      </w:r>
+    </w:p>
+    <w:p>
+      <w:r>
+        <w:t>Given this class definition, create two Employee instances emp_1 and emp_2 with the following details:</w:t>
+      </w:r>
+    </w:p>
+    <w:p>
+      <w:pPr>
+        <w:ind w:firstLine="720"/>
+      </w:pPr>
+      <w:r>
+        <w:t>emp_1: first name "Hari", last name "Thapa", and pay 50000</w:t>
+      </w:r>
+    </w:p>
+    <w:p>
+      <w:pPr>
+        <w:ind w:firstLine="720"/>
+      </w:pPr>
+      <w:r>
+        <w:t>emp_2: first name "Sita", last name "Kumari", and pay 20000</w:t>
+      </w:r>
+    </w:p>
+    <w:p>
+      <w:r>
+        <w:t>Use the class method to set the raise amount to 1.05. Apply the raise to emp_1 and print its __</w:t>
+      </w:r>
+      <w:proofErr w:type="spellStart"/>
+      <w:r>
+        <w:t>dict</w:t>
+      </w:r>
+      <w:proofErr w:type="spellEnd"/>
+      <w:r>
+        <w:t>__ attribute.</w:t>
+      </w:r>
+    </w:p>
+    <w:p/>
+    <w:p/>
+    <w:p/>
+    <w:p/>
+    <w:p/>
+    <w:p/>
+    <w:tbl>
+      <w:tblPr>
+        <w:tblStyle w:val="TableGrid"/>
+        <w:tblW w:w="0" w:type="auto"/>
+        <w:tblLook w:val="04A0" w:firstRow="1" w:lastRow="0" w:firstColumn="1" w:lastColumn="0" w:noHBand="0" w:noVBand="1"/>
+      </w:tblPr>
+      <w:tblGrid>
+        <w:gridCol w:w="9350"/>
+      </w:tblGrid>
+      <w:tr>
+        <w:tc>
+          <w:tcPr>
+            <w:tcW w:w="9350" w:type="dxa"/>
+          </w:tcPr>
+          <w:p>
+            <w:r>
+              <w:lastRenderedPageBreak/>
+              <w:t>class Employee:</w:t>
+            </w:r>
+          </w:p>
+          <w:p>
+            <w:r>
+              <w:t xml:space="preserve">    </w:t>
+            </w:r>
+            <w:proofErr w:type="spellStart"/>
+            <w:r>
+              <w:t>raise_amount</w:t>
+            </w:r>
+            <w:proofErr w:type="spellEnd"/>
+            <w:r>
+              <w:t xml:space="preserve"> = 1.04</w:t>
+            </w:r>
+          </w:p>
+          <w:p>
+            <w:r>
+              <w:t xml:space="preserve">    </w:t>
+            </w:r>
+            <w:proofErr w:type="spellStart"/>
+            <w:r>
+              <w:t>no_of_employees</w:t>
+            </w:r>
+            <w:proofErr w:type="spellEnd"/>
+            <w:r>
+              <w:t xml:space="preserve"> = 0</w:t>
+            </w:r>
+          </w:p>
+          <w:p>
+            <w:r>
+              <w:t xml:space="preserve">    def __</w:t>
+            </w:r>
+            <w:proofErr w:type="spellStart"/>
+            <w:r>
+              <w:t>init</w:t>
+            </w:r>
+            <w:proofErr w:type="spellEnd"/>
+            <w:r>
+              <w:t>__(</w:t>
+            </w:r>
+            <w:proofErr w:type="spellStart"/>
+            <w:r>
+              <w:t>self,first,last,pay</w:t>
+            </w:r>
+            <w:proofErr w:type="spellEnd"/>
+            <w:r>
+              <w:t>):</w:t>
+            </w:r>
+          </w:p>
+          <w:p>
+            <w:r>
+              <w:t xml:space="preserve">        </w:t>
+            </w:r>
+            <w:proofErr w:type="spellStart"/>
+            <w:r>
+              <w:t>self.first</w:t>
+            </w:r>
+            <w:proofErr w:type="spellEnd"/>
+            <w:r>
+              <w:t xml:space="preserve"> = first</w:t>
+            </w:r>
+          </w:p>
+          <w:p>
+            <w:r>
+              <w:t xml:space="preserve">        </w:t>
+            </w:r>
+            <w:proofErr w:type="spellStart"/>
+            <w:r>
+              <w:t>self.last</w:t>
+            </w:r>
+            <w:proofErr w:type="spellEnd"/>
+            <w:r>
+              <w:t xml:space="preserve"> = last</w:t>
+            </w:r>
+          </w:p>
+          <w:p>
+            <w:r>
+              <w:t xml:space="preserve">        </w:t>
+            </w:r>
+            <w:proofErr w:type="spellStart"/>
+            <w:r>
+              <w:t>self.email</w:t>
+            </w:r>
+            <w:proofErr w:type="spellEnd"/>
+            <w:r>
+              <w:t xml:space="preserve"> = </w:t>
+            </w:r>
+            <w:proofErr w:type="spellStart"/>
+            <w:r>
+              <w:t>first.lower</w:t>
+            </w:r>
+            <w:proofErr w:type="spellEnd"/>
+            <w:r>
+              <w:t xml:space="preserve">() +"."+ </w:t>
+            </w:r>
+            <w:proofErr w:type="spellStart"/>
+            <w:r>
+              <w:t>last.lower</w:t>
+            </w:r>
+            <w:proofErr w:type="spellEnd"/>
+            <w:r>
+              <w:t>() +"@company.com"</w:t>
+            </w:r>
+          </w:p>
+          <w:p>
+            <w:r>
+              <w:t xml:space="preserve">        </w:t>
+            </w:r>
+            <w:proofErr w:type="spellStart"/>
+            <w:r>
+              <w:t>self.pay</w:t>
+            </w:r>
+            <w:proofErr w:type="spellEnd"/>
+            <w:r>
+              <w:t xml:space="preserve"> = pay</w:t>
+            </w:r>
+          </w:p>
+          <w:p/>
+          <w:p>
+            <w:r>
+              <w:t xml:space="preserve">        </w:t>
+            </w:r>
+            <w:proofErr w:type="spellStart"/>
+            <w:r>
+              <w:t>Employee.no_of_employees</w:t>
+            </w:r>
+            <w:proofErr w:type="spellEnd"/>
+            <w:r>
+              <w:t xml:space="preserve"> += 1</w:t>
+            </w:r>
+          </w:p>
+          <w:p>
+            <w:r>
+              <w:t xml:space="preserve">    </w:t>
+            </w:r>
+          </w:p>
+          <w:p>
+            <w:r>
+              <w:t xml:space="preserve">    def </w:t>
+            </w:r>
+            <w:proofErr w:type="spellStart"/>
+            <w:r>
+              <w:t>full_name</w:t>
+            </w:r>
+            <w:proofErr w:type="spellEnd"/>
+            <w:r>
+              <w:t>(self):</w:t>
+            </w:r>
+          </w:p>
+          <w:p>
+            <w:r>
+              <w:t xml:space="preserve">        print("Full Name: {} {}".format(</w:t>
+            </w:r>
+            <w:proofErr w:type="spellStart"/>
+            <w:r>
+              <w:t>self.first,self.last</w:t>
+            </w:r>
+            <w:proofErr w:type="spellEnd"/>
+            <w:r>
+              <w:t>))</w:t>
+            </w:r>
+          </w:p>
+          <w:p>
+            <w:r>
+              <w:t xml:space="preserve">    </w:t>
+            </w:r>
+          </w:p>
+          <w:p>
+            <w:r>
+              <w:t xml:space="preserve">    def </w:t>
+            </w:r>
+            <w:proofErr w:type="spellStart"/>
+            <w:r>
+              <w:t>apply_raise</w:t>
+            </w:r>
+            <w:proofErr w:type="spellEnd"/>
+            <w:r>
+              <w:t>(self):</w:t>
+            </w:r>
+          </w:p>
+          <w:p>
+            <w:r>
+              <w:t xml:space="preserve">        </w:t>
+            </w:r>
+            <w:proofErr w:type="spellStart"/>
+            <w:r>
+              <w:t>self.pay</w:t>
+            </w:r>
+            <w:proofErr w:type="spellEnd"/>
+            <w:r>
+              <w:t xml:space="preserve"> = int(</w:t>
+            </w:r>
+            <w:proofErr w:type="spellStart"/>
+            <w:r>
+              <w:t>self.pay</w:t>
+            </w:r>
+            <w:proofErr w:type="spellEnd"/>
+            <w:r>
+              <w:t xml:space="preserve"> * </w:t>
+            </w:r>
+            <w:proofErr w:type="spellStart"/>
+            <w:r>
+              <w:t>self.raise_amount</w:t>
+            </w:r>
+            <w:proofErr w:type="spellEnd"/>
+            <w:r>
+              <w:t>)</w:t>
+            </w:r>
+          </w:p>
+          <w:p/>
+          <w:p>
+            <w:r>
+              <w:t xml:space="preserve">    @classmethod</w:t>
+            </w:r>
+          </w:p>
+          <w:p>
+            <w:r>
+              <w:t xml:space="preserve">    def </w:t>
+            </w:r>
+            <w:proofErr w:type="spellStart"/>
+            <w:r>
+              <w:t>set_raise_amt</w:t>
+            </w:r>
+            <w:proofErr w:type="spellEnd"/>
+            <w:r>
+              <w:t>(</w:t>
+            </w:r>
+            <w:proofErr w:type="spellStart"/>
+            <w:r>
+              <w:t>cls</w:t>
+            </w:r>
+            <w:proofErr w:type="spellEnd"/>
+            <w:r>
+              <w:t>, amount):</w:t>
+            </w:r>
+          </w:p>
+          <w:p>
+            <w:r>
+              <w:t xml:space="preserve">        </w:t>
+            </w:r>
+            <w:proofErr w:type="spellStart"/>
+            <w:r>
+              <w:t>cls.raise_amount</w:t>
+            </w:r>
+            <w:proofErr w:type="spellEnd"/>
+            <w:r>
+              <w:t xml:space="preserve"> = amount</w:t>
+            </w:r>
+          </w:p>
+          <w:p/>
+          <w:p>
+            <w:r>
+              <w:t xml:space="preserve">emp_1 = Employee('Hari','Thapa',50000) </w:t>
+            </w:r>
+          </w:p>
+          <w:p>
+            <w:r>
+              <w:t>emp_2 = Employee('Sita','Kumari',20000)</w:t>
+            </w:r>
+          </w:p>
+          <w:p/>
+          <w:p>
+            <w:proofErr w:type="spellStart"/>
+            <w:r>
+              <w:t>Employee.set_raise_amt</w:t>
+            </w:r>
+            <w:proofErr w:type="spellEnd"/>
+            <w:r>
+              <w:t>(1.05)</w:t>
+            </w:r>
+          </w:p>
+          <w:p/>
+          <w:p>
+            <w:r>
+              <w:t>emp_1.apply_raise()</w:t>
+            </w:r>
+          </w:p>
+          <w:p>
+            <w:r>
+              <w:t>print(emp_1.__dict__)</w:t>
+            </w:r>
+          </w:p>
+        </w:tc>
+      </w:tr>
+    </w:tbl>
+    <w:p/>
+    <w:p/>
+    <w:p/>
+    <w:p>
+      <w:r>
+        <w:lastRenderedPageBreak/>
+        <w:t xml:space="preserve">Getter, Setter and </w:t>
+      </w:r>
+      <w:proofErr w:type="spellStart"/>
+      <w:r>
+        <w:t>Deleter</w:t>
+      </w:r>
+      <w:proofErr w:type="spellEnd"/>
+      <w:r>
+        <w:t>:</w:t>
+      </w:r>
+    </w:p>
+    <w:p>
+      <w:r>
+        <w:t>GETTER:</w:t>
+      </w:r>
+      <w:r>
+        <w:t xml:space="preserve"> </w:t>
+      </w:r>
+      <w:r>
+        <w:t>Function defined within the class to GET the value in a class variable.</w:t>
+      </w:r>
+    </w:p>
+    <w:p>
+      <w:r>
+        <w:t>SETTER:</w:t>
+      </w:r>
+      <w:r>
+        <w:t xml:space="preserve"> </w:t>
+      </w:r>
+      <w:r>
+        <w:t>Function defined within the class to SET the value in the class variable.</w:t>
+      </w:r>
+    </w:p>
+    <w:p>
+      <w:r>
+        <w:t>DELETER:</w:t>
+      </w:r>
+      <w:r>
+        <w:t xml:space="preserve"> </w:t>
+      </w:r>
+      <w:r>
+        <w:t>Function defined within the class to DELETE the value in the class variable.</w:t>
+      </w:r>
+    </w:p>
+    <w:tbl>
+      <w:tblPr>
+        <w:tblStyle w:val="TableGrid"/>
+        <w:tblW w:w="0" w:type="auto"/>
+        <w:tblInd w:w="1288" w:type="dxa"/>
+        <w:tblLook w:val="04A0" w:firstRow="1" w:lastRow="0" w:firstColumn="1" w:lastColumn="0" w:noHBand="0" w:noVBand="1"/>
+      </w:tblPr>
+      <w:tblGrid>
+        <w:gridCol w:w="6775"/>
+      </w:tblGrid>
+      <w:tr>
+        <w:trPr>
+          <w:trHeight w:val="10236"/>
+        </w:trPr>
+        <w:tc>
+          <w:tcPr>
+            <w:tcW w:w="6775" w:type="dxa"/>
+          </w:tcPr>
+          <w:p>
+            <w:pPr>
+              <w:rPr>
+                <w:sz w:val="18"/>
+                <w:szCs w:val="18"/>
+              </w:rPr>
+            </w:pPr>
+            <w:r>
+              <w:rPr>
+                <w:sz w:val="18"/>
+                <w:szCs w:val="18"/>
+              </w:rPr>
+              <w:t>class Car:</w:t>
+            </w:r>
+          </w:p>
+          <w:p>
+            <w:pPr>
+              <w:rPr>
+                <w:sz w:val="18"/>
+                <w:szCs w:val="18"/>
+              </w:rPr>
+            </w:pPr>
+            <w:r>
+              <w:rPr>
+                <w:sz w:val="18"/>
+                <w:szCs w:val="18"/>
+              </w:rPr>
+              <w:t xml:space="preserve">    #Initializer/ Constructor</w:t>
+            </w:r>
+          </w:p>
+          <w:p>
+            <w:pPr>
+              <w:rPr>
+                <w:sz w:val="18"/>
+                <w:szCs w:val="18"/>
+              </w:rPr>
+            </w:pPr>
+            <w:r>
+              <w:rPr>
+                <w:sz w:val="18"/>
+                <w:szCs w:val="18"/>
+              </w:rPr>
+              <w:t xml:space="preserve">    def __</w:t>
+            </w:r>
+            <w:proofErr w:type="spellStart"/>
+            <w:r>
+              <w:rPr>
+                <w:sz w:val="18"/>
+                <w:szCs w:val="18"/>
+              </w:rPr>
+              <w:t>init</w:t>
+            </w:r>
+            <w:proofErr w:type="spellEnd"/>
+            <w:r>
+              <w:rPr>
+                <w:sz w:val="18"/>
+                <w:szCs w:val="18"/>
+              </w:rPr>
+              <w:t>__(self, name, mileage, color):</w:t>
+            </w:r>
+          </w:p>
+          <w:p>
+            <w:pPr>
+              <w:rPr>
+                <w:sz w:val="18"/>
+                <w:szCs w:val="18"/>
+              </w:rPr>
+            </w:pPr>
+            <w:r>
+              <w:rPr>
+                <w:sz w:val="18"/>
+                <w:szCs w:val="18"/>
+              </w:rPr>
+              <w:t xml:space="preserve">        self.name = name</w:t>
+            </w:r>
+          </w:p>
+          <w:p>
+            <w:pPr>
+              <w:rPr>
+                <w:sz w:val="18"/>
+                <w:szCs w:val="18"/>
+              </w:rPr>
+            </w:pPr>
+            <w:r>
+              <w:rPr>
+                <w:sz w:val="18"/>
+                <w:szCs w:val="18"/>
+              </w:rPr>
+              <w:t xml:space="preserve">        </w:t>
+            </w:r>
+            <w:proofErr w:type="spellStart"/>
+            <w:r>
+              <w:rPr>
+                <w:sz w:val="18"/>
+                <w:szCs w:val="18"/>
+              </w:rPr>
+              <w:t>self.mileage</w:t>
+            </w:r>
+            <w:proofErr w:type="spellEnd"/>
+            <w:r>
+              <w:rPr>
+                <w:sz w:val="18"/>
+                <w:szCs w:val="18"/>
+              </w:rPr>
+              <w:t xml:space="preserve"> = mileage</w:t>
+            </w:r>
+          </w:p>
+          <w:p>
+            <w:pPr>
+              <w:rPr>
+                <w:sz w:val="18"/>
+                <w:szCs w:val="18"/>
+              </w:rPr>
+            </w:pPr>
+            <w:r>
+              <w:rPr>
+                <w:sz w:val="18"/>
+                <w:szCs w:val="18"/>
+              </w:rPr>
+              <w:t xml:space="preserve">        </w:t>
+            </w:r>
+            <w:proofErr w:type="spellStart"/>
+            <w:r>
+              <w:rPr>
+                <w:sz w:val="18"/>
+                <w:szCs w:val="18"/>
+              </w:rPr>
+              <w:t>self.color</w:t>
+            </w:r>
+            <w:proofErr w:type="spellEnd"/>
+            <w:r>
+              <w:rPr>
+                <w:sz w:val="18"/>
+                <w:szCs w:val="18"/>
+              </w:rPr>
+              <w:t xml:space="preserve"> = color</w:t>
+            </w:r>
+          </w:p>
+          <w:p>
+            <w:pPr>
+              <w:rPr>
+                <w:sz w:val="18"/>
+                <w:szCs w:val="18"/>
+              </w:rPr>
+            </w:pPr>
+            <w:r>
+              <w:rPr>
+                <w:sz w:val="18"/>
+                <w:szCs w:val="18"/>
+              </w:rPr>
+              <w:t xml:space="preserve">   </w:t>
+            </w:r>
+          </w:p>
+          <w:p>
+            <w:pPr>
+              <w:rPr>
+                <w:sz w:val="18"/>
+                <w:szCs w:val="18"/>
+              </w:rPr>
+            </w:pPr>
+            <w:r>
+              <w:rPr>
+                <w:sz w:val="18"/>
+                <w:szCs w:val="18"/>
+              </w:rPr>
+              <w:t xml:space="preserve">    #Setter     </w:t>
+            </w:r>
+          </w:p>
+          <w:p>
+            <w:pPr>
+              <w:rPr>
+                <w:sz w:val="18"/>
+                <w:szCs w:val="18"/>
+              </w:rPr>
+            </w:pPr>
+            <w:r>
+              <w:rPr>
+                <w:sz w:val="18"/>
+                <w:szCs w:val="18"/>
+              </w:rPr>
+              <w:t xml:space="preserve">    def </w:t>
+            </w:r>
+            <w:proofErr w:type="spellStart"/>
+            <w:r>
+              <w:rPr>
+                <w:sz w:val="18"/>
+                <w:szCs w:val="18"/>
+              </w:rPr>
+              <w:t>set_values</w:t>
+            </w:r>
+            <w:proofErr w:type="spellEnd"/>
+            <w:r>
+              <w:rPr>
+                <w:sz w:val="18"/>
+                <w:szCs w:val="18"/>
+              </w:rPr>
+              <w:t>(self):</w:t>
+            </w:r>
+          </w:p>
+          <w:p>
+            <w:pPr>
+              <w:rPr>
+                <w:sz w:val="18"/>
+                <w:szCs w:val="18"/>
+              </w:rPr>
+            </w:pPr>
+            <w:r>
+              <w:rPr>
+                <w:sz w:val="18"/>
+                <w:szCs w:val="18"/>
+              </w:rPr>
+              <w:t xml:space="preserve">        name = input("Enter the name: ")</w:t>
+            </w:r>
+          </w:p>
+          <w:p>
+            <w:pPr>
+              <w:rPr>
+                <w:sz w:val="18"/>
+                <w:szCs w:val="18"/>
+              </w:rPr>
+            </w:pPr>
+            <w:r>
+              <w:rPr>
+                <w:sz w:val="18"/>
+                <w:szCs w:val="18"/>
+              </w:rPr>
+              <w:t xml:space="preserve">        mileage = int(input("Enter the mileage: "))</w:t>
+            </w:r>
+          </w:p>
+          <w:p>
+            <w:pPr>
+              <w:rPr>
+                <w:sz w:val="18"/>
+                <w:szCs w:val="18"/>
+              </w:rPr>
+            </w:pPr>
+            <w:r>
+              <w:rPr>
+                <w:sz w:val="18"/>
+                <w:szCs w:val="18"/>
+              </w:rPr>
+              <w:t xml:space="preserve">        color = input("Enter the color: ")</w:t>
+            </w:r>
+          </w:p>
+          <w:p>
+            <w:pPr>
+              <w:rPr>
+                <w:sz w:val="18"/>
+                <w:szCs w:val="18"/>
+              </w:rPr>
+            </w:pPr>
+            <w:r>
+              <w:rPr>
+                <w:sz w:val="18"/>
+                <w:szCs w:val="18"/>
+              </w:rPr>
+              <w:t xml:space="preserve">        self.name = name</w:t>
+            </w:r>
+          </w:p>
+          <w:p>
+            <w:pPr>
+              <w:rPr>
+                <w:sz w:val="18"/>
+                <w:szCs w:val="18"/>
+              </w:rPr>
+            </w:pPr>
+            <w:r>
+              <w:rPr>
+                <w:sz w:val="18"/>
+                <w:szCs w:val="18"/>
+              </w:rPr>
+              <w:t xml:space="preserve">        </w:t>
+            </w:r>
+            <w:proofErr w:type="spellStart"/>
+            <w:r>
+              <w:rPr>
+                <w:sz w:val="18"/>
+                <w:szCs w:val="18"/>
+              </w:rPr>
+              <w:t>self.mileage</w:t>
+            </w:r>
+            <w:proofErr w:type="spellEnd"/>
+            <w:r>
+              <w:rPr>
+                <w:sz w:val="18"/>
+                <w:szCs w:val="18"/>
+              </w:rPr>
+              <w:t xml:space="preserve"> = mileage</w:t>
+            </w:r>
+          </w:p>
+          <w:p>
+            <w:pPr>
+              <w:rPr>
+                <w:sz w:val="18"/>
+                <w:szCs w:val="18"/>
+              </w:rPr>
+            </w:pPr>
+            <w:r>
+              <w:rPr>
+                <w:sz w:val="18"/>
+                <w:szCs w:val="18"/>
+              </w:rPr>
+              <w:t xml:space="preserve">        </w:t>
+            </w:r>
+            <w:proofErr w:type="spellStart"/>
+            <w:r>
+              <w:rPr>
+                <w:sz w:val="18"/>
+                <w:szCs w:val="18"/>
+              </w:rPr>
+              <w:t>self.color</w:t>
+            </w:r>
+            <w:proofErr w:type="spellEnd"/>
+            <w:r>
+              <w:rPr>
+                <w:sz w:val="18"/>
+                <w:szCs w:val="18"/>
+              </w:rPr>
+              <w:t xml:space="preserve"> = color</w:t>
+            </w:r>
+          </w:p>
+          <w:p>
+            <w:pPr>
+              <w:rPr>
+                <w:sz w:val="18"/>
+                <w:szCs w:val="18"/>
+              </w:rPr>
+            </w:pPr>
+            <w:r>
+              <w:rPr>
+                <w:sz w:val="18"/>
+                <w:szCs w:val="18"/>
+              </w:rPr>
+              <w:t xml:space="preserve">    </w:t>
+            </w:r>
+          </w:p>
+          <w:p>
+            <w:pPr>
+              <w:rPr>
+                <w:sz w:val="18"/>
+                <w:szCs w:val="18"/>
+              </w:rPr>
+            </w:pPr>
+            <w:r>
+              <w:rPr>
+                <w:sz w:val="18"/>
+                <w:szCs w:val="18"/>
+              </w:rPr>
+              <w:t xml:space="preserve">    #Getter    </w:t>
+            </w:r>
+          </w:p>
+          <w:p>
+            <w:pPr>
+              <w:rPr>
+                <w:sz w:val="18"/>
+                <w:szCs w:val="18"/>
+              </w:rPr>
+            </w:pPr>
+            <w:r>
+              <w:rPr>
+                <w:sz w:val="18"/>
+                <w:szCs w:val="18"/>
+              </w:rPr>
+              <w:t xml:space="preserve">    def </w:t>
+            </w:r>
+            <w:proofErr w:type="spellStart"/>
+            <w:r>
+              <w:rPr>
+                <w:sz w:val="18"/>
+                <w:szCs w:val="18"/>
+              </w:rPr>
+              <w:t>get_values</w:t>
+            </w:r>
+            <w:proofErr w:type="spellEnd"/>
+            <w:r>
+              <w:rPr>
+                <w:sz w:val="18"/>
+                <w:szCs w:val="18"/>
+              </w:rPr>
+              <w:t>(self):</w:t>
+            </w:r>
+          </w:p>
+          <w:p>
+            <w:pPr>
+              <w:rPr>
+                <w:sz w:val="18"/>
+                <w:szCs w:val="18"/>
+              </w:rPr>
+            </w:pPr>
+            <w:r>
+              <w:rPr>
+                <w:sz w:val="18"/>
+                <w:szCs w:val="18"/>
+              </w:rPr>
+              <w:t xml:space="preserve">        return(self.name, </w:t>
+            </w:r>
+            <w:proofErr w:type="spellStart"/>
+            <w:r>
+              <w:rPr>
+                <w:sz w:val="18"/>
+                <w:szCs w:val="18"/>
+              </w:rPr>
+              <w:t>self.mileage</w:t>
+            </w:r>
+            <w:proofErr w:type="spellEnd"/>
+            <w:r>
+              <w:rPr>
+                <w:sz w:val="18"/>
+                <w:szCs w:val="18"/>
+              </w:rPr>
+              <w:t xml:space="preserve">, </w:t>
+            </w:r>
+            <w:proofErr w:type="spellStart"/>
+            <w:r>
+              <w:rPr>
+                <w:sz w:val="18"/>
+                <w:szCs w:val="18"/>
+              </w:rPr>
+              <w:t>self.color</w:t>
+            </w:r>
+            <w:proofErr w:type="spellEnd"/>
+            <w:r>
+              <w:rPr>
+                <w:sz w:val="18"/>
+                <w:szCs w:val="18"/>
+              </w:rPr>
+              <w:t>)</w:t>
+            </w:r>
+          </w:p>
+          <w:p>
+            <w:pPr>
+              <w:rPr>
+                <w:sz w:val="18"/>
+                <w:szCs w:val="18"/>
+              </w:rPr>
+            </w:pPr>
+            <w:r>
+              <w:rPr>
+                <w:sz w:val="18"/>
+                <w:szCs w:val="18"/>
+              </w:rPr>
+              <w:t xml:space="preserve">        </w:t>
+            </w:r>
+          </w:p>
+          <w:p>
+            <w:pPr>
+              <w:rPr>
+                <w:sz w:val="18"/>
+                <w:szCs w:val="18"/>
+              </w:rPr>
+            </w:pPr>
+            <w:r>
+              <w:rPr>
+                <w:sz w:val="18"/>
+                <w:szCs w:val="18"/>
+              </w:rPr>
+              <w:t xml:space="preserve">    #Deleter</w:t>
+            </w:r>
+          </w:p>
+          <w:p>
+            <w:pPr>
+              <w:rPr>
+                <w:sz w:val="18"/>
+                <w:szCs w:val="18"/>
+              </w:rPr>
+            </w:pPr>
+            <w:r>
+              <w:rPr>
+                <w:sz w:val="18"/>
+                <w:szCs w:val="18"/>
+              </w:rPr>
+              <w:t xml:space="preserve">    def </w:t>
+            </w:r>
+            <w:proofErr w:type="spellStart"/>
+            <w:r>
+              <w:rPr>
+                <w:sz w:val="18"/>
+                <w:szCs w:val="18"/>
+              </w:rPr>
+              <w:t>delete_mileage</w:t>
+            </w:r>
+            <w:proofErr w:type="spellEnd"/>
+            <w:r>
+              <w:rPr>
+                <w:sz w:val="18"/>
+                <w:szCs w:val="18"/>
+              </w:rPr>
+              <w:t>(self):</w:t>
+            </w:r>
+          </w:p>
+          <w:p>
+            <w:pPr>
+              <w:rPr>
+                <w:sz w:val="18"/>
+                <w:szCs w:val="18"/>
+              </w:rPr>
+            </w:pPr>
+            <w:r>
+              <w:rPr>
+                <w:sz w:val="18"/>
+                <w:szCs w:val="18"/>
+              </w:rPr>
+              <w:t xml:space="preserve">        del </w:t>
+            </w:r>
+            <w:proofErr w:type="spellStart"/>
+            <w:r>
+              <w:rPr>
+                <w:sz w:val="18"/>
+                <w:szCs w:val="18"/>
+              </w:rPr>
+              <w:t>self.mileage</w:t>
+            </w:r>
+            <w:proofErr w:type="spellEnd"/>
+          </w:p>
+          <w:p>
+            <w:pPr>
+              <w:rPr>
+                <w:sz w:val="18"/>
+                <w:szCs w:val="18"/>
+              </w:rPr>
+            </w:pPr>
+            <w:r>
+              <w:rPr>
+                <w:sz w:val="18"/>
+                <w:szCs w:val="18"/>
+              </w:rPr>
+              <w:t xml:space="preserve">        </w:t>
+            </w:r>
+          </w:p>
+          <w:p>
+            <w:pPr>
+              <w:rPr>
+                <w:sz w:val="18"/>
+                <w:szCs w:val="18"/>
+              </w:rPr>
+            </w:pPr>
+            <w:r>
+              <w:rPr>
+                <w:sz w:val="18"/>
+                <w:szCs w:val="18"/>
+              </w:rPr>
+              <w:t>car1 = Car("BMW", 15, "White")</w:t>
+            </w:r>
+          </w:p>
+          <w:p>
+            <w:pPr>
+              <w:rPr>
+                <w:sz w:val="18"/>
+                <w:szCs w:val="18"/>
+              </w:rPr>
+            </w:pPr>
+            <w:r>
+              <w:rPr>
+                <w:sz w:val="18"/>
+                <w:szCs w:val="18"/>
+              </w:rPr>
+              <w:t>print(car1.__dict__)</w:t>
+            </w:r>
+          </w:p>
+          <w:p>
+            <w:pPr>
+              <w:rPr>
+                <w:sz w:val="18"/>
+                <w:szCs w:val="18"/>
+              </w:rPr>
+            </w:pPr>
+          </w:p>
+          <w:p>
+            <w:pPr>
+              <w:rPr>
+                <w:sz w:val="18"/>
+                <w:szCs w:val="18"/>
+              </w:rPr>
+            </w:pPr>
+            <w:r>
+              <w:rPr>
+                <w:sz w:val="18"/>
+                <w:szCs w:val="18"/>
+              </w:rPr>
+              <w:t>car1.set_values()</w:t>
+            </w:r>
+          </w:p>
+          <w:p>
+            <w:pPr>
+              <w:rPr>
+                <w:sz w:val="18"/>
+                <w:szCs w:val="18"/>
+              </w:rPr>
+            </w:pPr>
+            <w:r>
+              <w:rPr>
+                <w:sz w:val="18"/>
+                <w:szCs w:val="18"/>
+              </w:rPr>
+              <w:t>name, mileage, color = car1.get_values()</w:t>
+            </w:r>
+          </w:p>
+          <w:p>
+            <w:pPr>
+              <w:rPr>
+                <w:sz w:val="18"/>
+                <w:szCs w:val="18"/>
+              </w:rPr>
+            </w:pPr>
+            <w:r>
+              <w:rPr>
+                <w:sz w:val="18"/>
+                <w:szCs w:val="18"/>
+              </w:rPr>
+              <w:t>print(name, mileage, color)</w:t>
+            </w:r>
+          </w:p>
+          <w:p>
+            <w:pPr>
+              <w:rPr>
+                <w:sz w:val="18"/>
+                <w:szCs w:val="18"/>
+              </w:rPr>
+            </w:pPr>
+          </w:p>
+          <w:p>
+            <w:pPr>
+              <w:rPr>
+                <w:sz w:val="18"/>
+                <w:szCs w:val="18"/>
+              </w:rPr>
+            </w:pPr>
+            <w:r>
+              <w:rPr>
+                <w:sz w:val="18"/>
+                <w:szCs w:val="18"/>
+              </w:rPr>
+              <w:t>car1.delete_mileage()</w:t>
+            </w:r>
+          </w:p>
+          <w:p>
+            <w:r>
+              <w:rPr>
+                <w:sz w:val="18"/>
+                <w:szCs w:val="18"/>
+              </w:rPr>
+              <w:t>print(car1.__dict__)</w:t>
+            </w:r>
+          </w:p>
+        </w:tc>
+      </w:tr>
+    </w:tbl>
+    <w:p/>
+    <w:p/>
+    <w:p>
+      <w:r>
+        <w:lastRenderedPageBreak/>
+        <w:t xml:space="preserve">The Car class demonstrates the use of getter, setter, and </w:t>
+      </w:r>
+      <w:proofErr w:type="spellStart"/>
+      <w:r>
+        <w:t>deleter</w:t>
+      </w:r>
+      <w:proofErr w:type="spellEnd"/>
+      <w:r>
+        <w:t xml:space="preserve"> methods in Python. The class initializer __</w:t>
+      </w:r>
+      <w:proofErr w:type="spellStart"/>
+      <w:r>
+        <w:t>init</w:t>
+      </w:r>
+      <w:proofErr w:type="spellEnd"/>
+      <w:r>
+        <w:t xml:space="preserve">__ sets initial values for the instance attributes name, mileage, and color. The </w:t>
+      </w:r>
+      <w:proofErr w:type="spellStart"/>
+      <w:r>
+        <w:t>set_values</w:t>
+      </w:r>
+      <w:proofErr w:type="spellEnd"/>
+      <w:r>
+        <w:t xml:space="preserve"> method is a setter that allows the user to update these attributes via input prompts. The </w:t>
+      </w:r>
+      <w:proofErr w:type="spellStart"/>
+      <w:r>
+        <w:t>get_values</w:t>
+      </w:r>
+      <w:proofErr w:type="spellEnd"/>
+      <w:r>
+        <w:t xml:space="preserve"> method is a getter that returns the current values of the attributes as a tuple. The </w:t>
+      </w:r>
+      <w:proofErr w:type="spellStart"/>
+      <w:r>
+        <w:t>delete_mileage</w:t>
+      </w:r>
+      <w:proofErr w:type="spellEnd"/>
+      <w:r>
+        <w:t xml:space="preserve"> method is a </w:t>
+      </w:r>
+      <w:proofErr w:type="spellStart"/>
+      <w:r>
+        <w:t>deleter</w:t>
+      </w:r>
+      <w:proofErr w:type="spellEnd"/>
+      <w:r>
+        <w:t xml:space="preserve"> that removes the mileage attribute from the instance. In the provided code, an instance car1 is created with initial values "BMW", 15, and "White". The __</w:t>
+      </w:r>
+      <w:proofErr w:type="spellStart"/>
+      <w:r>
+        <w:t>dict</w:t>
+      </w:r>
+      <w:proofErr w:type="spellEnd"/>
+      <w:r>
+        <w:t xml:space="preserve">__ method is used to display the instance's attributes. After using </w:t>
+      </w:r>
+      <w:proofErr w:type="spellStart"/>
+      <w:r>
+        <w:t>set_values</w:t>
+      </w:r>
+      <w:proofErr w:type="spellEnd"/>
+      <w:r>
+        <w:t xml:space="preserve"> to update the attributes, the new values are retrieved and printed using </w:t>
+      </w:r>
+      <w:proofErr w:type="spellStart"/>
+      <w:r>
+        <w:t>get_values</w:t>
+      </w:r>
+      <w:proofErr w:type="spellEnd"/>
+      <w:r>
+        <w:t xml:space="preserve">. Finally, </w:t>
+      </w:r>
+      <w:proofErr w:type="spellStart"/>
+      <w:r>
+        <w:t>delete_mileage</w:t>
+      </w:r>
+      <w:proofErr w:type="spellEnd"/>
+      <w:r>
+        <w:t xml:space="preserve"> is called to delete the mileage attribute, and the updated instance attributes are displayed again using __</w:t>
+      </w:r>
+      <w:proofErr w:type="spellStart"/>
+      <w:r>
+        <w:t>dict</w:t>
+      </w:r>
+      <w:proofErr w:type="spellEnd"/>
+      <w:r>
+        <w:t>__.</w:t>
+      </w:r>
+    </w:p>
+    <w:p>
+      <w:r>
+        <w:t xml:space="preserve">Q. </w:t>
+      </w:r>
+      <w:r>
+        <w:t>Create a class to verify the password</w:t>
+      </w:r>
+      <w:r>
+        <w:t xml:space="preserve">. </w:t>
+      </w:r>
+      <w:r>
+        <w:t>Define a setter method to ask the user to enter the password and set to the data member</w:t>
+      </w:r>
+      <w:r>
+        <w:t xml:space="preserve">. </w:t>
+      </w:r>
+      <w:r>
+        <w:t>Define a method to check the user entered password by</w:t>
+      </w:r>
+      <w:r>
+        <w:t xml:space="preserve"> </w:t>
+      </w:r>
+      <w:r>
+        <w:t xml:space="preserve">comparing with the </w:t>
+      </w:r>
+      <w:r>
+        <w:t>class</w:t>
+      </w:r>
+      <w:r>
+        <w:t xml:space="preserve"> variable.</w:t>
+      </w:r>
+      <w:r>
+        <w:t xml:space="preserve"> </w:t>
+      </w:r>
+      <w:r>
+        <w:t>Give three chances to the user to enter the password. If enters correct password then print “Access Granted”, else print “Access Denied”.</w:t>
+      </w:r>
+    </w:p>
+    <w:tbl>
+      <w:tblPr>
+        <w:tblStyle w:val="TableGrid"/>
+        <w:tblW w:w="0" w:type="auto"/>
+        <w:tblLook w:val="04A0" w:firstRow="1" w:lastRow="0" w:firstColumn="1" w:lastColumn="0" w:noHBand="0" w:noVBand="1"/>
+      </w:tblPr>
+      <w:tblGrid>
+        <w:gridCol w:w="9350"/>
+      </w:tblGrid>
+      <w:tr>
+        <w:tc>
+          <w:tcPr>
+            <w:tcW w:w="9350" w:type="dxa"/>
+          </w:tcPr>
+          <w:p>
+            <w:pPr>
+              <w:rPr>
+                <w:sz w:val="16"/>
+                <w:szCs w:val="16"/>
+              </w:rPr>
+            </w:pPr>
+            <w:r>
+              <w:rPr>
+                <w:sz w:val="16"/>
+                <w:szCs w:val="16"/>
+              </w:rPr>
+              <w:t xml:space="preserve">class </w:t>
+            </w:r>
+            <w:proofErr w:type="spellStart"/>
+            <w:r>
+              <w:rPr>
+                <w:sz w:val="16"/>
+                <w:szCs w:val="16"/>
+              </w:rPr>
+              <w:t>PasswordVerify</w:t>
+            </w:r>
+            <w:proofErr w:type="spellEnd"/>
+            <w:r>
+              <w:rPr>
+                <w:sz w:val="16"/>
+                <w:szCs w:val="16"/>
+              </w:rPr>
+              <w:t>:</w:t>
+            </w:r>
+          </w:p>
+          <w:p>
+            <w:pPr>
+              <w:rPr>
+                <w:sz w:val="16"/>
+                <w:szCs w:val="16"/>
+              </w:rPr>
+            </w:pPr>
+            <w:r>
+              <w:rPr>
+                <w:sz w:val="16"/>
+                <w:szCs w:val="16"/>
+              </w:rPr>
+              <w:t xml:space="preserve">    def __</w:t>
+            </w:r>
+            <w:proofErr w:type="spellStart"/>
+            <w:r>
+              <w:rPr>
+                <w:sz w:val="16"/>
+                <w:szCs w:val="16"/>
+              </w:rPr>
+              <w:t>init</w:t>
+            </w:r>
+            <w:proofErr w:type="spellEnd"/>
+            <w:r>
+              <w:rPr>
+                <w:sz w:val="16"/>
+                <w:szCs w:val="16"/>
+              </w:rPr>
+              <w:t>__(self):</w:t>
+            </w:r>
+          </w:p>
+          <w:p>
+            <w:pPr>
+              <w:rPr>
+                <w:sz w:val="16"/>
+                <w:szCs w:val="16"/>
+              </w:rPr>
+            </w:pPr>
+            <w:r>
+              <w:rPr>
+                <w:sz w:val="16"/>
+                <w:szCs w:val="16"/>
+              </w:rPr>
+              <w:t xml:space="preserve">        </w:t>
+            </w:r>
+            <w:proofErr w:type="spellStart"/>
+            <w:r>
+              <w:rPr>
+                <w:sz w:val="16"/>
+                <w:szCs w:val="16"/>
+              </w:rPr>
+              <w:t>self.password</w:t>
+            </w:r>
+            <w:proofErr w:type="spellEnd"/>
+            <w:r>
+              <w:rPr>
+                <w:sz w:val="16"/>
+                <w:szCs w:val="16"/>
+              </w:rPr>
+              <w:t xml:space="preserve"> = None</w:t>
+            </w:r>
+          </w:p>
+          <w:p>
+            <w:pPr>
+              <w:rPr>
+                <w:sz w:val="16"/>
+                <w:szCs w:val="16"/>
+              </w:rPr>
+            </w:pPr>
+          </w:p>
+          <w:p>
+            <w:pPr>
+              <w:rPr>
+                <w:sz w:val="16"/>
+                <w:szCs w:val="16"/>
+              </w:rPr>
+            </w:pPr>
+            <w:r>
+              <w:rPr>
+                <w:sz w:val="16"/>
+                <w:szCs w:val="16"/>
+              </w:rPr>
+              <w:t xml:space="preserve">    def </w:t>
+            </w:r>
+            <w:proofErr w:type="spellStart"/>
+            <w:r>
+              <w:rPr>
+                <w:sz w:val="16"/>
+                <w:szCs w:val="16"/>
+              </w:rPr>
+              <w:t>set_password</w:t>
+            </w:r>
+            <w:proofErr w:type="spellEnd"/>
+            <w:r>
+              <w:rPr>
+                <w:sz w:val="16"/>
+                <w:szCs w:val="16"/>
+              </w:rPr>
+              <w:t>(self):</w:t>
+            </w:r>
+          </w:p>
+          <w:p>
+            <w:pPr>
+              <w:rPr>
+                <w:sz w:val="16"/>
+                <w:szCs w:val="16"/>
+              </w:rPr>
+            </w:pPr>
+            <w:r>
+              <w:rPr>
+                <w:sz w:val="16"/>
+                <w:szCs w:val="16"/>
+              </w:rPr>
+              <w:t xml:space="preserve">        password = input('Set the password')</w:t>
+            </w:r>
+          </w:p>
+          <w:p>
+            <w:pPr>
+              <w:rPr>
+                <w:sz w:val="16"/>
+                <w:szCs w:val="16"/>
+              </w:rPr>
+            </w:pPr>
+            <w:r>
+              <w:rPr>
+                <w:sz w:val="16"/>
+                <w:szCs w:val="16"/>
+              </w:rPr>
+              <w:t xml:space="preserve">        </w:t>
+            </w:r>
+            <w:proofErr w:type="spellStart"/>
+            <w:r>
+              <w:rPr>
+                <w:sz w:val="16"/>
+                <w:szCs w:val="16"/>
+              </w:rPr>
+              <w:t>self.password</w:t>
+            </w:r>
+            <w:proofErr w:type="spellEnd"/>
+            <w:r>
+              <w:rPr>
+                <w:sz w:val="16"/>
+                <w:szCs w:val="16"/>
+              </w:rPr>
+              <w:t xml:space="preserve"> = password</w:t>
+            </w:r>
+          </w:p>
+          <w:p>
+            <w:pPr>
+              <w:rPr>
+                <w:sz w:val="16"/>
+                <w:szCs w:val="16"/>
+              </w:rPr>
+            </w:pPr>
+          </w:p>
+          <w:p>
+            <w:pPr>
+              <w:rPr>
+                <w:sz w:val="16"/>
+                <w:szCs w:val="16"/>
+              </w:rPr>
+            </w:pPr>
+            <w:r>
+              <w:rPr>
+                <w:sz w:val="16"/>
+                <w:szCs w:val="16"/>
+              </w:rPr>
+              <w:t xml:space="preserve">    def </w:t>
+            </w:r>
+            <w:proofErr w:type="spellStart"/>
+            <w:r>
+              <w:rPr>
+                <w:sz w:val="16"/>
+                <w:szCs w:val="16"/>
+              </w:rPr>
+              <w:t>verify_password</w:t>
+            </w:r>
+            <w:proofErr w:type="spellEnd"/>
+            <w:r>
+              <w:rPr>
+                <w:sz w:val="16"/>
+                <w:szCs w:val="16"/>
+              </w:rPr>
+              <w:t>(self):</w:t>
+            </w:r>
+          </w:p>
+          <w:p>
+            <w:pPr>
+              <w:rPr>
+                <w:sz w:val="16"/>
+                <w:szCs w:val="16"/>
+              </w:rPr>
+            </w:pPr>
+            <w:r>
+              <w:rPr>
+                <w:sz w:val="16"/>
+                <w:szCs w:val="16"/>
+              </w:rPr>
+              <w:t xml:space="preserve">        attempts = 3</w:t>
+            </w:r>
+          </w:p>
+          <w:p>
+            <w:pPr>
+              <w:rPr>
+                <w:sz w:val="16"/>
+                <w:szCs w:val="16"/>
+              </w:rPr>
+            </w:pPr>
+            <w:r>
+              <w:rPr>
+                <w:sz w:val="16"/>
+                <w:szCs w:val="16"/>
+              </w:rPr>
+              <w:t xml:space="preserve">        while attempts &gt; 0:</w:t>
+            </w:r>
+          </w:p>
+          <w:p>
+            <w:pPr>
+              <w:rPr>
+                <w:sz w:val="16"/>
+                <w:szCs w:val="16"/>
+              </w:rPr>
+            </w:pPr>
+            <w:r>
+              <w:rPr>
+                <w:sz w:val="16"/>
+                <w:szCs w:val="16"/>
+              </w:rPr>
+              <w:t xml:space="preserve">            </w:t>
+            </w:r>
+            <w:proofErr w:type="spellStart"/>
+            <w:r>
+              <w:rPr>
+                <w:sz w:val="16"/>
+                <w:szCs w:val="16"/>
+              </w:rPr>
+              <w:t>entered_password</w:t>
+            </w:r>
+            <w:proofErr w:type="spellEnd"/>
+            <w:r>
+              <w:rPr>
+                <w:sz w:val="16"/>
+                <w:szCs w:val="16"/>
+              </w:rPr>
+              <w:t xml:space="preserve"> = input('Enter the password')</w:t>
+            </w:r>
+          </w:p>
+          <w:p>
+            <w:pPr>
+              <w:rPr>
+                <w:sz w:val="16"/>
+                <w:szCs w:val="16"/>
+              </w:rPr>
+            </w:pPr>
+            <w:r>
+              <w:rPr>
+                <w:sz w:val="16"/>
+                <w:szCs w:val="16"/>
+              </w:rPr>
+              <w:t xml:space="preserve">            if </w:t>
+            </w:r>
+            <w:proofErr w:type="spellStart"/>
+            <w:r>
+              <w:rPr>
+                <w:sz w:val="16"/>
+                <w:szCs w:val="16"/>
+              </w:rPr>
+              <w:t>entered_password</w:t>
+            </w:r>
+            <w:proofErr w:type="spellEnd"/>
+            <w:r>
+              <w:rPr>
+                <w:sz w:val="16"/>
+                <w:szCs w:val="16"/>
+              </w:rPr>
+              <w:t xml:space="preserve"> == </w:t>
+            </w:r>
+            <w:proofErr w:type="spellStart"/>
+            <w:r>
+              <w:rPr>
+                <w:sz w:val="16"/>
+                <w:szCs w:val="16"/>
+              </w:rPr>
+              <w:t>self.password</w:t>
+            </w:r>
+            <w:proofErr w:type="spellEnd"/>
+            <w:r>
+              <w:rPr>
+                <w:sz w:val="16"/>
+                <w:szCs w:val="16"/>
+              </w:rPr>
+              <w:t>:</w:t>
+            </w:r>
+          </w:p>
+          <w:p>
+            <w:pPr>
+              <w:rPr>
+                <w:sz w:val="16"/>
+                <w:szCs w:val="16"/>
+              </w:rPr>
+            </w:pPr>
+            <w:r>
+              <w:rPr>
+                <w:sz w:val="16"/>
+                <w:szCs w:val="16"/>
+              </w:rPr>
+              <w:t xml:space="preserve">                print("Access Granted")</w:t>
+            </w:r>
+          </w:p>
+          <w:p>
+            <w:pPr>
+              <w:rPr>
+                <w:sz w:val="16"/>
+                <w:szCs w:val="16"/>
+              </w:rPr>
+            </w:pPr>
+            <w:r>
+              <w:rPr>
+                <w:sz w:val="16"/>
+                <w:szCs w:val="16"/>
+              </w:rPr>
+              <w:t xml:space="preserve">                return</w:t>
+            </w:r>
+          </w:p>
+          <w:p>
+            <w:pPr>
+              <w:rPr>
+                <w:sz w:val="16"/>
+                <w:szCs w:val="16"/>
+              </w:rPr>
+            </w:pPr>
+            <w:r>
+              <w:rPr>
+                <w:sz w:val="16"/>
+                <w:szCs w:val="16"/>
+              </w:rPr>
+              <w:t xml:space="preserve">            else:</w:t>
+            </w:r>
+          </w:p>
+          <w:p>
+            <w:pPr>
+              <w:rPr>
+                <w:sz w:val="16"/>
+                <w:szCs w:val="16"/>
+              </w:rPr>
+            </w:pPr>
+            <w:r>
+              <w:rPr>
+                <w:sz w:val="16"/>
+                <w:szCs w:val="16"/>
+              </w:rPr>
+              <w:t xml:space="preserve">                attempts -= 1</w:t>
+            </w:r>
+          </w:p>
+          <w:p>
+            <w:pPr>
+              <w:rPr>
+                <w:sz w:val="16"/>
+                <w:szCs w:val="16"/>
+              </w:rPr>
+            </w:pPr>
+            <w:r>
+              <w:rPr>
+                <w:sz w:val="16"/>
+                <w:szCs w:val="16"/>
+              </w:rPr>
+              <w:t xml:space="preserve">                print(</w:t>
+            </w:r>
+            <w:proofErr w:type="spellStart"/>
+            <w:r>
+              <w:rPr>
+                <w:sz w:val="16"/>
+                <w:szCs w:val="16"/>
+              </w:rPr>
+              <w:t>f"Incorrect</w:t>
+            </w:r>
+            <w:proofErr w:type="spellEnd"/>
+            <w:r>
+              <w:rPr>
+                <w:sz w:val="16"/>
+                <w:szCs w:val="16"/>
+              </w:rPr>
+              <w:t xml:space="preserve"> password. You have {attempts} chances left.")</w:t>
+            </w:r>
+          </w:p>
+          <w:p>
+            <w:pPr>
+              <w:rPr>
+                <w:sz w:val="16"/>
+                <w:szCs w:val="16"/>
+              </w:rPr>
+            </w:pPr>
+            <w:r>
+              <w:rPr>
+                <w:sz w:val="16"/>
+                <w:szCs w:val="16"/>
+              </w:rPr>
+              <w:t xml:space="preserve">        </w:t>
+            </w:r>
+          </w:p>
+          <w:p>
+            <w:pPr>
+              <w:rPr>
+                <w:sz w:val="16"/>
+                <w:szCs w:val="16"/>
+              </w:rPr>
+            </w:pPr>
+            <w:r>
+              <w:rPr>
+                <w:sz w:val="16"/>
+                <w:szCs w:val="16"/>
+              </w:rPr>
+              <w:t xml:space="preserve">        print("Access Denied")</w:t>
+            </w:r>
+          </w:p>
+          <w:p>
+            <w:pPr>
+              <w:rPr>
+                <w:sz w:val="16"/>
+                <w:szCs w:val="16"/>
+              </w:rPr>
+            </w:pPr>
+          </w:p>
+          <w:p>
+            <w:pPr>
+              <w:rPr>
+                <w:sz w:val="16"/>
+                <w:szCs w:val="16"/>
+              </w:rPr>
+            </w:pPr>
+            <w:r>
+              <w:rPr>
+                <w:sz w:val="16"/>
+                <w:szCs w:val="16"/>
+              </w:rPr>
+              <w:t xml:space="preserve">user1 = </w:t>
+            </w:r>
+            <w:proofErr w:type="spellStart"/>
+            <w:r>
+              <w:rPr>
+                <w:sz w:val="16"/>
+                <w:szCs w:val="16"/>
+              </w:rPr>
+              <w:t>PasswordVerify</w:t>
+            </w:r>
+            <w:proofErr w:type="spellEnd"/>
+            <w:r>
+              <w:rPr>
+                <w:sz w:val="16"/>
+                <w:szCs w:val="16"/>
+              </w:rPr>
+              <w:t>()</w:t>
+            </w:r>
+          </w:p>
+          <w:p>
+            <w:pPr>
+              <w:rPr>
+                <w:sz w:val="16"/>
+                <w:szCs w:val="16"/>
+              </w:rPr>
+            </w:pPr>
+            <w:r>
+              <w:rPr>
+                <w:sz w:val="16"/>
+                <w:szCs w:val="16"/>
+              </w:rPr>
+              <w:t>user1.set_password()</w:t>
+            </w:r>
+          </w:p>
+          <w:p>
+            <w:r>
+              <w:rPr>
+                <w:sz w:val="16"/>
+                <w:szCs w:val="16"/>
+              </w:rPr>
+              <w:t>user1.verify_password()</w:t>
+            </w:r>
+          </w:p>
+        </w:tc>
+      </w:tr>
+    </w:tbl>
+    <w:p/>
+    <w:p>
+      <w:pPr>
+        <w:rPr>
+          <w:b/>
+          <w:bCs/>
+        </w:rPr>
+      </w:pPr>
+      <w:r>
+        <w:rPr>
+          <w:b/>
+          <w:bCs/>
+        </w:rPr>
+        <w:lastRenderedPageBreak/>
+        <w:t>Iterator in a class</w:t>
+      </w:r>
+    </w:p>
+    <w:p>
+      <w:r>
+        <w:t>Y</w:t>
+      </w:r>
+      <w:r>
+        <w:t>ou can create an iterator within a class by implementing two special methods: __</w:t>
+      </w:r>
+      <w:proofErr w:type="spellStart"/>
+      <w:r>
+        <w:t>iter</w:t>
+      </w:r>
+      <w:proofErr w:type="spellEnd"/>
+      <w:r>
+        <w:t>__ and __next__. The __</w:t>
+      </w:r>
+      <w:proofErr w:type="spellStart"/>
+      <w:r>
+        <w:t>iter</w:t>
+      </w:r>
+      <w:proofErr w:type="spellEnd"/>
+      <w:r>
+        <w:t>__ method initializes and returns the iterator object, and the __next__ method returns the next item in the sequence.</w:t>
+      </w:r>
+    </w:p>
+    <w:p>
+      <w:r>
+        <w:t>Example:</w:t>
+      </w:r>
+    </w:p>
+    <w:tbl>
+      <w:tblPr>
+        <w:tblStyle w:val="TableGrid"/>
+        <w:tblW w:w="0" w:type="auto"/>
+        <w:tblLook w:val="04A0" w:firstRow="1" w:lastRow="0" w:firstColumn="1" w:lastColumn="0" w:noHBand="0" w:noVBand="1"/>
+      </w:tblPr>
+      <w:tblGrid>
+        <w:gridCol w:w="9350"/>
+      </w:tblGrid>
+      <w:tr>
+        <w:tc>
+          <w:tcPr>
+            <w:tcW w:w="9350" w:type="dxa"/>
+          </w:tcPr>
+          <w:p>
+            <w:r>
+              <w:t>class Number:</w:t>
+            </w:r>
+          </w:p>
+          <w:p>
+            <w:r>
+              <w:t xml:space="preserve">    def __</w:t>
+            </w:r>
+            <w:proofErr w:type="spellStart"/>
+            <w:r>
+              <w:t>init</w:t>
+            </w:r>
+            <w:proofErr w:type="spellEnd"/>
+            <w:r>
+              <w:t>__(self):</w:t>
+            </w:r>
+          </w:p>
+          <w:p>
+            <w:r>
+              <w:t xml:space="preserve">        </w:t>
+            </w:r>
+            <w:proofErr w:type="spellStart"/>
+            <w:r>
+              <w:t>self.num</w:t>
+            </w:r>
+            <w:proofErr w:type="spellEnd"/>
+            <w:r>
+              <w:t xml:space="preserve"> = None</w:t>
+            </w:r>
+          </w:p>
+          <w:p/>
+          <w:p>
+            <w:r>
+              <w:t xml:space="preserve">    def __</w:t>
+            </w:r>
+            <w:proofErr w:type="spellStart"/>
+            <w:r>
+              <w:t>iter</w:t>
+            </w:r>
+            <w:proofErr w:type="spellEnd"/>
+            <w:r>
+              <w:t>__(self):</w:t>
+            </w:r>
+          </w:p>
+          <w:p>
+            <w:r>
+              <w:t xml:space="preserve">        </w:t>
+            </w:r>
+            <w:proofErr w:type="spellStart"/>
+            <w:r>
+              <w:t>self.num</w:t>
+            </w:r>
+            <w:proofErr w:type="spellEnd"/>
+            <w:r>
+              <w:t xml:space="preserve"> = 1</w:t>
+            </w:r>
+          </w:p>
+          <w:p>
+            <w:r>
+              <w:t xml:space="preserve">        return self</w:t>
+            </w:r>
+          </w:p>
+          <w:p>
+            <w:r>
+              <w:t xml:space="preserve">    </w:t>
+            </w:r>
+          </w:p>
+          <w:p>
+            <w:r>
+              <w:t xml:space="preserve">    def __next__(self):     </w:t>
+            </w:r>
+          </w:p>
+          <w:p>
+            <w:r>
+              <w:t xml:space="preserve">        x = </w:t>
+            </w:r>
+            <w:proofErr w:type="spellStart"/>
+            <w:r>
+              <w:t>self.num</w:t>
+            </w:r>
+            <w:proofErr w:type="spellEnd"/>
+          </w:p>
+          <w:p>
+            <w:r>
+              <w:t xml:space="preserve">        </w:t>
+            </w:r>
+            <w:proofErr w:type="spellStart"/>
+            <w:r>
+              <w:t>self.num</w:t>
+            </w:r>
+            <w:proofErr w:type="spellEnd"/>
+            <w:r>
+              <w:t xml:space="preserve"> += 1</w:t>
+            </w:r>
+          </w:p>
+          <w:p>
+            <w:r>
+              <w:t xml:space="preserve">        return x</w:t>
+            </w:r>
+          </w:p>
+          <w:p>
+            <w:r>
+              <w:t xml:space="preserve">        </w:t>
+            </w:r>
+          </w:p>
+          <w:p>
+            <w:r>
+              <w:t>n1 = Number()</w:t>
+            </w:r>
+          </w:p>
+          <w:p>
+            <w:proofErr w:type="spellStart"/>
+            <w:r>
+              <w:t>myiter</w:t>
+            </w:r>
+            <w:proofErr w:type="spellEnd"/>
+            <w:r>
+              <w:t xml:space="preserve"> = </w:t>
+            </w:r>
+            <w:proofErr w:type="spellStart"/>
+            <w:r>
+              <w:t>iter</w:t>
+            </w:r>
+            <w:proofErr w:type="spellEnd"/>
+            <w:r>
+              <w:t>(n1)</w:t>
+            </w:r>
+          </w:p>
+          <w:p/>
+          <w:p>
+            <w:r>
+              <w:t>print(next(</w:t>
+            </w:r>
+            <w:proofErr w:type="spellStart"/>
+            <w:r>
+              <w:t>myiter</w:t>
+            </w:r>
+            <w:proofErr w:type="spellEnd"/>
+            <w:r>
+              <w:t>))</w:t>
+            </w:r>
+          </w:p>
+          <w:p>
+            <w:r>
+              <w:t>print(next(</w:t>
+            </w:r>
+            <w:proofErr w:type="spellStart"/>
+            <w:r>
+              <w:t>myiter</w:t>
+            </w:r>
+            <w:proofErr w:type="spellEnd"/>
+            <w:r>
+              <w:t>))</w:t>
+            </w:r>
+          </w:p>
+          <w:p>
+            <w:r>
+              <w:t>print(next(</w:t>
+            </w:r>
+            <w:proofErr w:type="spellStart"/>
+            <w:r>
+              <w:t>myiter</w:t>
+            </w:r>
+            <w:proofErr w:type="spellEnd"/>
+            <w:r>
+              <w:t>))</w:t>
+            </w:r>
+          </w:p>
+          <w:p>
+            <w:r>
+              <w:t>print(next(</w:t>
+            </w:r>
+            <w:proofErr w:type="spellStart"/>
+            <w:r>
+              <w:t>myiter</w:t>
+            </w:r>
+            <w:proofErr w:type="spellEnd"/>
+            <w:r>
+              <w:t>))</w:t>
+            </w:r>
+          </w:p>
+          <w:p>
+            <w:r>
+              <w:t>print(next(</w:t>
+            </w:r>
+            <w:proofErr w:type="spellStart"/>
+            <w:r>
+              <w:t>myiter</w:t>
+            </w:r>
+            <w:proofErr w:type="spellEnd"/>
+            <w:r>
+              <w:t>))</w:t>
+            </w:r>
+          </w:p>
+        </w:tc>
+      </w:tr>
+    </w:tbl>
+    <w:p>
+      <w:r>
+        <w:t>The given code defines a Number class that implements the iterator protocol. The __</w:t>
+      </w:r>
+      <w:proofErr w:type="spellStart"/>
+      <w:r>
+        <w:t>init</w:t>
+      </w:r>
+      <w:proofErr w:type="spellEnd"/>
+      <w:r>
+        <w:t>__ method initializes an instance variable num to None. The __</w:t>
+      </w:r>
+      <w:proofErr w:type="spellStart"/>
+      <w:r>
+        <w:t>iter</w:t>
+      </w:r>
+      <w:proofErr w:type="spellEnd"/>
+      <w:r>
+        <w:t xml:space="preserve">__ method sets num to 1 and returns the instance itself, making it an </w:t>
+      </w:r>
+      <w:proofErr w:type="spellStart"/>
+      <w:r>
+        <w:t>iterable</w:t>
+      </w:r>
+      <w:proofErr w:type="spellEnd"/>
+      <w:r>
+        <w:t xml:space="preserve"> object. The __next__ method increments num by 1 and returns the previous value of num. When n1 is instantiated from Number and passed to </w:t>
+      </w:r>
+      <w:proofErr w:type="spellStart"/>
+      <w:r>
+        <w:t>iter</w:t>
+      </w:r>
+      <w:proofErr w:type="spellEnd"/>
+      <w:r>
+        <w:t>(n1), it returns the instance itself as an iterator. Calling next(</w:t>
+      </w:r>
+      <w:proofErr w:type="spellStart"/>
+      <w:r>
+        <w:t>myiter</w:t>
+      </w:r>
+      <w:proofErr w:type="spellEnd"/>
+      <w:r>
+        <w:t xml:space="preserve">) repeatedly invokes the __next__ method, </w:t>
+      </w:r>
+      <w:r>
+        <w:lastRenderedPageBreak/>
+        <w:t>which returns successive integers starting from 1. The output of the print statements will be 1, 2, 3, 4, and 5, demonstrating the iterator's behavior of generating an increasing sequence of numbers.</w:t>
+      </w:r>
+    </w:p>
+    <w:p>
+      <w:proofErr w:type="spellStart"/>
+      <w:r>
+        <w:t>CostomRange</w:t>
+      </w:r>
+      <w:proofErr w:type="spellEnd"/>
+      <w:r>
+        <w:t xml:space="preserve"> in Python:</w:t>
+      </w:r>
+    </w:p>
+    <w:tbl>
+      <w:tblPr>
+        <w:tblStyle w:val="TableGrid"/>
+        <w:tblW w:w="0" w:type="auto"/>
+        <w:tblLook w:val="04A0" w:firstRow="1" w:lastRow="0" w:firstColumn="1" w:lastColumn="0" w:noHBand="0" w:noVBand="1"/>
+      </w:tblPr>
+      <w:tblGrid>
+        <w:gridCol w:w="9350"/>
+      </w:tblGrid>
+      <w:tr>
+        <w:tc>
+          <w:tcPr>
+            <w:tcW w:w="9350" w:type="dxa"/>
+          </w:tcPr>
+          <w:p>
+            <w:r>
+              <w:t xml:space="preserve">class </w:t>
+            </w:r>
+            <w:proofErr w:type="spellStart"/>
+            <w:r>
+              <w:t>CustomRange</w:t>
+            </w:r>
+            <w:proofErr w:type="spellEnd"/>
+            <w:r>
+              <w:t>:</w:t>
+            </w:r>
+          </w:p>
+          <w:p>
+            <w:r>
+              <w:t xml:space="preserve">    def __</w:t>
+            </w:r>
+            <w:proofErr w:type="spellStart"/>
+            <w:r>
+              <w:t>init</w:t>
+            </w:r>
+            <w:proofErr w:type="spellEnd"/>
+            <w:r>
+              <w:t>__(self, stop):</w:t>
+            </w:r>
+          </w:p>
+          <w:p>
+            <w:r>
+              <w:t xml:space="preserve">        </w:t>
+            </w:r>
+            <w:proofErr w:type="spellStart"/>
+            <w:r>
+              <w:t>self.current</w:t>
+            </w:r>
+            <w:proofErr w:type="spellEnd"/>
+            <w:r>
+              <w:t xml:space="preserve"> = 0</w:t>
+            </w:r>
+          </w:p>
+          <w:p>
+            <w:r>
+              <w:t xml:space="preserve">        </w:t>
+            </w:r>
+            <w:proofErr w:type="spellStart"/>
+            <w:r>
+              <w:t>self.stop</w:t>
+            </w:r>
+            <w:proofErr w:type="spellEnd"/>
+            <w:r>
+              <w:t xml:space="preserve"> = stop</w:t>
+            </w:r>
+          </w:p>
+          <w:p/>
+          <w:p>
+            <w:r>
+              <w:t xml:space="preserve">    def __</w:t>
+            </w:r>
+            <w:proofErr w:type="spellStart"/>
+            <w:r>
+              <w:t>iter</w:t>
+            </w:r>
+            <w:proofErr w:type="spellEnd"/>
+            <w:r>
+              <w:t>__(self):</w:t>
+            </w:r>
+          </w:p>
+          <w:p>
+            <w:r>
+              <w:t xml:space="preserve">        return self</w:t>
+            </w:r>
+          </w:p>
+          <w:p>
+            <w:r>
+              <w:t xml:space="preserve">    </w:t>
+            </w:r>
+          </w:p>
+          <w:p>
+            <w:r>
+              <w:t xml:space="preserve">    def __next__(self):</w:t>
+            </w:r>
+          </w:p>
+          <w:p>
+            <w:r>
+              <w:t xml:space="preserve">        if </w:t>
+            </w:r>
+            <w:proofErr w:type="spellStart"/>
+            <w:r>
+              <w:t>self.current</w:t>
+            </w:r>
+            <w:proofErr w:type="spellEnd"/>
+            <w:r>
+              <w:t xml:space="preserve"> &gt;= </w:t>
+            </w:r>
+            <w:proofErr w:type="spellStart"/>
+            <w:r>
+              <w:t>self.stop</w:t>
+            </w:r>
+            <w:proofErr w:type="spellEnd"/>
+            <w:r>
+              <w:t>:</w:t>
+            </w:r>
+          </w:p>
+          <w:p>
+            <w:r>
+              <w:t xml:space="preserve">            raise </w:t>
+            </w:r>
+            <w:proofErr w:type="spellStart"/>
+            <w:r>
+              <w:t>StopIteration</w:t>
+            </w:r>
+            <w:proofErr w:type="spellEnd"/>
+          </w:p>
+          <w:p>
+            <w:r>
+              <w:t xml:space="preserve">        else:</w:t>
+            </w:r>
+          </w:p>
+          <w:p>
+            <w:r>
+              <w:t xml:space="preserve">            </w:t>
+            </w:r>
+            <w:proofErr w:type="spellStart"/>
+            <w:r>
+              <w:t>current_value</w:t>
+            </w:r>
+            <w:proofErr w:type="spellEnd"/>
+            <w:r>
+              <w:t xml:space="preserve"> = </w:t>
+            </w:r>
+            <w:proofErr w:type="spellStart"/>
+            <w:r>
+              <w:t>self.current</w:t>
+            </w:r>
+            <w:proofErr w:type="spellEnd"/>
+          </w:p>
+          <w:p>
+            <w:r>
+              <w:t xml:space="preserve">            </w:t>
+            </w:r>
+            <w:proofErr w:type="spellStart"/>
+            <w:r>
+              <w:t>self.current</w:t>
+            </w:r>
+            <w:proofErr w:type="spellEnd"/>
+            <w:r>
+              <w:t xml:space="preserve"> += 1</w:t>
+            </w:r>
+          </w:p>
+          <w:p>
+            <w:r>
+              <w:t xml:space="preserve">            return </w:t>
+            </w:r>
+            <w:proofErr w:type="spellStart"/>
+            <w:r>
+              <w:t>current_value</w:t>
+            </w:r>
+            <w:proofErr w:type="spellEnd"/>
+          </w:p>
+          <w:p>
+            <w:r>
+              <w:t xml:space="preserve">        </w:t>
+            </w:r>
+          </w:p>
+          <w:p>
+            <w:r>
+              <w:t xml:space="preserve">for </w:t>
+            </w:r>
+            <w:proofErr w:type="spellStart"/>
+            <w:r>
+              <w:t>i</w:t>
+            </w:r>
+            <w:proofErr w:type="spellEnd"/>
+            <w:r>
+              <w:t xml:space="preserve"> in </w:t>
+            </w:r>
+            <w:proofErr w:type="spellStart"/>
+            <w:r>
+              <w:t>CustomRange</w:t>
+            </w:r>
+            <w:proofErr w:type="spellEnd"/>
+            <w:r>
+              <w:t>(5):</w:t>
+            </w:r>
+          </w:p>
+          <w:p>
+            <w:r>
+              <w:t xml:space="preserve">    print(</w:t>
+            </w:r>
+            <w:proofErr w:type="spellStart"/>
+            <w:r>
+              <w:t>i</w:t>
+            </w:r>
+            <w:proofErr w:type="spellEnd"/>
+            <w:r>
+              <w:t>)</w:t>
+            </w:r>
+          </w:p>
+        </w:tc>
+      </w:tr>
+    </w:tbl>
+    <w:p/>
+    <w:p>
+      <w:pPr>
+        <w:tabs>
+          <w:tab w:val="left" w:pos="444"/>
+        </w:tabs>
+      </w:pPr>
+      <w:r>
+        <w:tab/>
+      </w:r>
+    </w:p>
+    <w:p>
+      <w:pPr>
+        <w:tabs>
+          <w:tab w:val="left" w:pos="444"/>
+        </w:tabs>
+      </w:pPr>
+    </w:p>
+    <w:p>
+      <w:pPr>
+        <w:tabs>
+          <w:tab w:val="left" w:pos="444"/>
+        </w:tabs>
+      </w:pPr>
+    </w:p>
+    <w:p>
+      <w:pPr>
+        <w:tabs>
+          <w:tab w:val="left" w:pos="444"/>
+        </w:tabs>
+      </w:pPr>
+    </w:p>
+    <w:p>
+      <w:pPr>
+        <w:tabs>
+          <w:tab w:val="left" w:pos="444"/>
+        </w:tabs>
+      </w:pPr>
+    </w:p>
+    <w:p>
+      <w:pPr>
+        <w:tabs>
+          <w:tab w:val="left" w:pos="444"/>
+        </w:tabs>
+      </w:pPr>
+    </w:p>
+    <w:p>
+      <w:pPr>
+        <w:tabs>
+          <w:tab w:val="left" w:pos="444"/>
+        </w:tabs>
+      </w:pPr>
+    </w:p>
+    <w:p>
+      <w:pPr>
+        <w:tabs>
+          <w:tab w:val="left" w:pos="444"/>
+        </w:tabs>
+      </w:pPr>
+    </w:p>
+    <w:p>
+      <w:pPr>
+        <w:tabs>
+          <w:tab w:val="left" w:pos="444"/>
+        </w:tabs>
+      </w:pPr>
+    </w:p>
+    <w:p>
+      <w:pPr>
+        <w:pStyle w:val="Heading1"/>
+        <w:numPr>
+          <w:ilvl w:val="0"/>
+          <w:numId w:val="2"/>
+        </w:numPr>
+      </w:pPr>
+      <w:r>
+        <w:lastRenderedPageBreak/>
+        <w:t>Aggregation and Composition</w:t>
+      </w:r>
+    </w:p>
+    <w:p>
+      <w:r>
+        <w:t xml:space="preserve">Aggregation is a concept in which an object of one class can own or access another independent object of another class. </w:t>
+      </w:r>
+      <w:r>
+        <w:t xml:space="preserve"> </w:t>
+      </w:r>
+      <w:r>
+        <w:t>It represents Has-A’s relationship.</w:t>
+      </w:r>
+    </w:p>
+    <w:p>
+      <w:r>
+        <w:t>Example:</w:t>
+      </w:r>
+    </w:p>
+    <w:tbl>
+      <w:tblPr>
+        <w:tblStyle w:val="TableGrid"/>
+        <w:tblW w:w="0" w:type="auto"/>
+        <w:tblLook w:val="04A0" w:firstRow="1" w:lastRow="0" w:firstColumn="1" w:lastColumn="0" w:noHBand="0" w:noVBand="1"/>
+      </w:tblPr>
+      <w:tblGrid>
+        <w:gridCol w:w="9350"/>
+      </w:tblGrid>
+      <w:tr>
+        <w:tc>
+          <w:tcPr>
+            <w:tcW w:w="9350" w:type="dxa"/>
+          </w:tcPr>
+          <w:p>
+            <w:r>
+              <w:t xml:space="preserve">class Salary: </w:t>
+            </w:r>
+          </w:p>
+          <w:p>
+            <w:r>
+              <w:tab/>
+            </w:r>
+          </w:p>
+          <w:p>
+            <w:r>
+              <w:tab/>
+              <w:t>def __</w:t>
+            </w:r>
+            <w:proofErr w:type="spellStart"/>
+            <w:r>
+              <w:t>init</w:t>
+            </w:r>
+            <w:proofErr w:type="spellEnd"/>
+            <w:r>
+              <w:t xml:space="preserve">__(self, pay): </w:t>
+            </w:r>
+          </w:p>
+          <w:p>
+            <w:r>
+              <w:tab/>
+            </w:r>
+            <w:r>
+              <w:tab/>
+            </w:r>
+            <w:proofErr w:type="spellStart"/>
+            <w:r>
+              <w:t>self.pay</w:t>
+            </w:r>
+            <w:proofErr w:type="spellEnd"/>
+            <w:r>
+              <w:t xml:space="preserve"> = pay </w:t>
+            </w:r>
+          </w:p>
+          <w:p/>
+          <w:p>
+            <w:r>
+              <w:tab/>
+              <w:t xml:space="preserve">def </w:t>
+            </w:r>
+            <w:proofErr w:type="spellStart"/>
+            <w:r>
+              <w:t>annual_salary</w:t>
+            </w:r>
+            <w:proofErr w:type="spellEnd"/>
+            <w:r>
+              <w:t xml:space="preserve">(self): </w:t>
+            </w:r>
+          </w:p>
+          <w:p>
+            <w:r>
+              <w:tab/>
+            </w:r>
+            <w:r>
+              <w:tab/>
+              <w:t xml:space="preserve">return </w:t>
+            </w:r>
+            <w:proofErr w:type="spellStart"/>
+            <w:r>
+              <w:t>self.pay</w:t>
+            </w:r>
+            <w:proofErr w:type="spellEnd"/>
+            <w:r>
+              <w:t>*12</w:t>
+            </w:r>
+          </w:p>
+          <w:p/>
+          <w:p>
+            <w:r>
+              <w:t xml:space="preserve">class Employee: </w:t>
+            </w:r>
+          </w:p>
+          <w:p/>
+          <w:p>
+            <w:r>
+              <w:tab/>
+              <w:t>def __</w:t>
+            </w:r>
+            <w:proofErr w:type="spellStart"/>
+            <w:r>
+              <w:t>init</w:t>
+            </w:r>
+            <w:proofErr w:type="spellEnd"/>
+            <w:r>
+              <w:t xml:space="preserve">__(self, name, age, </w:t>
+            </w:r>
+            <w:proofErr w:type="spellStart"/>
+            <w:r>
+              <w:t>sal</w:t>
+            </w:r>
+            <w:proofErr w:type="spellEnd"/>
+            <w:r>
+              <w:t xml:space="preserve">): </w:t>
+            </w:r>
+          </w:p>
+          <w:p>
+            <w:r>
+              <w:tab/>
+            </w:r>
+            <w:r>
+              <w:tab/>
+              <w:t xml:space="preserve">self.name = name </w:t>
+            </w:r>
+          </w:p>
+          <w:p>
+            <w:r>
+              <w:tab/>
+            </w:r>
+            <w:r>
+              <w:tab/>
+            </w:r>
+            <w:proofErr w:type="spellStart"/>
+            <w:r>
+              <w:t>self.age</w:t>
+            </w:r>
+            <w:proofErr w:type="spellEnd"/>
+            <w:r>
+              <w:t xml:space="preserve"> = age </w:t>
+            </w:r>
+          </w:p>
+          <w:p/>
+          <w:p>
+            <w:r>
+              <w:tab/>
+            </w:r>
+            <w:r>
+              <w:tab/>
+            </w:r>
+            <w:proofErr w:type="spellStart"/>
+            <w:r>
+              <w:t>self.salary</w:t>
+            </w:r>
+            <w:proofErr w:type="spellEnd"/>
+            <w:r>
+              <w:t xml:space="preserve"> = </w:t>
+            </w:r>
+            <w:proofErr w:type="spellStart"/>
+            <w:r>
+              <w:t>sal</w:t>
+            </w:r>
+            <w:proofErr w:type="spellEnd"/>
+            <w:r>
+              <w:t xml:space="preserve">                       # Aggregation </w:t>
+            </w:r>
+          </w:p>
+          <w:p/>
+          <w:p>
+            <w:r>
+              <w:tab/>
+              <w:t xml:space="preserve">def </w:t>
+            </w:r>
+            <w:proofErr w:type="spellStart"/>
+            <w:r>
+              <w:t>total_sal</w:t>
+            </w:r>
+            <w:proofErr w:type="spellEnd"/>
+            <w:r>
+              <w:t xml:space="preserve">(self): </w:t>
+            </w:r>
+          </w:p>
+          <w:p>
+            <w:r>
+              <w:tab/>
+            </w:r>
+            <w:r>
+              <w:tab/>
+              <w:t xml:space="preserve">return </w:t>
+            </w:r>
+            <w:proofErr w:type="spellStart"/>
+            <w:r>
+              <w:t>self.salary.annual_salary</w:t>
+            </w:r>
+            <w:proofErr w:type="spellEnd"/>
+            <w:r>
+              <w:t xml:space="preserve">() </w:t>
+            </w:r>
+          </w:p>
+          <w:p/>
+          <w:p>
+            <w:r>
+              <w:t xml:space="preserve">salary = Salary(10000) </w:t>
+            </w:r>
+          </w:p>
+          <w:p>
+            <w:r>
+              <w:t xml:space="preserve">emp = Employee('Ram', 25, salary) </w:t>
+            </w:r>
+          </w:p>
+          <w:p/>
+          <w:p>
+            <w:r>
+              <w:t>print(</w:t>
+            </w:r>
+            <w:proofErr w:type="spellStart"/>
+            <w:r>
+              <w:t>emp.total_sal</w:t>
+            </w:r>
+            <w:proofErr w:type="spellEnd"/>
+            <w:r>
+              <w:t>())</w:t>
+            </w:r>
+          </w:p>
+        </w:tc>
+      </w:tr>
+    </w:tbl>
+    <w:p/>
+    <w:p>
+      <w:pPr>
+        <w:tabs>
+          <w:tab w:val="left" w:pos="444"/>
+        </w:tabs>
+      </w:pPr>
+    </w:p>
+    <w:p>
+      <w:pPr>
+        <w:tabs>
+          <w:tab w:val="left" w:pos="444"/>
+        </w:tabs>
+      </w:pPr>
+    </w:p>
+    <w:p>
+      <w:pPr>
+        <w:tabs>
+          <w:tab w:val="left" w:pos="444"/>
+        </w:tabs>
+      </w:pPr>
+      <w:r>
+        <w:lastRenderedPageBreak/>
+        <w:t>In this code, the Salary class represents the salary details with a monthly pay attribute (pay) and a method to calculate the annual salary (</w:t>
+      </w:r>
+      <w:proofErr w:type="spellStart"/>
+      <w:r>
+        <w:t>annual_salary</w:t>
+      </w:r>
+      <w:proofErr w:type="spellEnd"/>
+      <w:r>
+        <w:t xml:space="preserve">). The Employee class represents an employee with attributes like name, age, and a reference to a Salary object (salary). This demonstrates aggregation because the Employee class contains a reference to a Salary object, which exists independently of the Employee object. When an Employee object (emp) is created, it is passed an existing Salary object (salary). The </w:t>
+      </w:r>
+      <w:proofErr w:type="spellStart"/>
+      <w:r>
+        <w:t>total_sal</w:t>
+      </w:r>
+      <w:proofErr w:type="spellEnd"/>
+      <w:r>
+        <w:t xml:space="preserve"> method in the Employee class calculates the employee's total annual salary by calling the </w:t>
+      </w:r>
+      <w:proofErr w:type="spellStart"/>
+      <w:r>
+        <w:t>annual_salary</w:t>
+      </w:r>
+      <w:proofErr w:type="spellEnd"/>
+      <w:r>
+        <w:t xml:space="preserve"> method on the Salary object. This separation of concerns allows the Salary object to be reused or independently managed outside of the Employee class.</w:t>
+      </w:r>
+    </w:p>
+    <w:p>
+      <w:pPr>
+        <w:tabs>
+          <w:tab w:val="left" w:pos="444"/>
+        </w:tabs>
+      </w:pPr>
+      <w:r>
+        <w:t>Composition:</w:t>
+      </w:r>
+    </w:p>
+    <w:p>
+      <w:pPr>
+        <w:tabs>
+          <w:tab w:val="left" w:pos="444"/>
+        </w:tabs>
+      </w:pPr>
+      <w:r>
+        <w:t>Composition is a type of Aggregation in which two entities are extremely reliant on one another.</w:t>
+      </w:r>
+    </w:p>
+    <w:p>
+      <w:pPr>
+        <w:tabs>
+          <w:tab w:val="left" w:pos="444"/>
+        </w:tabs>
+      </w:pPr>
+      <w:r>
+        <w:t>It is own’s a relationship</w:t>
+      </w:r>
+    </w:p>
+    <w:p>
+      <w:pPr>
+        <w:tabs>
+          <w:tab w:val="left" w:pos="444"/>
+        </w:tabs>
+      </w:pPr>
+      <w:r>
+        <w:t>Example:</w:t>
+      </w:r>
+    </w:p>
+    <w:tbl>
+      <w:tblPr>
+        <w:tblStyle w:val="TableGrid"/>
+        <w:tblW w:w="0" w:type="auto"/>
+        <w:tblLook w:val="04A0" w:firstRow="1" w:lastRow="0" w:firstColumn="1" w:lastColumn="0" w:noHBand="0" w:noVBand="1"/>
+      </w:tblPr>
+      <w:tblGrid>
+        <w:gridCol w:w="9350"/>
+      </w:tblGrid>
+      <w:tr>
+        <w:tc>
+          <w:tcPr>
+            <w:tcW w:w="9350" w:type="dxa"/>
+          </w:tcPr>
+          <w:p>
+            <w:pPr>
+              <w:tabs>
+                <w:tab w:val="left" w:pos="444"/>
+              </w:tabs>
+              <w:rPr>
+                <w:sz w:val="22"/>
+                <w:szCs w:val="22"/>
+              </w:rPr>
+            </w:pPr>
+            <w:r>
+              <w:rPr>
+                <w:sz w:val="22"/>
+                <w:szCs w:val="22"/>
+              </w:rPr>
+              <w:t xml:space="preserve">class Salary: </w:t>
+            </w:r>
+          </w:p>
+          <w:p>
+            <w:pPr>
+              <w:tabs>
+                <w:tab w:val="left" w:pos="444"/>
+              </w:tabs>
+              <w:rPr>
+                <w:sz w:val="22"/>
+                <w:szCs w:val="22"/>
+              </w:rPr>
+            </w:pPr>
+            <w:r>
+              <w:rPr>
+                <w:sz w:val="22"/>
+                <w:szCs w:val="22"/>
+              </w:rPr>
+              <w:tab/>
+              <w:t>def __</w:t>
+            </w:r>
+            <w:proofErr w:type="spellStart"/>
+            <w:r>
+              <w:rPr>
+                <w:sz w:val="22"/>
+                <w:szCs w:val="22"/>
+              </w:rPr>
+              <w:t>init</w:t>
+            </w:r>
+            <w:proofErr w:type="spellEnd"/>
+            <w:r>
+              <w:rPr>
+                <w:sz w:val="22"/>
+                <w:szCs w:val="22"/>
+              </w:rPr>
+              <w:t xml:space="preserve">__(self, pay): </w:t>
+            </w:r>
+          </w:p>
+          <w:p>
+            <w:pPr>
+              <w:tabs>
+                <w:tab w:val="left" w:pos="444"/>
+              </w:tabs>
+              <w:rPr>
+                <w:sz w:val="22"/>
+                <w:szCs w:val="22"/>
+              </w:rPr>
+            </w:pPr>
+            <w:r>
+              <w:rPr>
+                <w:sz w:val="22"/>
+                <w:szCs w:val="22"/>
+              </w:rPr>
+              <w:tab/>
+            </w:r>
+            <w:r>
+              <w:rPr>
+                <w:sz w:val="22"/>
+                <w:szCs w:val="22"/>
+              </w:rPr>
+              <w:tab/>
+            </w:r>
+            <w:proofErr w:type="spellStart"/>
+            <w:r>
+              <w:rPr>
+                <w:sz w:val="22"/>
+                <w:szCs w:val="22"/>
+              </w:rPr>
+              <w:t>self.pay</w:t>
+            </w:r>
+            <w:proofErr w:type="spellEnd"/>
+            <w:r>
+              <w:rPr>
+                <w:sz w:val="22"/>
+                <w:szCs w:val="22"/>
+              </w:rPr>
+              <w:t xml:space="preserve"> = pay </w:t>
+            </w:r>
+          </w:p>
+          <w:p>
+            <w:pPr>
+              <w:tabs>
+                <w:tab w:val="left" w:pos="444"/>
+              </w:tabs>
+              <w:rPr>
+                <w:sz w:val="22"/>
+                <w:szCs w:val="22"/>
+              </w:rPr>
+            </w:pPr>
+          </w:p>
+          <w:p>
+            <w:pPr>
+              <w:tabs>
+                <w:tab w:val="left" w:pos="444"/>
+              </w:tabs>
+              <w:rPr>
+                <w:sz w:val="22"/>
+                <w:szCs w:val="22"/>
+              </w:rPr>
+            </w:pPr>
+            <w:r>
+              <w:rPr>
+                <w:sz w:val="22"/>
+                <w:szCs w:val="22"/>
+              </w:rPr>
+              <w:tab/>
+              <w:t xml:space="preserve">def </w:t>
+            </w:r>
+            <w:proofErr w:type="spellStart"/>
+            <w:r>
+              <w:rPr>
+                <w:sz w:val="22"/>
+                <w:szCs w:val="22"/>
+              </w:rPr>
+              <w:t>annual_salary</w:t>
+            </w:r>
+            <w:proofErr w:type="spellEnd"/>
+            <w:r>
+              <w:rPr>
+                <w:sz w:val="22"/>
+                <w:szCs w:val="22"/>
+              </w:rPr>
+              <w:t xml:space="preserve">(self): </w:t>
+            </w:r>
+          </w:p>
+          <w:p>
+            <w:pPr>
+              <w:tabs>
+                <w:tab w:val="left" w:pos="444"/>
+              </w:tabs>
+              <w:rPr>
+                <w:sz w:val="22"/>
+                <w:szCs w:val="22"/>
+              </w:rPr>
+            </w:pPr>
+            <w:r>
+              <w:rPr>
+                <w:sz w:val="22"/>
+                <w:szCs w:val="22"/>
+              </w:rPr>
+              <w:tab/>
+            </w:r>
+            <w:r>
+              <w:rPr>
+                <w:sz w:val="22"/>
+                <w:szCs w:val="22"/>
+              </w:rPr>
+              <w:tab/>
+              <w:t>return (</w:t>
+            </w:r>
+            <w:proofErr w:type="spellStart"/>
+            <w:r>
+              <w:rPr>
+                <w:sz w:val="22"/>
+                <w:szCs w:val="22"/>
+              </w:rPr>
+              <w:t>self.pay</w:t>
+            </w:r>
+            <w:proofErr w:type="spellEnd"/>
+            <w:r>
+              <w:rPr>
+                <w:sz w:val="22"/>
+                <w:szCs w:val="22"/>
+              </w:rPr>
+              <w:t>*12)</w:t>
+            </w:r>
+          </w:p>
+          <w:p>
+            <w:pPr>
+              <w:tabs>
+                <w:tab w:val="left" w:pos="444"/>
+              </w:tabs>
+              <w:rPr>
+                <w:sz w:val="22"/>
+                <w:szCs w:val="22"/>
+              </w:rPr>
+            </w:pPr>
+          </w:p>
+          <w:p>
+            <w:pPr>
+              <w:tabs>
+                <w:tab w:val="left" w:pos="444"/>
+              </w:tabs>
+              <w:rPr>
+                <w:sz w:val="22"/>
+                <w:szCs w:val="22"/>
+              </w:rPr>
+            </w:pPr>
+            <w:r>
+              <w:rPr>
+                <w:sz w:val="22"/>
+                <w:szCs w:val="22"/>
+              </w:rPr>
+              <w:t xml:space="preserve">class Employee: </w:t>
+            </w:r>
+          </w:p>
+          <w:p>
+            <w:pPr>
+              <w:tabs>
+                <w:tab w:val="left" w:pos="444"/>
+              </w:tabs>
+              <w:rPr>
+                <w:sz w:val="22"/>
+                <w:szCs w:val="22"/>
+              </w:rPr>
+            </w:pPr>
+            <w:r>
+              <w:rPr>
+                <w:sz w:val="22"/>
+                <w:szCs w:val="22"/>
+              </w:rPr>
+              <w:tab/>
+              <w:t>def __</w:t>
+            </w:r>
+            <w:proofErr w:type="spellStart"/>
+            <w:r>
+              <w:rPr>
+                <w:sz w:val="22"/>
+                <w:szCs w:val="22"/>
+              </w:rPr>
+              <w:t>init</w:t>
+            </w:r>
+            <w:proofErr w:type="spellEnd"/>
+            <w:r>
+              <w:rPr>
+                <w:sz w:val="22"/>
+                <w:szCs w:val="22"/>
+              </w:rPr>
+              <w:t xml:space="preserve">__(self, name, age, pay): </w:t>
+            </w:r>
+          </w:p>
+          <w:p>
+            <w:pPr>
+              <w:tabs>
+                <w:tab w:val="left" w:pos="444"/>
+              </w:tabs>
+              <w:rPr>
+                <w:sz w:val="22"/>
+                <w:szCs w:val="22"/>
+              </w:rPr>
+            </w:pPr>
+            <w:r>
+              <w:rPr>
+                <w:sz w:val="22"/>
+                <w:szCs w:val="22"/>
+              </w:rPr>
+              <w:tab/>
+            </w:r>
+            <w:r>
+              <w:rPr>
+                <w:sz w:val="22"/>
+                <w:szCs w:val="22"/>
+              </w:rPr>
+              <w:tab/>
+              <w:t xml:space="preserve">self.name = name </w:t>
+            </w:r>
+          </w:p>
+          <w:p>
+            <w:pPr>
+              <w:tabs>
+                <w:tab w:val="left" w:pos="444"/>
+              </w:tabs>
+              <w:rPr>
+                <w:sz w:val="22"/>
+                <w:szCs w:val="22"/>
+              </w:rPr>
+            </w:pPr>
+            <w:r>
+              <w:rPr>
+                <w:sz w:val="22"/>
+                <w:szCs w:val="22"/>
+              </w:rPr>
+              <w:tab/>
+            </w:r>
+            <w:r>
+              <w:rPr>
+                <w:sz w:val="22"/>
+                <w:szCs w:val="22"/>
+              </w:rPr>
+              <w:tab/>
+            </w:r>
+            <w:proofErr w:type="spellStart"/>
+            <w:r>
+              <w:rPr>
+                <w:sz w:val="22"/>
+                <w:szCs w:val="22"/>
+              </w:rPr>
+              <w:t>self.age</w:t>
+            </w:r>
+            <w:proofErr w:type="spellEnd"/>
+            <w:r>
+              <w:rPr>
+                <w:sz w:val="22"/>
+                <w:szCs w:val="22"/>
+              </w:rPr>
+              <w:t xml:space="preserve"> = age </w:t>
+            </w:r>
+          </w:p>
+          <w:p>
+            <w:pPr>
+              <w:tabs>
+                <w:tab w:val="left" w:pos="444"/>
+              </w:tabs>
+              <w:rPr>
+                <w:sz w:val="22"/>
+                <w:szCs w:val="22"/>
+              </w:rPr>
+            </w:pPr>
+            <w:r>
+              <w:rPr>
+                <w:sz w:val="22"/>
+                <w:szCs w:val="22"/>
+              </w:rPr>
+              <w:tab/>
+            </w:r>
+            <w:r>
+              <w:rPr>
+                <w:sz w:val="22"/>
+                <w:szCs w:val="22"/>
+              </w:rPr>
+              <w:tab/>
+            </w:r>
+            <w:proofErr w:type="spellStart"/>
+            <w:r>
+              <w:rPr>
+                <w:sz w:val="22"/>
+                <w:szCs w:val="22"/>
+              </w:rPr>
+              <w:t>self.salary</w:t>
+            </w:r>
+            <w:proofErr w:type="spellEnd"/>
+            <w:r>
+              <w:rPr>
+                <w:sz w:val="22"/>
+                <w:szCs w:val="22"/>
+              </w:rPr>
+              <w:t xml:space="preserve"> = Salary(pay) # composition </w:t>
+            </w:r>
+          </w:p>
+          <w:p>
+            <w:pPr>
+              <w:tabs>
+                <w:tab w:val="left" w:pos="444"/>
+              </w:tabs>
+              <w:rPr>
+                <w:sz w:val="22"/>
+                <w:szCs w:val="22"/>
+              </w:rPr>
+            </w:pPr>
+          </w:p>
+          <w:p>
+            <w:pPr>
+              <w:tabs>
+                <w:tab w:val="left" w:pos="444"/>
+              </w:tabs>
+              <w:rPr>
+                <w:sz w:val="22"/>
+                <w:szCs w:val="22"/>
+              </w:rPr>
+            </w:pPr>
+            <w:r>
+              <w:rPr>
+                <w:sz w:val="22"/>
+                <w:szCs w:val="22"/>
+              </w:rPr>
+              <w:tab/>
+              <w:t xml:space="preserve">def </w:t>
+            </w:r>
+            <w:proofErr w:type="spellStart"/>
+            <w:r>
+              <w:rPr>
+                <w:sz w:val="22"/>
+                <w:szCs w:val="22"/>
+              </w:rPr>
+              <w:t>total_sal</w:t>
+            </w:r>
+            <w:proofErr w:type="spellEnd"/>
+            <w:r>
+              <w:rPr>
+                <w:sz w:val="22"/>
+                <w:szCs w:val="22"/>
+              </w:rPr>
+              <w:t xml:space="preserve">(self): </w:t>
+            </w:r>
+          </w:p>
+          <w:p>
+            <w:pPr>
+              <w:tabs>
+                <w:tab w:val="left" w:pos="444"/>
+              </w:tabs>
+              <w:rPr>
+                <w:sz w:val="22"/>
+                <w:szCs w:val="22"/>
+              </w:rPr>
+            </w:pPr>
+            <w:r>
+              <w:rPr>
+                <w:sz w:val="22"/>
+                <w:szCs w:val="22"/>
+              </w:rPr>
+              <w:tab/>
+            </w:r>
+            <w:r>
+              <w:rPr>
+                <w:sz w:val="22"/>
+                <w:szCs w:val="22"/>
+              </w:rPr>
+              <w:tab/>
+              <w:t xml:space="preserve">return </w:t>
+            </w:r>
+            <w:proofErr w:type="spellStart"/>
+            <w:r>
+              <w:rPr>
+                <w:sz w:val="22"/>
+                <w:szCs w:val="22"/>
+              </w:rPr>
+              <w:t>self.salary.annual_salary</w:t>
+            </w:r>
+            <w:proofErr w:type="spellEnd"/>
+            <w:r>
+              <w:rPr>
+                <w:sz w:val="22"/>
+                <w:szCs w:val="22"/>
+              </w:rPr>
+              <w:t xml:space="preserve">() </w:t>
+            </w:r>
+          </w:p>
+          <w:p>
+            <w:pPr>
+              <w:tabs>
+                <w:tab w:val="left" w:pos="444"/>
+              </w:tabs>
+              <w:rPr>
+                <w:sz w:val="22"/>
+                <w:szCs w:val="22"/>
+              </w:rPr>
+            </w:pPr>
+          </w:p>
+          <w:p>
+            <w:pPr>
+              <w:tabs>
+                <w:tab w:val="left" w:pos="444"/>
+              </w:tabs>
+              <w:rPr>
+                <w:sz w:val="22"/>
+                <w:szCs w:val="22"/>
+              </w:rPr>
+            </w:pPr>
+            <w:r>
+              <w:rPr>
+                <w:sz w:val="22"/>
+                <w:szCs w:val="22"/>
+              </w:rPr>
+              <w:t xml:space="preserve">emp = Employee('Ram', 25, 10000) </w:t>
+            </w:r>
+          </w:p>
+          <w:p>
+            <w:pPr>
+              <w:tabs>
+                <w:tab w:val="left" w:pos="444"/>
+              </w:tabs>
+            </w:pPr>
+            <w:r>
+              <w:rPr>
+                <w:sz w:val="22"/>
+                <w:szCs w:val="22"/>
+              </w:rPr>
+              <w:t>print(</w:t>
+            </w:r>
+            <w:proofErr w:type="spellStart"/>
+            <w:r>
+              <w:rPr>
+                <w:sz w:val="22"/>
+                <w:szCs w:val="22"/>
+              </w:rPr>
+              <w:t>emp.total_sal</w:t>
+            </w:r>
+            <w:proofErr w:type="spellEnd"/>
+            <w:r>
+              <w:rPr>
+                <w:sz w:val="22"/>
+                <w:szCs w:val="22"/>
+              </w:rPr>
+              <w:t>())</w:t>
+            </w:r>
+          </w:p>
+        </w:tc>
+      </w:tr>
+    </w:tbl>
+    <w:p>
+      <w:pPr>
+        <w:tabs>
+          <w:tab w:val="left" w:pos="444"/>
+        </w:tabs>
+      </w:pPr>
+    </w:p>
+    <w:p>
+      <w:pPr>
+        <w:tabs>
+          <w:tab w:val="left" w:pos="444"/>
+        </w:tabs>
+      </w:pPr>
+      <w:r>
+        <w:lastRenderedPageBreak/>
+        <w:t>In this code, the Salary class represents salary details with a monthly pay attribute (pay) and a method to calculate the annual salary (</w:t>
+      </w:r>
+      <w:proofErr w:type="spellStart"/>
+      <w:r>
+        <w:t>annual_salary</w:t>
+      </w:r>
+      <w:proofErr w:type="spellEnd"/>
+      <w:r>
+        <w:t xml:space="preserve">). The Employee class represents an employee with attributes like name, age, and a Salary object (salary). This demonstrates composition because the Employee class creates and owns a Salary object internally, passing the pay parameter to its constructor. The lifecycle of the Salary object is tightly coupled with the Employee object, meaning that when an Employee object (emp) is created, it internally creates a Salary object with the specified pay. The </w:t>
+      </w:r>
+      <w:proofErr w:type="spellStart"/>
+      <w:r>
+        <w:t>total_sal</w:t>
+      </w:r>
+      <w:proofErr w:type="spellEnd"/>
+      <w:r>
+        <w:t xml:space="preserve"> method in the Employee class calculates the employee's total annual salary by calling the </w:t>
+      </w:r>
+      <w:proofErr w:type="spellStart"/>
+      <w:r>
+        <w:t>annual_salary</w:t>
+      </w:r>
+      <w:proofErr w:type="spellEnd"/>
+      <w:r>
+        <w:t xml:space="preserve"> method on the internally created Salary object. This strong coupling ensures that each Employee object has its own dedicated Salary object.</w:t>
+      </w:r>
+    </w:p>
+    <w:p>
+      <w:pPr>
+        <w:pStyle w:val="Heading1"/>
+        <w:numPr>
+          <w:ilvl w:val="0"/>
+          <w:numId w:val="2"/>
+        </w:numPr>
+      </w:pPr>
+      <w:r>
+        <w:t>Inheritance</w:t>
+      </w:r>
+    </w:p>
+    <w:p>
+      <w:r>
+        <w:t>Inheritance allows us to define a class that inherits all the methods and properties from another class.</w:t>
+      </w:r>
+    </w:p>
+    <w:p>
+      <w:r>
+        <w:t>Parent and child classes</w:t>
+      </w:r>
+      <w:r>
+        <w:t>:</w:t>
+      </w:r>
+    </w:p>
+    <w:p>
+      <w:r>
+        <w:t>Parent class is the class being inherited from, also called base class.</w:t>
+      </w:r>
+    </w:p>
+    <w:p>
+      <w:r>
+        <w:t>Child class is the class that inherits from another class, also called derived class.</w:t>
+      </w:r>
+    </w:p>
+    <w:tbl>
+      <w:tblPr>
+        <w:tblStyle w:val="TableGrid"/>
+        <w:tblW w:w="0" w:type="auto"/>
+        <w:tblLook w:val="04A0" w:firstRow="1" w:lastRow="0" w:firstColumn="1" w:lastColumn="0" w:noHBand="0" w:noVBand="1"/>
+      </w:tblPr>
+      <w:tblGrid>
+        <w:gridCol w:w="9350"/>
+      </w:tblGrid>
+      <w:tr>
+        <w:tc>
+          <w:tcPr>
+            <w:tcW w:w="9350" w:type="dxa"/>
+          </w:tcPr>
+          <w:p>
+            <w:r>
+              <w:t>class Person:               #Parent Class</w:t>
+            </w:r>
+          </w:p>
+          <w:p/>
+          <w:p>
+            <w:r>
+              <w:t xml:space="preserve">    def __</w:t>
+            </w:r>
+            <w:proofErr w:type="spellStart"/>
+            <w:r>
+              <w:t>init</w:t>
+            </w:r>
+            <w:proofErr w:type="spellEnd"/>
+            <w:r>
+              <w:t xml:space="preserve">__(self, </w:t>
+            </w:r>
+            <w:proofErr w:type="spellStart"/>
+            <w:r>
+              <w:t>fname</w:t>
+            </w:r>
+            <w:proofErr w:type="spellEnd"/>
+            <w:r>
+              <w:t xml:space="preserve">, </w:t>
+            </w:r>
+            <w:proofErr w:type="spellStart"/>
+            <w:r>
+              <w:t>lname</w:t>
+            </w:r>
+            <w:proofErr w:type="spellEnd"/>
+            <w:r>
+              <w:t>):</w:t>
+            </w:r>
+          </w:p>
+          <w:p>
+            <w:r>
+              <w:t xml:space="preserve">        </w:t>
+            </w:r>
+            <w:proofErr w:type="spellStart"/>
+            <w:r>
+              <w:t>self.fname</w:t>
+            </w:r>
+            <w:proofErr w:type="spellEnd"/>
+            <w:r>
+              <w:t xml:space="preserve"> = </w:t>
+            </w:r>
+            <w:proofErr w:type="spellStart"/>
+            <w:r>
+              <w:t>fname</w:t>
+            </w:r>
+            <w:proofErr w:type="spellEnd"/>
+          </w:p>
+          <w:p>
+            <w:r>
+              <w:t xml:space="preserve">        </w:t>
+            </w:r>
+            <w:proofErr w:type="spellStart"/>
+            <w:r>
+              <w:t>self.lname</w:t>
+            </w:r>
+            <w:proofErr w:type="spellEnd"/>
+            <w:r>
+              <w:t xml:space="preserve"> = </w:t>
+            </w:r>
+            <w:proofErr w:type="spellStart"/>
+            <w:r>
+              <w:t>lname</w:t>
+            </w:r>
+            <w:proofErr w:type="spellEnd"/>
+          </w:p>
+          <w:p>
+            <w:r>
+              <w:t xml:space="preserve">    </w:t>
+            </w:r>
+          </w:p>
+          <w:p>
+            <w:r>
+              <w:t xml:space="preserve">    def </w:t>
+            </w:r>
+            <w:proofErr w:type="spellStart"/>
+            <w:r>
+              <w:t>full_name</w:t>
+            </w:r>
+            <w:proofErr w:type="spellEnd"/>
+            <w:r>
+              <w:t>(self):</w:t>
+            </w:r>
+          </w:p>
+          <w:p>
+            <w:r>
+              <w:t xml:space="preserve">        return f"{</w:t>
+            </w:r>
+            <w:proofErr w:type="spellStart"/>
+            <w:r>
+              <w:t>self.fname</w:t>
+            </w:r>
+            <w:proofErr w:type="spellEnd"/>
+            <w:r>
+              <w:t>} {</w:t>
+            </w:r>
+            <w:proofErr w:type="spellStart"/>
+            <w:r>
+              <w:t>self.lname</w:t>
+            </w:r>
+            <w:proofErr w:type="spellEnd"/>
+            <w:r>
+              <w:t>}"</w:t>
+            </w:r>
+          </w:p>
+          <w:p/>
+          <w:p>
+            <w:r>
+              <w:t>class Employee(Person):     #child class</w:t>
+            </w:r>
+          </w:p>
+          <w:p>
+            <w:r>
+              <w:t xml:space="preserve">    def __</w:t>
+            </w:r>
+            <w:proofErr w:type="spellStart"/>
+            <w:r>
+              <w:t>init</w:t>
+            </w:r>
+            <w:proofErr w:type="spellEnd"/>
+            <w:r>
+              <w:t xml:space="preserve">__(self, </w:t>
+            </w:r>
+            <w:proofErr w:type="spellStart"/>
+            <w:r>
+              <w:t>fname</w:t>
+            </w:r>
+            <w:proofErr w:type="spellEnd"/>
+            <w:r>
+              <w:t xml:space="preserve">, </w:t>
+            </w:r>
+            <w:proofErr w:type="spellStart"/>
+            <w:r>
+              <w:t>lname</w:t>
+            </w:r>
+            <w:proofErr w:type="spellEnd"/>
+            <w:r>
+              <w:t>, salary):</w:t>
+            </w:r>
+          </w:p>
+          <w:p>
+            <w:r>
+              <w:t xml:space="preserve">        Person.__</w:t>
+            </w:r>
+            <w:proofErr w:type="spellStart"/>
+            <w:r>
+              <w:t>init</w:t>
+            </w:r>
+            <w:proofErr w:type="spellEnd"/>
+            <w:r>
+              <w:t xml:space="preserve">__(self, </w:t>
+            </w:r>
+            <w:proofErr w:type="spellStart"/>
+            <w:r>
+              <w:t>fname</w:t>
+            </w:r>
+            <w:proofErr w:type="spellEnd"/>
+            <w:r>
+              <w:t xml:space="preserve">, </w:t>
+            </w:r>
+            <w:proofErr w:type="spellStart"/>
+            <w:r>
+              <w:t>lname</w:t>
+            </w:r>
+            <w:proofErr w:type="spellEnd"/>
+            <w:r>
+              <w:t>)</w:t>
+            </w:r>
+          </w:p>
+          <w:p>
+            <w:r>
+              <w:t xml:space="preserve">        </w:t>
+            </w:r>
+            <w:proofErr w:type="spellStart"/>
+            <w:r>
+              <w:t>self.salary</w:t>
+            </w:r>
+            <w:proofErr w:type="spellEnd"/>
+            <w:r>
+              <w:t xml:space="preserve"> = salary</w:t>
+            </w:r>
+          </w:p>
+          <w:p/>
+          <w:p>
+            <w:r>
+              <w:lastRenderedPageBreak/>
+              <w:t xml:space="preserve">    def </w:t>
+            </w:r>
+            <w:proofErr w:type="spellStart"/>
+            <w:r>
+              <w:t>display_sal</w:t>
+            </w:r>
+            <w:proofErr w:type="spellEnd"/>
+            <w:r>
+              <w:t>(self):</w:t>
+            </w:r>
+          </w:p>
+          <w:p>
+            <w:r>
+              <w:t xml:space="preserve">        return </w:t>
+            </w:r>
+            <w:proofErr w:type="spellStart"/>
+            <w:r>
+              <w:t>self.salary</w:t>
+            </w:r>
+            <w:proofErr w:type="spellEnd"/>
+          </w:p>
+          <w:p>
+            <w:r>
+              <w:t xml:space="preserve">    </w:t>
+            </w:r>
+          </w:p>
+          <w:p>
+            <w:r>
+              <w:t>class Student(Person):     #child class</w:t>
+            </w:r>
+          </w:p>
+          <w:p>
+            <w:r>
+              <w:t xml:space="preserve">    def __</w:t>
+            </w:r>
+            <w:proofErr w:type="spellStart"/>
+            <w:r>
+              <w:t>init</w:t>
+            </w:r>
+            <w:proofErr w:type="spellEnd"/>
+            <w:r>
+              <w:t xml:space="preserve">__(self, </w:t>
+            </w:r>
+            <w:proofErr w:type="spellStart"/>
+            <w:r>
+              <w:t>fname</w:t>
+            </w:r>
+            <w:proofErr w:type="spellEnd"/>
+            <w:r>
+              <w:t xml:space="preserve">, </w:t>
+            </w:r>
+            <w:proofErr w:type="spellStart"/>
+            <w:r>
+              <w:t>lname</w:t>
+            </w:r>
+            <w:proofErr w:type="spellEnd"/>
+            <w:r>
+              <w:t>, percentage):</w:t>
+            </w:r>
+          </w:p>
+          <w:p>
+            <w:r>
+              <w:t xml:space="preserve">        Person.__</w:t>
+            </w:r>
+            <w:proofErr w:type="spellStart"/>
+            <w:r>
+              <w:t>init</w:t>
+            </w:r>
+            <w:proofErr w:type="spellEnd"/>
+            <w:r>
+              <w:t xml:space="preserve">__(self, </w:t>
+            </w:r>
+            <w:proofErr w:type="spellStart"/>
+            <w:r>
+              <w:t>fname</w:t>
+            </w:r>
+            <w:proofErr w:type="spellEnd"/>
+            <w:r>
+              <w:t xml:space="preserve">, </w:t>
+            </w:r>
+            <w:proofErr w:type="spellStart"/>
+            <w:r>
+              <w:t>lname</w:t>
+            </w:r>
+            <w:proofErr w:type="spellEnd"/>
+            <w:r>
+              <w:t xml:space="preserve"> )</w:t>
+            </w:r>
+          </w:p>
+          <w:p>
+            <w:r>
+              <w:t xml:space="preserve">        </w:t>
+            </w:r>
+            <w:proofErr w:type="spellStart"/>
+            <w:r>
+              <w:t>self.percentage</w:t>
+            </w:r>
+            <w:proofErr w:type="spellEnd"/>
+            <w:r>
+              <w:t xml:space="preserve"> = percentage</w:t>
+            </w:r>
+          </w:p>
+          <w:p/>
+          <w:p>
+            <w:r>
+              <w:t xml:space="preserve">    def </w:t>
+            </w:r>
+            <w:proofErr w:type="spellStart"/>
+            <w:r>
+              <w:t>display_per</w:t>
+            </w:r>
+            <w:proofErr w:type="spellEnd"/>
+            <w:r>
+              <w:t>(self):</w:t>
+            </w:r>
+          </w:p>
+          <w:p>
+            <w:r>
+              <w:t xml:space="preserve">        return </w:t>
+            </w:r>
+            <w:proofErr w:type="spellStart"/>
+            <w:r>
+              <w:t>self.percentage</w:t>
+            </w:r>
+            <w:proofErr w:type="spellEnd"/>
+          </w:p>
+          <w:p>
+            <w:r>
+              <w:t xml:space="preserve">    </w:t>
+            </w:r>
+          </w:p>
+          <w:p/>
+          <w:p>
+            <w:r>
+              <w:t>emp_1 = Employee("Ram", "Thapa", 50000)</w:t>
+            </w:r>
+          </w:p>
+          <w:p>
+            <w:r>
+              <w:t>stu_1 = Student("Hari", "Thapa", 80.44)</w:t>
+            </w:r>
+          </w:p>
+          <w:p>
+            <w:r>
+              <w:t>print(</w:t>
+            </w:r>
+            <w:proofErr w:type="spellStart"/>
+            <w:r>
+              <w:t>f"Emp</w:t>
+            </w:r>
+            <w:proofErr w:type="spellEnd"/>
+            <w:r>
+              <w:t xml:space="preserve"> </w:t>
+            </w:r>
+            <w:proofErr w:type="spellStart"/>
+            <w:r>
+              <w:t>detailes</w:t>
+            </w:r>
+            <w:proofErr w:type="spellEnd"/>
+            <w:r>
+              <w:t>: {emp_1.full_name()} {emp_1.display_sal()}")</w:t>
+            </w:r>
+          </w:p>
+          <w:p>
+            <w:r>
+              <w:t>print(</w:t>
+            </w:r>
+            <w:proofErr w:type="spellStart"/>
+            <w:r>
+              <w:t>f"Student</w:t>
+            </w:r>
+            <w:proofErr w:type="spellEnd"/>
+            <w:r>
+              <w:t xml:space="preserve"> </w:t>
+            </w:r>
+            <w:proofErr w:type="spellStart"/>
+            <w:r>
+              <w:t>detailes</w:t>
+            </w:r>
+            <w:proofErr w:type="spellEnd"/>
+            <w:r>
+              <w:t>: {stu_1.full_name()} {stu_1.display_per()}")</w:t>
+            </w:r>
+          </w:p>
+        </w:tc>
+      </w:tr>
+    </w:tbl>
+    <w:p/>
+    <w:p>
+      <w:r>
+        <w:t xml:space="preserve">In this code, the Person class is a parent class that holds common attributes </w:t>
+      </w:r>
+      <w:proofErr w:type="spellStart"/>
+      <w:r>
+        <w:t>fname</w:t>
+      </w:r>
+      <w:proofErr w:type="spellEnd"/>
+      <w:r>
+        <w:t xml:space="preserve"> and </w:t>
+      </w:r>
+      <w:proofErr w:type="spellStart"/>
+      <w:r>
+        <w:t>lname</w:t>
+      </w:r>
+      <w:proofErr w:type="spellEnd"/>
+      <w:r>
+        <w:t xml:space="preserve"> along with a method </w:t>
+      </w:r>
+      <w:proofErr w:type="spellStart"/>
+      <w:r>
+        <w:t>full_name</w:t>
+      </w:r>
+      <w:proofErr w:type="spellEnd"/>
+      <w:r>
+        <w:t xml:space="preserve"> to return the full name of the person. The Employee and Student classes are child classes that inherit from Person. The Employee class adds a salary attribute and a method </w:t>
+      </w:r>
+      <w:proofErr w:type="spellStart"/>
+      <w:r>
+        <w:t>display_sal</w:t>
+      </w:r>
+      <w:proofErr w:type="spellEnd"/>
+      <w:r>
+        <w:t xml:space="preserve"> to return the salary, while the Student class adds a percentage attribute and a method </w:t>
+      </w:r>
+      <w:proofErr w:type="spellStart"/>
+      <w:r>
+        <w:t>display_per</w:t>
+      </w:r>
+      <w:proofErr w:type="spellEnd"/>
+      <w:r>
+        <w:t xml:space="preserve"> to return the percentage. The constructors of the child classes use Person.__</w:t>
+      </w:r>
+      <w:proofErr w:type="spellStart"/>
+      <w:r>
+        <w:t>init</w:t>
+      </w:r>
+      <w:proofErr w:type="spellEnd"/>
+      <w:r>
+        <w:t xml:space="preserve">__(self, </w:t>
+      </w:r>
+      <w:proofErr w:type="spellStart"/>
+      <w:r>
+        <w:t>fname</w:t>
+      </w:r>
+      <w:proofErr w:type="spellEnd"/>
+      <w:r>
+        <w:t xml:space="preserve">, </w:t>
+      </w:r>
+      <w:proofErr w:type="spellStart"/>
+      <w:r>
+        <w:t>lname</w:t>
+      </w:r>
+      <w:proofErr w:type="spellEnd"/>
+      <w:r>
+        <w:t>) to initialize the inherited attributes from the Person class. Instances of Employee and Student are created with specific attributes, and their details are printed using the methods defined in their respective classes.</w:t>
+      </w:r>
+    </w:p>
+    <w:p>
+      <w:pPr>
+        <w:rPr>
+          <w:b/>
+          <w:bCs/>
+        </w:rPr>
+      </w:pPr>
+    </w:p>
+    <w:p>
+      <w:pPr>
+        <w:rPr>
+          <w:b/>
+          <w:bCs/>
+        </w:rPr>
+      </w:pPr>
+    </w:p>
+    <w:p>
+      <w:pPr>
+        <w:rPr>
+          <w:b/>
+          <w:bCs/>
+        </w:rPr>
+      </w:pPr>
+    </w:p>
+    <w:p>
+      <w:pPr>
+        <w:rPr>
+          <w:b/>
+          <w:bCs/>
+        </w:rPr>
+      </w:pPr>
+    </w:p>
+    <w:p>
+      <w:pPr>
+        <w:rPr>
+          <w:b/>
+          <w:bCs/>
+        </w:rPr>
+      </w:pPr>
+    </w:p>
+    <w:p>
+      <w:pPr>
+        <w:rPr>
+          <w:b/>
+          <w:bCs/>
+        </w:rPr>
+      </w:pPr>
+    </w:p>
+    <w:p>
+      <w:pPr>
+        <w:rPr>
+          <w:b/>
+          <w:bCs/>
+        </w:rPr>
+      </w:pPr>
+      <w:r>
+        <w:rPr>
+          <w:b/>
+          <w:bCs/>
+        </w:rPr>
+        <w:lastRenderedPageBreak/>
+        <w:t>The super() function</w:t>
+      </w:r>
+    </w:p>
+    <w:p>
+      <w:r>
+        <w:t>Python also has a super() function that will make the child class inherit all the methods and properties from its parent</w:t>
+      </w:r>
+      <w:r>
+        <w:t xml:space="preserve">. </w:t>
+      </w:r>
+      <w:r>
+        <w:t>By using the super() function, you do not have to use the name of the parent element, it will automatically inherit the methods and properties from its parent.</w:t>
+      </w:r>
+      <w:r>
+        <w:t xml:space="preserve"> </w:t>
+      </w:r>
+    </w:p>
+    <w:tbl>
+      <w:tblPr>
+        <w:tblStyle w:val="TableGrid"/>
+        <w:tblW w:w="0" w:type="auto"/>
+        <w:tblLook w:val="04A0" w:firstRow="1" w:lastRow="0" w:firstColumn="1" w:lastColumn="0" w:noHBand="0" w:noVBand="1"/>
+      </w:tblPr>
+      <w:tblGrid>
+        <w:gridCol w:w="9350"/>
+      </w:tblGrid>
+      <w:tr>
+        <w:tc>
+          <w:tcPr>
+            <w:tcW w:w="9350" w:type="dxa"/>
+          </w:tcPr>
+          <w:p>
+            <w:r>
+              <w:t>class Person:               #Parent Class</w:t>
+            </w:r>
+          </w:p>
+          <w:p/>
+          <w:p>
+            <w:r>
+              <w:t xml:space="preserve">    def __</w:t>
+            </w:r>
+            <w:proofErr w:type="spellStart"/>
+            <w:r>
+              <w:t>init</w:t>
+            </w:r>
+            <w:proofErr w:type="spellEnd"/>
+            <w:r>
+              <w:t xml:space="preserve">__(self, </w:t>
+            </w:r>
+            <w:proofErr w:type="spellStart"/>
+            <w:r>
+              <w:t>fname</w:t>
+            </w:r>
+            <w:proofErr w:type="spellEnd"/>
+            <w:r>
+              <w:t xml:space="preserve">, </w:t>
+            </w:r>
+            <w:proofErr w:type="spellStart"/>
+            <w:r>
+              <w:t>lname</w:t>
+            </w:r>
+            <w:proofErr w:type="spellEnd"/>
+            <w:r>
+              <w:t>):</w:t>
+            </w:r>
+          </w:p>
+          <w:p>
+            <w:r>
+              <w:t xml:space="preserve">        </w:t>
+            </w:r>
+            <w:proofErr w:type="spellStart"/>
+            <w:r>
+              <w:t>self.fname</w:t>
+            </w:r>
+            <w:proofErr w:type="spellEnd"/>
+            <w:r>
+              <w:t xml:space="preserve"> = </w:t>
+            </w:r>
+            <w:proofErr w:type="spellStart"/>
+            <w:r>
+              <w:t>fname</w:t>
+            </w:r>
+            <w:proofErr w:type="spellEnd"/>
+          </w:p>
+          <w:p>
+            <w:r>
+              <w:t xml:space="preserve">        </w:t>
+            </w:r>
+            <w:proofErr w:type="spellStart"/>
+            <w:r>
+              <w:t>self.lname</w:t>
+            </w:r>
+            <w:proofErr w:type="spellEnd"/>
+            <w:r>
+              <w:t xml:space="preserve"> = </w:t>
+            </w:r>
+            <w:proofErr w:type="spellStart"/>
+            <w:r>
+              <w:t>lname</w:t>
+            </w:r>
+            <w:proofErr w:type="spellEnd"/>
+          </w:p>
+          <w:p>
+            <w:r>
+              <w:t xml:space="preserve">    </w:t>
+            </w:r>
+          </w:p>
+          <w:p>
+            <w:r>
+              <w:t xml:space="preserve">    def </w:t>
+            </w:r>
+            <w:proofErr w:type="spellStart"/>
+            <w:r>
+              <w:t>full_name</w:t>
+            </w:r>
+            <w:proofErr w:type="spellEnd"/>
+            <w:r>
+              <w:t>(self):</w:t>
+            </w:r>
+          </w:p>
+          <w:p>
+            <w:r>
+              <w:t xml:space="preserve">        return f"{</w:t>
+            </w:r>
+            <w:proofErr w:type="spellStart"/>
+            <w:r>
+              <w:t>self.fname</w:t>
+            </w:r>
+            <w:proofErr w:type="spellEnd"/>
+            <w:r>
+              <w:t>} {</w:t>
+            </w:r>
+            <w:proofErr w:type="spellStart"/>
+            <w:r>
+              <w:t>self.lname</w:t>
+            </w:r>
+            <w:proofErr w:type="spellEnd"/>
+            <w:r>
+              <w:t>}"</w:t>
+            </w:r>
+          </w:p>
+          <w:p/>
+          <w:p>
+            <w:r>
+              <w:t>class Employee(Person):     #child class</w:t>
+            </w:r>
+          </w:p>
+          <w:p>
+            <w:r>
+              <w:t xml:space="preserve">    def __</w:t>
+            </w:r>
+            <w:proofErr w:type="spellStart"/>
+            <w:r>
+              <w:t>init</w:t>
+            </w:r>
+            <w:proofErr w:type="spellEnd"/>
+            <w:r>
+              <w:t xml:space="preserve">__(self, </w:t>
+            </w:r>
+            <w:proofErr w:type="spellStart"/>
+            <w:r>
+              <w:t>fname</w:t>
+            </w:r>
+            <w:proofErr w:type="spellEnd"/>
+            <w:r>
+              <w:t xml:space="preserve">, </w:t>
+            </w:r>
+            <w:proofErr w:type="spellStart"/>
+            <w:r>
+              <w:t>lname</w:t>
+            </w:r>
+            <w:proofErr w:type="spellEnd"/>
+            <w:r>
+              <w:t>, salary):</w:t>
+            </w:r>
+          </w:p>
+          <w:p>
+            <w:r>
+              <w:t xml:space="preserve">        super().__</w:t>
+            </w:r>
+            <w:proofErr w:type="spellStart"/>
+            <w:r>
+              <w:t>init</w:t>
+            </w:r>
+            <w:proofErr w:type="spellEnd"/>
+            <w:r>
+              <w:t>__(</w:t>
+            </w:r>
+            <w:proofErr w:type="spellStart"/>
+            <w:r>
+              <w:t>fname</w:t>
+            </w:r>
+            <w:proofErr w:type="spellEnd"/>
+            <w:r>
+              <w:t xml:space="preserve">, </w:t>
+            </w:r>
+            <w:proofErr w:type="spellStart"/>
+            <w:r>
+              <w:t>lname</w:t>
+            </w:r>
+            <w:proofErr w:type="spellEnd"/>
+            <w:r>
+              <w:t>)</w:t>
+            </w:r>
+          </w:p>
+          <w:p>
+            <w:r>
+              <w:t xml:space="preserve">        </w:t>
+            </w:r>
+            <w:proofErr w:type="spellStart"/>
+            <w:r>
+              <w:t>self.salary</w:t>
+            </w:r>
+            <w:proofErr w:type="spellEnd"/>
+            <w:r>
+              <w:t xml:space="preserve"> = salary</w:t>
+            </w:r>
+          </w:p>
+          <w:p/>
+          <w:p>
+            <w:r>
+              <w:t xml:space="preserve">    def </w:t>
+            </w:r>
+            <w:proofErr w:type="spellStart"/>
+            <w:r>
+              <w:t>display_sal</w:t>
+            </w:r>
+            <w:proofErr w:type="spellEnd"/>
+            <w:r>
+              <w:t>(self):</w:t>
+            </w:r>
+          </w:p>
+          <w:p>
+            <w:r>
+              <w:t xml:space="preserve">        return </w:t>
+            </w:r>
+            <w:proofErr w:type="spellStart"/>
+            <w:r>
+              <w:t>self.salary</w:t>
+            </w:r>
+            <w:proofErr w:type="spellEnd"/>
+          </w:p>
+          <w:p>
+            <w:r>
+              <w:t xml:space="preserve">    </w:t>
+            </w:r>
+          </w:p>
+          <w:p>
+            <w:r>
+              <w:t>class Student(Person):     #child class</w:t>
+            </w:r>
+          </w:p>
+          <w:p>
+            <w:r>
+              <w:t xml:space="preserve">    def __</w:t>
+            </w:r>
+            <w:proofErr w:type="spellStart"/>
+            <w:r>
+              <w:t>init</w:t>
+            </w:r>
+            <w:proofErr w:type="spellEnd"/>
+            <w:r>
+              <w:t xml:space="preserve">__(self, </w:t>
+            </w:r>
+            <w:proofErr w:type="spellStart"/>
+            <w:r>
+              <w:t>fname</w:t>
+            </w:r>
+            <w:proofErr w:type="spellEnd"/>
+            <w:r>
+              <w:t xml:space="preserve">, </w:t>
+            </w:r>
+            <w:proofErr w:type="spellStart"/>
+            <w:r>
+              <w:t>lname</w:t>
+            </w:r>
+            <w:proofErr w:type="spellEnd"/>
+            <w:r>
+              <w:t>, percentage):</w:t>
+            </w:r>
+          </w:p>
+          <w:p>
+            <w:r>
+              <w:t xml:space="preserve">        super().__</w:t>
+            </w:r>
+            <w:proofErr w:type="spellStart"/>
+            <w:r>
+              <w:t>init</w:t>
+            </w:r>
+            <w:proofErr w:type="spellEnd"/>
+            <w:r>
+              <w:t>__(</w:t>
+            </w:r>
+            <w:proofErr w:type="spellStart"/>
+            <w:r>
+              <w:t>fname</w:t>
+            </w:r>
+            <w:proofErr w:type="spellEnd"/>
+            <w:r>
+              <w:t xml:space="preserve">, </w:t>
+            </w:r>
+            <w:proofErr w:type="spellStart"/>
+            <w:r>
+              <w:t>lname</w:t>
+            </w:r>
+            <w:proofErr w:type="spellEnd"/>
+            <w:r>
+              <w:t xml:space="preserve"> )</w:t>
+            </w:r>
+          </w:p>
+          <w:p>
+            <w:r>
+              <w:t xml:space="preserve">        </w:t>
+            </w:r>
+            <w:proofErr w:type="spellStart"/>
+            <w:r>
+              <w:t>self.percentage</w:t>
+            </w:r>
+            <w:proofErr w:type="spellEnd"/>
+            <w:r>
+              <w:t xml:space="preserve"> = percentage</w:t>
+            </w:r>
+          </w:p>
+          <w:p/>
+          <w:p>
+            <w:r>
+              <w:t xml:space="preserve">    def </w:t>
+            </w:r>
+            <w:proofErr w:type="spellStart"/>
+            <w:r>
+              <w:t>display_per</w:t>
+            </w:r>
+            <w:proofErr w:type="spellEnd"/>
+            <w:r>
+              <w:t>(self):</w:t>
+            </w:r>
+          </w:p>
+          <w:p>
+            <w:r>
+              <w:t xml:space="preserve">        return </w:t>
+            </w:r>
+            <w:proofErr w:type="spellStart"/>
+            <w:r>
+              <w:t>self.percentage</w:t>
+            </w:r>
+            <w:proofErr w:type="spellEnd"/>
+          </w:p>
+          <w:p>
+            <w:r>
+              <w:t xml:space="preserve">    </w:t>
+            </w:r>
+          </w:p>
+          <w:p/>
+          <w:p>
+            <w:r>
+              <w:lastRenderedPageBreak/>
+              <w:t>emp_1 = Employee("Ram", "Thapa", 50000)</w:t>
+            </w:r>
+          </w:p>
+          <w:p>
+            <w:r>
+              <w:t>stu_1 = Student("Hari", "Thapa", 80.44)</w:t>
+            </w:r>
+          </w:p>
+          <w:p>
+            <w:r>
+              <w:t>print(</w:t>
+            </w:r>
+            <w:proofErr w:type="spellStart"/>
+            <w:r>
+              <w:t>f"Emp</w:t>
+            </w:r>
+            <w:proofErr w:type="spellEnd"/>
+            <w:r>
+              <w:t xml:space="preserve"> </w:t>
+            </w:r>
+            <w:proofErr w:type="spellStart"/>
+            <w:r>
+              <w:t>detailes</w:t>
+            </w:r>
+            <w:proofErr w:type="spellEnd"/>
+            <w:r>
+              <w:t>: {emp_1.full_name()} {emp_1.display_sal()}")</w:t>
+            </w:r>
+          </w:p>
+          <w:p>
+            <w:r>
+              <w:t>print(</w:t>
+            </w:r>
+            <w:proofErr w:type="spellStart"/>
+            <w:r>
+              <w:t>f"Student</w:t>
+            </w:r>
+            <w:proofErr w:type="spellEnd"/>
+            <w:r>
+              <w:t xml:space="preserve"> </w:t>
+            </w:r>
+            <w:proofErr w:type="spellStart"/>
+            <w:r>
+              <w:t>detailes</w:t>
+            </w:r>
+            <w:proofErr w:type="spellEnd"/>
+            <w:r>
+              <w:t>: {stu_1.full_name()} {stu_1.display_per()}")</w:t>
+            </w:r>
+          </w:p>
+        </w:tc>
+      </w:tr>
+    </w:tbl>
+    <w:p/>
+    <w:p/>
+    <w:p>
+      <w:pPr>
+        <w:tabs>
+          <w:tab w:val="left" w:pos="444"/>
+        </w:tabs>
+      </w:pPr>
+    </w:p>
     <w:sectPr>
-      <w:headerReference w:type="default" r:id="rId15"/>
-      <w:footerReference w:type="default" r:id="rId16"/>
+      <w:headerReference w:type="default" r:id="rId17"/>
+      <w:footerReference w:type="default" r:id="rId18"/>
       <w:pgSz w:w="12240" w:h="15840"/>
       <w:pgMar w:top="1440" w:right="1440" w:bottom="1440" w:left="1440" w:header="720" w:footer="720" w:gutter="0"/>
       <w:cols w:space="720"/>
@@ -7288,6 +12509,8 @@
     <w:rsid w:val="00057EE9"/>
     <w:rsid w:val="00073E68"/>
     <w:rsid w:val="00101A37"/>
+    <w:rsid w:val="001A124B"/>
+    <w:rsid w:val="001C3713"/>
     <w:rsid w:val="001D3C64"/>
     <w:rsid w:val="001D4005"/>
     <w:rsid w:val="002017A5"/>
@@ -7296,6 +12519,7 @@
     <w:rsid w:val="002D0807"/>
     <w:rsid w:val="00305903"/>
     <w:rsid w:val="0037458C"/>
+    <w:rsid w:val="003E1B75"/>
     <w:rsid w:val="004022B6"/>
     <w:rsid w:val="004041EA"/>
     <w:rsid w:val="00433FB9"/>
@@ -7305,7 +12529,6 @@
     <w:rsid w:val="0050060B"/>
     <w:rsid w:val="0052647A"/>
     <w:rsid w:val="00537786"/>
-    <w:rsid w:val="006060AB"/>
     <w:rsid w:val="00680B32"/>
     <w:rsid w:val="006A0732"/>
     <w:rsid w:val="006A5898"/>
@@ -7323,14 +12546,17 @@
     <w:rsid w:val="0087735F"/>
     <w:rsid w:val="00884AC0"/>
     <w:rsid w:val="008C1198"/>
+    <w:rsid w:val="008D5E43"/>
     <w:rsid w:val="0092548E"/>
     <w:rsid w:val="0093580A"/>
     <w:rsid w:val="00972FEB"/>
     <w:rsid w:val="009B7E5E"/>
     <w:rsid w:val="009C18C1"/>
+    <w:rsid w:val="00A04DA2"/>
     <w:rsid w:val="00A3182B"/>
     <w:rsid w:val="00A318FE"/>
     <w:rsid w:val="00AE18D7"/>
+    <w:rsid w:val="00B05AEC"/>
     <w:rsid w:val="00B601FE"/>
     <w:rsid w:val="00B63C85"/>
     <w:rsid w:val="00B774EF"/>
@@ -7348,6 +12574,7 @@
     <w:rsid w:val="00E16E18"/>
     <w:rsid w:val="00E33DCF"/>
     <w:rsid w:val="00E36A05"/>
+    <w:rsid w:val="00EA497D"/>
     <w:rsid w:val="00ED2701"/>
     <w:rsid w:val="00EE3579"/>
     <w:rsid w:val="00EE6FE6"/>

--- a/Advance Computer Programming/Chapter_5_Object_Oriented_Programming.docx
+++ b/Advance Computer Programming/Chapter_5_Object_Oriented_Programming.docx
@@ -56,7 +56,7 @@
           <w:r>
             <w:fldChar w:fldCharType="separate"/>
           </w:r>
-          <w:hyperlink w:anchor="_Toc172539599" w:history="1">
+          <w:hyperlink w:anchor="_Toc172740537" w:history="1">
             <w:r>
               <w:rPr>
                 <w:rStyle w:val="Hyperlink"/>
@@ -101,7 +101,7 @@
                 <w:noProof/>
                 <w:webHidden/>
               </w:rPr>
-              <w:instrText xml:space="preserve"> PAGEREF _Toc172539599 \h </w:instrText>
+              <w:instrText xml:space="preserve"> PAGEREF _Toc172740537 \h </w:instrText>
             </w:r>
             <w:r>
               <w:rPr>
@@ -148,7 +148,7 @@
               <w14:ligatures w14:val="standardContextual"/>
             </w:rPr>
           </w:pPr>
-          <w:hyperlink w:anchor="_Toc172539600" w:history="1">
+          <w:hyperlink w:anchor="_Toc172740538" w:history="1">
             <w:r>
               <w:rPr>
                 <w:rStyle w:val="Hyperlink"/>
@@ -193,7 +193,7 @@
                 <w:noProof/>
                 <w:webHidden/>
               </w:rPr>
-              <w:instrText xml:space="preserve"> PAGEREF _Toc172539600 \h </w:instrText>
+              <w:instrText xml:space="preserve"> PAGEREF _Toc172740538 \h </w:instrText>
             </w:r>
             <w:r>
               <w:rPr>
@@ -214,6 +214,282 @@
                 <w:webHidden/>
               </w:rPr>
               <w:t>3</w:t>
+            </w:r>
+            <w:r>
+              <w:rPr>
+                <w:noProof/>
+                <w:webHidden/>
+              </w:rPr>
+              <w:fldChar w:fldCharType="end"/>
+            </w:r>
+          </w:hyperlink>
+        </w:p>
+        <w:p>
+          <w:pPr>
+            <w:pStyle w:val="TOC1"/>
+            <w:tabs>
+              <w:tab w:val="left" w:pos="440"/>
+              <w:tab w:val="right" w:leader="dot" w:pos="9350"/>
+            </w:tabs>
+            <w:rPr>
+              <w:rFonts w:asciiTheme="minorHAnsi" w:hAnsiTheme="minorHAnsi"/>
+              <w:noProof/>
+              <w:kern w:val="2"/>
+              <w:sz w:val="22"/>
+              <w:lang w:bidi="hi-IN"/>
+              <w14:ligatures w14:val="standardContextual"/>
+            </w:rPr>
+          </w:pPr>
+          <w:hyperlink w:anchor="_Toc172740539" w:history="1">
+            <w:r>
+              <w:rPr>
+                <w:rStyle w:val="Hyperlink"/>
+                <w:noProof/>
+              </w:rPr>
+              <w:t>3.</w:t>
+            </w:r>
+            <w:r>
+              <w:rPr>
+                <w:rFonts w:asciiTheme="minorHAnsi" w:hAnsiTheme="minorHAnsi"/>
+                <w:noProof/>
+                <w:kern w:val="2"/>
+                <w:sz w:val="22"/>
+                <w:lang w:bidi="hi-IN"/>
+                <w14:ligatures w14:val="standardContextual"/>
+              </w:rPr>
+              <w:tab/>
+            </w:r>
+            <w:r>
+              <w:rPr>
+                <w:rStyle w:val="Hyperlink"/>
+                <w:noProof/>
+              </w:rPr>
+              <w:t>Aggregation and Composition</w:t>
+            </w:r>
+            <w:r>
+              <w:rPr>
+                <w:noProof/>
+                <w:webHidden/>
+              </w:rPr>
+              <w:tab/>
+            </w:r>
+            <w:r>
+              <w:rPr>
+                <w:noProof/>
+                <w:webHidden/>
+              </w:rPr>
+              <w:fldChar w:fldCharType="begin"/>
+            </w:r>
+            <w:r>
+              <w:rPr>
+                <w:noProof/>
+                <w:webHidden/>
+              </w:rPr>
+              <w:instrText xml:space="preserve"> PAGEREF _Toc172740539 \h </w:instrText>
+            </w:r>
+            <w:r>
+              <w:rPr>
+                <w:noProof/>
+                <w:webHidden/>
+              </w:rPr>
+            </w:r>
+            <w:r>
+              <w:rPr>
+                <w:noProof/>
+                <w:webHidden/>
+              </w:rPr>
+              <w:fldChar w:fldCharType="separate"/>
+            </w:r>
+            <w:r>
+              <w:rPr>
+                <w:noProof/>
+                <w:webHidden/>
+              </w:rPr>
+              <w:t>18</w:t>
+            </w:r>
+            <w:r>
+              <w:rPr>
+                <w:noProof/>
+                <w:webHidden/>
+              </w:rPr>
+              <w:fldChar w:fldCharType="end"/>
+            </w:r>
+          </w:hyperlink>
+        </w:p>
+        <w:p>
+          <w:pPr>
+            <w:pStyle w:val="TOC1"/>
+            <w:tabs>
+              <w:tab w:val="left" w:pos="440"/>
+              <w:tab w:val="right" w:leader="dot" w:pos="9350"/>
+            </w:tabs>
+            <w:rPr>
+              <w:rFonts w:asciiTheme="minorHAnsi" w:hAnsiTheme="minorHAnsi"/>
+              <w:noProof/>
+              <w:kern w:val="2"/>
+              <w:sz w:val="22"/>
+              <w:lang w:bidi="hi-IN"/>
+              <w14:ligatures w14:val="standardContextual"/>
+            </w:rPr>
+          </w:pPr>
+          <w:hyperlink w:anchor="_Toc172740540" w:history="1">
+            <w:r>
+              <w:rPr>
+                <w:rStyle w:val="Hyperlink"/>
+                <w:noProof/>
+              </w:rPr>
+              <w:t>4.</w:t>
+            </w:r>
+            <w:r>
+              <w:rPr>
+                <w:rFonts w:asciiTheme="minorHAnsi" w:hAnsiTheme="minorHAnsi"/>
+                <w:noProof/>
+                <w:kern w:val="2"/>
+                <w:sz w:val="22"/>
+                <w:lang w:bidi="hi-IN"/>
+                <w14:ligatures w14:val="standardContextual"/>
+              </w:rPr>
+              <w:tab/>
+            </w:r>
+            <w:r>
+              <w:rPr>
+                <w:rStyle w:val="Hyperlink"/>
+                <w:noProof/>
+              </w:rPr>
+              <w:t>Inheritance</w:t>
+            </w:r>
+            <w:r>
+              <w:rPr>
+                <w:noProof/>
+                <w:webHidden/>
+              </w:rPr>
+              <w:tab/>
+            </w:r>
+            <w:r>
+              <w:rPr>
+                <w:noProof/>
+                <w:webHidden/>
+              </w:rPr>
+              <w:fldChar w:fldCharType="begin"/>
+            </w:r>
+            <w:r>
+              <w:rPr>
+                <w:noProof/>
+                <w:webHidden/>
+              </w:rPr>
+              <w:instrText xml:space="preserve"> PAGEREF _Toc172740540 \h </w:instrText>
+            </w:r>
+            <w:r>
+              <w:rPr>
+                <w:noProof/>
+                <w:webHidden/>
+              </w:rPr>
+            </w:r>
+            <w:r>
+              <w:rPr>
+                <w:noProof/>
+                <w:webHidden/>
+              </w:rPr>
+              <w:fldChar w:fldCharType="separate"/>
+            </w:r>
+            <w:r>
+              <w:rPr>
+                <w:noProof/>
+                <w:webHidden/>
+              </w:rPr>
+              <w:t>20</w:t>
+            </w:r>
+            <w:r>
+              <w:rPr>
+                <w:noProof/>
+                <w:webHidden/>
+              </w:rPr>
+              <w:fldChar w:fldCharType="end"/>
+            </w:r>
+          </w:hyperlink>
+        </w:p>
+        <w:p>
+          <w:pPr>
+            <w:pStyle w:val="TOC1"/>
+            <w:tabs>
+              <w:tab w:val="left" w:pos="440"/>
+              <w:tab w:val="right" w:leader="dot" w:pos="9350"/>
+            </w:tabs>
+            <w:rPr>
+              <w:rFonts w:asciiTheme="minorHAnsi" w:hAnsiTheme="minorHAnsi"/>
+              <w:noProof/>
+              <w:kern w:val="2"/>
+              <w:sz w:val="22"/>
+              <w:lang w:bidi="hi-IN"/>
+              <w14:ligatures w14:val="standardContextual"/>
+            </w:rPr>
+          </w:pPr>
+          <w:hyperlink w:anchor="_Toc172740541" w:history="1">
+            <w:r>
+              <w:rPr>
+                <w:rStyle w:val="Hyperlink"/>
+                <w:noProof/>
+              </w:rPr>
+              <w:t>5.</w:t>
+            </w:r>
+            <w:r>
+              <w:rPr>
+                <w:rFonts w:asciiTheme="minorHAnsi" w:hAnsiTheme="minorHAnsi"/>
+                <w:noProof/>
+                <w:kern w:val="2"/>
+                <w:sz w:val="22"/>
+                <w:lang w:bidi="hi-IN"/>
+                <w14:ligatures w14:val="standardContextual"/>
+              </w:rPr>
+              <w:tab/>
+            </w:r>
+            <w:r>
+              <w:rPr>
+                <w:rStyle w:val="Hyperlink"/>
+                <w:noProof/>
+              </w:rPr>
+              <w:t>Polymorphism and dynamic binding</w:t>
+            </w:r>
+            <w:r>
+              <w:rPr>
+                <w:noProof/>
+                <w:webHidden/>
+              </w:rPr>
+              <w:tab/>
+            </w:r>
+            <w:r>
+              <w:rPr>
+                <w:noProof/>
+                <w:webHidden/>
+              </w:rPr>
+              <w:fldChar w:fldCharType="begin"/>
+            </w:r>
+            <w:r>
+              <w:rPr>
+                <w:noProof/>
+                <w:webHidden/>
+              </w:rPr>
+              <w:instrText xml:space="preserve"> PAGEREF _Toc172740541 \h </w:instrText>
+            </w:r>
+            <w:r>
+              <w:rPr>
+                <w:noProof/>
+                <w:webHidden/>
+              </w:rPr>
+            </w:r>
+            <w:r>
+              <w:rPr>
+                <w:noProof/>
+                <w:webHidden/>
+              </w:rPr>
+              <w:fldChar w:fldCharType="separate"/>
+            </w:r>
+            <w:r>
+              <w:rPr>
+                <w:noProof/>
+                <w:webHidden/>
+              </w:rPr>
+              <w:t>27</w:t>
             </w:r>
             <w:r>
               <w:rPr>
@@ -247,7 +523,7 @@
       <w:r>
         <w:br w:type="page"/>
       </w:r>
-      <w:bookmarkStart w:id="0" w:name="_Toc172539599"/>
+      <w:bookmarkStart w:id="0" w:name="_Toc172740537"/>
       <w:r>
         <w:lastRenderedPageBreak/>
         <w:t>Concepts of object-oriented programming</w:t>
@@ -267,12 +543,17 @@
         <w:t xml:space="preserve">In python a class is how python represents a type. A function </w:t>
       </w:r>
       <w:proofErr w:type="spellStart"/>
+      <w:proofErr w:type="gramStart"/>
       <w:r>
         <w:t>isinstance</w:t>
       </w:r>
       <w:proofErr w:type="spellEnd"/>
       <w:r>
-        <w:t xml:space="preserve">() reports whether an object is an instance of a class. </w:t>
+        <w:t>(</w:t>
+      </w:r>
+      <w:proofErr w:type="gramEnd"/>
+      <w:r>
+        <w:t xml:space="preserve">) reports whether an object is an instance of a class. </w:t>
       </w:r>
       <w:proofErr w:type="spellStart"/>
       <w:r>
@@ -296,6 +577,7 @@
         </w:rPr>
       </w:pPr>
       <w:proofErr w:type="spellStart"/>
+      <w:proofErr w:type="gramStart"/>
       <w:r>
         <w:rPr>
           <w:b/>
@@ -309,7 +591,15 @@
           <w:b/>
           <w:bCs/>
         </w:rPr>
-        <w:t>('</w:t>
+        <w:t>(</w:t>
+      </w:r>
+      <w:proofErr w:type="gramEnd"/>
+      <w:r>
+        <w:rPr>
+          <w:b/>
+          <w:bCs/>
+        </w:rPr>
+        <w:t>'</w:t>
       </w:r>
       <w:proofErr w:type="spellStart"/>
       <w:r>
@@ -361,6 +651,7 @@
         </w:rPr>
       </w:pPr>
       <w:proofErr w:type="spellStart"/>
+      <w:proofErr w:type="gramStart"/>
       <w:r>
         <w:rPr>
           <w:b/>
@@ -374,7 +665,15 @@
           <w:b/>
           <w:bCs/>
         </w:rPr>
-        <w:t xml:space="preserve">(55.2, </w:t>
+        <w:t>(</w:t>
+      </w:r>
+      <w:proofErr w:type="gramEnd"/>
+      <w:r>
+        <w:rPr>
+          <w:b/>
+          <w:bCs/>
+        </w:rPr>
+        <w:t xml:space="preserve">55.2, </w:t>
       </w:r>
       <w:r>
         <w:rPr>
@@ -424,6 +723,7 @@
         </w:rPr>
       </w:pPr>
       <w:proofErr w:type="spellStart"/>
+      <w:proofErr w:type="gramStart"/>
       <w:r>
         <w:rPr>
           <w:b/>
@@ -439,6 +739,7 @@
         </w:rPr>
         <w:t>(</w:t>
       </w:r>
+      <w:proofErr w:type="gramEnd"/>
       <w:r>
         <w:rPr>
           <w:b/>
@@ -503,6 +804,7 @@
         </w:rPr>
       </w:pPr>
       <w:proofErr w:type="spellStart"/>
+      <w:proofErr w:type="gramStart"/>
       <w:r>
         <w:rPr>
           <w:b/>
@@ -516,7 +818,15 @@
           <w:b/>
           <w:bCs/>
         </w:rPr>
-        <w:t>(max, object)</w:t>
+        <w:t>(</w:t>
+      </w:r>
+      <w:proofErr w:type="gramEnd"/>
+      <w:r>
+        <w:rPr>
+          <w:b/>
+          <w:bCs/>
+        </w:rPr>
+        <w:t>max, object)</w:t>
       </w:r>
     </w:p>
     <w:p>
@@ -691,7 +1001,7 @@
           <w:numId w:val="2"/>
         </w:numPr>
       </w:pPr>
-      <w:bookmarkStart w:id="1" w:name="_Toc172539600"/>
+      <w:bookmarkStart w:id="1" w:name="_Toc172740538"/>
       <w:r>
         <w:t>Classes and Objects</w:t>
       </w:r>
@@ -877,13 +1187,26 @@
     </w:p>
     <w:p>
       <w:r>
-        <w:t>The given code defines a Student class with class-level attributes name and age, and then creates two instances of this class (stu1 and stu2) where the attributes are individually set for each instance. It prints out the name and age for each instance, demonstrating that these attributes can hold different values for different instances. The code also prints the types of the Student class and the stu1 instance, showing &lt;class 'type'&gt; for the class itself and &lt;class '__</w:t>
+        <w:t xml:space="preserve">The given code defines a </w:t>
+      </w:r>
+      <w:proofErr w:type="gramStart"/>
+      <w:r>
+        <w:t>Student</w:t>
+      </w:r>
+      <w:proofErr w:type="gramEnd"/>
+      <w:r>
+        <w:t xml:space="preserve"> class with class-level attributes name and age, and then creates two instances of this class (stu1 and stu2) where the attributes are individually set for each instance. It prints out the name and age for each instance, demonstrating that these attributes can hold different values for different instances. The code also prints the types of the Student class and the stu1 instance, showing &lt;class 'type'&gt; for the class itself and &lt;class '__</w:t>
       </w:r>
       <w:proofErr w:type="spellStart"/>
       <w:r>
-        <w:t>main__.Student</w:t>
+        <w:t>main_</w:t>
+      </w:r>
+      <w:proofErr w:type="gramStart"/>
+      <w:r>
+        <w:t>_.Student</w:t>
       </w:r>
       <w:proofErr w:type="spellEnd"/>
+      <w:proofErr w:type="gramEnd"/>
       <w:r>
         <w:t xml:space="preserve">'&gt; for the instance, indicating that Student is a class (created using the type </w:t>
       </w:r>
@@ -909,10 +1232,12 @@
           <w:numId w:val="27"/>
         </w:numPr>
       </w:pPr>
+      <w:proofErr w:type="gramStart"/>
       <w:r>
         <w:t>print(</w:t>
       </w:r>
       <w:proofErr w:type="spellStart"/>
+      <w:proofErr w:type="gramEnd"/>
       <w:r>
         <w:t>isinstance</w:t>
       </w:r>
@@ -934,7 +1259,7 @@
           <w:noProof/>
         </w:rPr>
         <w:drawing>
-          <wp:anchor distT="0" distB="0" distL="114300" distR="114300" simplePos="0" relativeHeight="251661312" behindDoc="0" locked="0" layoutInCell="1" allowOverlap="1" wp14:anchorId="0A8DC601" wp14:editId="6C1D8193">
+          <wp:anchor distT="0" distB="0" distL="114300" distR="114300" simplePos="0" relativeHeight="251661312" behindDoc="0" locked="0" layoutInCell="1" allowOverlap="1" wp14:anchorId="0A8DC601" wp14:editId="0FDCC7B3">
             <wp:simplePos x="0" y="0"/>
             <wp:positionH relativeFrom="column">
               <wp:posOffset>111760</wp:posOffset>
@@ -989,10 +1314,12 @@
           </wp:anchor>
         </w:drawing>
       </w:r>
+      <w:proofErr w:type="gramStart"/>
       <w:r>
         <w:t>print(</w:t>
       </w:r>
       <w:proofErr w:type="spellStart"/>
+      <w:proofErr w:type="gramEnd"/>
       <w:r>
         <w:t>isinstance</w:t>
       </w:r>
@@ -1115,7 +1442,15 @@
       </w:r>
       <w:proofErr w:type="spellEnd"/>
       <w:r>
-        <w:t xml:space="preserve"> looks just like a function except that it has a parameter called self, which refers to a Book.</w:t>
+        <w:t xml:space="preserve"> </w:t>
+      </w:r>
+      <w:proofErr w:type="gramStart"/>
+      <w:r>
+        <w:t>looks</w:t>
+      </w:r>
+      <w:proofErr w:type="gramEnd"/>
+      <w:r>
+        <w:t xml:space="preserve"> just like a function except that it has a parameter called self, which refers to a Book.</w:t>
       </w:r>
       <w:r>
         <w:t xml:space="preserve"> there are two ways to call a method. One way is to access the method through the class, and the other is to use object-oriented syntax.</w:t>
@@ -1162,7 +1497,7 @@
           <w:noProof/>
         </w:rPr>
         <w:drawing>
-          <wp:anchor distT="0" distB="0" distL="114300" distR="114300" simplePos="0" relativeHeight="251662336" behindDoc="0" locked="0" layoutInCell="1" allowOverlap="1" wp14:anchorId="36D7E67F" wp14:editId="7B64FBD1">
+          <wp:anchor distT="0" distB="0" distL="114300" distR="114300" simplePos="0" relativeHeight="251662336" behindDoc="0" locked="0" layoutInCell="1" allowOverlap="1" wp14:anchorId="36D7E67F" wp14:editId="66777552">
             <wp:simplePos x="0" y="0"/>
             <wp:positionH relativeFrom="column">
               <wp:posOffset>645160</wp:posOffset>
@@ -1222,11 +1557,19 @@
         <w:t>Python_book</w:t>
       </w:r>
       <w:r>
-        <w:t>.num_authors</w:t>
+        <w:t>.num_</w:t>
+      </w:r>
+      <w:proofErr w:type="gramStart"/>
+      <w:r>
+        <w:t>authors</w:t>
       </w:r>
       <w:proofErr w:type="spellEnd"/>
       <w:r>
-        <w:t>()</w:t>
+        <w:t>(</w:t>
+      </w:r>
+      <w:proofErr w:type="gramEnd"/>
+      <w:r>
+        <w:t>)</w:t>
       </w:r>
     </w:p>
     <w:p>
@@ -1322,11 +1665,19 @@
         <w:t>Python_book</w:t>
       </w:r>
       <w:r>
-        <w:t>.num_authors</w:t>
+        <w:t>.num_</w:t>
+      </w:r>
+      <w:proofErr w:type="gramStart"/>
+      <w:r>
+        <w:t>authors</w:t>
       </w:r>
       <w:proofErr w:type="spellEnd"/>
       <w:r>
-        <w:t>()</w:t>
+        <w:t>(</w:t>
+      </w:r>
+      <w:proofErr w:type="gramEnd"/>
+      <w:r>
+        <w:t>)</w:t>
       </w:r>
     </w:p>
     <w:p>
@@ -1428,7 +1779,15 @@
             </w:r>
             <w:proofErr w:type="spellEnd"/>
             <w:r>
-              <w:t xml:space="preserve">__(self, title, authors, publisher, </w:t>
+              <w:t>_</w:t>
+            </w:r>
+            <w:proofErr w:type="gramStart"/>
+            <w:r>
+              <w:t>_(</w:t>
+            </w:r>
+            <w:proofErr w:type="gramEnd"/>
+            <w:r>
+              <w:t xml:space="preserve">self, title, authors, publisher, </w:t>
             </w:r>
             <w:proofErr w:type="spellStart"/>
             <w:r>
@@ -1476,8 +1835,13 @@
             </w:r>
             <w:proofErr w:type="spellEnd"/>
             <w:r>
-              <w:t xml:space="preserve"> = Book( \</w:t>
-            </w:r>
+              <w:t xml:space="preserve"> = </w:t>
+            </w:r>
+            <w:proofErr w:type="gramStart"/>
+            <w:r>
+              <w:t>Book( \</w:t>
+            </w:r>
+            <w:proofErr w:type="gramEnd"/>
           </w:p>
           <w:p>
             <w:pPr>
@@ -1535,10 +1899,12 @@
               <w:t xml:space="preserve">        </w:t>
             </w:r>
             <w:proofErr w:type="spellStart"/>
+            <w:proofErr w:type="gramStart"/>
             <w:r>
               <w:t>self.title</w:t>
             </w:r>
             <w:proofErr w:type="spellEnd"/>
+            <w:proofErr w:type="gramEnd"/>
             <w:r>
               <w:t xml:space="preserve"> = title</w:t>
             </w:r>
@@ -1551,10 +1917,12 @@
               <w:t xml:space="preserve">        </w:t>
             </w:r>
             <w:proofErr w:type="spellStart"/>
+            <w:proofErr w:type="gramStart"/>
             <w:r>
               <w:t>self.authors</w:t>
             </w:r>
             <w:proofErr w:type="spellEnd"/>
+            <w:proofErr w:type="gramEnd"/>
             <w:r>
               <w:t xml:space="preserve"> = authors[:]</w:t>
             </w:r>
@@ -1567,10 +1935,12 @@
               <w:t xml:space="preserve">        </w:t>
             </w:r>
             <w:proofErr w:type="spellStart"/>
+            <w:proofErr w:type="gramStart"/>
             <w:r>
               <w:t>self.publisher</w:t>
             </w:r>
             <w:proofErr w:type="spellEnd"/>
+            <w:proofErr w:type="gramEnd"/>
             <w:r>
               <w:t xml:space="preserve"> = publisher</w:t>
             </w:r>
@@ -1583,10 +1953,12 @@
               <w:t xml:space="preserve">        </w:t>
             </w:r>
             <w:proofErr w:type="spellStart"/>
+            <w:proofErr w:type="gramStart"/>
             <w:r>
               <w:t>self.ISBN</w:t>
             </w:r>
             <w:proofErr w:type="spellEnd"/>
+            <w:proofErr w:type="gramEnd"/>
             <w:r>
               <w:t xml:space="preserve"> = </w:t>
             </w:r>
@@ -1604,10 +1976,12 @@
               <w:t xml:space="preserve">        </w:t>
             </w:r>
             <w:proofErr w:type="spellStart"/>
+            <w:proofErr w:type="gramStart"/>
             <w:r>
               <w:t>self.price</w:t>
             </w:r>
             <w:proofErr w:type="spellEnd"/>
+            <w:proofErr w:type="gramEnd"/>
             <w:r>
               <w:t xml:space="preserve"> = price</w:t>
             </w:r>
@@ -1668,10 +2042,12 @@
               <w:t>(</w:t>
             </w:r>
             <w:proofErr w:type="spellStart"/>
+            <w:proofErr w:type="gramStart"/>
             <w:r>
               <w:t>self.authors</w:t>
             </w:r>
             <w:proofErr w:type="spellEnd"/>
+            <w:proofErr w:type="gramEnd"/>
             <w:r>
               <w:t>)</w:t>
             </w:r>
@@ -1691,8 +2067,13 @@
             </w:r>
             <w:proofErr w:type="spellEnd"/>
             <w:r>
-              <w:t xml:space="preserve"> = Book(</w:t>
-            </w:r>
+              <w:t xml:space="preserve"> = </w:t>
+            </w:r>
+            <w:proofErr w:type="gramStart"/>
+            <w:r>
+              <w:t>Book(</w:t>
+            </w:r>
+            <w:proofErr w:type="gramEnd"/>
           </w:p>
           <w:p>
             <w:pPr>
@@ -1743,10 +2124,12 @@
             <w:pPr>
               <w:jc w:val="left"/>
             </w:pPr>
+            <w:proofErr w:type="gramStart"/>
             <w:r>
               <w:t>print(</w:t>
             </w:r>
             <w:proofErr w:type="spellStart"/>
+            <w:proofErr w:type="gramEnd"/>
             <w:r>
               <w:t>python_book.ISBN</w:t>
             </w:r>
@@ -1973,7 +2356,23 @@
           <w:b/>
           <w:bCs/>
         </w:rPr>
-        <w:t>Another special method: __str__()</w:t>
+        <w:t>Another special method: __str_</w:t>
+      </w:r>
+      <w:proofErr w:type="gramStart"/>
+      <w:r>
+        <w:rPr>
+          <w:b/>
+          <w:bCs/>
+        </w:rPr>
+        <w:t>_(</w:t>
+      </w:r>
+      <w:proofErr w:type="gramEnd"/>
+      <w:r>
+        <w:rPr>
+          <w:b/>
+          <w:bCs/>
+        </w:rPr>
+        <w:t>)</w:t>
       </w:r>
     </w:p>
     <w:p>
@@ -2050,10 +2449,18 @@
       </w:r>
       <w:proofErr w:type="spellStart"/>
       <w:r>
-        <w:t>python_book</w:t>
-      </w:r>
-      <w:r>
-        <w:t>.__str</w:t>
+        <w:t>python_</w:t>
+      </w:r>
+      <w:proofErr w:type="gramStart"/>
+      <w:r>
+        <w:t>book</w:t>
+      </w:r>
+      <w:r>
+        <w:t>._</w:t>
+      </w:r>
+      <w:proofErr w:type="gramEnd"/>
+      <w:r>
+        <w:t>_str</w:t>
       </w:r>
       <w:proofErr w:type="spellEnd"/>
       <w:r>
@@ -2079,7 +2486,7 @@
           <w:noProof/>
         </w:rPr>
         <w:drawing>
-          <wp:anchor distT="0" distB="0" distL="114300" distR="114300" simplePos="0" relativeHeight="251667456" behindDoc="0" locked="0" layoutInCell="1" allowOverlap="1" wp14:anchorId="1F97A184" wp14:editId="54206F91">
+          <wp:anchor distT="0" distB="0" distL="114300" distR="114300" simplePos="0" relativeHeight="251667456" behindDoc="0" locked="0" layoutInCell="1" allowOverlap="1" wp14:anchorId="1F97A184" wp14:editId="7EE30659">
             <wp:simplePos x="0" y="0"/>
             <wp:positionH relativeFrom="column">
               <wp:posOffset>385021</wp:posOffset>
@@ -2138,8 +2545,13 @@
         <w:t xml:space="preserve">Let’s define method </w:t>
       </w:r>
       <w:proofErr w:type="spellStart"/>
-      <w:r>
-        <w:t>Book.__str</w:t>
+      <w:proofErr w:type="gramStart"/>
+      <w:r>
+        <w:t>Book._</w:t>
+      </w:r>
+      <w:proofErr w:type="gramEnd"/>
+      <w:r>
+        <w:t>_str</w:t>
       </w:r>
       <w:proofErr w:type="spellEnd"/>
       <w:r>
@@ -2371,7 +2783,7 @@
           <w:noProof/>
         </w:rPr>
         <w:drawing>
-          <wp:anchor distT="0" distB="0" distL="114300" distR="114300" simplePos="0" relativeHeight="251671552" behindDoc="0" locked="0" layoutInCell="1" allowOverlap="1" wp14:anchorId="130CF15B" wp14:editId="20BB7FBE">
+          <wp:anchor distT="0" distB="0" distL="114300" distR="114300" simplePos="0" relativeHeight="251671552" behindDoc="0" locked="0" layoutInCell="1" allowOverlap="1" wp14:anchorId="130CF15B" wp14:editId="1F2238A0">
             <wp:simplePos x="0" y="0"/>
             <wp:positionH relativeFrom="column">
               <wp:posOffset>757767</wp:posOffset>
@@ -2662,7 +3074,23 @@
                 <w:sz w:val="22"/>
                 <w:szCs w:val="22"/>
               </w:rPr>
-              <w:t>__(self, name, mileage, color):</w:t>
+              <w:t>_</w:t>
+            </w:r>
+            <w:proofErr w:type="gramStart"/>
+            <w:r>
+              <w:rPr>
+                <w:sz w:val="22"/>
+                <w:szCs w:val="22"/>
+              </w:rPr>
+              <w:t>_(</w:t>
+            </w:r>
+            <w:proofErr w:type="gramEnd"/>
+            <w:r>
+              <w:rPr>
+                <w:sz w:val="22"/>
+                <w:szCs w:val="22"/>
+              </w:rPr>
+              <w:t>self, name, mileage, color):</w:t>
             </w:r>
           </w:p>
           <w:p>
@@ -2695,6 +3123,7 @@
               <w:t xml:space="preserve">        </w:t>
             </w:r>
             <w:proofErr w:type="spellStart"/>
+            <w:proofErr w:type="gramStart"/>
             <w:r>
               <w:rPr>
                 <w:sz w:val="22"/>
@@ -2703,6 +3132,7 @@
               <w:t>self.mileage</w:t>
             </w:r>
             <w:proofErr w:type="spellEnd"/>
+            <w:proofErr w:type="gramEnd"/>
             <w:r>
               <w:rPr>
                 <w:sz w:val="22"/>
@@ -2726,6 +3156,7 @@
               <w:t xml:space="preserve">        </w:t>
             </w:r>
             <w:proofErr w:type="spellStart"/>
+            <w:proofErr w:type="gramStart"/>
             <w:r>
               <w:rPr>
                 <w:sz w:val="22"/>
@@ -2734,6 +3165,7 @@
               <w:t>self.color</w:t>
             </w:r>
             <w:proofErr w:type="spellEnd"/>
+            <w:proofErr w:type="gramEnd"/>
             <w:r>
               <w:rPr>
                 <w:sz w:val="22"/>
@@ -2831,9 +3263,18 @@
                 <w:sz w:val="22"/>
                 <w:szCs w:val="22"/>
               </w:rPr>
-              <w:t xml:space="preserve">        print(</w:t>
-            </w:r>
-            <w:proofErr w:type="spellStart"/>
+              <w:t xml:space="preserve">        </w:t>
+            </w:r>
+            <w:proofErr w:type="gramStart"/>
+            <w:r>
+              <w:rPr>
+                <w:sz w:val="22"/>
+                <w:szCs w:val="22"/>
+              </w:rPr>
+              <w:t>print(</w:t>
+            </w:r>
+            <w:proofErr w:type="spellStart"/>
+            <w:proofErr w:type="gramEnd"/>
             <w:r>
               <w:rPr>
                 <w:sz w:val="22"/>
@@ -2949,15 +3390,31 @@
                 <w:sz w:val="22"/>
                 <w:szCs w:val="22"/>
               </w:rPr>
-              <w:t>update_car_name</w:t>
-            </w:r>
-            <w:proofErr w:type="spellEnd"/>
-            <w:r>
-              <w:rPr>
-                <w:sz w:val="22"/>
-                <w:szCs w:val="22"/>
-              </w:rPr>
-              <w:t>(self, name):</w:t>
+              <w:t>update_car_</w:t>
+            </w:r>
+            <w:proofErr w:type="gramStart"/>
+            <w:r>
+              <w:rPr>
+                <w:sz w:val="22"/>
+                <w:szCs w:val="22"/>
+              </w:rPr>
+              <w:t>name</w:t>
+            </w:r>
+            <w:proofErr w:type="spellEnd"/>
+            <w:r>
+              <w:rPr>
+                <w:sz w:val="22"/>
+                <w:szCs w:val="22"/>
+              </w:rPr>
+              <w:t>(</w:t>
+            </w:r>
+            <w:proofErr w:type="gramEnd"/>
+            <w:r>
+              <w:rPr>
+                <w:sz w:val="22"/>
+                <w:szCs w:val="22"/>
+              </w:rPr>
+              <w:t>self, name):</w:t>
             </w:r>
           </w:p>
           <w:p>
@@ -3064,9 +3521,18 @@
                 <w:sz w:val="22"/>
                 <w:szCs w:val="22"/>
               </w:rPr>
-              <w:t xml:space="preserve">        print(</w:t>
-            </w:r>
-            <w:proofErr w:type="spellStart"/>
+              <w:t xml:space="preserve">        </w:t>
+            </w:r>
+            <w:proofErr w:type="gramStart"/>
+            <w:r>
+              <w:rPr>
+                <w:sz w:val="22"/>
+                <w:szCs w:val="22"/>
+              </w:rPr>
+              <w:t>print(</w:t>
+            </w:r>
+            <w:proofErr w:type="spellStart"/>
+            <w:proofErr w:type="gramEnd"/>
             <w:r>
               <w:rPr>
                 <w:sz w:val="22"/>
@@ -3119,106 +3585,218 @@
                 <w:sz w:val="22"/>
                 <w:szCs w:val="22"/>
               </w:rPr>
-              <w:t>car1 = Car('Marcedes Benz', 2222, 'blue')</w:t>
-            </w:r>
-          </w:p>
-          <w:p>
-            <w:pPr>
-              <w:rPr>
-                <w:sz w:val="22"/>
-                <w:szCs w:val="22"/>
-              </w:rPr>
-            </w:pPr>
-            <w:r>
-              <w:rPr>
-                <w:sz w:val="22"/>
-                <w:szCs w:val="22"/>
-              </w:rPr>
-              <w:t>car1.display_car()</w:t>
-            </w:r>
-          </w:p>
-          <w:p>
-            <w:pPr>
-              <w:rPr>
-                <w:sz w:val="22"/>
-                <w:szCs w:val="22"/>
-              </w:rPr>
-            </w:pPr>
-            <w:r>
-              <w:rPr>
-                <w:sz w:val="22"/>
-                <w:szCs w:val="22"/>
-              </w:rPr>
-              <w:t>car2 = Car('Ford', 1111, 'red')</w:t>
-            </w:r>
-          </w:p>
-          <w:p>
-            <w:pPr>
-              <w:rPr>
-                <w:sz w:val="22"/>
-                <w:szCs w:val="22"/>
-              </w:rPr>
-            </w:pPr>
-            <w:r>
-              <w:rPr>
-                <w:sz w:val="22"/>
-                <w:szCs w:val="22"/>
-              </w:rPr>
-              <w:t>car2.display_car()</w:t>
-            </w:r>
-          </w:p>
-          <w:p>
-            <w:pPr>
-              <w:rPr>
-                <w:sz w:val="22"/>
-                <w:szCs w:val="22"/>
-              </w:rPr>
-            </w:pPr>
-            <w:r>
-              <w:rPr>
-                <w:sz w:val="22"/>
-                <w:szCs w:val="22"/>
-              </w:rPr>
-              <w:t>car1.update_car_name('Mercedes Benz')</w:t>
-            </w:r>
-          </w:p>
-          <w:p>
-            <w:pPr>
-              <w:rPr>
-                <w:sz w:val="22"/>
-                <w:szCs w:val="22"/>
-              </w:rPr>
-            </w:pPr>
-            <w:r>
-              <w:rPr>
-                <w:sz w:val="22"/>
-                <w:szCs w:val="22"/>
-              </w:rPr>
-              <w:t>car1.display_car()</w:t>
-            </w:r>
-          </w:p>
-          <w:p>
-            <w:pPr>
-              <w:rPr>
-                <w:sz w:val="22"/>
-                <w:szCs w:val="22"/>
-              </w:rPr>
-            </w:pPr>
-            <w:proofErr w:type="spellStart"/>
-            <w:r>
-              <w:rPr>
-                <w:sz w:val="22"/>
-                <w:szCs w:val="22"/>
-              </w:rPr>
-              <w:t>Car.display_car_count</w:t>
-            </w:r>
-            <w:proofErr w:type="spellEnd"/>
-            <w:r>
-              <w:rPr>
-                <w:sz w:val="22"/>
-                <w:szCs w:val="22"/>
-              </w:rPr>
-              <w:t>()</w:t>
+              <w:t xml:space="preserve">car1 = </w:t>
+            </w:r>
+            <w:proofErr w:type="gramStart"/>
+            <w:r>
+              <w:rPr>
+                <w:sz w:val="22"/>
+                <w:szCs w:val="22"/>
+              </w:rPr>
+              <w:t>Car(</w:t>
+            </w:r>
+            <w:proofErr w:type="gramEnd"/>
+            <w:r>
+              <w:rPr>
+                <w:sz w:val="22"/>
+                <w:szCs w:val="22"/>
+              </w:rPr>
+              <w:t>'Marcedes Benz', 2222, 'blue')</w:t>
+            </w:r>
+          </w:p>
+          <w:p>
+            <w:pPr>
+              <w:rPr>
+                <w:sz w:val="22"/>
+                <w:szCs w:val="22"/>
+              </w:rPr>
+            </w:pPr>
+            <w:r>
+              <w:rPr>
+                <w:sz w:val="22"/>
+                <w:szCs w:val="22"/>
+              </w:rPr>
+              <w:t>car1.display_</w:t>
+            </w:r>
+            <w:proofErr w:type="gramStart"/>
+            <w:r>
+              <w:rPr>
+                <w:sz w:val="22"/>
+                <w:szCs w:val="22"/>
+              </w:rPr>
+              <w:t>car(</w:t>
+            </w:r>
+            <w:proofErr w:type="gramEnd"/>
+            <w:r>
+              <w:rPr>
+                <w:sz w:val="22"/>
+                <w:szCs w:val="22"/>
+              </w:rPr>
+              <w:t>)</w:t>
+            </w:r>
+          </w:p>
+          <w:p>
+            <w:pPr>
+              <w:rPr>
+                <w:sz w:val="22"/>
+                <w:szCs w:val="22"/>
+              </w:rPr>
+            </w:pPr>
+            <w:r>
+              <w:rPr>
+                <w:sz w:val="22"/>
+                <w:szCs w:val="22"/>
+              </w:rPr>
+              <w:t xml:space="preserve">car2 = </w:t>
+            </w:r>
+            <w:proofErr w:type="gramStart"/>
+            <w:r>
+              <w:rPr>
+                <w:sz w:val="22"/>
+                <w:szCs w:val="22"/>
+              </w:rPr>
+              <w:t>Car(</w:t>
+            </w:r>
+            <w:proofErr w:type="gramEnd"/>
+            <w:r>
+              <w:rPr>
+                <w:sz w:val="22"/>
+                <w:szCs w:val="22"/>
+              </w:rPr>
+              <w:t>'Ford', 1111, 'red')</w:t>
+            </w:r>
+          </w:p>
+          <w:p>
+            <w:pPr>
+              <w:rPr>
+                <w:sz w:val="22"/>
+                <w:szCs w:val="22"/>
+              </w:rPr>
+            </w:pPr>
+            <w:r>
+              <w:rPr>
+                <w:sz w:val="22"/>
+                <w:szCs w:val="22"/>
+              </w:rPr>
+              <w:t>car2.display_</w:t>
+            </w:r>
+            <w:proofErr w:type="gramStart"/>
+            <w:r>
+              <w:rPr>
+                <w:sz w:val="22"/>
+                <w:szCs w:val="22"/>
+              </w:rPr>
+              <w:t>car(</w:t>
+            </w:r>
+            <w:proofErr w:type="gramEnd"/>
+            <w:r>
+              <w:rPr>
+                <w:sz w:val="22"/>
+                <w:szCs w:val="22"/>
+              </w:rPr>
+              <w:t>)</w:t>
+            </w:r>
+          </w:p>
+          <w:p>
+            <w:pPr>
+              <w:rPr>
+                <w:sz w:val="22"/>
+                <w:szCs w:val="22"/>
+              </w:rPr>
+            </w:pPr>
+            <w:r>
+              <w:rPr>
+                <w:sz w:val="22"/>
+                <w:szCs w:val="22"/>
+              </w:rPr>
+              <w:t>car1.update_car_</w:t>
+            </w:r>
+            <w:proofErr w:type="gramStart"/>
+            <w:r>
+              <w:rPr>
+                <w:sz w:val="22"/>
+                <w:szCs w:val="22"/>
+              </w:rPr>
+              <w:t>name(</w:t>
+            </w:r>
+            <w:proofErr w:type="gramEnd"/>
+            <w:r>
+              <w:rPr>
+                <w:sz w:val="22"/>
+                <w:szCs w:val="22"/>
+              </w:rPr>
+              <w:t>'Mercedes Benz')</w:t>
+            </w:r>
+          </w:p>
+          <w:p>
+            <w:pPr>
+              <w:rPr>
+                <w:sz w:val="22"/>
+                <w:szCs w:val="22"/>
+              </w:rPr>
+            </w:pPr>
+            <w:r>
+              <w:rPr>
+                <w:sz w:val="22"/>
+                <w:szCs w:val="22"/>
+              </w:rPr>
+              <w:t>car1.display_</w:t>
+            </w:r>
+            <w:proofErr w:type="gramStart"/>
+            <w:r>
+              <w:rPr>
+                <w:sz w:val="22"/>
+                <w:szCs w:val="22"/>
+              </w:rPr>
+              <w:t>car(</w:t>
+            </w:r>
+            <w:proofErr w:type="gramEnd"/>
+            <w:r>
+              <w:rPr>
+                <w:sz w:val="22"/>
+                <w:szCs w:val="22"/>
+              </w:rPr>
+              <w:t>)</w:t>
+            </w:r>
+          </w:p>
+          <w:p>
+            <w:pPr>
+              <w:rPr>
+                <w:sz w:val="22"/>
+                <w:szCs w:val="22"/>
+              </w:rPr>
+            </w:pPr>
+            <w:proofErr w:type="spellStart"/>
+            <w:r>
+              <w:rPr>
+                <w:sz w:val="22"/>
+                <w:szCs w:val="22"/>
+              </w:rPr>
+              <w:t>Car.display_car_</w:t>
+            </w:r>
+            <w:proofErr w:type="gramStart"/>
+            <w:r>
+              <w:rPr>
+                <w:sz w:val="22"/>
+                <w:szCs w:val="22"/>
+              </w:rPr>
+              <w:t>count</w:t>
+            </w:r>
+            <w:proofErr w:type="spellEnd"/>
+            <w:r>
+              <w:rPr>
+                <w:sz w:val="22"/>
+                <w:szCs w:val="22"/>
+              </w:rPr>
+              <w:t>(</w:t>
+            </w:r>
+            <w:proofErr w:type="gramEnd"/>
+            <w:r>
+              <w:rPr>
+                <w:sz w:val="22"/>
+                <w:szCs w:val="22"/>
+              </w:rPr>
+              <w:t>)</w:t>
             </w:r>
           </w:p>
           <w:p>
@@ -3248,7 +3826,23 @@
                 <w:sz w:val="22"/>
                 <w:szCs w:val="22"/>
               </w:rPr>
-              <w:t>print(car1.__dict__)</w:t>
+              <w:t>print(car</w:t>
+            </w:r>
+            <w:proofErr w:type="gramStart"/>
+            <w:r>
+              <w:rPr>
+                <w:sz w:val="22"/>
+                <w:szCs w:val="22"/>
+              </w:rPr>
+              <w:t>1._</w:t>
+            </w:r>
+            <w:proofErr w:type="gramEnd"/>
+            <w:r>
+              <w:rPr>
+                <w:sz w:val="22"/>
+                <w:szCs w:val="22"/>
+              </w:rPr>
+              <w:t>_dict__)</w:t>
             </w:r>
           </w:p>
           <w:p>
@@ -3280,7 +3874,23 @@
                 <w:sz w:val="22"/>
                 <w:szCs w:val="22"/>
               </w:rPr>
-              <w:t>print(car1.__dict__)</w:t>
+              <w:t>print(car</w:t>
+            </w:r>
+            <w:proofErr w:type="gramStart"/>
+            <w:r>
+              <w:rPr>
+                <w:sz w:val="22"/>
+                <w:szCs w:val="22"/>
+              </w:rPr>
+              <w:t>1._</w:t>
+            </w:r>
+            <w:proofErr w:type="gramEnd"/>
+            <w:r>
+              <w:rPr>
+                <w:sz w:val="22"/>
+                <w:szCs w:val="22"/>
+              </w:rPr>
+              <w:t>_dict__)</w:t>
             </w:r>
           </w:p>
         </w:tc>
@@ -3342,11 +3952,19 @@
       </w:r>
       <w:proofErr w:type="spellStart"/>
       <w:r>
-        <w:t>Car.display_car_count</w:t>
+        <w:t>Car.display_car_</w:t>
+      </w:r>
+      <w:proofErr w:type="gramStart"/>
+      <w:r>
+        <w:t>count</w:t>
       </w:r>
       <w:proofErr w:type="spellEnd"/>
       <w:r>
-        <w:t>() shows the total number of cars. Deleting car1.name removes only the name attribute from car1, while deleting car1 itself makes car1 undefined, leading to an error if accessed afterward. The __</w:t>
+        <w:t>(</w:t>
+      </w:r>
+      <w:proofErr w:type="gramEnd"/>
+      <w:r>
+        <w:t>) shows the total number of cars. Deleting car1.name removes only the name attribute from car1, while deleting car1 itself makes car1 undefined, leading to an error if accessed afterward. The __</w:t>
       </w:r>
       <w:proofErr w:type="spellStart"/>
       <w:r>
@@ -3389,7 +4007,15 @@
     <w:p/>
     <w:p>
       <w:r>
-        <w:t>Note: The last print(car1.__dict__) will cause an error because car1 has been deleted.</w:t>
+        <w:t>Note: The last print(car</w:t>
+      </w:r>
+      <w:proofErr w:type="gramStart"/>
+      <w:r>
+        <w:t>1._</w:t>
+      </w:r>
+      <w:proofErr w:type="gramEnd"/>
+      <w:r>
+        <w:t>_dict__) will cause an error because car1 has been deleted.</w:t>
       </w:r>
     </w:p>
     <w:p/>
@@ -3509,7 +4135,15 @@
       </w:r>
       <w:proofErr w:type="spellEnd"/>
       <w:r>
-        <w:t>__(self, first, last, pay): Initializes the instance attributes and increments the employee count</w:t>
+        <w:t>_</w:t>
+      </w:r>
+      <w:proofErr w:type="gramStart"/>
+      <w:r>
+        <w:t>_(</w:t>
+      </w:r>
+      <w:proofErr w:type="gramEnd"/>
+      <w:r>
+        <w:t>self, first, last, pay): Initializes the instance attributes and increments the employee count</w:t>
       </w:r>
     </w:p>
     <w:p>
@@ -3554,13 +4188,18 @@
       </w:pPr>
       <w:proofErr w:type="spellStart"/>
       <w:r>
-        <w:t>set_raise_amt</w:t>
+        <w:t>set_raise_</w:t>
+      </w:r>
+      <w:proofErr w:type="gramStart"/>
+      <w:r>
+        <w:t>amt</w:t>
       </w:r>
       <w:proofErr w:type="spellEnd"/>
       <w:r>
         <w:t>(</w:t>
       </w:r>
       <w:proofErr w:type="spellStart"/>
+      <w:proofErr w:type="gramEnd"/>
       <w:r>
         <w:t>cls</w:t>
       </w:r>
@@ -3676,8 +4315,13 @@
               <w:t>__(</w:t>
             </w:r>
             <w:proofErr w:type="spellStart"/>
-            <w:r>
-              <w:t>self,first,last,pay</w:t>
+            <w:proofErr w:type="gramStart"/>
+            <w:r>
+              <w:t>self,first</w:t>
+            </w:r>
+            <w:proofErr w:type="gramEnd"/>
+            <w:r>
+              <w:t>,last,pay</w:t>
             </w:r>
             <w:proofErr w:type="spellEnd"/>
             <w:r>
@@ -3689,10 +4333,12 @@
               <w:t xml:space="preserve">        </w:t>
             </w:r>
             <w:proofErr w:type="spellStart"/>
+            <w:proofErr w:type="gramStart"/>
             <w:r>
               <w:t>self.first</w:t>
             </w:r>
             <w:proofErr w:type="spellEnd"/>
+            <w:proofErr w:type="gramEnd"/>
             <w:r>
               <w:t xml:space="preserve"> = first</w:t>
             </w:r>
@@ -3702,10 +4348,12 @@
               <w:t xml:space="preserve">        </w:t>
             </w:r>
             <w:proofErr w:type="spellStart"/>
+            <w:proofErr w:type="gramStart"/>
             <w:r>
               <w:t>self.last</w:t>
             </w:r>
             <w:proofErr w:type="spellEnd"/>
+            <w:proofErr w:type="gramEnd"/>
             <w:r>
               <w:t xml:space="preserve"> = last</w:t>
             </w:r>
@@ -3715,10 +4363,12 @@
               <w:t xml:space="preserve">        </w:t>
             </w:r>
             <w:proofErr w:type="spellStart"/>
+            <w:proofErr w:type="gramStart"/>
             <w:r>
               <w:t>self.email</w:t>
             </w:r>
             <w:proofErr w:type="spellEnd"/>
+            <w:proofErr w:type="gramEnd"/>
             <w:r>
               <w:t xml:space="preserve"> = </w:t>
             </w:r>
@@ -3786,7 +4436,15 @@
           </w:p>
           <w:p>
             <w:r>
-              <w:t xml:space="preserve">        print("Full Name: {} {}".format(</w:t>
+              <w:t xml:space="preserve">        </w:t>
+            </w:r>
+            <w:proofErr w:type="gramStart"/>
+            <w:r>
+              <w:t>print(</w:t>
+            </w:r>
+            <w:proofErr w:type="gramEnd"/>
+            <w:r>
+              <w:t>"Full Name: {} {}".format(</w:t>
             </w:r>
             <w:proofErr w:type="spellStart"/>
             <w:r>
@@ -3825,9 +4483,14 @@
             </w:r>
             <w:proofErr w:type="spellEnd"/>
             <w:r>
-              <w:t xml:space="preserve"> = int(</w:t>
-            </w:r>
-            <w:proofErr w:type="spellStart"/>
+              <w:t xml:space="preserve"> = </w:t>
+            </w:r>
+            <w:proofErr w:type="gramStart"/>
+            <w:r>
+              <w:t>int(</w:t>
+            </w:r>
+            <w:proofErr w:type="spellStart"/>
+            <w:proofErr w:type="gramEnd"/>
             <w:r>
               <w:t>self.pay</w:t>
             </w:r>
@@ -3856,13 +4519,18 @@
             </w:r>
             <w:proofErr w:type="spellStart"/>
             <w:r>
-              <w:t>set_raise_amt</w:t>
+              <w:t>set_raise_</w:t>
+            </w:r>
+            <w:proofErr w:type="gramStart"/>
+            <w:r>
+              <w:t>amt</w:t>
             </w:r>
             <w:proofErr w:type="spellEnd"/>
             <w:r>
               <w:t>(</w:t>
             </w:r>
             <w:proofErr w:type="spellStart"/>
+            <w:proofErr w:type="gramEnd"/>
             <w:r>
               <w:t>cls</w:t>
             </w:r>
@@ -3876,8 +4544,13 @@
               <w:t xml:space="preserve">        </w:t>
             </w:r>
             <w:proofErr w:type="spellStart"/>
-            <w:r>
-              <w:t>cls.raise_amount</w:t>
+            <w:proofErr w:type="gramStart"/>
+            <w:r>
+              <w:t>cls.raise</w:t>
+            </w:r>
+            <w:proofErr w:type="gramEnd"/>
+            <w:r>
+              <w:t>_amount</w:t>
             </w:r>
             <w:proofErr w:type="spellEnd"/>
             <w:r>
@@ -3899,22 +4572,46 @@
           <w:p>
             <w:proofErr w:type="spellStart"/>
             <w:r>
-              <w:t>Employee.set_raise_amt</w:t>
-            </w:r>
-            <w:proofErr w:type="spellEnd"/>
-            <w:r>
-              <w:t>(1.05)</w:t>
+              <w:t>Employee.set_raise_</w:t>
+            </w:r>
+            <w:proofErr w:type="gramStart"/>
+            <w:r>
+              <w:t>amt</w:t>
+            </w:r>
+            <w:proofErr w:type="spellEnd"/>
+            <w:r>
+              <w:t>(</w:t>
+            </w:r>
+            <w:proofErr w:type="gramEnd"/>
+            <w:r>
+              <w:t>1.05)</w:t>
             </w:r>
           </w:p>
           <w:p/>
           <w:p>
             <w:r>
-              <w:t>emp_1.apply_raise()</w:t>
-            </w:r>
-          </w:p>
-          <w:p>
-            <w:r>
-              <w:t>print(emp_1.__dict__)</w:t>
+              <w:t>emp_</w:t>
+            </w:r>
+            <w:proofErr w:type="gramStart"/>
+            <w:r>
+              <w:t>1.apply</w:t>
+            </w:r>
+            <w:proofErr w:type="gramEnd"/>
+            <w:r>
+              <w:t>_raise()</w:t>
+            </w:r>
+          </w:p>
+          <w:p>
+            <w:r>
+              <w:t>print(emp_</w:t>
+            </w:r>
+            <w:proofErr w:type="gramStart"/>
+            <w:r>
+              <w:t>1._</w:t>
+            </w:r>
+            <w:proofErr w:type="gramEnd"/>
+            <w:r>
+              <w:t>_dict__)</w:t>
             </w:r>
           </w:p>
         </w:tc>
@@ -4046,22 +4743,23 @@
                 <w:sz w:val="18"/>
                 <w:szCs w:val="18"/>
               </w:rPr>
-              <w:t>__(self, name, mileage, color):</w:t>
-            </w:r>
-          </w:p>
-          <w:p>
-            <w:pPr>
+              <w:t>_</w:t>
+            </w:r>
+            <w:proofErr w:type="gramStart"/>
+            <w:r>
               <w:rPr>
                 <w:sz w:val="18"/>
                 <w:szCs w:val="18"/>
               </w:rPr>
-            </w:pPr>
+              <w:t>_(</w:t>
+            </w:r>
+            <w:proofErr w:type="gramEnd"/>
             <w:r>
               <w:rPr>
                 <w:sz w:val="18"/>
                 <w:szCs w:val="18"/>
               </w:rPr>
-              <w:t xml:space="preserve">        self.name = name</w:t>
+              <w:t>self, name, mileage, color):</w:t>
             </w:r>
           </w:p>
           <w:p>
@@ -4076,69 +4774,73 @@
                 <w:sz w:val="18"/>
                 <w:szCs w:val="18"/>
               </w:rPr>
-              <w:t xml:space="preserve">        </w:t>
-            </w:r>
-            <w:proofErr w:type="spellStart"/>
-            <w:r>
+              <w:t xml:space="preserve">        self.name = name</w:t>
+            </w:r>
+          </w:p>
+          <w:p>
+            <w:pPr>
               <w:rPr>
                 <w:sz w:val="18"/>
                 <w:szCs w:val="18"/>
               </w:rPr>
-              <w:t>self.mileage</w:t>
-            </w:r>
-            <w:proofErr w:type="spellEnd"/>
+            </w:pPr>
             <w:r>
               <w:rPr>
                 <w:sz w:val="18"/>
                 <w:szCs w:val="18"/>
               </w:rPr>
-              <w:t xml:space="preserve"> = mileage</w:t>
-            </w:r>
-          </w:p>
-          <w:p>
-            <w:pPr>
+              <w:t xml:space="preserve">        </w:t>
+            </w:r>
+            <w:proofErr w:type="spellStart"/>
+            <w:proofErr w:type="gramStart"/>
+            <w:r>
               <w:rPr>
                 <w:sz w:val="18"/>
                 <w:szCs w:val="18"/>
               </w:rPr>
-            </w:pPr>
+              <w:t>self.mileage</w:t>
+            </w:r>
+            <w:proofErr w:type="spellEnd"/>
+            <w:proofErr w:type="gramEnd"/>
             <w:r>
               <w:rPr>
                 <w:sz w:val="18"/>
                 <w:szCs w:val="18"/>
               </w:rPr>
-              <w:t xml:space="preserve">        </w:t>
-            </w:r>
-            <w:proofErr w:type="spellStart"/>
-            <w:r>
+              <w:t xml:space="preserve"> = mileage</w:t>
+            </w:r>
+          </w:p>
+          <w:p>
+            <w:pPr>
               <w:rPr>
                 <w:sz w:val="18"/>
                 <w:szCs w:val="18"/>
               </w:rPr>
-              <w:t>self.color</w:t>
-            </w:r>
-            <w:proofErr w:type="spellEnd"/>
+            </w:pPr>
             <w:r>
               <w:rPr>
                 <w:sz w:val="18"/>
                 <w:szCs w:val="18"/>
               </w:rPr>
-              <w:t xml:space="preserve"> = color</w:t>
-            </w:r>
-          </w:p>
-          <w:p>
-            <w:pPr>
+              <w:t xml:space="preserve">        </w:t>
+            </w:r>
+            <w:proofErr w:type="spellStart"/>
+            <w:proofErr w:type="gramStart"/>
+            <w:r>
               <w:rPr>
                 <w:sz w:val="18"/>
                 <w:szCs w:val="18"/>
               </w:rPr>
-            </w:pPr>
+              <w:t>self.color</w:t>
+            </w:r>
+            <w:proofErr w:type="spellEnd"/>
+            <w:proofErr w:type="gramEnd"/>
             <w:r>
               <w:rPr>
                 <w:sz w:val="18"/>
                 <w:szCs w:val="18"/>
               </w:rPr>
-              <w:t xml:space="preserve">   </w:t>
+              <w:t xml:space="preserve"> = color</w:t>
             </w:r>
           </w:p>
           <w:p>
@@ -4153,7 +4855,7 @@
                 <w:sz w:val="18"/>
                 <w:szCs w:val="18"/>
               </w:rPr>
-              <w:t xml:space="preserve">    #Setter     </w:t>
+              <w:t xml:space="preserve">   </w:t>
             </w:r>
           </w:p>
           <w:p>
@@ -4168,38 +4870,38 @@
                 <w:sz w:val="18"/>
                 <w:szCs w:val="18"/>
               </w:rPr>
-              <w:t xml:space="preserve">    def </w:t>
-            </w:r>
-            <w:proofErr w:type="spellStart"/>
-            <w:r>
+              <w:t xml:space="preserve">    #Setter     </w:t>
+            </w:r>
+          </w:p>
+          <w:p>
+            <w:pPr>
               <w:rPr>
                 <w:sz w:val="18"/>
                 <w:szCs w:val="18"/>
               </w:rPr>
-              <w:t>set_values</w:t>
-            </w:r>
-            <w:proofErr w:type="spellEnd"/>
+            </w:pPr>
             <w:r>
               <w:rPr>
                 <w:sz w:val="18"/>
                 <w:szCs w:val="18"/>
               </w:rPr>
-              <w:t>(self):</w:t>
-            </w:r>
-          </w:p>
-          <w:p>
-            <w:pPr>
+              <w:t xml:space="preserve">    def </w:t>
+            </w:r>
+            <w:proofErr w:type="spellStart"/>
+            <w:r>
               <w:rPr>
                 <w:sz w:val="18"/>
                 <w:szCs w:val="18"/>
               </w:rPr>
-            </w:pPr>
+              <w:t>set_values</w:t>
+            </w:r>
+            <w:proofErr w:type="spellEnd"/>
             <w:r>
               <w:rPr>
                 <w:sz w:val="18"/>
                 <w:szCs w:val="18"/>
               </w:rPr>
-              <w:t xml:space="preserve">        name = input("Enter the name: ")</w:t>
+              <w:t>(self):</w:t>
             </w:r>
           </w:p>
           <w:p>
@@ -4214,22 +4916,23 @@
                 <w:sz w:val="18"/>
                 <w:szCs w:val="18"/>
               </w:rPr>
-              <w:t xml:space="preserve">        mileage = int(input("Enter the mileage: "))</w:t>
-            </w:r>
-          </w:p>
-          <w:p>
-            <w:pPr>
+              <w:t xml:space="preserve">        name = </w:t>
+            </w:r>
+            <w:proofErr w:type="gramStart"/>
+            <w:r>
               <w:rPr>
                 <w:sz w:val="18"/>
                 <w:szCs w:val="18"/>
               </w:rPr>
-            </w:pPr>
+              <w:t>input(</w:t>
+            </w:r>
+            <w:proofErr w:type="gramEnd"/>
             <w:r>
               <w:rPr>
                 <w:sz w:val="18"/>
                 <w:szCs w:val="18"/>
               </w:rPr>
-              <w:t xml:space="preserve">        color = input("Enter the color: ")</w:t>
+              <w:t>"Enter the name: ")</w:t>
             </w:r>
           </w:p>
           <w:p>
@@ -4244,69 +4947,69 @@
                 <w:sz w:val="18"/>
                 <w:szCs w:val="18"/>
               </w:rPr>
-              <w:t xml:space="preserve">        self.name = name</w:t>
-            </w:r>
-          </w:p>
-          <w:p>
-            <w:pPr>
+              <w:t xml:space="preserve">        mileage = </w:t>
+            </w:r>
+            <w:proofErr w:type="gramStart"/>
+            <w:r>
               <w:rPr>
                 <w:sz w:val="18"/>
                 <w:szCs w:val="18"/>
               </w:rPr>
-            </w:pPr>
+              <w:t>int(</w:t>
+            </w:r>
+            <w:proofErr w:type="gramEnd"/>
             <w:r>
               <w:rPr>
                 <w:sz w:val="18"/>
                 <w:szCs w:val="18"/>
               </w:rPr>
-              <w:t xml:space="preserve">        </w:t>
-            </w:r>
-            <w:proofErr w:type="spellStart"/>
-            <w:r>
+              <w:t>input("Enter the mileage: "))</w:t>
+            </w:r>
+          </w:p>
+          <w:p>
+            <w:pPr>
               <w:rPr>
                 <w:sz w:val="18"/>
                 <w:szCs w:val="18"/>
               </w:rPr>
-              <w:t>self.mileage</w:t>
-            </w:r>
-            <w:proofErr w:type="spellEnd"/>
+            </w:pPr>
             <w:r>
               <w:rPr>
                 <w:sz w:val="18"/>
                 <w:szCs w:val="18"/>
               </w:rPr>
-              <w:t xml:space="preserve"> = mileage</w:t>
-            </w:r>
-          </w:p>
-          <w:p>
-            <w:pPr>
+              <w:t xml:space="preserve">        color = </w:t>
+            </w:r>
+            <w:proofErr w:type="gramStart"/>
+            <w:r>
               <w:rPr>
                 <w:sz w:val="18"/>
                 <w:szCs w:val="18"/>
               </w:rPr>
-            </w:pPr>
+              <w:t>input(</w:t>
+            </w:r>
+            <w:proofErr w:type="gramEnd"/>
             <w:r>
               <w:rPr>
                 <w:sz w:val="18"/>
                 <w:szCs w:val="18"/>
               </w:rPr>
-              <w:t xml:space="preserve">        </w:t>
-            </w:r>
-            <w:proofErr w:type="spellStart"/>
-            <w:r>
+              <w:t>"Enter the color: ")</w:t>
+            </w:r>
+          </w:p>
+          <w:p>
+            <w:pPr>
               <w:rPr>
                 <w:sz w:val="18"/>
                 <w:szCs w:val="18"/>
               </w:rPr>
-              <w:t>self.color</w:t>
-            </w:r>
-            <w:proofErr w:type="spellEnd"/>
+            </w:pPr>
             <w:r>
               <w:rPr>
                 <w:sz w:val="18"/>
                 <w:szCs w:val="18"/>
               </w:rPr>
-              <w:t xml:space="preserve"> = color</w:t>
+              <w:t xml:space="preserve">        self.name = name</w:t>
             </w:r>
           </w:p>
           <w:p>
@@ -4321,22 +5024,25 @@
                 <w:sz w:val="18"/>
                 <w:szCs w:val="18"/>
               </w:rPr>
-              <w:t xml:space="preserve">    </w:t>
-            </w:r>
-          </w:p>
-          <w:p>
-            <w:pPr>
+              <w:t xml:space="preserve">        </w:t>
+            </w:r>
+            <w:proofErr w:type="spellStart"/>
+            <w:proofErr w:type="gramStart"/>
+            <w:r>
               <w:rPr>
                 <w:sz w:val="18"/>
                 <w:szCs w:val="18"/>
               </w:rPr>
-            </w:pPr>
+              <w:t>self.mileage</w:t>
+            </w:r>
+            <w:proofErr w:type="spellEnd"/>
+            <w:proofErr w:type="gramEnd"/>
             <w:r>
               <w:rPr>
                 <w:sz w:val="18"/>
                 <w:szCs w:val="18"/>
               </w:rPr>
-              <w:t xml:space="preserve">    #Getter    </w:t>
+              <w:t xml:space="preserve"> = mileage</w:t>
             </w:r>
           </w:p>
           <w:p>
@@ -4351,23 +5057,25 @@
                 <w:sz w:val="18"/>
                 <w:szCs w:val="18"/>
               </w:rPr>
-              <w:t xml:space="preserve">    def </w:t>
-            </w:r>
-            <w:proofErr w:type="spellStart"/>
+              <w:t xml:space="preserve">        </w:t>
+            </w:r>
+            <w:proofErr w:type="spellStart"/>
+            <w:proofErr w:type="gramStart"/>
             <w:r>
               <w:rPr>
                 <w:sz w:val="18"/>
                 <w:szCs w:val="18"/>
               </w:rPr>
-              <w:t>get_values</w:t>
-            </w:r>
-            <w:proofErr w:type="spellEnd"/>
+              <w:t>self.color</w:t>
+            </w:r>
+            <w:proofErr w:type="spellEnd"/>
+            <w:proofErr w:type="gramEnd"/>
             <w:r>
               <w:rPr>
                 <w:sz w:val="18"/>
                 <w:szCs w:val="18"/>
               </w:rPr>
-              <w:t>(self):</w:t>
+              <w:t xml:space="preserve"> = color</w:t>
             </w:r>
           </w:p>
           <w:p>
@@ -4382,54 +5090,53 @@
                 <w:sz w:val="18"/>
                 <w:szCs w:val="18"/>
               </w:rPr>
-              <w:t xml:space="preserve">        return(self.name, </w:t>
-            </w:r>
-            <w:proofErr w:type="spellStart"/>
-            <w:r>
+              <w:t xml:space="preserve">    </w:t>
+            </w:r>
+          </w:p>
+          <w:p>
+            <w:pPr>
               <w:rPr>
                 <w:sz w:val="18"/>
                 <w:szCs w:val="18"/>
               </w:rPr>
-              <w:t>self.mileage</w:t>
-            </w:r>
-            <w:proofErr w:type="spellEnd"/>
+            </w:pPr>
             <w:r>
               <w:rPr>
                 <w:sz w:val="18"/>
                 <w:szCs w:val="18"/>
               </w:rPr>
-              <w:t xml:space="preserve">, </w:t>
-            </w:r>
-            <w:proofErr w:type="spellStart"/>
-            <w:r>
+              <w:t xml:space="preserve">    #Getter    </w:t>
+            </w:r>
+          </w:p>
+          <w:p>
+            <w:pPr>
               <w:rPr>
                 <w:sz w:val="18"/>
                 <w:szCs w:val="18"/>
               </w:rPr>
-              <w:t>self.color</w:t>
-            </w:r>
-            <w:proofErr w:type="spellEnd"/>
+            </w:pPr>
             <w:r>
               <w:rPr>
                 <w:sz w:val="18"/>
                 <w:szCs w:val="18"/>
               </w:rPr>
-              <w:t>)</w:t>
-            </w:r>
-          </w:p>
-          <w:p>
-            <w:pPr>
+              <w:t xml:space="preserve">    def </w:t>
+            </w:r>
+            <w:proofErr w:type="spellStart"/>
+            <w:r>
               <w:rPr>
                 <w:sz w:val="18"/>
                 <w:szCs w:val="18"/>
               </w:rPr>
-            </w:pPr>
+              <w:t>get_values</w:t>
+            </w:r>
+            <w:proofErr w:type="spellEnd"/>
             <w:r>
               <w:rPr>
                 <w:sz w:val="18"/>
                 <w:szCs w:val="18"/>
               </w:rPr>
-              <w:t xml:space="preserve">        </w:t>
+              <w:t>(self):</w:t>
             </w:r>
           </w:p>
           <w:p>
@@ -4444,22 +5151,23 @@
                 <w:sz w:val="18"/>
                 <w:szCs w:val="18"/>
               </w:rPr>
-              <w:t xml:space="preserve">    #Deleter</w:t>
-            </w:r>
-          </w:p>
-          <w:p>
-            <w:pPr>
+              <w:t xml:space="preserve">        </w:t>
+            </w:r>
+            <w:proofErr w:type="gramStart"/>
+            <w:r>
               <w:rPr>
                 <w:sz w:val="18"/>
                 <w:szCs w:val="18"/>
               </w:rPr>
-            </w:pPr>
+              <w:t>return(</w:t>
+            </w:r>
+            <w:proofErr w:type="gramEnd"/>
             <w:r>
               <w:rPr>
                 <w:sz w:val="18"/>
                 <w:szCs w:val="18"/>
               </w:rPr>
-              <w:t xml:space="preserve">    def </w:t>
+              <w:t xml:space="preserve">self.name, </w:t>
             </w:r>
             <w:proofErr w:type="spellStart"/>
             <w:r>
@@ -4467,7 +5175,7 @@
                 <w:sz w:val="18"/>
                 <w:szCs w:val="18"/>
               </w:rPr>
-              <w:t>delete_mileage</w:t>
+              <w:t>self.mileage</w:t>
             </w:r>
             <w:proofErr w:type="spellEnd"/>
             <w:r>
@@ -4475,85 +5183,85 @@
                 <w:sz w:val="18"/>
                 <w:szCs w:val="18"/>
               </w:rPr>
-              <w:t>(self):</w:t>
-            </w:r>
-          </w:p>
-          <w:p>
-            <w:pPr>
+              <w:t xml:space="preserve">, </w:t>
+            </w:r>
+            <w:proofErr w:type="spellStart"/>
+            <w:r>
               <w:rPr>
                 <w:sz w:val="18"/>
                 <w:szCs w:val="18"/>
               </w:rPr>
-            </w:pPr>
+              <w:t>self.color</w:t>
+            </w:r>
+            <w:proofErr w:type="spellEnd"/>
             <w:r>
               <w:rPr>
                 <w:sz w:val="18"/>
                 <w:szCs w:val="18"/>
               </w:rPr>
-              <w:t xml:space="preserve">        del </w:t>
-            </w:r>
-            <w:proofErr w:type="spellStart"/>
-            <w:r>
+              <w:t>)</w:t>
+            </w:r>
+          </w:p>
+          <w:p>
+            <w:pPr>
               <w:rPr>
                 <w:sz w:val="18"/>
                 <w:szCs w:val="18"/>
               </w:rPr>
-              <w:t>self.mileage</w:t>
-            </w:r>
-            <w:proofErr w:type="spellEnd"/>
-          </w:p>
-          <w:p>
-            <w:pPr>
+            </w:pPr>
+            <w:r>
               <w:rPr>
                 <w:sz w:val="18"/>
                 <w:szCs w:val="18"/>
               </w:rPr>
-            </w:pPr>
-            <w:r>
+              <w:t xml:space="preserve">        </w:t>
+            </w:r>
+          </w:p>
+          <w:p>
+            <w:pPr>
               <w:rPr>
                 <w:sz w:val="18"/>
                 <w:szCs w:val="18"/>
               </w:rPr>
-              <w:t xml:space="preserve">        </w:t>
-            </w:r>
-          </w:p>
-          <w:p>
-            <w:pPr>
+            </w:pPr>
+            <w:r>
               <w:rPr>
                 <w:sz w:val="18"/>
                 <w:szCs w:val="18"/>
               </w:rPr>
-            </w:pPr>
-            <w:r>
+              <w:t xml:space="preserve">    #Deleter</w:t>
+            </w:r>
+          </w:p>
+          <w:p>
+            <w:pPr>
               <w:rPr>
                 <w:sz w:val="18"/>
                 <w:szCs w:val="18"/>
               </w:rPr>
-              <w:t>car1 = Car("BMW", 15, "White")</w:t>
-            </w:r>
-          </w:p>
-          <w:p>
-            <w:pPr>
+            </w:pPr>
+            <w:r>
               <w:rPr>
                 <w:sz w:val="18"/>
                 <w:szCs w:val="18"/>
               </w:rPr>
-            </w:pPr>
+              <w:t xml:space="preserve">    def </w:t>
+            </w:r>
+            <w:proofErr w:type="spellStart"/>
             <w:r>
               <w:rPr>
                 <w:sz w:val="18"/>
                 <w:szCs w:val="18"/>
               </w:rPr>
-              <w:t>print(car1.__dict__)</w:t>
-            </w:r>
-          </w:p>
-          <w:p>
-            <w:pPr>
+              <w:t>delete_mileage</w:t>
+            </w:r>
+            <w:proofErr w:type="spellEnd"/>
+            <w:r>
               <w:rPr>
                 <w:sz w:val="18"/>
                 <w:szCs w:val="18"/>
               </w:rPr>
-            </w:pPr>
+              <w:t>(self):</w:t>
+            </w:r>
           </w:p>
           <w:p>
             <w:pPr>
@@ -4567,69 +5275,253 @@
                 <w:sz w:val="18"/>
                 <w:szCs w:val="18"/>
               </w:rPr>
-              <w:t>car1.set_values()</w:t>
-            </w:r>
-          </w:p>
-          <w:p>
-            <w:pPr>
+              <w:t xml:space="preserve">        del </w:t>
+            </w:r>
+            <w:proofErr w:type="spellStart"/>
+            <w:proofErr w:type="gramStart"/>
+            <w:r>
               <w:rPr>
                 <w:sz w:val="18"/>
                 <w:szCs w:val="18"/>
               </w:rPr>
-            </w:pPr>
-            <w:r>
+              <w:t>self.mileage</w:t>
+            </w:r>
+            <w:proofErr w:type="spellEnd"/>
+            <w:proofErr w:type="gramEnd"/>
+          </w:p>
+          <w:p>
+            <w:pPr>
               <w:rPr>
                 <w:sz w:val="18"/>
                 <w:szCs w:val="18"/>
               </w:rPr>
-              <w:t>name, mileage, color = car1.get_values()</w:t>
-            </w:r>
-          </w:p>
-          <w:p>
-            <w:pPr>
+            </w:pPr>
+            <w:r>
               <w:rPr>
                 <w:sz w:val="18"/>
                 <w:szCs w:val="18"/>
               </w:rPr>
-            </w:pPr>
-            <w:r>
+              <w:t xml:space="preserve">        </w:t>
+            </w:r>
+          </w:p>
+          <w:p>
+            <w:pPr>
               <w:rPr>
                 <w:sz w:val="18"/>
                 <w:szCs w:val="18"/>
               </w:rPr>
-              <w:t>print(name, mileage, color)</w:t>
-            </w:r>
-          </w:p>
-          <w:p>
-            <w:pPr>
+            </w:pPr>
+            <w:r>
               <w:rPr>
                 <w:sz w:val="18"/>
                 <w:szCs w:val="18"/>
               </w:rPr>
-            </w:pPr>
-          </w:p>
-          <w:p>
-            <w:pPr>
+              <w:t xml:space="preserve">car1 = </w:t>
+            </w:r>
+            <w:proofErr w:type="gramStart"/>
+            <w:r>
               <w:rPr>
                 <w:sz w:val="18"/>
                 <w:szCs w:val="18"/>
               </w:rPr>
-            </w:pPr>
+              <w:t>Car(</w:t>
+            </w:r>
+            <w:proofErr w:type="gramEnd"/>
             <w:r>
               <w:rPr>
                 <w:sz w:val="18"/>
                 <w:szCs w:val="18"/>
               </w:rPr>
-              <w:t>car1.delete_mileage()</w:t>
-            </w:r>
-          </w:p>
-          <w:p>
-            <w:r>
+              <w:t>"BMW", 15, "White")</w:t>
+            </w:r>
+          </w:p>
+          <w:p>
+            <w:pPr>
               <w:rPr>
                 <w:sz w:val="18"/>
                 <w:szCs w:val="18"/>
               </w:rPr>
-              <w:t>print(car1.__dict__)</w:t>
+            </w:pPr>
+            <w:r>
+              <w:rPr>
+                <w:sz w:val="18"/>
+                <w:szCs w:val="18"/>
+              </w:rPr>
+              <w:t>print(car</w:t>
+            </w:r>
+            <w:proofErr w:type="gramStart"/>
+            <w:r>
+              <w:rPr>
+                <w:sz w:val="18"/>
+                <w:szCs w:val="18"/>
+              </w:rPr>
+              <w:t>1._</w:t>
+            </w:r>
+            <w:proofErr w:type="gramEnd"/>
+            <w:r>
+              <w:rPr>
+                <w:sz w:val="18"/>
+                <w:szCs w:val="18"/>
+              </w:rPr>
+              <w:t>_dict__)</w:t>
+            </w:r>
+          </w:p>
+          <w:p>
+            <w:pPr>
+              <w:rPr>
+                <w:sz w:val="18"/>
+                <w:szCs w:val="18"/>
+              </w:rPr>
+            </w:pPr>
+          </w:p>
+          <w:p>
+            <w:pPr>
+              <w:rPr>
+                <w:sz w:val="18"/>
+                <w:szCs w:val="18"/>
+              </w:rPr>
+            </w:pPr>
+            <w:r>
+              <w:rPr>
+                <w:sz w:val="18"/>
+                <w:szCs w:val="18"/>
+              </w:rPr>
+              <w:t>car1.set_</w:t>
+            </w:r>
+            <w:proofErr w:type="gramStart"/>
+            <w:r>
+              <w:rPr>
+                <w:sz w:val="18"/>
+                <w:szCs w:val="18"/>
+              </w:rPr>
+              <w:t>values(</w:t>
+            </w:r>
+            <w:proofErr w:type="gramEnd"/>
+            <w:r>
+              <w:rPr>
+                <w:sz w:val="18"/>
+                <w:szCs w:val="18"/>
+              </w:rPr>
+              <w:t>)</w:t>
+            </w:r>
+          </w:p>
+          <w:p>
+            <w:pPr>
+              <w:rPr>
+                <w:sz w:val="18"/>
+                <w:szCs w:val="18"/>
+              </w:rPr>
+            </w:pPr>
+            <w:r>
+              <w:rPr>
+                <w:sz w:val="18"/>
+                <w:szCs w:val="18"/>
+              </w:rPr>
+              <w:t>name, mileage, color = car1.get_</w:t>
+            </w:r>
+            <w:proofErr w:type="gramStart"/>
+            <w:r>
+              <w:rPr>
+                <w:sz w:val="18"/>
+                <w:szCs w:val="18"/>
+              </w:rPr>
+              <w:t>values(</w:t>
+            </w:r>
+            <w:proofErr w:type="gramEnd"/>
+            <w:r>
+              <w:rPr>
+                <w:sz w:val="18"/>
+                <w:szCs w:val="18"/>
+              </w:rPr>
+              <w:t>)</w:t>
+            </w:r>
+          </w:p>
+          <w:p>
+            <w:pPr>
+              <w:rPr>
+                <w:sz w:val="18"/>
+                <w:szCs w:val="18"/>
+              </w:rPr>
+            </w:pPr>
+            <w:proofErr w:type="gramStart"/>
+            <w:r>
+              <w:rPr>
+                <w:sz w:val="18"/>
+                <w:szCs w:val="18"/>
+              </w:rPr>
+              <w:t>print(</w:t>
+            </w:r>
+            <w:proofErr w:type="gramEnd"/>
+            <w:r>
+              <w:rPr>
+                <w:sz w:val="18"/>
+                <w:szCs w:val="18"/>
+              </w:rPr>
+              <w:t>name, mileage, color)</w:t>
+            </w:r>
+          </w:p>
+          <w:p>
+            <w:pPr>
+              <w:rPr>
+                <w:sz w:val="18"/>
+                <w:szCs w:val="18"/>
+              </w:rPr>
+            </w:pPr>
+          </w:p>
+          <w:p>
+            <w:pPr>
+              <w:rPr>
+                <w:sz w:val="18"/>
+                <w:szCs w:val="18"/>
+              </w:rPr>
+            </w:pPr>
+            <w:r>
+              <w:rPr>
+                <w:sz w:val="18"/>
+                <w:szCs w:val="18"/>
+              </w:rPr>
+              <w:t>car1.delete_</w:t>
+            </w:r>
+            <w:proofErr w:type="gramStart"/>
+            <w:r>
+              <w:rPr>
+                <w:sz w:val="18"/>
+                <w:szCs w:val="18"/>
+              </w:rPr>
+              <w:t>mileage(</w:t>
+            </w:r>
+            <w:proofErr w:type="gramEnd"/>
+            <w:r>
+              <w:rPr>
+                <w:sz w:val="18"/>
+                <w:szCs w:val="18"/>
+              </w:rPr>
+              <w:t>)</w:t>
+            </w:r>
+          </w:p>
+          <w:p>
+            <w:r>
+              <w:rPr>
+                <w:sz w:val="18"/>
+                <w:szCs w:val="18"/>
+              </w:rPr>
+              <w:t>print(car</w:t>
+            </w:r>
+            <w:proofErr w:type="gramStart"/>
+            <w:r>
+              <w:rPr>
+                <w:sz w:val="18"/>
+                <w:szCs w:val="18"/>
+              </w:rPr>
+              <w:t>1._</w:t>
+            </w:r>
+            <w:proofErr w:type="gramEnd"/>
+            <w:r>
+              <w:rPr>
+                <w:sz w:val="18"/>
+                <w:szCs w:val="18"/>
+              </w:rPr>
+              <w:t>_dict__)</w:t>
             </w:r>
           </w:p>
         </w:tc>
@@ -4860,6 +5752,7 @@
               <w:t xml:space="preserve">        </w:t>
             </w:r>
             <w:proofErr w:type="spellStart"/>
+            <w:proofErr w:type="gramStart"/>
             <w:r>
               <w:rPr>
                 <w:sz w:val="16"/>
@@ -4868,6 +5761,7 @@
               <w:t>self.password</w:t>
             </w:r>
             <w:proofErr w:type="spellEnd"/>
+            <w:proofErr w:type="gramEnd"/>
             <w:r>
               <w:rPr>
                 <w:sz w:val="16"/>
@@ -4927,92 +5821,95 @@
                 <w:sz w:val="16"/>
                 <w:szCs w:val="16"/>
               </w:rPr>
-              <w:t xml:space="preserve">        password = input('Set the password')</w:t>
-            </w:r>
-          </w:p>
-          <w:p>
-            <w:pPr>
+              <w:t xml:space="preserve">        password = </w:t>
+            </w:r>
+            <w:proofErr w:type="gramStart"/>
+            <w:r>
               <w:rPr>
                 <w:sz w:val="16"/>
                 <w:szCs w:val="16"/>
               </w:rPr>
-            </w:pPr>
+              <w:t>input(</w:t>
+            </w:r>
+            <w:proofErr w:type="gramEnd"/>
             <w:r>
               <w:rPr>
                 <w:sz w:val="16"/>
                 <w:szCs w:val="16"/>
               </w:rPr>
-              <w:t xml:space="preserve">        </w:t>
-            </w:r>
-            <w:proofErr w:type="spellStart"/>
-            <w:r>
+              <w:t>'Set the password')</w:t>
+            </w:r>
+          </w:p>
+          <w:p>
+            <w:pPr>
               <w:rPr>
                 <w:sz w:val="16"/>
                 <w:szCs w:val="16"/>
               </w:rPr>
-              <w:t>self.password</w:t>
-            </w:r>
-            <w:proofErr w:type="spellEnd"/>
+            </w:pPr>
             <w:r>
               <w:rPr>
                 <w:sz w:val="16"/>
                 <w:szCs w:val="16"/>
               </w:rPr>
-              <w:t xml:space="preserve"> = password</w:t>
-            </w:r>
-          </w:p>
-          <w:p>
-            <w:pPr>
+              <w:t xml:space="preserve">        </w:t>
+            </w:r>
+            <w:proofErr w:type="spellStart"/>
+            <w:proofErr w:type="gramStart"/>
+            <w:r>
               <w:rPr>
                 <w:sz w:val="16"/>
                 <w:szCs w:val="16"/>
               </w:rPr>
-            </w:pPr>
-          </w:p>
-          <w:p>
-            <w:pPr>
+              <w:t>self.password</w:t>
+            </w:r>
+            <w:proofErr w:type="spellEnd"/>
+            <w:proofErr w:type="gramEnd"/>
+            <w:r>
               <w:rPr>
                 <w:sz w:val="16"/>
                 <w:szCs w:val="16"/>
               </w:rPr>
-            </w:pPr>
-            <w:r>
+              <w:t xml:space="preserve"> = password</w:t>
+            </w:r>
+          </w:p>
+          <w:p>
+            <w:pPr>
               <w:rPr>
                 <w:sz w:val="16"/>
                 <w:szCs w:val="16"/>
               </w:rPr>
-              <w:t xml:space="preserve">    def </w:t>
-            </w:r>
-            <w:proofErr w:type="spellStart"/>
-            <w:r>
+            </w:pPr>
+          </w:p>
+          <w:p>
+            <w:pPr>
               <w:rPr>
                 <w:sz w:val="16"/>
                 <w:szCs w:val="16"/>
               </w:rPr>
-              <w:t>verify_password</w:t>
-            </w:r>
-            <w:proofErr w:type="spellEnd"/>
+            </w:pPr>
             <w:r>
               <w:rPr>
                 <w:sz w:val="16"/>
                 <w:szCs w:val="16"/>
               </w:rPr>
-              <w:t>(self):</w:t>
-            </w:r>
-          </w:p>
-          <w:p>
-            <w:pPr>
+              <w:t xml:space="preserve">    def </w:t>
+            </w:r>
+            <w:proofErr w:type="spellStart"/>
+            <w:r>
               <w:rPr>
                 <w:sz w:val="16"/>
                 <w:szCs w:val="16"/>
               </w:rPr>
-            </w:pPr>
+              <w:t>verify_password</w:t>
+            </w:r>
+            <w:proofErr w:type="spellEnd"/>
             <w:r>
               <w:rPr>
                 <w:sz w:val="16"/>
                 <w:szCs w:val="16"/>
               </w:rPr>
-              <w:t xml:space="preserve">        attempts = 3</w:t>
+              <w:t>(self):</w:t>
             </w:r>
           </w:p>
           <w:p>
@@ -5027,7 +5924,7 @@
                 <w:sz w:val="16"/>
                 <w:szCs w:val="16"/>
               </w:rPr>
-              <w:t xml:space="preserve">        while attempts &gt; 0:</w:t>
+              <w:t xml:space="preserve">        attempts = 3</w:t>
             </w:r>
           </w:p>
           <w:p>
@@ -5042,100 +5939,103 @@
                 <w:sz w:val="16"/>
                 <w:szCs w:val="16"/>
               </w:rPr>
-              <w:t xml:space="preserve">            </w:t>
-            </w:r>
-            <w:proofErr w:type="spellStart"/>
-            <w:r>
+              <w:t xml:space="preserve">        while attempts &gt; 0:</w:t>
+            </w:r>
+          </w:p>
+          <w:p>
+            <w:pPr>
               <w:rPr>
                 <w:sz w:val="16"/>
                 <w:szCs w:val="16"/>
               </w:rPr>
-              <w:t>entered_password</w:t>
-            </w:r>
-            <w:proofErr w:type="spellEnd"/>
+            </w:pPr>
             <w:r>
               <w:rPr>
                 <w:sz w:val="16"/>
                 <w:szCs w:val="16"/>
               </w:rPr>
-              <w:t xml:space="preserve"> = input('Enter the password')</w:t>
-            </w:r>
-          </w:p>
-          <w:p>
-            <w:pPr>
+              <w:t xml:space="preserve">            </w:t>
+            </w:r>
+            <w:proofErr w:type="spellStart"/>
+            <w:r>
               <w:rPr>
                 <w:sz w:val="16"/>
                 <w:szCs w:val="16"/>
               </w:rPr>
-            </w:pPr>
+              <w:t>entered_password</w:t>
+            </w:r>
+            <w:proofErr w:type="spellEnd"/>
             <w:r>
               <w:rPr>
                 <w:sz w:val="16"/>
                 <w:szCs w:val="16"/>
               </w:rPr>
-              <w:t xml:space="preserve">            if </w:t>
-            </w:r>
-            <w:proofErr w:type="spellStart"/>
+              <w:t xml:space="preserve"> = </w:t>
+            </w:r>
+            <w:proofErr w:type="gramStart"/>
             <w:r>
               <w:rPr>
                 <w:sz w:val="16"/>
                 <w:szCs w:val="16"/>
               </w:rPr>
-              <w:t>entered_password</w:t>
-            </w:r>
-            <w:proofErr w:type="spellEnd"/>
+              <w:t>input(</w:t>
+            </w:r>
+            <w:proofErr w:type="gramEnd"/>
             <w:r>
               <w:rPr>
                 <w:sz w:val="16"/>
                 <w:szCs w:val="16"/>
               </w:rPr>
-              <w:t xml:space="preserve"> == </w:t>
-            </w:r>
-            <w:proofErr w:type="spellStart"/>
-            <w:r>
+              <w:t>'Enter the password')</w:t>
+            </w:r>
+          </w:p>
+          <w:p>
+            <w:pPr>
               <w:rPr>
                 <w:sz w:val="16"/>
                 <w:szCs w:val="16"/>
               </w:rPr>
-              <w:t>self.password</w:t>
-            </w:r>
-            <w:proofErr w:type="spellEnd"/>
+            </w:pPr>
             <w:r>
               <w:rPr>
                 <w:sz w:val="16"/>
                 <w:szCs w:val="16"/>
               </w:rPr>
-              <w:t>:</w:t>
-            </w:r>
-          </w:p>
-          <w:p>
-            <w:pPr>
+              <w:t xml:space="preserve">            if </w:t>
+            </w:r>
+            <w:proofErr w:type="spellStart"/>
+            <w:r>
               <w:rPr>
                 <w:sz w:val="16"/>
                 <w:szCs w:val="16"/>
               </w:rPr>
-            </w:pPr>
+              <w:t>entered_password</w:t>
+            </w:r>
+            <w:proofErr w:type="spellEnd"/>
             <w:r>
               <w:rPr>
                 <w:sz w:val="16"/>
                 <w:szCs w:val="16"/>
               </w:rPr>
-              <w:t xml:space="preserve">                print("Access Granted")</w:t>
-            </w:r>
-          </w:p>
-          <w:p>
-            <w:pPr>
+              <w:t xml:space="preserve"> == </w:t>
+            </w:r>
+            <w:proofErr w:type="spellStart"/>
+            <w:proofErr w:type="gramStart"/>
+            <w:r>
               <w:rPr>
                 <w:sz w:val="16"/>
                 <w:szCs w:val="16"/>
               </w:rPr>
-            </w:pPr>
+              <w:t>self.password</w:t>
+            </w:r>
+            <w:proofErr w:type="spellEnd"/>
+            <w:proofErr w:type="gramEnd"/>
             <w:r>
               <w:rPr>
                 <w:sz w:val="16"/>
                 <w:szCs w:val="16"/>
               </w:rPr>
-              <w:t xml:space="preserve">                return</w:t>
+              <w:t>:</w:t>
             </w:r>
           </w:p>
           <w:p>
@@ -5150,22 +6050,23 @@
                 <w:sz w:val="16"/>
                 <w:szCs w:val="16"/>
               </w:rPr>
-              <w:t xml:space="preserve">            else:</w:t>
-            </w:r>
-          </w:p>
-          <w:p>
-            <w:pPr>
+              <w:t xml:space="preserve">                </w:t>
+            </w:r>
+            <w:proofErr w:type="gramStart"/>
+            <w:r>
               <w:rPr>
                 <w:sz w:val="16"/>
                 <w:szCs w:val="16"/>
               </w:rPr>
-            </w:pPr>
+              <w:t>print(</w:t>
+            </w:r>
+            <w:proofErr w:type="gramEnd"/>
             <w:r>
               <w:rPr>
                 <w:sz w:val="16"/>
                 <w:szCs w:val="16"/>
               </w:rPr>
-              <w:t xml:space="preserve">                attempts -= 1</w:t>
+              <w:t>"Access Granted")</w:t>
             </w:r>
           </w:p>
           <w:p>
@@ -5180,23 +6081,22 @@
                 <w:sz w:val="16"/>
                 <w:szCs w:val="16"/>
               </w:rPr>
-              <w:t xml:space="preserve">                print(</w:t>
-            </w:r>
-            <w:proofErr w:type="spellStart"/>
-            <w:r>
+              <w:t xml:space="preserve">                return</w:t>
+            </w:r>
+          </w:p>
+          <w:p>
+            <w:pPr>
               <w:rPr>
                 <w:sz w:val="16"/>
                 <w:szCs w:val="16"/>
               </w:rPr>
-              <w:t>f"Incorrect</w:t>
-            </w:r>
-            <w:proofErr w:type="spellEnd"/>
+            </w:pPr>
             <w:r>
               <w:rPr>
                 <w:sz w:val="16"/>
                 <w:szCs w:val="16"/>
               </w:rPr>
-              <w:t xml:space="preserve"> password. You have {attempts} chances left.")</w:t>
+              <w:t xml:space="preserve">            else:</w:t>
             </w:r>
           </w:p>
           <w:p>
@@ -5211,7 +6111,7 @@
                 <w:sz w:val="16"/>
                 <w:szCs w:val="16"/>
               </w:rPr>
-              <w:t xml:space="preserve">        </w:t>
+              <w:t xml:space="preserve">                attempts -= 1</w:t>
             </w:r>
           </w:p>
           <w:p>
@@ -5226,46 +6126,47 @@
                 <w:sz w:val="16"/>
                 <w:szCs w:val="16"/>
               </w:rPr>
-              <w:t xml:space="preserve">        print("Access Denied")</w:t>
-            </w:r>
-          </w:p>
-          <w:p>
-            <w:pPr>
+              <w:t xml:space="preserve">                </w:t>
+            </w:r>
+            <w:proofErr w:type="gramStart"/>
+            <w:r>
               <w:rPr>
                 <w:sz w:val="16"/>
                 <w:szCs w:val="16"/>
               </w:rPr>
-            </w:pPr>
-          </w:p>
-          <w:p>
-            <w:pPr>
+              <w:t>print(</w:t>
+            </w:r>
+            <w:proofErr w:type="spellStart"/>
+            <w:proofErr w:type="gramEnd"/>
+            <w:r>
               <w:rPr>
                 <w:sz w:val="16"/>
                 <w:szCs w:val="16"/>
               </w:rPr>
-            </w:pPr>
+              <w:t>f"Incorrect</w:t>
+            </w:r>
+            <w:proofErr w:type="spellEnd"/>
             <w:r>
               <w:rPr>
                 <w:sz w:val="16"/>
                 <w:szCs w:val="16"/>
               </w:rPr>
-              <w:t xml:space="preserve">user1 = </w:t>
-            </w:r>
-            <w:proofErr w:type="spellStart"/>
-            <w:r>
+              <w:t xml:space="preserve"> password. You have {attempts} chances left.")</w:t>
+            </w:r>
+          </w:p>
+          <w:p>
+            <w:pPr>
               <w:rPr>
                 <w:sz w:val="16"/>
                 <w:szCs w:val="16"/>
               </w:rPr>
-              <w:t>PasswordVerify</w:t>
-            </w:r>
-            <w:proofErr w:type="spellEnd"/>
+            </w:pPr>
             <w:r>
               <w:rPr>
                 <w:sz w:val="16"/>
                 <w:szCs w:val="16"/>
               </w:rPr>
-              <w:t>()</w:t>
+              <w:t xml:space="preserve">        </w:t>
             </w:r>
           </w:p>
           <w:p>
@@ -5280,16 +6181,127 @@
                 <w:sz w:val="16"/>
                 <w:szCs w:val="16"/>
               </w:rPr>
-              <w:t>user1.set_password()</w:t>
-            </w:r>
-          </w:p>
-          <w:p>
+              <w:t xml:space="preserve">        </w:t>
+            </w:r>
+            <w:proofErr w:type="gramStart"/>
             <w:r>
               <w:rPr>
                 <w:sz w:val="16"/>
                 <w:szCs w:val="16"/>
               </w:rPr>
-              <w:t>user1.verify_password()</w:t>
+              <w:t>print(</w:t>
+            </w:r>
+            <w:proofErr w:type="gramEnd"/>
+            <w:r>
+              <w:rPr>
+                <w:sz w:val="16"/>
+                <w:szCs w:val="16"/>
+              </w:rPr>
+              <w:t>"Access Denied")</w:t>
+            </w:r>
+          </w:p>
+          <w:p>
+            <w:pPr>
+              <w:rPr>
+                <w:sz w:val="16"/>
+                <w:szCs w:val="16"/>
+              </w:rPr>
+            </w:pPr>
+          </w:p>
+          <w:p>
+            <w:pPr>
+              <w:rPr>
+                <w:sz w:val="16"/>
+                <w:szCs w:val="16"/>
+              </w:rPr>
+            </w:pPr>
+            <w:r>
+              <w:rPr>
+                <w:sz w:val="16"/>
+                <w:szCs w:val="16"/>
+              </w:rPr>
+              <w:t xml:space="preserve">user1 = </w:t>
+            </w:r>
+            <w:proofErr w:type="spellStart"/>
+            <w:proofErr w:type="gramStart"/>
+            <w:r>
+              <w:rPr>
+                <w:sz w:val="16"/>
+                <w:szCs w:val="16"/>
+              </w:rPr>
+              <w:t>PasswordVerify</w:t>
+            </w:r>
+            <w:proofErr w:type="spellEnd"/>
+            <w:r>
+              <w:rPr>
+                <w:sz w:val="16"/>
+                <w:szCs w:val="16"/>
+              </w:rPr>
+              <w:t>(</w:t>
+            </w:r>
+            <w:proofErr w:type="gramEnd"/>
+            <w:r>
+              <w:rPr>
+                <w:sz w:val="16"/>
+                <w:szCs w:val="16"/>
+              </w:rPr>
+              <w:t>)</w:t>
+            </w:r>
+          </w:p>
+          <w:p>
+            <w:pPr>
+              <w:rPr>
+                <w:sz w:val="16"/>
+                <w:szCs w:val="16"/>
+              </w:rPr>
+            </w:pPr>
+            <w:r>
+              <w:rPr>
+                <w:sz w:val="16"/>
+                <w:szCs w:val="16"/>
+              </w:rPr>
+              <w:t>user1.set_</w:t>
+            </w:r>
+            <w:proofErr w:type="gramStart"/>
+            <w:r>
+              <w:rPr>
+                <w:sz w:val="16"/>
+                <w:szCs w:val="16"/>
+              </w:rPr>
+              <w:t>password(</w:t>
+            </w:r>
+            <w:proofErr w:type="gramEnd"/>
+            <w:r>
+              <w:rPr>
+                <w:sz w:val="16"/>
+                <w:szCs w:val="16"/>
+              </w:rPr>
+              <w:t>)</w:t>
+            </w:r>
+          </w:p>
+          <w:p>
+            <w:r>
+              <w:rPr>
+                <w:sz w:val="16"/>
+                <w:szCs w:val="16"/>
+              </w:rPr>
+              <w:t>user1.verify_</w:t>
+            </w:r>
+            <w:proofErr w:type="gramStart"/>
+            <w:r>
+              <w:rPr>
+                <w:sz w:val="16"/>
+                <w:szCs w:val="16"/>
+              </w:rPr>
+              <w:t>password(</w:t>
+            </w:r>
+            <w:proofErr w:type="gramEnd"/>
+            <w:r>
+              <w:rPr>
+                <w:sz w:val="16"/>
+                <w:szCs w:val="16"/>
+              </w:rPr>
+              <w:t>)</w:t>
             </w:r>
           </w:p>
         </w:tc>
@@ -5463,7 +6475,15 @@
           </w:p>
           <w:p>
             <w:r>
-              <w:t>n1 = Number()</w:t>
+              <w:t xml:space="preserve">n1 = </w:t>
+            </w:r>
+            <w:proofErr w:type="gramStart"/>
+            <w:r>
+              <w:t>Number(</w:t>
+            </w:r>
+            <w:proofErr w:type="gramEnd"/>
+            <w:r>
+              <w:t>)</w:t>
             </w:r>
           </w:p>
           <w:p>
@@ -5649,7 +6669,15 @@
             </w:r>
             <w:proofErr w:type="spellEnd"/>
             <w:r>
-              <w:t>__(self, stop):</w:t>
+              <w:t>_</w:t>
+            </w:r>
+            <w:proofErr w:type="gramStart"/>
+            <w:r>
+              <w:t>_(</w:t>
+            </w:r>
+            <w:proofErr w:type="gramEnd"/>
+            <w:r>
+              <w:t>self, stop):</w:t>
             </w:r>
           </w:p>
           <w:p>
@@ -5657,10 +6685,12 @@
               <w:t xml:space="preserve">        </w:t>
             </w:r>
             <w:proofErr w:type="spellStart"/>
+            <w:proofErr w:type="gramStart"/>
             <w:r>
               <w:t>self.current</w:t>
             </w:r>
             <w:proofErr w:type="spellEnd"/>
+            <w:proofErr w:type="gramEnd"/>
             <w:r>
               <w:t xml:space="preserve"> = 0</w:t>
             </w:r>
@@ -5670,10 +6700,12 @@
               <w:t xml:space="preserve">        </w:t>
             </w:r>
             <w:proofErr w:type="spellStart"/>
+            <w:proofErr w:type="gramStart"/>
             <w:r>
               <w:t>self.stop</w:t>
             </w:r>
             <w:proofErr w:type="spellEnd"/>
+            <w:proofErr w:type="gramEnd"/>
             <w:r>
               <w:t xml:space="preserve"> = stop</w:t>
             </w:r>
@@ -5712,10 +6744,12 @@
               <w:t xml:space="preserve">        if </w:t>
             </w:r>
             <w:proofErr w:type="spellStart"/>
+            <w:proofErr w:type="gramStart"/>
             <w:r>
               <w:t>self.current</w:t>
             </w:r>
             <w:proofErr w:type="spellEnd"/>
+            <w:proofErr w:type="gramEnd"/>
             <w:r>
               <w:t xml:space="preserve"> &gt;= </w:t>
             </w:r>
@@ -5756,20 +6790,24 @@
               <w:t xml:space="preserve"> = </w:t>
             </w:r>
             <w:proofErr w:type="spellStart"/>
+            <w:proofErr w:type="gramStart"/>
             <w:r>
               <w:t>self.current</w:t>
             </w:r>
             <w:proofErr w:type="spellEnd"/>
+            <w:proofErr w:type="gramEnd"/>
           </w:p>
           <w:p>
             <w:r>
               <w:t xml:space="preserve">            </w:t>
             </w:r>
             <w:proofErr w:type="spellStart"/>
+            <w:proofErr w:type="gramStart"/>
             <w:r>
               <w:t>self.current</w:t>
             </w:r>
             <w:proofErr w:type="spellEnd"/>
+            <w:proofErr w:type="gramEnd"/>
             <w:r>
               <w:t xml:space="preserve"> += 1</w:t>
             </w:r>
@@ -5802,12 +6840,17 @@
               <w:t xml:space="preserve"> in </w:t>
             </w:r>
             <w:proofErr w:type="spellStart"/>
+            <w:proofErr w:type="gramStart"/>
             <w:r>
               <w:t>CustomRange</w:t>
             </w:r>
             <w:proofErr w:type="spellEnd"/>
             <w:r>
-              <w:t>(5):</w:t>
+              <w:t>(</w:t>
+            </w:r>
+            <w:proofErr w:type="gramEnd"/>
+            <w:r>
+              <w:t>5):</w:t>
             </w:r>
           </w:p>
           <w:p>
@@ -5901,20 +6944,16 @@
           <w:numId w:val="2"/>
         </w:numPr>
       </w:pPr>
+      <w:bookmarkStart w:id="2" w:name="_Toc172740539"/>
       <w:r>
         <w:lastRenderedPageBreak/>
         <w:t>Aggregation and Composition</w:t>
       </w:r>
+      <w:bookmarkEnd w:id="2"/>
     </w:p>
     <w:p>
       <w:r>
-        <w:t xml:space="preserve">Aggregation is a concept in which an object of one class can own or access another independent object of another class. </w:t>
-      </w:r>
-      <w:r>
-        <w:t xml:space="preserve"> </w:t>
-      </w:r>
-      <w:r>
-        <w:t>It represents Has-A’s relationship.</w:t>
+        <w:t>Aggregation is a concept in which an object of one class can own or access another independent object of another class.  It represents Has-A’s relationship.</w:t>
       </w:r>
     </w:p>
     <w:p>
@@ -5957,7 +6996,15 @@
             </w:r>
             <w:proofErr w:type="spellEnd"/>
             <w:r>
-              <w:t xml:space="preserve">__(self, pay): </w:t>
+              <w:t>_</w:t>
+            </w:r>
+            <w:proofErr w:type="gramStart"/>
+            <w:r>
+              <w:t>_(</w:t>
+            </w:r>
+            <w:proofErr w:type="gramEnd"/>
+            <w:r>
+              <w:t xml:space="preserve">self, pay): </w:t>
             </w:r>
           </w:p>
           <w:p>
@@ -6026,7 +7073,15 @@
             </w:r>
             <w:proofErr w:type="spellEnd"/>
             <w:r>
-              <w:t xml:space="preserve">__(self, name, age, </w:t>
+              <w:t>_</w:t>
+            </w:r>
+            <w:proofErr w:type="gramStart"/>
+            <w:r>
+              <w:t>_(</w:t>
+            </w:r>
+            <w:proofErr w:type="gramEnd"/>
+            <w:r>
+              <w:t xml:space="preserve">self, name, age, </w:t>
             </w:r>
             <w:proofErr w:type="spellStart"/>
             <w:r>
@@ -6071,10 +7126,12 @@
               <w:tab/>
             </w:r>
             <w:proofErr w:type="spellStart"/>
+            <w:proofErr w:type="gramStart"/>
             <w:r>
               <w:t>self.salary</w:t>
             </w:r>
             <w:proofErr w:type="spellEnd"/>
+            <w:proofErr w:type="gramEnd"/>
             <w:r>
               <w:t xml:space="preserve"> = </w:t>
             </w:r>
@@ -6111,8 +7168,13 @@
               <w:t xml:space="preserve">return </w:t>
             </w:r>
             <w:proofErr w:type="spellStart"/>
-            <w:r>
-              <w:t>self.salary.annual_salary</w:t>
+            <w:proofErr w:type="gramStart"/>
+            <w:r>
+              <w:t>self.salary</w:t>
+            </w:r>
+            <w:proofErr w:type="gramEnd"/>
+            <w:r>
+              <w:t>.annual_salary</w:t>
             </w:r>
             <w:proofErr w:type="spellEnd"/>
             <w:r>
@@ -6122,12 +7184,28 @@
           <w:p/>
           <w:p>
             <w:r>
-              <w:t xml:space="preserve">salary = Salary(10000) </w:t>
-            </w:r>
-          </w:p>
-          <w:p>
-            <w:r>
-              <w:t xml:space="preserve">emp = Employee('Ram', 25, salary) </w:t>
+              <w:t xml:space="preserve">salary = </w:t>
+            </w:r>
+            <w:proofErr w:type="gramStart"/>
+            <w:r>
+              <w:t>Salary(</w:t>
+            </w:r>
+            <w:proofErr w:type="gramEnd"/>
+            <w:r>
+              <w:t xml:space="preserve">10000) </w:t>
+            </w:r>
+          </w:p>
+          <w:p>
+            <w:r>
+              <w:t xml:space="preserve">emp = </w:t>
+            </w:r>
+            <w:proofErr w:type="gramStart"/>
+            <w:r>
+              <w:t>Employee(</w:t>
+            </w:r>
+            <w:proofErr w:type="gramEnd"/>
+            <w:r>
+              <w:t xml:space="preserve">'Ram', 25, salary) </w:t>
             </w:r>
           </w:p>
           <w:p/>
@@ -6136,8 +7214,13 @@
               <w:t>print(</w:t>
             </w:r>
             <w:proofErr w:type="spellStart"/>
-            <w:r>
-              <w:t>emp.total_sal</w:t>
+            <w:proofErr w:type="gramStart"/>
+            <w:r>
+              <w:t>emp.total</w:t>
+            </w:r>
+            <w:proofErr w:type="gramEnd"/>
+            <w:r>
+              <w:t>_sal</w:t>
             </w:r>
             <w:proofErr w:type="spellEnd"/>
             <w:r>
@@ -6178,7 +7261,15 @@
       </w:r>
       <w:proofErr w:type="spellEnd"/>
       <w:r>
-        <w:t xml:space="preserve">). The Employee class represents an employee with attributes like name, age, and a reference to a Salary object (salary). This demonstrates aggregation because the Employee class contains a reference to a Salary object, which exists independently of the Employee object. When an Employee object (emp) is created, it is passed an existing Salary object (salary). The </w:t>
+        <w:t xml:space="preserve">). The Employee class represents an employee with attributes like name, age, and a reference to a Salary object (salary). This demonstrates aggregation because the Employee class contains a reference to a Salary object, which exists independently of the Employee object. When an </w:t>
+      </w:r>
+      <w:proofErr w:type="gramStart"/>
+      <w:r>
+        <w:t>Employee</w:t>
+      </w:r>
+      <w:proofErr w:type="gramEnd"/>
+      <w:r>
+        <w:t xml:space="preserve"> object (emp) is created, it is passed an existing Salary object (salary). The </w:t>
       </w:r>
       <w:proofErr w:type="spellStart"/>
       <w:r>
@@ -6301,7 +7392,23 @@
                 <w:sz w:val="22"/>
                 <w:szCs w:val="22"/>
               </w:rPr>
-              <w:t xml:space="preserve">__(self, pay): </w:t>
+              <w:t>_</w:t>
+            </w:r>
+            <w:proofErr w:type="gramStart"/>
+            <w:r>
+              <w:rPr>
+                <w:sz w:val="22"/>
+                <w:szCs w:val="22"/>
+              </w:rPr>
+              <w:t>_(</w:t>
+            </w:r>
+            <w:proofErr w:type="gramEnd"/>
+            <w:r>
+              <w:rPr>
+                <w:sz w:val="22"/>
+                <w:szCs w:val="22"/>
+              </w:rPr>
+              <w:t xml:space="preserve">self, pay): </w:t>
             </w:r>
           </w:p>
           <w:p>
@@ -6494,7 +7601,23 @@
                 <w:sz w:val="22"/>
                 <w:szCs w:val="22"/>
               </w:rPr>
-              <w:t xml:space="preserve">__(self, name, age, pay): </w:t>
+              <w:t>_</w:t>
+            </w:r>
+            <w:proofErr w:type="gramStart"/>
+            <w:r>
+              <w:rPr>
+                <w:sz w:val="22"/>
+                <w:szCs w:val="22"/>
+              </w:rPr>
+              <w:t>_(</w:t>
+            </w:r>
+            <w:proofErr w:type="gramEnd"/>
+            <w:r>
+              <w:rPr>
+                <w:sz w:val="22"/>
+                <w:szCs w:val="22"/>
+              </w:rPr>
+              <w:t xml:space="preserve">self, name, age, pay): </w:t>
             </w:r>
           </w:p>
           <w:p>
@@ -6589,6 +7712,7 @@
               <w:tab/>
             </w:r>
             <w:proofErr w:type="spellStart"/>
+            <w:proofErr w:type="gramStart"/>
             <w:r>
               <w:rPr>
                 <w:sz w:val="22"/>
@@ -6597,6 +7721,7 @@
               <w:t>self.salary</w:t>
             </w:r>
             <w:proofErr w:type="spellEnd"/>
+            <w:proofErr w:type="gramEnd"/>
             <w:r>
               <w:rPr>
                 <w:sz w:val="22"/>
@@ -6677,12 +7802,21 @@
               <w:t xml:space="preserve">return </w:t>
             </w:r>
             <w:proofErr w:type="spellStart"/>
-            <w:r>
-              <w:rPr>
-                <w:sz w:val="22"/>
-                <w:szCs w:val="22"/>
-              </w:rPr>
-              <w:t>self.salary.annual_salary</w:t>
+            <w:proofErr w:type="gramStart"/>
+            <w:r>
+              <w:rPr>
+                <w:sz w:val="22"/>
+                <w:szCs w:val="22"/>
+              </w:rPr>
+              <w:t>self.salary</w:t>
+            </w:r>
+            <w:proofErr w:type="gramEnd"/>
+            <w:r>
+              <w:rPr>
+                <w:sz w:val="22"/>
+                <w:szCs w:val="22"/>
+              </w:rPr>
+              <w:t>.annual_salary</w:t>
             </w:r>
             <w:proofErr w:type="spellEnd"/>
             <w:r>
@@ -6719,7 +7853,23 @@
                 <w:sz w:val="22"/>
                 <w:szCs w:val="22"/>
               </w:rPr>
-              <w:t xml:space="preserve">emp = Employee('Ram', 25, 10000) </w:t>
+              <w:t xml:space="preserve">emp = </w:t>
+            </w:r>
+            <w:proofErr w:type="gramStart"/>
+            <w:r>
+              <w:rPr>
+                <w:sz w:val="22"/>
+                <w:szCs w:val="22"/>
+              </w:rPr>
+              <w:t>Employee(</w:t>
+            </w:r>
+            <w:proofErr w:type="gramEnd"/>
+            <w:r>
+              <w:rPr>
+                <w:sz w:val="22"/>
+                <w:szCs w:val="22"/>
+              </w:rPr>
+              <w:t xml:space="preserve">'Ram', 25, 10000) </w:t>
             </w:r>
           </w:p>
           <w:p>
@@ -6736,12 +7886,21 @@
               <w:t>print(</w:t>
             </w:r>
             <w:proofErr w:type="spellStart"/>
-            <w:r>
-              <w:rPr>
-                <w:sz w:val="22"/>
-                <w:szCs w:val="22"/>
-              </w:rPr>
-              <w:t>emp.total_sal</w:t>
+            <w:proofErr w:type="gramStart"/>
+            <w:r>
+              <w:rPr>
+                <w:sz w:val="22"/>
+                <w:szCs w:val="22"/>
+              </w:rPr>
+              <w:t>emp.total</w:t>
+            </w:r>
+            <w:proofErr w:type="gramEnd"/>
+            <w:r>
+              <w:rPr>
+                <w:sz w:val="22"/>
+                <w:szCs w:val="22"/>
+              </w:rPr>
+              <w:t>_sal</w:t>
             </w:r>
             <w:proofErr w:type="spellEnd"/>
             <w:r>
@@ -6778,7 +7937,15 @@
       </w:r>
       <w:proofErr w:type="spellEnd"/>
       <w:r>
-        <w:t xml:space="preserve">). The Employee class represents an employee with attributes like name, age, and a Salary object (salary). This demonstrates composition because the Employee class creates and owns a Salary object internally, passing the pay parameter to its constructor. The lifecycle of the Salary object is tightly coupled with the Employee object, meaning that when an Employee object (emp) is created, it internally creates a Salary object with the specified pay. The </w:t>
+        <w:t xml:space="preserve">). The Employee class represents an employee with attributes like name, age, and a Salary object (salary). This demonstrates composition because the Employee class creates and owns a Salary object internally, passing the pay parameter to its constructor. The lifecycle of the Salary object is tightly coupled with the Employee object, meaning that when an </w:t>
+      </w:r>
+      <w:proofErr w:type="gramStart"/>
+      <w:r>
+        <w:t>Employee</w:t>
+      </w:r>
+      <w:proofErr w:type="gramEnd"/>
+      <w:r>
+        <w:t xml:space="preserve"> object (emp) is created, it internally creates a Salary object with the specified pay. The </w:t>
       </w:r>
       <w:proofErr w:type="spellStart"/>
       <w:r>
@@ -6805,9 +7972,11 @@
           <w:numId w:val="2"/>
         </w:numPr>
       </w:pPr>
+      <w:bookmarkStart w:id="3" w:name="_Toc172740540"/>
       <w:r>
         <w:t>Inheritance</w:t>
       </w:r>
+      <w:bookmarkEnd w:id="3"/>
     </w:p>
     <w:p>
       <w:r>
@@ -6862,6 +8031,183 @@
             </w:r>
             <w:proofErr w:type="spellEnd"/>
             <w:r>
+              <w:t>_</w:t>
+            </w:r>
+            <w:proofErr w:type="gramStart"/>
+            <w:r>
+              <w:t>_(</w:t>
+            </w:r>
+            <w:proofErr w:type="gramEnd"/>
+            <w:r>
+              <w:t xml:space="preserve">self, </w:t>
+            </w:r>
+            <w:proofErr w:type="spellStart"/>
+            <w:r>
+              <w:t>fname</w:t>
+            </w:r>
+            <w:proofErr w:type="spellEnd"/>
+            <w:r>
+              <w:t xml:space="preserve">, </w:t>
+            </w:r>
+            <w:proofErr w:type="spellStart"/>
+            <w:r>
+              <w:t>lname</w:t>
+            </w:r>
+            <w:proofErr w:type="spellEnd"/>
+            <w:r>
+              <w:t>):</w:t>
+            </w:r>
+          </w:p>
+          <w:p>
+            <w:r>
+              <w:t xml:space="preserve">        </w:t>
+            </w:r>
+            <w:proofErr w:type="spellStart"/>
+            <w:proofErr w:type="gramStart"/>
+            <w:r>
+              <w:t>self.fname</w:t>
+            </w:r>
+            <w:proofErr w:type="spellEnd"/>
+            <w:proofErr w:type="gramEnd"/>
+            <w:r>
+              <w:t xml:space="preserve"> = </w:t>
+            </w:r>
+            <w:proofErr w:type="spellStart"/>
+            <w:r>
+              <w:t>fname</w:t>
+            </w:r>
+            <w:proofErr w:type="spellEnd"/>
+          </w:p>
+          <w:p>
+            <w:r>
+              <w:t xml:space="preserve">        </w:t>
+            </w:r>
+            <w:proofErr w:type="spellStart"/>
+            <w:proofErr w:type="gramStart"/>
+            <w:r>
+              <w:t>self.lname</w:t>
+            </w:r>
+            <w:proofErr w:type="spellEnd"/>
+            <w:proofErr w:type="gramEnd"/>
+            <w:r>
+              <w:t xml:space="preserve"> = </w:t>
+            </w:r>
+            <w:proofErr w:type="spellStart"/>
+            <w:r>
+              <w:t>lname</w:t>
+            </w:r>
+            <w:proofErr w:type="spellEnd"/>
+          </w:p>
+          <w:p>
+            <w:r>
+              <w:t xml:space="preserve">    </w:t>
+            </w:r>
+          </w:p>
+          <w:p>
+            <w:r>
+              <w:t xml:space="preserve">    def </w:t>
+            </w:r>
+            <w:proofErr w:type="spellStart"/>
+            <w:r>
+              <w:t>full_name</w:t>
+            </w:r>
+            <w:proofErr w:type="spellEnd"/>
+            <w:r>
+              <w:t>(self):</w:t>
+            </w:r>
+          </w:p>
+          <w:p>
+            <w:r>
+              <w:t xml:space="preserve">        return f"{</w:t>
+            </w:r>
+            <w:proofErr w:type="spellStart"/>
+            <w:proofErr w:type="gramStart"/>
+            <w:r>
+              <w:t>self.fname</w:t>
+            </w:r>
+            <w:proofErr w:type="spellEnd"/>
+            <w:proofErr w:type="gramEnd"/>
+            <w:r>
+              <w:t>} {</w:t>
+            </w:r>
+            <w:proofErr w:type="spellStart"/>
+            <w:r>
+              <w:t>self.lname</w:t>
+            </w:r>
+            <w:proofErr w:type="spellEnd"/>
+            <w:r>
+              <w:t>}"</w:t>
+            </w:r>
+          </w:p>
+          <w:p/>
+          <w:p>
+            <w:r>
+              <w:t xml:space="preserve">class </w:t>
+            </w:r>
+            <w:proofErr w:type="gramStart"/>
+            <w:r>
+              <w:t>Employee(</w:t>
+            </w:r>
+            <w:proofErr w:type="gramEnd"/>
+            <w:r>
+              <w:t>Person):     #child class</w:t>
+            </w:r>
+          </w:p>
+          <w:p>
+            <w:r>
+              <w:t xml:space="preserve">    def __</w:t>
+            </w:r>
+            <w:proofErr w:type="spellStart"/>
+            <w:r>
+              <w:t>init</w:t>
+            </w:r>
+            <w:proofErr w:type="spellEnd"/>
+            <w:r>
+              <w:t>_</w:t>
+            </w:r>
+            <w:proofErr w:type="gramStart"/>
+            <w:r>
+              <w:t>_(</w:t>
+            </w:r>
+            <w:proofErr w:type="gramEnd"/>
+            <w:r>
+              <w:t xml:space="preserve">self, </w:t>
+            </w:r>
+            <w:proofErr w:type="spellStart"/>
+            <w:r>
+              <w:t>fname</w:t>
+            </w:r>
+            <w:proofErr w:type="spellEnd"/>
+            <w:r>
+              <w:t xml:space="preserve">, </w:t>
+            </w:r>
+            <w:proofErr w:type="spellStart"/>
+            <w:r>
+              <w:t>lname</w:t>
+            </w:r>
+            <w:proofErr w:type="spellEnd"/>
+            <w:r>
+              <w:t>, salary):</w:t>
+            </w:r>
+          </w:p>
+          <w:p>
+            <w:r>
+              <w:t xml:space="preserve">        </w:t>
+            </w:r>
+            <w:proofErr w:type="gramStart"/>
+            <w:r>
+              <w:t>Person._</w:t>
+            </w:r>
+            <w:proofErr w:type="gramEnd"/>
+            <w:r>
+              <w:t>_</w:t>
+            </w:r>
+            <w:proofErr w:type="spellStart"/>
+            <w:r>
+              <w:t>init</w:t>
+            </w:r>
+            <w:proofErr w:type="spellEnd"/>
+            <w:r>
               <w:t xml:space="preserve">__(self, </w:t>
             </w:r>
             <w:proofErr w:type="spellStart"/>
@@ -6878,7 +8224,7 @@
             </w:r>
             <w:proofErr w:type="spellEnd"/>
             <w:r>
-              <w:t>):</w:t>
+              <w:t>)</w:t>
             </w:r>
           </w:p>
           <w:p>
@@ -6886,149 +8232,12 @@
               <w:t xml:space="preserve">        </w:t>
             </w:r>
             <w:proofErr w:type="spellStart"/>
-            <w:r>
-              <w:t>self.fname</w:t>
-            </w:r>
-            <w:proofErr w:type="spellEnd"/>
-            <w:r>
-              <w:t xml:space="preserve"> = </w:t>
-            </w:r>
-            <w:proofErr w:type="spellStart"/>
-            <w:r>
-              <w:t>fname</w:t>
-            </w:r>
-            <w:proofErr w:type="spellEnd"/>
-          </w:p>
-          <w:p>
-            <w:r>
-              <w:t xml:space="preserve">        </w:t>
-            </w:r>
-            <w:proofErr w:type="spellStart"/>
-            <w:r>
-              <w:t>self.lname</w:t>
-            </w:r>
-            <w:proofErr w:type="spellEnd"/>
-            <w:r>
-              <w:t xml:space="preserve"> = </w:t>
-            </w:r>
-            <w:proofErr w:type="spellStart"/>
-            <w:r>
-              <w:t>lname</w:t>
-            </w:r>
-            <w:proofErr w:type="spellEnd"/>
-          </w:p>
-          <w:p>
-            <w:r>
-              <w:t xml:space="preserve">    </w:t>
-            </w:r>
-          </w:p>
-          <w:p>
-            <w:r>
-              <w:t xml:space="preserve">    def </w:t>
-            </w:r>
-            <w:proofErr w:type="spellStart"/>
-            <w:r>
-              <w:t>full_name</w:t>
-            </w:r>
-            <w:proofErr w:type="spellEnd"/>
-            <w:r>
-              <w:t>(self):</w:t>
-            </w:r>
-          </w:p>
-          <w:p>
-            <w:r>
-              <w:t xml:space="preserve">        return f"{</w:t>
-            </w:r>
-            <w:proofErr w:type="spellStart"/>
-            <w:r>
-              <w:t>self.fname</w:t>
-            </w:r>
-            <w:proofErr w:type="spellEnd"/>
-            <w:r>
-              <w:t>} {</w:t>
-            </w:r>
-            <w:proofErr w:type="spellStart"/>
-            <w:r>
-              <w:t>self.lname</w:t>
-            </w:r>
-            <w:proofErr w:type="spellEnd"/>
-            <w:r>
-              <w:t>}"</w:t>
-            </w:r>
-          </w:p>
-          <w:p/>
-          <w:p>
-            <w:r>
-              <w:t>class Employee(Person):     #child class</w:t>
-            </w:r>
-          </w:p>
-          <w:p>
-            <w:r>
-              <w:t xml:space="preserve">    def __</w:t>
-            </w:r>
-            <w:proofErr w:type="spellStart"/>
-            <w:r>
-              <w:t>init</w:t>
-            </w:r>
-            <w:proofErr w:type="spellEnd"/>
-            <w:r>
-              <w:t xml:space="preserve">__(self, </w:t>
-            </w:r>
-            <w:proofErr w:type="spellStart"/>
-            <w:r>
-              <w:t>fname</w:t>
-            </w:r>
-            <w:proofErr w:type="spellEnd"/>
-            <w:r>
-              <w:t xml:space="preserve">, </w:t>
-            </w:r>
-            <w:proofErr w:type="spellStart"/>
-            <w:r>
-              <w:t>lname</w:t>
-            </w:r>
-            <w:proofErr w:type="spellEnd"/>
-            <w:r>
-              <w:t>, salary):</w:t>
-            </w:r>
-          </w:p>
-          <w:p>
-            <w:r>
-              <w:t xml:space="preserve">        Person.__</w:t>
-            </w:r>
-            <w:proofErr w:type="spellStart"/>
-            <w:r>
-              <w:t>init</w:t>
-            </w:r>
-            <w:proofErr w:type="spellEnd"/>
-            <w:r>
-              <w:t xml:space="preserve">__(self, </w:t>
-            </w:r>
-            <w:proofErr w:type="spellStart"/>
-            <w:r>
-              <w:t>fname</w:t>
-            </w:r>
-            <w:proofErr w:type="spellEnd"/>
-            <w:r>
-              <w:t xml:space="preserve">, </w:t>
-            </w:r>
-            <w:proofErr w:type="spellStart"/>
-            <w:r>
-              <w:t>lname</w:t>
-            </w:r>
-            <w:proofErr w:type="spellEnd"/>
-            <w:r>
-              <w:t>)</w:t>
-            </w:r>
-          </w:p>
-          <w:p>
-            <w:r>
-              <w:t xml:space="preserve">        </w:t>
-            </w:r>
-            <w:proofErr w:type="spellStart"/>
+            <w:proofErr w:type="gramStart"/>
             <w:r>
               <w:t>self.salary</w:t>
             </w:r>
             <w:proofErr w:type="spellEnd"/>
+            <w:proofErr w:type="gramEnd"/>
             <w:r>
               <w:t xml:space="preserve"> = salary</w:t>
             </w:r>
@@ -7053,10 +8262,12 @@
               <w:t xml:space="preserve">        return </w:t>
             </w:r>
             <w:proofErr w:type="spellStart"/>
+            <w:proofErr w:type="gramStart"/>
             <w:r>
               <w:t>self.salary</w:t>
             </w:r>
             <w:proofErr w:type="spellEnd"/>
+            <w:proofErr w:type="gramEnd"/>
           </w:p>
           <w:p>
             <w:r>
@@ -7065,7 +8276,15 @@
           </w:p>
           <w:p>
             <w:r>
-              <w:t>class Student(Person):     #child class</w:t>
+              <w:t xml:space="preserve">class </w:t>
+            </w:r>
+            <w:proofErr w:type="gramStart"/>
+            <w:r>
+              <w:t>Student(</w:t>
+            </w:r>
+            <w:proofErr w:type="gramEnd"/>
+            <w:r>
+              <w:t>Person):     #child class</w:t>
             </w:r>
           </w:p>
           <w:p>
@@ -7078,6 +8297,51 @@
             </w:r>
             <w:proofErr w:type="spellEnd"/>
             <w:r>
+              <w:t>_</w:t>
+            </w:r>
+            <w:proofErr w:type="gramStart"/>
+            <w:r>
+              <w:t>_(</w:t>
+            </w:r>
+            <w:proofErr w:type="gramEnd"/>
+            <w:r>
+              <w:t xml:space="preserve">self, </w:t>
+            </w:r>
+            <w:proofErr w:type="spellStart"/>
+            <w:r>
+              <w:t>fname</w:t>
+            </w:r>
+            <w:proofErr w:type="spellEnd"/>
+            <w:r>
+              <w:t xml:space="preserve">, </w:t>
+            </w:r>
+            <w:proofErr w:type="spellStart"/>
+            <w:r>
+              <w:t>lname</w:t>
+            </w:r>
+            <w:proofErr w:type="spellEnd"/>
+            <w:r>
+              <w:t>, percentage):</w:t>
+            </w:r>
+          </w:p>
+          <w:p>
+            <w:r>
+              <w:t xml:space="preserve">        </w:t>
+            </w:r>
+            <w:proofErr w:type="gramStart"/>
+            <w:r>
+              <w:t>Person._</w:t>
+            </w:r>
+            <w:proofErr w:type="gramEnd"/>
+            <w:r>
+              <w:t>_</w:t>
+            </w:r>
+            <w:proofErr w:type="spellStart"/>
+            <w:r>
+              <w:t>init</w:t>
+            </w:r>
+            <w:proofErr w:type="spellEnd"/>
+            <w:r>
               <w:t xml:space="preserve">__(self, </w:t>
             </w:r>
             <w:proofErr w:type="spellStart"/>
@@ -7094,35 +8358,6 @@
             </w:r>
             <w:proofErr w:type="spellEnd"/>
             <w:r>
-              <w:t>, percentage):</w:t>
-            </w:r>
-          </w:p>
-          <w:p>
-            <w:r>
-              <w:t xml:space="preserve">        Person.__</w:t>
-            </w:r>
-            <w:proofErr w:type="spellStart"/>
-            <w:r>
-              <w:t>init</w:t>
-            </w:r>
-            <w:proofErr w:type="spellEnd"/>
-            <w:r>
-              <w:t xml:space="preserve">__(self, </w:t>
-            </w:r>
-            <w:proofErr w:type="spellStart"/>
-            <w:r>
-              <w:t>fname</w:t>
-            </w:r>
-            <w:proofErr w:type="spellEnd"/>
-            <w:r>
-              <w:t xml:space="preserve">, </w:t>
-            </w:r>
-            <w:proofErr w:type="spellStart"/>
-            <w:r>
-              <w:t>lname</w:t>
-            </w:r>
-            <w:proofErr w:type="spellEnd"/>
-            <w:r>
               <w:t xml:space="preserve"> )</w:t>
             </w:r>
           </w:p>
@@ -7131,10 +8366,12 @@
               <w:t xml:space="preserve">        </w:t>
             </w:r>
             <w:proofErr w:type="spellStart"/>
+            <w:proofErr w:type="gramStart"/>
             <w:r>
               <w:t>self.percentage</w:t>
             </w:r>
             <w:proofErr w:type="spellEnd"/>
+            <w:proofErr w:type="gramEnd"/>
             <w:r>
               <w:t xml:space="preserve"> = percentage</w:t>
             </w:r>
@@ -7158,10 +8395,12 @@
               <w:t xml:space="preserve">        return </w:t>
             </w:r>
             <w:proofErr w:type="spellStart"/>
+            <w:proofErr w:type="gramStart"/>
             <w:r>
               <w:t>self.percentage</w:t>
             </w:r>
             <w:proofErr w:type="spellEnd"/>
+            <w:proofErr w:type="gramEnd"/>
           </w:p>
           <w:p>
             <w:r>
@@ -7171,19 +8410,37 @@
           <w:p/>
           <w:p>
             <w:r>
-              <w:t>emp_1 = Employee("Ram", "Thapa", 50000)</w:t>
-            </w:r>
-          </w:p>
-          <w:p>
-            <w:r>
-              <w:t>stu_1 = Student("Hari", "Thapa", 80.44)</w:t>
-            </w:r>
-          </w:p>
-          <w:p>
+              <w:t xml:space="preserve">emp_1 = </w:t>
+            </w:r>
+            <w:proofErr w:type="gramStart"/>
+            <w:r>
+              <w:t>Employee(</w:t>
+            </w:r>
+            <w:proofErr w:type="gramEnd"/>
+            <w:r>
+              <w:t>"Ram", "Thapa", 50000)</w:t>
+            </w:r>
+          </w:p>
+          <w:p>
+            <w:r>
+              <w:t xml:space="preserve">stu_1 = </w:t>
+            </w:r>
+            <w:proofErr w:type="gramStart"/>
+            <w:r>
+              <w:t>Student(</w:t>
+            </w:r>
+            <w:proofErr w:type="gramEnd"/>
+            <w:r>
+              <w:t>"Hari", "Thapa", 80.44)</w:t>
+            </w:r>
+          </w:p>
+          <w:p>
+            <w:proofErr w:type="gramStart"/>
             <w:r>
               <w:t>print(</w:t>
             </w:r>
             <w:proofErr w:type="spellStart"/>
+            <w:proofErr w:type="gramEnd"/>
             <w:r>
               <w:t>f"Emp</w:t>
             </w:r>
@@ -7201,10 +8458,12 @@
             </w:r>
           </w:p>
           <w:p>
+            <w:proofErr w:type="gramStart"/>
             <w:r>
               <w:t>print(</w:t>
             </w:r>
             <w:proofErr w:type="spellStart"/>
+            <w:proofErr w:type="gramEnd"/>
             <w:r>
               <w:t>f"Student</w:t>
             </w:r>
@@ -7259,7 +8518,15 @@
       </w:r>
       <w:proofErr w:type="spellEnd"/>
       <w:r>
-        <w:t xml:space="preserve"> to return the salary, while the Student class adds a percentage attribute and a method </w:t>
+        <w:t xml:space="preserve"> to return the salary, while the </w:t>
+      </w:r>
+      <w:proofErr w:type="gramStart"/>
+      <w:r>
+        <w:t>Student</w:t>
+      </w:r>
+      <w:proofErr w:type="gramEnd"/>
+      <w:r>
+        <w:t xml:space="preserve"> class adds a percentage attribute and a method </w:t>
       </w:r>
       <w:proofErr w:type="spellStart"/>
       <w:r>
@@ -7267,7 +8534,15 @@
       </w:r>
       <w:proofErr w:type="spellEnd"/>
       <w:r>
-        <w:t xml:space="preserve"> to return the percentage. The constructors of the child classes use Person.__</w:t>
+        <w:t xml:space="preserve"> to return the percentage. The constructors of the child classes use </w:t>
+      </w:r>
+      <w:proofErr w:type="gramStart"/>
+      <w:r>
+        <w:t>Person._</w:t>
+      </w:r>
+      <w:proofErr w:type="gramEnd"/>
+      <w:r>
+        <w:t>_</w:t>
       </w:r>
       <w:proofErr w:type="spellStart"/>
       <w:r>
@@ -7355,18 +8630,50 @@
           <w:bCs/>
         </w:rPr>
         <w:lastRenderedPageBreak/>
-        <w:t>The super() function</w:t>
+        <w:t xml:space="preserve">The </w:t>
+      </w:r>
+      <w:proofErr w:type="gramStart"/>
+      <w:r>
+        <w:rPr>
+          <w:b/>
+          <w:bCs/>
+        </w:rPr>
+        <w:t>super(</w:t>
+      </w:r>
+      <w:proofErr w:type="gramEnd"/>
+      <w:r>
+        <w:rPr>
+          <w:b/>
+          <w:bCs/>
+        </w:rPr>
+        <w:t>) function</w:t>
       </w:r>
     </w:p>
     <w:p>
       <w:r>
-        <w:t>Python also has a super() function that will make the child class inherit all the methods and properties from its parent</w:t>
+        <w:t xml:space="preserve">Python also has a </w:t>
+      </w:r>
+      <w:proofErr w:type="gramStart"/>
+      <w:r>
+        <w:t>super(</w:t>
+      </w:r>
+      <w:proofErr w:type="gramEnd"/>
+      <w:r>
+        <w:t>) function that will make the child class inherit all the methods and properties from its parent</w:t>
       </w:r>
       <w:r>
         <w:t xml:space="preserve">. </w:t>
       </w:r>
       <w:r>
-        <w:t>By using the super() function, you do not have to use the name of the parent element, it will automatically inherit the methods and properties from its parent.</w:t>
+        <w:t xml:space="preserve">By using the </w:t>
+      </w:r>
+      <w:proofErr w:type="gramStart"/>
+      <w:r>
+        <w:t>super(</w:t>
+      </w:r>
+      <w:proofErr w:type="gramEnd"/>
+      <w:r>
+        <w:t>) function, you do not have to use the name of the parent element, it will automatically inherit the methods and properties from its parent.</w:t>
       </w:r>
       <w:r>
         <w:t xml:space="preserve"> </w:t>
@@ -7402,7 +8709,15 @@
             </w:r>
             <w:proofErr w:type="spellEnd"/>
             <w:r>
-              <w:t xml:space="preserve">__(self, </w:t>
+              <w:t>_</w:t>
+            </w:r>
+            <w:proofErr w:type="gramStart"/>
+            <w:r>
+              <w:t>_(</w:t>
+            </w:r>
+            <w:proofErr w:type="gramEnd"/>
+            <w:r>
+              <w:t xml:space="preserve">self, </w:t>
             </w:r>
             <w:proofErr w:type="spellStart"/>
             <w:r>
@@ -7426,10 +8741,12 @@
               <w:t xml:space="preserve">        </w:t>
             </w:r>
             <w:proofErr w:type="spellStart"/>
+            <w:proofErr w:type="gramStart"/>
             <w:r>
               <w:t>self.fname</w:t>
             </w:r>
             <w:proofErr w:type="spellEnd"/>
+            <w:proofErr w:type="gramEnd"/>
             <w:r>
               <w:t xml:space="preserve"> = </w:t>
             </w:r>
@@ -7444,10 +8761,12 @@
               <w:t xml:space="preserve">        </w:t>
             </w:r>
             <w:proofErr w:type="spellStart"/>
+            <w:proofErr w:type="gramStart"/>
             <w:r>
               <w:t>self.lname</w:t>
             </w:r>
             <w:proofErr w:type="spellEnd"/>
+            <w:proofErr w:type="gramEnd"/>
             <w:r>
               <w:t xml:space="preserve"> = </w:t>
             </w:r>
@@ -7480,10 +8799,12 @@
               <w:t xml:space="preserve">        return f"{</w:t>
             </w:r>
             <w:proofErr w:type="spellStart"/>
+            <w:proofErr w:type="gramStart"/>
             <w:r>
               <w:t>self.fname</w:t>
             </w:r>
             <w:proofErr w:type="spellEnd"/>
+            <w:proofErr w:type="gramEnd"/>
             <w:r>
               <w:t>} {</w:t>
             </w:r>
@@ -7499,7 +8820,15 @@
           <w:p/>
           <w:p>
             <w:r>
-              <w:t>class Employee(Person):     #child class</w:t>
+              <w:t xml:space="preserve">class </w:t>
+            </w:r>
+            <w:proofErr w:type="gramStart"/>
+            <w:r>
+              <w:t>Employee(</w:t>
+            </w:r>
+            <w:proofErr w:type="gramEnd"/>
+            <w:r>
+              <w:t>Person):     #child class</w:t>
             </w:r>
           </w:p>
           <w:p>
@@ -7512,7 +8841,15 @@
             </w:r>
             <w:proofErr w:type="spellEnd"/>
             <w:r>
-              <w:t xml:space="preserve">__(self, </w:t>
+              <w:t>_</w:t>
+            </w:r>
+            <w:proofErr w:type="gramStart"/>
+            <w:r>
+              <w:t>_(</w:t>
+            </w:r>
+            <w:proofErr w:type="gramEnd"/>
+            <w:r>
+              <w:t xml:space="preserve">self, </w:t>
             </w:r>
             <w:proofErr w:type="spellStart"/>
             <w:r>
@@ -7533,7 +8870,15 @@
           </w:p>
           <w:p>
             <w:r>
-              <w:t xml:space="preserve">        super().__</w:t>
+              <w:t xml:space="preserve">        </w:t>
+            </w:r>
+            <w:proofErr w:type="gramStart"/>
+            <w:r>
+              <w:t>super(</w:t>
+            </w:r>
+            <w:proofErr w:type="gramEnd"/>
+            <w:r>
+              <w:t>).__</w:t>
             </w:r>
             <w:proofErr w:type="spellStart"/>
             <w:r>
@@ -7565,10 +8910,12 @@
               <w:t xml:space="preserve">        </w:t>
             </w:r>
             <w:proofErr w:type="spellStart"/>
+            <w:proofErr w:type="gramStart"/>
             <w:r>
               <w:t>self.salary</w:t>
             </w:r>
             <w:proofErr w:type="spellEnd"/>
+            <w:proofErr w:type="gramEnd"/>
             <w:r>
               <w:t xml:space="preserve"> = salary</w:t>
             </w:r>
@@ -7592,10 +8939,12 @@
               <w:t xml:space="preserve">        return </w:t>
             </w:r>
             <w:proofErr w:type="spellStart"/>
+            <w:proofErr w:type="gramStart"/>
             <w:r>
               <w:t>self.salary</w:t>
             </w:r>
             <w:proofErr w:type="spellEnd"/>
+            <w:proofErr w:type="gramEnd"/>
           </w:p>
           <w:p>
             <w:r>
@@ -7604,7 +8953,15 @@
           </w:p>
           <w:p>
             <w:r>
-              <w:t>class Student(Person):     #child class</w:t>
+              <w:t xml:space="preserve">class </w:t>
+            </w:r>
+            <w:proofErr w:type="gramStart"/>
+            <w:r>
+              <w:t>Student(</w:t>
+            </w:r>
+            <w:proofErr w:type="gramEnd"/>
+            <w:r>
+              <w:t>Person):     #child class</w:t>
             </w:r>
           </w:p>
           <w:p>
@@ -7617,7 +8974,15 @@
             </w:r>
             <w:proofErr w:type="spellEnd"/>
             <w:r>
-              <w:t xml:space="preserve">__(self, </w:t>
+              <w:t>_</w:t>
+            </w:r>
+            <w:proofErr w:type="gramStart"/>
+            <w:r>
+              <w:t>_(</w:t>
+            </w:r>
+            <w:proofErr w:type="gramEnd"/>
+            <w:r>
+              <w:t xml:space="preserve">self, </w:t>
             </w:r>
             <w:proofErr w:type="spellStart"/>
             <w:r>
@@ -7638,7 +9003,15 @@
           </w:p>
           <w:p>
             <w:r>
-              <w:t xml:space="preserve">        super().__</w:t>
+              <w:t xml:space="preserve">        </w:t>
+            </w:r>
+            <w:proofErr w:type="gramStart"/>
+            <w:r>
+              <w:t>super(</w:t>
+            </w:r>
+            <w:proofErr w:type="gramEnd"/>
+            <w:r>
+              <w:t>).__</w:t>
             </w:r>
             <w:proofErr w:type="spellStart"/>
             <w:r>
@@ -7670,10 +9043,12 @@
               <w:t xml:space="preserve">        </w:t>
             </w:r>
             <w:proofErr w:type="spellStart"/>
+            <w:proofErr w:type="gramStart"/>
             <w:r>
               <w:t>self.percentage</w:t>
             </w:r>
             <w:proofErr w:type="spellEnd"/>
+            <w:proofErr w:type="gramEnd"/>
             <w:r>
               <w:t xml:space="preserve"> = percentage</w:t>
             </w:r>
@@ -7697,10 +9072,12 @@
               <w:t xml:space="preserve">        return </w:t>
             </w:r>
             <w:proofErr w:type="spellStart"/>
+            <w:proofErr w:type="gramStart"/>
             <w:r>
               <w:t>self.percentage</w:t>
             </w:r>
             <w:proofErr w:type="spellEnd"/>
+            <w:proofErr w:type="gramEnd"/>
           </w:p>
           <w:p>
             <w:r>
@@ -7711,19 +9088,37 @@
           <w:p>
             <w:r>
               <w:lastRenderedPageBreak/>
-              <w:t>emp_1 = Employee("Ram", "Thapa", 50000)</w:t>
-            </w:r>
-          </w:p>
-          <w:p>
-            <w:r>
-              <w:t>stu_1 = Student("Hari", "Thapa", 80.44)</w:t>
-            </w:r>
-          </w:p>
-          <w:p>
+              <w:t xml:space="preserve">emp_1 = </w:t>
+            </w:r>
+            <w:proofErr w:type="gramStart"/>
+            <w:r>
+              <w:t>Employee(</w:t>
+            </w:r>
+            <w:proofErr w:type="gramEnd"/>
+            <w:r>
+              <w:t>"Ram", "Thapa", 50000)</w:t>
+            </w:r>
+          </w:p>
+          <w:p>
+            <w:r>
+              <w:t xml:space="preserve">stu_1 = </w:t>
+            </w:r>
+            <w:proofErr w:type="gramStart"/>
+            <w:r>
+              <w:t>Student(</w:t>
+            </w:r>
+            <w:proofErr w:type="gramEnd"/>
+            <w:r>
+              <w:t>"Hari", "Thapa", 80.44)</w:t>
+            </w:r>
+          </w:p>
+          <w:p>
+            <w:proofErr w:type="gramStart"/>
             <w:r>
               <w:t>print(</w:t>
             </w:r>
             <w:proofErr w:type="spellStart"/>
+            <w:proofErr w:type="gramEnd"/>
             <w:r>
               <w:t>f"Emp</w:t>
             </w:r>
@@ -7741,10 +9136,12 @@
             </w:r>
           </w:p>
           <w:p>
+            <w:proofErr w:type="gramStart"/>
             <w:r>
               <w:t>print(</w:t>
             </w:r>
             <w:proofErr w:type="spellStart"/>
+            <w:proofErr w:type="gramEnd"/>
             <w:r>
               <w:t>f"Student</w:t>
             </w:r>
@@ -7765,12 +9162,2843 @@
       </w:tr>
     </w:tbl>
     <w:p/>
+    <w:p>
+      <w:pPr>
+        <w:rPr>
+          <w:b/>
+          <w:bCs/>
+        </w:rPr>
+      </w:pPr>
+      <w:r>
+        <w:rPr>
+          <w:b/>
+          <w:bCs/>
+        </w:rPr>
+        <w:t>Method Overriding:</w:t>
+      </w:r>
+    </w:p>
+    <w:p>
+      <w:r>
+        <w:t>The Python method overriding refers to defining a method in a subclass with the same name as a method in its superclass. In this case, the Python interpreter determines which method to call at runtime based on the actual object being referred to.</w:t>
+      </w:r>
+    </w:p>
+    <w:p>
+      <w:r>
+        <w:t>You can always override your parent class methods. One reason for overriding parent's methods is that you may want special or different functionality in your subclass.</w:t>
+      </w:r>
+    </w:p>
+    <w:tbl>
+      <w:tblPr>
+        <w:tblStyle w:val="TableGrid"/>
+        <w:tblW w:w="0" w:type="auto"/>
+        <w:tblLook w:val="04A0" w:firstRow="1" w:lastRow="0" w:firstColumn="1" w:lastColumn="0" w:noHBand="0" w:noVBand="1"/>
+      </w:tblPr>
+      <w:tblGrid>
+        <w:gridCol w:w="9350"/>
+      </w:tblGrid>
+      <w:tr>
+        <w:tc>
+          <w:tcPr>
+            <w:tcW w:w="9350" w:type="dxa"/>
+          </w:tcPr>
+          <w:p>
+            <w:r>
+              <w:t>class Person:               # Parent Class</w:t>
+            </w:r>
+          </w:p>
+          <w:p/>
+          <w:p>
+            <w:r>
+              <w:t xml:space="preserve">    def __</w:t>
+            </w:r>
+            <w:proofErr w:type="spellStart"/>
+            <w:r>
+              <w:t>init</w:t>
+            </w:r>
+            <w:proofErr w:type="spellEnd"/>
+            <w:r>
+              <w:t>_</w:t>
+            </w:r>
+            <w:proofErr w:type="gramStart"/>
+            <w:r>
+              <w:t>_(</w:t>
+            </w:r>
+            <w:proofErr w:type="gramEnd"/>
+            <w:r>
+              <w:t xml:space="preserve">self, </w:t>
+            </w:r>
+            <w:proofErr w:type="spellStart"/>
+            <w:r>
+              <w:t>fname</w:t>
+            </w:r>
+            <w:proofErr w:type="spellEnd"/>
+            <w:r>
+              <w:t xml:space="preserve">, </w:t>
+            </w:r>
+            <w:proofErr w:type="spellStart"/>
+            <w:r>
+              <w:t>lname</w:t>
+            </w:r>
+            <w:proofErr w:type="spellEnd"/>
+            <w:r>
+              <w:t>):</w:t>
+            </w:r>
+          </w:p>
+          <w:p>
+            <w:r>
+              <w:t xml:space="preserve">        </w:t>
+            </w:r>
+            <w:proofErr w:type="spellStart"/>
+            <w:proofErr w:type="gramStart"/>
+            <w:r>
+              <w:t>self.fname</w:t>
+            </w:r>
+            <w:proofErr w:type="spellEnd"/>
+            <w:proofErr w:type="gramEnd"/>
+            <w:r>
+              <w:t xml:space="preserve"> = </w:t>
+            </w:r>
+            <w:proofErr w:type="spellStart"/>
+            <w:r>
+              <w:t>fname</w:t>
+            </w:r>
+            <w:proofErr w:type="spellEnd"/>
+          </w:p>
+          <w:p>
+            <w:r>
+              <w:t xml:space="preserve">        </w:t>
+            </w:r>
+            <w:proofErr w:type="spellStart"/>
+            <w:proofErr w:type="gramStart"/>
+            <w:r>
+              <w:t>self.lname</w:t>
+            </w:r>
+            <w:proofErr w:type="spellEnd"/>
+            <w:proofErr w:type="gramEnd"/>
+            <w:r>
+              <w:t xml:space="preserve"> = </w:t>
+            </w:r>
+            <w:proofErr w:type="spellStart"/>
+            <w:r>
+              <w:t>lname</w:t>
+            </w:r>
+            <w:proofErr w:type="spellEnd"/>
+          </w:p>
+          <w:p>
+            <w:r>
+              <w:t xml:space="preserve">    </w:t>
+            </w:r>
+          </w:p>
+          <w:p>
+            <w:r>
+              <w:t xml:space="preserve">    def </w:t>
+            </w:r>
+            <w:proofErr w:type="spellStart"/>
+            <w:r>
+              <w:t>full_name</w:t>
+            </w:r>
+            <w:proofErr w:type="spellEnd"/>
+            <w:r>
+              <w:t>(self):</w:t>
+            </w:r>
+          </w:p>
+          <w:p>
+            <w:r>
+              <w:t xml:space="preserve">        return f"{</w:t>
+            </w:r>
+            <w:proofErr w:type="spellStart"/>
+            <w:proofErr w:type="gramStart"/>
+            <w:r>
+              <w:t>self.fname</w:t>
+            </w:r>
+            <w:proofErr w:type="spellEnd"/>
+            <w:proofErr w:type="gramEnd"/>
+            <w:r>
+              <w:t>} {</w:t>
+            </w:r>
+            <w:proofErr w:type="spellStart"/>
+            <w:r>
+              <w:t>self.lname</w:t>
+            </w:r>
+            <w:proofErr w:type="spellEnd"/>
+            <w:r>
+              <w:t>}"</w:t>
+            </w:r>
+          </w:p>
+          <w:p/>
+          <w:p>
+            <w:r>
+              <w:t xml:space="preserve">class </w:t>
+            </w:r>
+            <w:proofErr w:type="gramStart"/>
+            <w:r>
+              <w:t>Employee(</w:t>
+            </w:r>
+            <w:proofErr w:type="gramEnd"/>
+            <w:r>
+              <w:t>Person):     # Child class</w:t>
+            </w:r>
+          </w:p>
+          <w:p>
+            <w:r>
+              <w:t xml:space="preserve">    def __</w:t>
+            </w:r>
+            <w:proofErr w:type="spellStart"/>
+            <w:r>
+              <w:t>init</w:t>
+            </w:r>
+            <w:proofErr w:type="spellEnd"/>
+            <w:r>
+              <w:t>_</w:t>
+            </w:r>
+            <w:proofErr w:type="gramStart"/>
+            <w:r>
+              <w:t>_(</w:t>
+            </w:r>
+            <w:proofErr w:type="gramEnd"/>
+            <w:r>
+              <w:t xml:space="preserve">self, </w:t>
+            </w:r>
+            <w:proofErr w:type="spellStart"/>
+            <w:r>
+              <w:t>fname</w:t>
+            </w:r>
+            <w:proofErr w:type="spellEnd"/>
+            <w:r>
+              <w:t xml:space="preserve">, </w:t>
+            </w:r>
+            <w:proofErr w:type="spellStart"/>
+            <w:r>
+              <w:t>lname</w:t>
+            </w:r>
+            <w:proofErr w:type="spellEnd"/>
+            <w:r>
+              <w:t>, salary):</w:t>
+            </w:r>
+          </w:p>
+          <w:p>
+            <w:r>
+              <w:t xml:space="preserve">        </w:t>
+            </w:r>
+            <w:proofErr w:type="gramStart"/>
+            <w:r>
+              <w:t>super(</w:t>
+            </w:r>
+            <w:proofErr w:type="gramEnd"/>
+            <w:r>
+              <w:t>).__</w:t>
+            </w:r>
+            <w:proofErr w:type="spellStart"/>
+            <w:r>
+              <w:t>init</w:t>
+            </w:r>
+            <w:proofErr w:type="spellEnd"/>
+            <w:r>
+              <w:t>__(</w:t>
+            </w:r>
+            <w:proofErr w:type="spellStart"/>
+            <w:r>
+              <w:t>fname</w:t>
+            </w:r>
+            <w:proofErr w:type="spellEnd"/>
+            <w:r>
+              <w:t xml:space="preserve">, </w:t>
+            </w:r>
+            <w:proofErr w:type="spellStart"/>
+            <w:r>
+              <w:t>lname</w:t>
+            </w:r>
+            <w:proofErr w:type="spellEnd"/>
+            <w:r>
+              <w:t>)</w:t>
+            </w:r>
+          </w:p>
+          <w:p>
+            <w:r>
+              <w:t xml:space="preserve">        </w:t>
+            </w:r>
+            <w:proofErr w:type="spellStart"/>
+            <w:proofErr w:type="gramStart"/>
+            <w:r>
+              <w:t>self.salary</w:t>
+            </w:r>
+            <w:proofErr w:type="spellEnd"/>
+            <w:proofErr w:type="gramEnd"/>
+            <w:r>
+              <w:t xml:space="preserve"> = salary</w:t>
+            </w:r>
+          </w:p>
+          <w:p/>
+          <w:p>
+            <w:r>
+              <w:t xml:space="preserve">    def </w:t>
+            </w:r>
+            <w:proofErr w:type="spellStart"/>
+            <w:r>
+              <w:t>full_name</w:t>
+            </w:r>
+            <w:proofErr w:type="spellEnd"/>
+            <w:r>
+              <w:t>(self):</w:t>
+            </w:r>
+            <w:r>
+              <w:t xml:space="preserve">                                                      #method overriding</w:t>
+            </w:r>
+          </w:p>
+          <w:p>
+            <w:r>
+              <w:t xml:space="preserve">        return </w:t>
+            </w:r>
+            <w:proofErr w:type="spellStart"/>
+            <w:r>
+              <w:t>f"Employee</w:t>
+            </w:r>
+            <w:proofErr w:type="spellEnd"/>
+            <w:r>
+              <w:t>: {</w:t>
+            </w:r>
+            <w:proofErr w:type="spellStart"/>
+            <w:proofErr w:type="gramStart"/>
+            <w:r>
+              <w:t>self.fname</w:t>
+            </w:r>
+            <w:proofErr w:type="spellEnd"/>
+            <w:proofErr w:type="gramEnd"/>
+            <w:r>
+              <w:t>} {</w:t>
+            </w:r>
+            <w:proofErr w:type="spellStart"/>
+            <w:r>
+              <w:t>self.lname</w:t>
+            </w:r>
+            <w:proofErr w:type="spellEnd"/>
+            <w:r>
+              <w:t>}"</w:t>
+            </w:r>
+          </w:p>
+          <w:p/>
+          <w:p>
+            <w:r>
+              <w:t xml:space="preserve">    def </w:t>
+            </w:r>
+            <w:proofErr w:type="spellStart"/>
+            <w:r>
+              <w:t>display_sal</w:t>
+            </w:r>
+            <w:proofErr w:type="spellEnd"/>
+            <w:r>
+              <w:t>(self):</w:t>
+            </w:r>
+          </w:p>
+          <w:p>
+            <w:r>
+              <w:t xml:space="preserve">        return </w:t>
+            </w:r>
+            <w:proofErr w:type="spellStart"/>
+            <w:proofErr w:type="gramStart"/>
+            <w:r>
+              <w:t>self.salary</w:t>
+            </w:r>
+            <w:proofErr w:type="spellEnd"/>
+            <w:proofErr w:type="gramEnd"/>
+          </w:p>
+          <w:p>
+            <w:r>
+              <w:lastRenderedPageBreak/>
+              <w:t xml:space="preserve">    </w:t>
+            </w:r>
+          </w:p>
+          <w:p>
+            <w:r>
+              <w:t xml:space="preserve">class </w:t>
+            </w:r>
+            <w:proofErr w:type="gramStart"/>
+            <w:r>
+              <w:t>Student(</w:t>
+            </w:r>
+            <w:proofErr w:type="gramEnd"/>
+            <w:r>
+              <w:t>Person):     # Child class</w:t>
+            </w:r>
+          </w:p>
+          <w:p>
+            <w:r>
+              <w:t xml:space="preserve">    def __</w:t>
+            </w:r>
+            <w:proofErr w:type="spellStart"/>
+            <w:r>
+              <w:t>init</w:t>
+            </w:r>
+            <w:proofErr w:type="spellEnd"/>
+            <w:r>
+              <w:t>_</w:t>
+            </w:r>
+            <w:proofErr w:type="gramStart"/>
+            <w:r>
+              <w:t>_(</w:t>
+            </w:r>
+            <w:proofErr w:type="gramEnd"/>
+            <w:r>
+              <w:t xml:space="preserve">self, </w:t>
+            </w:r>
+            <w:proofErr w:type="spellStart"/>
+            <w:r>
+              <w:t>fname</w:t>
+            </w:r>
+            <w:proofErr w:type="spellEnd"/>
+            <w:r>
+              <w:t xml:space="preserve">, </w:t>
+            </w:r>
+            <w:proofErr w:type="spellStart"/>
+            <w:r>
+              <w:t>lname</w:t>
+            </w:r>
+            <w:proofErr w:type="spellEnd"/>
+            <w:r>
+              <w:t>, percentage):</w:t>
+            </w:r>
+          </w:p>
+          <w:p>
+            <w:r>
+              <w:t xml:space="preserve">        </w:t>
+            </w:r>
+            <w:proofErr w:type="gramStart"/>
+            <w:r>
+              <w:t>super(</w:t>
+            </w:r>
+            <w:proofErr w:type="gramEnd"/>
+            <w:r>
+              <w:t>).__</w:t>
+            </w:r>
+            <w:proofErr w:type="spellStart"/>
+            <w:r>
+              <w:t>init</w:t>
+            </w:r>
+            <w:proofErr w:type="spellEnd"/>
+            <w:r>
+              <w:t>__(</w:t>
+            </w:r>
+            <w:proofErr w:type="spellStart"/>
+            <w:r>
+              <w:t>fname</w:t>
+            </w:r>
+            <w:proofErr w:type="spellEnd"/>
+            <w:r>
+              <w:t xml:space="preserve">, </w:t>
+            </w:r>
+            <w:proofErr w:type="spellStart"/>
+            <w:r>
+              <w:t>lname</w:t>
+            </w:r>
+            <w:proofErr w:type="spellEnd"/>
+            <w:r>
+              <w:t>)</w:t>
+            </w:r>
+          </w:p>
+          <w:p>
+            <w:r>
+              <w:t xml:space="preserve">        </w:t>
+            </w:r>
+            <w:proofErr w:type="spellStart"/>
+            <w:proofErr w:type="gramStart"/>
+            <w:r>
+              <w:t>self.percentage</w:t>
+            </w:r>
+            <w:proofErr w:type="spellEnd"/>
+            <w:proofErr w:type="gramEnd"/>
+            <w:r>
+              <w:t xml:space="preserve"> = percentage</w:t>
+            </w:r>
+          </w:p>
+          <w:p/>
+          <w:p>
+            <w:r>
+              <w:t xml:space="preserve">    def </w:t>
+            </w:r>
+            <w:proofErr w:type="spellStart"/>
+            <w:r>
+              <w:t>full_name</w:t>
+            </w:r>
+            <w:proofErr w:type="spellEnd"/>
+            <w:r>
+              <w:t>(self):</w:t>
+            </w:r>
+          </w:p>
+          <w:p>
+            <w:r>
+              <w:t xml:space="preserve">        return </w:t>
+            </w:r>
+            <w:proofErr w:type="spellStart"/>
+            <w:r>
+              <w:t>f"Student</w:t>
+            </w:r>
+            <w:proofErr w:type="spellEnd"/>
+            <w:r>
+              <w:t>: {</w:t>
+            </w:r>
+            <w:proofErr w:type="spellStart"/>
+            <w:proofErr w:type="gramStart"/>
+            <w:r>
+              <w:t>self.fname</w:t>
+            </w:r>
+            <w:proofErr w:type="spellEnd"/>
+            <w:proofErr w:type="gramEnd"/>
+            <w:r>
+              <w:t>} {</w:t>
+            </w:r>
+            <w:proofErr w:type="spellStart"/>
+            <w:r>
+              <w:t>self.lname</w:t>
+            </w:r>
+            <w:proofErr w:type="spellEnd"/>
+            <w:r>
+              <w:t>}"</w:t>
+            </w:r>
+          </w:p>
+          <w:p/>
+          <w:p>
+            <w:r>
+              <w:t xml:space="preserve">    def </w:t>
+            </w:r>
+            <w:proofErr w:type="spellStart"/>
+            <w:r>
+              <w:t>display_per</w:t>
+            </w:r>
+            <w:proofErr w:type="spellEnd"/>
+            <w:r>
+              <w:t>(self):</w:t>
+            </w:r>
+          </w:p>
+          <w:p>
+            <w:r>
+              <w:t xml:space="preserve">        return </w:t>
+            </w:r>
+            <w:proofErr w:type="spellStart"/>
+            <w:proofErr w:type="gramStart"/>
+            <w:r>
+              <w:t>self.percentage</w:t>
+            </w:r>
+            <w:proofErr w:type="spellEnd"/>
+            <w:proofErr w:type="gramEnd"/>
+          </w:p>
+          <w:p>
+            <w:r>
+              <w:t xml:space="preserve">    </w:t>
+            </w:r>
+          </w:p>
+          <w:p/>
+          <w:p>
+            <w:r>
+              <w:t xml:space="preserve">emp_1 = </w:t>
+            </w:r>
+            <w:proofErr w:type="gramStart"/>
+            <w:r>
+              <w:t>Employee(</w:t>
+            </w:r>
+            <w:proofErr w:type="gramEnd"/>
+            <w:r>
+              <w:t>"Ram", "Thapa", 50000)</w:t>
+            </w:r>
+          </w:p>
+          <w:p>
+            <w:r>
+              <w:t xml:space="preserve">stu_1 = </w:t>
+            </w:r>
+            <w:proofErr w:type="gramStart"/>
+            <w:r>
+              <w:t>Student(</w:t>
+            </w:r>
+            <w:proofErr w:type="gramEnd"/>
+            <w:r>
+              <w:t>"Hari", "Thapa", 80.44)</w:t>
+            </w:r>
+          </w:p>
+          <w:p/>
+          <w:p>
+            <w:r>
+              <w:t>print(f"{emp_</w:t>
+            </w:r>
+            <w:proofErr w:type="gramStart"/>
+            <w:r>
+              <w:t>1.full</w:t>
+            </w:r>
+            <w:proofErr w:type="gramEnd"/>
+            <w:r>
+              <w:t>_name()} {emp_1.display_sal()}")</w:t>
+            </w:r>
+          </w:p>
+          <w:p>
+            <w:r>
+              <w:t>print(f"{stu_</w:t>
+            </w:r>
+            <w:proofErr w:type="gramStart"/>
+            <w:r>
+              <w:t>1.full</w:t>
+            </w:r>
+            <w:proofErr w:type="gramEnd"/>
+            <w:r>
+              <w:t>_name()} {stu_1.display_per()}")</w:t>
+            </w:r>
+          </w:p>
+        </w:tc>
+      </w:tr>
+    </w:tbl>
     <w:p/>
     <w:p>
       <w:pPr>
         <w:tabs>
           <w:tab w:val="left" w:pos="444"/>
         </w:tabs>
+      </w:pPr>
+      <w:r>
+        <w:t xml:space="preserve">In this example, we have a parent class Person with a method </w:t>
+      </w:r>
+      <w:proofErr w:type="spellStart"/>
+      <w:r>
+        <w:t>full_name</w:t>
+      </w:r>
+      <w:proofErr w:type="spellEnd"/>
+      <w:r>
+        <w:t xml:space="preserve"> that returns the full name of a person. There are two child classes, Employee and Student, each inheriting from Person. Both child classes override the </w:t>
+      </w:r>
+      <w:proofErr w:type="spellStart"/>
+      <w:r>
+        <w:t>full_name</w:t>
+      </w:r>
+      <w:proofErr w:type="spellEnd"/>
+      <w:r>
+        <w:t xml:space="preserve"> method to prepend a specific label ("Employee: " or "Student: ") to the name. They also have additional attributes (salary for Employee and percentage for Student) and corresponding methods (</w:t>
+      </w:r>
+      <w:proofErr w:type="spellStart"/>
+      <w:r>
+        <w:t>display_sal</w:t>
+      </w:r>
+      <w:proofErr w:type="spellEnd"/>
+      <w:r>
+        <w:t xml:space="preserve"> and </w:t>
+      </w:r>
+      <w:proofErr w:type="spellStart"/>
+      <w:r>
+        <w:t>display_per</w:t>
+      </w:r>
+      <w:proofErr w:type="spellEnd"/>
+      <w:r>
+        <w:t xml:space="preserve">) to return these values. When instances of Employee and Student are created and their details are printed, the output shows the customized full names and their specific details (salary and percentage) using the overridden </w:t>
+      </w:r>
+      <w:proofErr w:type="spellStart"/>
+      <w:r>
+        <w:t>full_name</w:t>
+      </w:r>
+      <w:proofErr w:type="spellEnd"/>
+      <w:r>
+        <w:t xml:space="preserve"> methods. This demonstrates the concept of method overriding in object-oriented programming, allowing child classes to provide specialized behavior for inherited methods.</w:t>
+      </w:r>
+    </w:p>
+    <w:p>
+      <w:pPr>
+        <w:tabs>
+          <w:tab w:val="left" w:pos="444"/>
+        </w:tabs>
+      </w:pPr>
+    </w:p>
+    <w:p>
+      <w:pPr>
+        <w:tabs>
+          <w:tab w:val="left" w:pos="444"/>
+        </w:tabs>
+      </w:pPr>
+    </w:p>
+    <w:p>
+      <w:pPr>
+        <w:tabs>
+          <w:tab w:val="left" w:pos="444"/>
+        </w:tabs>
+      </w:pPr>
+    </w:p>
+    <w:p>
+      <w:pPr>
+        <w:tabs>
+          <w:tab w:val="left" w:pos="444"/>
+        </w:tabs>
+      </w:pPr>
+      <w:r>
+        <w:lastRenderedPageBreak/>
+        <w:t>Forms of Inheritance (Single, Hierarchical, Multiple, Multilevel)</w:t>
+      </w:r>
+    </w:p>
+    <w:p>
+      <w:pPr>
+        <w:pStyle w:val="ListParagraph"/>
+        <w:numPr>
+          <w:ilvl w:val="0"/>
+          <w:numId w:val="28"/>
+        </w:numPr>
+        <w:tabs>
+          <w:tab w:val="left" w:pos="444"/>
+        </w:tabs>
+      </w:pPr>
+      <w:r>
+        <w:t>Single Inheritance: A class inherits from one and only one parent class.</w:t>
+      </w:r>
+    </w:p>
+    <w:p>
+      <w:pPr>
+        <w:pStyle w:val="ListParagraph"/>
+        <w:numPr>
+          <w:ilvl w:val="0"/>
+          <w:numId w:val="28"/>
+        </w:numPr>
+        <w:tabs>
+          <w:tab w:val="left" w:pos="444"/>
+        </w:tabs>
+      </w:pPr>
+      <w:r>
+        <w:t>Hierarchical Inheritance: Multiple classes inherit from a single parent class.</w:t>
+      </w:r>
+    </w:p>
+    <w:p>
+      <w:pPr>
+        <w:pStyle w:val="ListParagraph"/>
+        <w:numPr>
+          <w:ilvl w:val="0"/>
+          <w:numId w:val="28"/>
+        </w:numPr>
+        <w:tabs>
+          <w:tab w:val="left" w:pos="444"/>
+        </w:tabs>
+      </w:pPr>
+      <w:r>
+        <w:t>Multiple Inheritance: A class inherits from more than one parent class.</w:t>
+      </w:r>
+    </w:p>
+    <w:p>
+      <w:pPr>
+        <w:pStyle w:val="ListParagraph"/>
+        <w:numPr>
+          <w:ilvl w:val="0"/>
+          <w:numId w:val="28"/>
+        </w:numPr>
+        <w:tabs>
+          <w:tab w:val="left" w:pos="444"/>
+        </w:tabs>
+      </w:pPr>
+      <w:r>
+        <w:t>Multilevel Inheritance: A class inherits from a parent class, which in turn inherits from another parent class, forming a chain of inheritance.</w:t>
+      </w:r>
+    </w:p>
+    <w:p>
+      <w:pPr>
+        <w:tabs>
+          <w:tab w:val="left" w:pos="444"/>
+        </w:tabs>
+      </w:pPr>
+    </w:p>
+    <w:tbl>
+      <w:tblPr>
+        <w:tblStyle w:val="TableGrid"/>
+        <w:tblW w:w="0" w:type="auto"/>
+        <w:tblLook w:val="04A0" w:firstRow="1" w:lastRow="0" w:firstColumn="1" w:lastColumn="0" w:noHBand="0" w:noVBand="1"/>
+      </w:tblPr>
+      <w:tblGrid>
+        <w:gridCol w:w="9350"/>
+      </w:tblGrid>
+      <w:tr>
+        <w:tc>
+          <w:tcPr>
+            <w:tcW w:w="9350" w:type="dxa"/>
+          </w:tcPr>
+          <w:p>
+            <w:pPr>
+              <w:tabs>
+                <w:tab w:val="left" w:pos="444"/>
+              </w:tabs>
+            </w:pPr>
+            <w:r>
+              <w:t>class Person:  # Parent Class</w:t>
+            </w:r>
+          </w:p>
+          <w:p>
+            <w:pPr>
+              <w:tabs>
+                <w:tab w:val="left" w:pos="444"/>
+              </w:tabs>
+            </w:pPr>
+            <w:r>
+              <w:t xml:space="preserve">    def __</w:t>
+            </w:r>
+            <w:proofErr w:type="spellStart"/>
+            <w:r>
+              <w:t>init</w:t>
+            </w:r>
+            <w:proofErr w:type="spellEnd"/>
+            <w:r>
+              <w:t>_</w:t>
+            </w:r>
+            <w:proofErr w:type="gramStart"/>
+            <w:r>
+              <w:t>_(</w:t>
+            </w:r>
+            <w:proofErr w:type="gramEnd"/>
+            <w:r>
+              <w:t xml:space="preserve">self, </w:t>
+            </w:r>
+            <w:proofErr w:type="spellStart"/>
+            <w:r>
+              <w:t>fname</w:t>
+            </w:r>
+            <w:proofErr w:type="spellEnd"/>
+            <w:r>
+              <w:t xml:space="preserve">, </w:t>
+            </w:r>
+            <w:proofErr w:type="spellStart"/>
+            <w:r>
+              <w:t>lname</w:t>
+            </w:r>
+            <w:proofErr w:type="spellEnd"/>
+            <w:r>
+              <w:t>):</w:t>
+            </w:r>
+          </w:p>
+          <w:p>
+            <w:pPr>
+              <w:tabs>
+                <w:tab w:val="left" w:pos="444"/>
+              </w:tabs>
+            </w:pPr>
+            <w:r>
+              <w:t xml:space="preserve">        </w:t>
+            </w:r>
+            <w:proofErr w:type="spellStart"/>
+            <w:proofErr w:type="gramStart"/>
+            <w:r>
+              <w:t>self.fname</w:t>
+            </w:r>
+            <w:proofErr w:type="spellEnd"/>
+            <w:proofErr w:type="gramEnd"/>
+            <w:r>
+              <w:t xml:space="preserve"> = </w:t>
+            </w:r>
+            <w:proofErr w:type="spellStart"/>
+            <w:r>
+              <w:t>fname</w:t>
+            </w:r>
+            <w:proofErr w:type="spellEnd"/>
+          </w:p>
+          <w:p>
+            <w:pPr>
+              <w:tabs>
+                <w:tab w:val="left" w:pos="444"/>
+              </w:tabs>
+            </w:pPr>
+            <w:r>
+              <w:t xml:space="preserve">        </w:t>
+            </w:r>
+            <w:proofErr w:type="spellStart"/>
+            <w:proofErr w:type="gramStart"/>
+            <w:r>
+              <w:t>self.lname</w:t>
+            </w:r>
+            <w:proofErr w:type="spellEnd"/>
+            <w:proofErr w:type="gramEnd"/>
+            <w:r>
+              <w:t xml:space="preserve"> = </w:t>
+            </w:r>
+            <w:proofErr w:type="spellStart"/>
+            <w:r>
+              <w:t>lname</w:t>
+            </w:r>
+            <w:proofErr w:type="spellEnd"/>
+          </w:p>
+          <w:p>
+            <w:pPr>
+              <w:tabs>
+                <w:tab w:val="left" w:pos="444"/>
+              </w:tabs>
+            </w:pPr>
+          </w:p>
+          <w:p>
+            <w:pPr>
+              <w:tabs>
+                <w:tab w:val="left" w:pos="444"/>
+              </w:tabs>
+            </w:pPr>
+            <w:r>
+              <w:t xml:space="preserve">    def </w:t>
+            </w:r>
+            <w:proofErr w:type="spellStart"/>
+            <w:r>
+              <w:t>full_name</w:t>
+            </w:r>
+            <w:proofErr w:type="spellEnd"/>
+            <w:r>
+              <w:t>(self):</w:t>
+            </w:r>
+          </w:p>
+          <w:p>
+            <w:pPr>
+              <w:tabs>
+                <w:tab w:val="left" w:pos="444"/>
+              </w:tabs>
+            </w:pPr>
+            <w:r>
+              <w:t xml:space="preserve">        return f"{</w:t>
+            </w:r>
+            <w:proofErr w:type="spellStart"/>
+            <w:proofErr w:type="gramStart"/>
+            <w:r>
+              <w:t>self.fname</w:t>
+            </w:r>
+            <w:proofErr w:type="spellEnd"/>
+            <w:proofErr w:type="gramEnd"/>
+            <w:r>
+              <w:t>} {</w:t>
+            </w:r>
+            <w:proofErr w:type="spellStart"/>
+            <w:r>
+              <w:t>self.lname</w:t>
+            </w:r>
+            <w:proofErr w:type="spellEnd"/>
+            <w:r>
+              <w:t>}"</w:t>
+            </w:r>
+          </w:p>
+          <w:p>
+            <w:pPr>
+              <w:tabs>
+                <w:tab w:val="left" w:pos="444"/>
+              </w:tabs>
+            </w:pPr>
+          </w:p>
+          <w:p>
+            <w:pPr>
+              <w:tabs>
+                <w:tab w:val="left" w:pos="444"/>
+              </w:tabs>
+            </w:pPr>
+            <w:r>
+              <w:t xml:space="preserve">class </w:t>
+            </w:r>
+            <w:proofErr w:type="gramStart"/>
+            <w:r>
+              <w:t>Employee(</w:t>
+            </w:r>
+            <w:proofErr w:type="gramEnd"/>
+            <w:r>
+              <w:t>Person):  # Single Inheritance</w:t>
+            </w:r>
+          </w:p>
+          <w:p>
+            <w:pPr>
+              <w:tabs>
+                <w:tab w:val="left" w:pos="444"/>
+              </w:tabs>
+            </w:pPr>
+            <w:r>
+              <w:t xml:space="preserve">    def __</w:t>
+            </w:r>
+            <w:proofErr w:type="spellStart"/>
+            <w:r>
+              <w:t>init</w:t>
+            </w:r>
+            <w:proofErr w:type="spellEnd"/>
+            <w:r>
+              <w:t>_</w:t>
+            </w:r>
+            <w:proofErr w:type="gramStart"/>
+            <w:r>
+              <w:t>_(</w:t>
+            </w:r>
+            <w:proofErr w:type="gramEnd"/>
+            <w:r>
+              <w:t xml:space="preserve">self, </w:t>
+            </w:r>
+            <w:proofErr w:type="spellStart"/>
+            <w:r>
+              <w:t>fname</w:t>
+            </w:r>
+            <w:proofErr w:type="spellEnd"/>
+            <w:r>
+              <w:t xml:space="preserve">, </w:t>
+            </w:r>
+            <w:proofErr w:type="spellStart"/>
+            <w:r>
+              <w:t>lname</w:t>
+            </w:r>
+            <w:proofErr w:type="spellEnd"/>
+            <w:r>
+              <w:t>, salary):</w:t>
+            </w:r>
+          </w:p>
+          <w:p>
+            <w:pPr>
+              <w:tabs>
+                <w:tab w:val="left" w:pos="444"/>
+              </w:tabs>
+            </w:pPr>
+            <w:r>
+              <w:t xml:space="preserve">        </w:t>
+            </w:r>
+            <w:proofErr w:type="gramStart"/>
+            <w:r>
+              <w:t>super(</w:t>
+            </w:r>
+            <w:proofErr w:type="gramEnd"/>
+            <w:r>
+              <w:t>).__</w:t>
+            </w:r>
+            <w:proofErr w:type="spellStart"/>
+            <w:r>
+              <w:t>init</w:t>
+            </w:r>
+            <w:proofErr w:type="spellEnd"/>
+            <w:r>
+              <w:t>__(</w:t>
+            </w:r>
+            <w:proofErr w:type="spellStart"/>
+            <w:r>
+              <w:t>fname</w:t>
+            </w:r>
+            <w:proofErr w:type="spellEnd"/>
+            <w:r>
+              <w:t xml:space="preserve">, </w:t>
+            </w:r>
+            <w:proofErr w:type="spellStart"/>
+            <w:r>
+              <w:t>lname</w:t>
+            </w:r>
+            <w:proofErr w:type="spellEnd"/>
+            <w:r>
+              <w:t>)</w:t>
+            </w:r>
+          </w:p>
+          <w:p>
+            <w:pPr>
+              <w:tabs>
+                <w:tab w:val="left" w:pos="444"/>
+              </w:tabs>
+            </w:pPr>
+            <w:r>
+              <w:t xml:space="preserve">        </w:t>
+            </w:r>
+            <w:proofErr w:type="spellStart"/>
+            <w:proofErr w:type="gramStart"/>
+            <w:r>
+              <w:t>self.salary</w:t>
+            </w:r>
+            <w:proofErr w:type="spellEnd"/>
+            <w:proofErr w:type="gramEnd"/>
+            <w:r>
+              <w:t xml:space="preserve"> = salary</w:t>
+            </w:r>
+          </w:p>
+          <w:p>
+            <w:pPr>
+              <w:tabs>
+                <w:tab w:val="left" w:pos="444"/>
+              </w:tabs>
+            </w:pPr>
+          </w:p>
+          <w:p>
+            <w:pPr>
+              <w:tabs>
+                <w:tab w:val="left" w:pos="444"/>
+              </w:tabs>
+            </w:pPr>
+            <w:r>
+              <w:t xml:space="preserve">    def </w:t>
+            </w:r>
+            <w:proofErr w:type="spellStart"/>
+            <w:r>
+              <w:t>full_name</w:t>
+            </w:r>
+            <w:proofErr w:type="spellEnd"/>
+            <w:r>
+              <w:t>(self):</w:t>
+            </w:r>
+          </w:p>
+          <w:p>
+            <w:pPr>
+              <w:tabs>
+                <w:tab w:val="left" w:pos="444"/>
+              </w:tabs>
+            </w:pPr>
+            <w:r>
+              <w:t xml:space="preserve">        return </w:t>
+            </w:r>
+            <w:proofErr w:type="spellStart"/>
+            <w:r>
+              <w:t>f"Employee</w:t>
+            </w:r>
+            <w:proofErr w:type="spellEnd"/>
+            <w:r>
+              <w:t>: {</w:t>
+            </w:r>
+            <w:proofErr w:type="spellStart"/>
+            <w:proofErr w:type="gramStart"/>
+            <w:r>
+              <w:t>self.fname</w:t>
+            </w:r>
+            <w:proofErr w:type="spellEnd"/>
+            <w:proofErr w:type="gramEnd"/>
+            <w:r>
+              <w:t>} {</w:t>
+            </w:r>
+            <w:proofErr w:type="spellStart"/>
+            <w:r>
+              <w:t>self.lname</w:t>
+            </w:r>
+            <w:proofErr w:type="spellEnd"/>
+            <w:r>
+              <w:t>}"</w:t>
+            </w:r>
+          </w:p>
+          <w:p>
+            <w:pPr>
+              <w:tabs>
+                <w:tab w:val="left" w:pos="444"/>
+              </w:tabs>
+            </w:pPr>
+          </w:p>
+          <w:p>
+            <w:pPr>
+              <w:tabs>
+                <w:tab w:val="left" w:pos="444"/>
+              </w:tabs>
+            </w:pPr>
+            <w:r>
+              <w:t xml:space="preserve">    def </w:t>
+            </w:r>
+            <w:proofErr w:type="spellStart"/>
+            <w:r>
+              <w:t>display_sal</w:t>
+            </w:r>
+            <w:proofErr w:type="spellEnd"/>
+            <w:r>
+              <w:t>(self):</w:t>
+            </w:r>
+          </w:p>
+          <w:p>
+            <w:pPr>
+              <w:tabs>
+                <w:tab w:val="left" w:pos="444"/>
+              </w:tabs>
+            </w:pPr>
+            <w:r>
+              <w:t xml:space="preserve">        return </w:t>
+            </w:r>
+            <w:proofErr w:type="spellStart"/>
+            <w:proofErr w:type="gramStart"/>
+            <w:r>
+              <w:t>self.salary</w:t>
+            </w:r>
+            <w:proofErr w:type="spellEnd"/>
+            <w:proofErr w:type="gramEnd"/>
+          </w:p>
+          <w:p>
+            <w:pPr>
+              <w:tabs>
+                <w:tab w:val="left" w:pos="444"/>
+              </w:tabs>
+            </w:pPr>
+            <w:r>
+              <w:t xml:space="preserve">    </w:t>
+            </w:r>
+          </w:p>
+          <w:p>
+            <w:pPr>
+              <w:tabs>
+                <w:tab w:val="left" w:pos="444"/>
+              </w:tabs>
+            </w:pPr>
+            <w:r>
+              <w:t xml:space="preserve">class </w:t>
+            </w:r>
+            <w:proofErr w:type="gramStart"/>
+            <w:r>
+              <w:t>Student(</w:t>
+            </w:r>
+            <w:proofErr w:type="gramEnd"/>
+            <w:r>
+              <w:t>Person):  # Hierarchical Inheritance</w:t>
+            </w:r>
+          </w:p>
+          <w:p>
+            <w:pPr>
+              <w:tabs>
+                <w:tab w:val="left" w:pos="444"/>
+              </w:tabs>
+            </w:pPr>
+            <w:r>
+              <w:t xml:space="preserve">    def __</w:t>
+            </w:r>
+            <w:proofErr w:type="spellStart"/>
+            <w:r>
+              <w:t>init</w:t>
+            </w:r>
+            <w:proofErr w:type="spellEnd"/>
+            <w:r>
+              <w:t>_</w:t>
+            </w:r>
+            <w:proofErr w:type="gramStart"/>
+            <w:r>
+              <w:t>_(</w:t>
+            </w:r>
+            <w:proofErr w:type="gramEnd"/>
+            <w:r>
+              <w:t xml:space="preserve">self, </w:t>
+            </w:r>
+            <w:proofErr w:type="spellStart"/>
+            <w:r>
+              <w:t>fname</w:t>
+            </w:r>
+            <w:proofErr w:type="spellEnd"/>
+            <w:r>
+              <w:t xml:space="preserve">, </w:t>
+            </w:r>
+            <w:proofErr w:type="spellStart"/>
+            <w:r>
+              <w:t>lname</w:t>
+            </w:r>
+            <w:proofErr w:type="spellEnd"/>
+            <w:r>
+              <w:t>, percentage):</w:t>
+            </w:r>
+          </w:p>
+          <w:p>
+            <w:pPr>
+              <w:tabs>
+                <w:tab w:val="left" w:pos="444"/>
+              </w:tabs>
+            </w:pPr>
+            <w:r>
+              <w:t xml:space="preserve">        </w:t>
+            </w:r>
+            <w:proofErr w:type="gramStart"/>
+            <w:r>
+              <w:t>super(</w:t>
+            </w:r>
+            <w:proofErr w:type="gramEnd"/>
+            <w:r>
+              <w:t>).__</w:t>
+            </w:r>
+            <w:proofErr w:type="spellStart"/>
+            <w:r>
+              <w:t>init</w:t>
+            </w:r>
+            <w:proofErr w:type="spellEnd"/>
+            <w:r>
+              <w:t>__(</w:t>
+            </w:r>
+            <w:proofErr w:type="spellStart"/>
+            <w:r>
+              <w:t>fname</w:t>
+            </w:r>
+            <w:proofErr w:type="spellEnd"/>
+            <w:r>
+              <w:t xml:space="preserve">, </w:t>
+            </w:r>
+            <w:proofErr w:type="spellStart"/>
+            <w:r>
+              <w:t>lname</w:t>
+            </w:r>
+            <w:proofErr w:type="spellEnd"/>
+            <w:r>
+              <w:t>)</w:t>
+            </w:r>
+          </w:p>
+          <w:p>
+            <w:pPr>
+              <w:tabs>
+                <w:tab w:val="left" w:pos="444"/>
+              </w:tabs>
+            </w:pPr>
+            <w:r>
+              <w:t xml:space="preserve">        </w:t>
+            </w:r>
+            <w:proofErr w:type="spellStart"/>
+            <w:proofErr w:type="gramStart"/>
+            <w:r>
+              <w:t>self.percentage</w:t>
+            </w:r>
+            <w:proofErr w:type="spellEnd"/>
+            <w:proofErr w:type="gramEnd"/>
+            <w:r>
+              <w:t xml:space="preserve"> = percentage</w:t>
+            </w:r>
+          </w:p>
+          <w:p>
+            <w:pPr>
+              <w:tabs>
+                <w:tab w:val="left" w:pos="444"/>
+              </w:tabs>
+            </w:pPr>
+          </w:p>
+          <w:p>
+            <w:pPr>
+              <w:tabs>
+                <w:tab w:val="left" w:pos="444"/>
+              </w:tabs>
+            </w:pPr>
+            <w:r>
+              <w:t xml:space="preserve">    def </w:t>
+            </w:r>
+            <w:proofErr w:type="spellStart"/>
+            <w:r>
+              <w:t>full_name</w:t>
+            </w:r>
+            <w:proofErr w:type="spellEnd"/>
+            <w:r>
+              <w:t>(self):</w:t>
+            </w:r>
+          </w:p>
+          <w:p>
+            <w:pPr>
+              <w:tabs>
+                <w:tab w:val="left" w:pos="444"/>
+              </w:tabs>
+            </w:pPr>
+            <w:r>
+              <w:t xml:space="preserve">        return </w:t>
+            </w:r>
+            <w:proofErr w:type="spellStart"/>
+            <w:r>
+              <w:t>f"Student</w:t>
+            </w:r>
+            <w:proofErr w:type="spellEnd"/>
+            <w:r>
+              <w:t>: {</w:t>
+            </w:r>
+            <w:proofErr w:type="spellStart"/>
+            <w:proofErr w:type="gramStart"/>
+            <w:r>
+              <w:t>self.fname</w:t>
+            </w:r>
+            <w:proofErr w:type="spellEnd"/>
+            <w:proofErr w:type="gramEnd"/>
+            <w:r>
+              <w:t>} {</w:t>
+            </w:r>
+            <w:proofErr w:type="spellStart"/>
+            <w:r>
+              <w:t>self.lname</w:t>
+            </w:r>
+            <w:proofErr w:type="spellEnd"/>
+            <w:r>
+              <w:t>}"</w:t>
+            </w:r>
+          </w:p>
+          <w:p>
+            <w:pPr>
+              <w:tabs>
+                <w:tab w:val="left" w:pos="444"/>
+              </w:tabs>
+            </w:pPr>
+          </w:p>
+          <w:p>
+            <w:pPr>
+              <w:tabs>
+                <w:tab w:val="left" w:pos="444"/>
+              </w:tabs>
+            </w:pPr>
+            <w:r>
+              <w:t xml:space="preserve">    def </w:t>
+            </w:r>
+            <w:proofErr w:type="spellStart"/>
+            <w:r>
+              <w:t>display_per</w:t>
+            </w:r>
+            <w:proofErr w:type="spellEnd"/>
+            <w:r>
+              <w:t>(self):</w:t>
+            </w:r>
+          </w:p>
+          <w:p>
+            <w:pPr>
+              <w:tabs>
+                <w:tab w:val="left" w:pos="444"/>
+              </w:tabs>
+            </w:pPr>
+            <w:r>
+              <w:t xml:space="preserve">        return </w:t>
+            </w:r>
+            <w:proofErr w:type="spellStart"/>
+            <w:proofErr w:type="gramStart"/>
+            <w:r>
+              <w:t>self.percentage</w:t>
+            </w:r>
+            <w:proofErr w:type="spellEnd"/>
+            <w:proofErr w:type="gramEnd"/>
+          </w:p>
+          <w:p>
+            <w:pPr>
+              <w:tabs>
+                <w:tab w:val="left" w:pos="444"/>
+              </w:tabs>
+            </w:pPr>
+            <w:r>
+              <w:t xml:space="preserve">    </w:t>
+            </w:r>
+          </w:p>
+          <w:p>
+            <w:pPr>
+              <w:tabs>
+                <w:tab w:val="left" w:pos="444"/>
+              </w:tabs>
+            </w:pPr>
+            <w:r>
+              <w:t>class Skills:  # Another Parent Class</w:t>
+            </w:r>
+          </w:p>
+          <w:p>
+            <w:pPr>
+              <w:tabs>
+                <w:tab w:val="left" w:pos="444"/>
+              </w:tabs>
+            </w:pPr>
+            <w:r>
+              <w:t xml:space="preserve">    def __</w:t>
+            </w:r>
+            <w:proofErr w:type="spellStart"/>
+            <w:r>
+              <w:t>init</w:t>
+            </w:r>
+            <w:proofErr w:type="spellEnd"/>
+            <w:r>
+              <w:t>_</w:t>
+            </w:r>
+            <w:proofErr w:type="gramStart"/>
+            <w:r>
+              <w:t>_(</w:t>
+            </w:r>
+            <w:proofErr w:type="gramEnd"/>
+            <w:r>
+              <w:t>self, skills):</w:t>
+            </w:r>
+          </w:p>
+          <w:p>
+            <w:pPr>
+              <w:tabs>
+                <w:tab w:val="left" w:pos="444"/>
+              </w:tabs>
+            </w:pPr>
+            <w:r>
+              <w:t xml:space="preserve">        </w:t>
+            </w:r>
+            <w:proofErr w:type="spellStart"/>
+            <w:proofErr w:type="gramStart"/>
+            <w:r>
+              <w:t>self.skills</w:t>
+            </w:r>
+            <w:proofErr w:type="spellEnd"/>
+            <w:proofErr w:type="gramEnd"/>
+            <w:r>
+              <w:t xml:space="preserve"> = skills</w:t>
+            </w:r>
+          </w:p>
+          <w:p>
+            <w:pPr>
+              <w:tabs>
+                <w:tab w:val="left" w:pos="444"/>
+              </w:tabs>
+            </w:pPr>
+          </w:p>
+          <w:p>
+            <w:pPr>
+              <w:tabs>
+                <w:tab w:val="left" w:pos="444"/>
+              </w:tabs>
+            </w:pPr>
+            <w:r>
+              <w:t xml:space="preserve">    def </w:t>
+            </w:r>
+            <w:proofErr w:type="spellStart"/>
+            <w:r>
+              <w:t>display_skills</w:t>
+            </w:r>
+            <w:proofErr w:type="spellEnd"/>
+            <w:r>
+              <w:t>(self):</w:t>
+            </w:r>
+          </w:p>
+          <w:p>
+            <w:pPr>
+              <w:tabs>
+                <w:tab w:val="left" w:pos="444"/>
+              </w:tabs>
+            </w:pPr>
+            <w:r>
+              <w:t xml:space="preserve">        return ", </w:t>
+            </w:r>
+            <w:proofErr w:type="gramStart"/>
+            <w:r>
+              <w:t>".join</w:t>
+            </w:r>
+            <w:proofErr w:type="gramEnd"/>
+            <w:r>
+              <w:t>(</w:t>
+            </w:r>
+            <w:proofErr w:type="spellStart"/>
+            <w:r>
+              <w:t>self.skills</w:t>
+            </w:r>
+            <w:proofErr w:type="spellEnd"/>
+            <w:r>
+              <w:t>)</w:t>
+            </w:r>
+          </w:p>
+          <w:p>
+            <w:pPr>
+              <w:tabs>
+                <w:tab w:val="left" w:pos="444"/>
+              </w:tabs>
+            </w:pPr>
+          </w:p>
+          <w:p>
+            <w:pPr>
+              <w:tabs>
+                <w:tab w:val="left" w:pos="444"/>
+              </w:tabs>
+            </w:pPr>
+            <w:r>
+              <w:t xml:space="preserve">class </w:t>
+            </w:r>
+            <w:proofErr w:type="spellStart"/>
+            <w:proofErr w:type="gramStart"/>
+            <w:r>
+              <w:t>WorkingStudent</w:t>
+            </w:r>
+            <w:proofErr w:type="spellEnd"/>
+            <w:r>
+              <w:t>(</w:t>
+            </w:r>
+            <w:proofErr w:type="gramEnd"/>
+            <w:r>
+              <w:t>Person, Skills):  # Multiple Inheritance</w:t>
+            </w:r>
+          </w:p>
+          <w:p>
+            <w:pPr>
+              <w:tabs>
+                <w:tab w:val="left" w:pos="444"/>
+              </w:tabs>
+            </w:pPr>
+            <w:r>
+              <w:t xml:space="preserve">    def __</w:t>
+            </w:r>
+            <w:proofErr w:type="spellStart"/>
+            <w:r>
+              <w:t>init</w:t>
+            </w:r>
+            <w:proofErr w:type="spellEnd"/>
+            <w:r>
+              <w:t>_</w:t>
+            </w:r>
+            <w:proofErr w:type="gramStart"/>
+            <w:r>
+              <w:t>_(</w:t>
+            </w:r>
+            <w:proofErr w:type="gramEnd"/>
+            <w:r>
+              <w:t xml:space="preserve">self, </w:t>
+            </w:r>
+            <w:proofErr w:type="spellStart"/>
+            <w:r>
+              <w:t>fname</w:t>
+            </w:r>
+            <w:proofErr w:type="spellEnd"/>
+            <w:r>
+              <w:t xml:space="preserve">, </w:t>
+            </w:r>
+            <w:proofErr w:type="spellStart"/>
+            <w:r>
+              <w:t>lname</w:t>
+            </w:r>
+            <w:proofErr w:type="spellEnd"/>
+            <w:r>
+              <w:t>, percentage, skills):</w:t>
+            </w:r>
+          </w:p>
+          <w:p>
+            <w:pPr>
+              <w:tabs>
+                <w:tab w:val="left" w:pos="444"/>
+              </w:tabs>
+            </w:pPr>
+            <w:r>
+              <w:t xml:space="preserve">        </w:t>
+            </w:r>
+            <w:proofErr w:type="gramStart"/>
+            <w:r>
+              <w:t>Person._</w:t>
+            </w:r>
+            <w:proofErr w:type="gramEnd"/>
+            <w:r>
+              <w:t>_</w:t>
+            </w:r>
+            <w:proofErr w:type="spellStart"/>
+            <w:r>
+              <w:t>init</w:t>
+            </w:r>
+            <w:proofErr w:type="spellEnd"/>
+            <w:r>
+              <w:t xml:space="preserve">__(self, </w:t>
+            </w:r>
+            <w:proofErr w:type="spellStart"/>
+            <w:r>
+              <w:t>fname</w:t>
+            </w:r>
+            <w:proofErr w:type="spellEnd"/>
+            <w:r>
+              <w:t xml:space="preserve">, </w:t>
+            </w:r>
+            <w:proofErr w:type="spellStart"/>
+            <w:r>
+              <w:t>lname</w:t>
+            </w:r>
+            <w:proofErr w:type="spellEnd"/>
+            <w:r>
+              <w:t>)</w:t>
+            </w:r>
+          </w:p>
+          <w:p>
+            <w:pPr>
+              <w:tabs>
+                <w:tab w:val="left" w:pos="444"/>
+              </w:tabs>
+            </w:pPr>
+            <w:r>
+              <w:t xml:space="preserve">        </w:t>
+            </w:r>
+            <w:proofErr w:type="gramStart"/>
+            <w:r>
+              <w:t>Skills._</w:t>
+            </w:r>
+            <w:proofErr w:type="gramEnd"/>
+            <w:r>
+              <w:t>_</w:t>
+            </w:r>
+            <w:proofErr w:type="spellStart"/>
+            <w:r>
+              <w:t>init</w:t>
+            </w:r>
+            <w:proofErr w:type="spellEnd"/>
+            <w:r>
+              <w:t>__(self, skills)</w:t>
+            </w:r>
+          </w:p>
+          <w:p>
+            <w:pPr>
+              <w:tabs>
+                <w:tab w:val="left" w:pos="444"/>
+              </w:tabs>
+            </w:pPr>
+            <w:r>
+              <w:t xml:space="preserve">        </w:t>
+            </w:r>
+            <w:proofErr w:type="spellStart"/>
+            <w:proofErr w:type="gramStart"/>
+            <w:r>
+              <w:t>self.percentage</w:t>
+            </w:r>
+            <w:proofErr w:type="spellEnd"/>
+            <w:proofErr w:type="gramEnd"/>
+            <w:r>
+              <w:t xml:space="preserve"> = percentage</w:t>
+            </w:r>
+          </w:p>
+          <w:p>
+            <w:pPr>
+              <w:tabs>
+                <w:tab w:val="left" w:pos="444"/>
+              </w:tabs>
+            </w:pPr>
+          </w:p>
+          <w:p>
+            <w:pPr>
+              <w:tabs>
+                <w:tab w:val="left" w:pos="444"/>
+              </w:tabs>
+            </w:pPr>
+            <w:r>
+              <w:t xml:space="preserve">    def </w:t>
+            </w:r>
+            <w:proofErr w:type="spellStart"/>
+            <w:r>
+              <w:t>full_name</w:t>
+            </w:r>
+            <w:proofErr w:type="spellEnd"/>
+            <w:r>
+              <w:t>(self):</w:t>
+            </w:r>
+          </w:p>
+          <w:p>
+            <w:pPr>
+              <w:tabs>
+                <w:tab w:val="left" w:pos="444"/>
+              </w:tabs>
+            </w:pPr>
+            <w:r>
+              <w:t xml:space="preserve">        return </w:t>
+            </w:r>
+            <w:proofErr w:type="spellStart"/>
+            <w:r>
+              <w:t>f"Working</w:t>
+            </w:r>
+            <w:proofErr w:type="spellEnd"/>
+            <w:r>
+              <w:t xml:space="preserve"> Student: {</w:t>
+            </w:r>
+            <w:proofErr w:type="spellStart"/>
+            <w:proofErr w:type="gramStart"/>
+            <w:r>
+              <w:t>self.fname</w:t>
+            </w:r>
+            <w:proofErr w:type="spellEnd"/>
+            <w:proofErr w:type="gramEnd"/>
+            <w:r>
+              <w:t>} {</w:t>
+            </w:r>
+            <w:proofErr w:type="spellStart"/>
+            <w:r>
+              <w:t>self.lname</w:t>
+            </w:r>
+            <w:proofErr w:type="spellEnd"/>
+            <w:r>
+              <w:t>}"</w:t>
+            </w:r>
+          </w:p>
+          <w:p>
+            <w:pPr>
+              <w:tabs>
+                <w:tab w:val="left" w:pos="444"/>
+              </w:tabs>
+            </w:pPr>
+            <w:r>
+              <w:t xml:space="preserve">    </w:t>
+            </w:r>
+          </w:p>
+          <w:p>
+            <w:pPr>
+              <w:tabs>
+                <w:tab w:val="left" w:pos="444"/>
+              </w:tabs>
+            </w:pPr>
+            <w:r>
+              <w:t xml:space="preserve">class </w:t>
+            </w:r>
+            <w:proofErr w:type="gramStart"/>
+            <w:r>
+              <w:t>Intern(</w:t>
+            </w:r>
+            <w:proofErr w:type="gramEnd"/>
+            <w:r>
+              <w:t>Employee):  # Multilevel Inheritance</w:t>
+            </w:r>
+          </w:p>
+          <w:p>
+            <w:pPr>
+              <w:tabs>
+                <w:tab w:val="left" w:pos="444"/>
+              </w:tabs>
+            </w:pPr>
+            <w:r>
+              <w:t xml:space="preserve">    def __</w:t>
+            </w:r>
+            <w:proofErr w:type="spellStart"/>
+            <w:r>
+              <w:t>init</w:t>
+            </w:r>
+            <w:proofErr w:type="spellEnd"/>
+            <w:r>
+              <w:t>_</w:t>
+            </w:r>
+            <w:proofErr w:type="gramStart"/>
+            <w:r>
+              <w:t>_(</w:t>
+            </w:r>
+            <w:proofErr w:type="gramEnd"/>
+            <w:r>
+              <w:t xml:space="preserve">self, </w:t>
+            </w:r>
+            <w:proofErr w:type="spellStart"/>
+            <w:r>
+              <w:t>fname</w:t>
+            </w:r>
+            <w:proofErr w:type="spellEnd"/>
+            <w:r>
+              <w:t xml:space="preserve">, </w:t>
+            </w:r>
+            <w:proofErr w:type="spellStart"/>
+            <w:r>
+              <w:t>lname</w:t>
+            </w:r>
+            <w:proofErr w:type="spellEnd"/>
+            <w:r>
+              <w:t>, salary, duration):</w:t>
+            </w:r>
+          </w:p>
+          <w:p>
+            <w:pPr>
+              <w:tabs>
+                <w:tab w:val="left" w:pos="444"/>
+              </w:tabs>
+            </w:pPr>
+            <w:r>
+              <w:t xml:space="preserve">        </w:t>
+            </w:r>
+            <w:proofErr w:type="gramStart"/>
+            <w:r>
+              <w:t>super(</w:t>
+            </w:r>
+            <w:proofErr w:type="gramEnd"/>
+            <w:r>
+              <w:t>).__</w:t>
+            </w:r>
+            <w:proofErr w:type="spellStart"/>
+            <w:r>
+              <w:t>init</w:t>
+            </w:r>
+            <w:proofErr w:type="spellEnd"/>
+            <w:r>
+              <w:t>__(</w:t>
+            </w:r>
+            <w:proofErr w:type="spellStart"/>
+            <w:r>
+              <w:t>fname</w:t>
+            </w:r>
+            <w:proofErr w:type="spellEnd"/>
+            <w:r>
+              <w:t xml:space="preserve">, </w:t>
+            </w:r>
+            <w:proofErr w:type="spellStart"/>
+            <w:r>
+              <w:t>lname</w:t>
+            </w:r>
+            <w:proofErr w:type="spellEnd"/>
+            <w:r>
+              <w:t>, salary)</w:t>
+            </w:r>
+          </w:p>
+          <w:p>
+            <w:pPr>
+              <w:tabs>
+                <w:tab w:val="left" w:pos="444"/>
+              </w:tabs>
+            </w:pPr>
+            <w:r>
+              <w:t xml:space="preserve">        </w:t>
+            </w:r>
+            <w:proofErr w:type="spellStart"/>
+            <w:proofErr w:type="gramStart"/>
+            <w:r>
+              <w:t>self.duration</w:t>
+            </w:r>
+            <w:proofErr w:type="spellEnd"/>
+            <w:proofErr w:type="gramEnd"/>
+            <w:r>
+              <w:t xml:space="preserve"> = duration</w:t>
+            </w:r>
+          </w:p>
+          <w:p>
+            <w:pPr>
+              <w:tabs>
+                <w:tab w:val="left" w:pos="444"/>
+              </w:tabs>
+            </w:pPr>
+          </w:p>
+          <w:p>
+            <w:pPr>
+              <w:tabs>
+                <w:tab w:val="left" w:pos="444"/>
+              </w:tabs>
+            </w:pPr>
+            <w:r>
+              <w:t xml:space="preserve">    def </w:t>
+            </w:r>
+            <w:proofErr w:type="spellStart"/>
+            <w:r>
+              <w:t>full_name</w:t>
+            </w:r>
+            <w:proofErr w:type="spellEnd"/>
+            <w:r>
+              <w:t>(self):</w:t>
+            </w:r>
+          </w:p>
+          <w:p>
+            <w:pPr>
+              <w:tabs>
+                <w:tab w:val="left" w:pos="444"/>
+              </w:tabs>
+            </w:pPr>
+            <w:r>
+              <w:t xml:space="preserve">        return </w:t>
+            </w:r>
+            <w:proofErr w:type="spellStart"/>
+            <w:r>
+              <w:t>f"Intern</w:t>
+            </w:r>
+            <w:proofErr w:type="spellEnd"/>
+            <w:r>
+              <w:t>: {</w:t>
+            </w:r>
+            <w:proofErr w:type="spellStart"/>
+            <w:proofErr w:type="gramStart"/>
+            <w:r>
+              <w:t>self.fname</w:t>
+            </w:r>
+            <w:proofErr w:type="spellEnd"/>
+            <w:proofErr w:type="gramEnd"/>
+            <w:r>
+              <w:t>} {</w:t>
+            </w:r>
+            <w:proofErr w:type="spellStart"/>
+            <w:r>
+              <w:t>self.lname</w:t>
+            </w:r>
+            <w:proofErr w:type="spellEnd"/>
+            <w:r>
+              <w:t>}"</w:t>
+            </w:r>
+          </w:p>
+          <w:p>
+            <w:pPr>
+              <w:tabs>
+                <w:tab w:val="left" w:pos="444"/>
+              </w:tabs>
+            </w:pPr>
+          </w:p>
+          <w:p>
+            <w:pPr>
+              <w:tabs>
+                <w:tab w:val="left" w:pos="444"/>
+              </w:tabs>
+            </w:pPr>
+            <w:r>
+              <w:t xml:space="preserve">    def </w:t>
+            </w:r>
+            <w:proofErr w:type="spellStart"/>
+            <w:r>
+              <w:t>display_duration</w:t>
+            </w:r>
+            <w:proofErr w:type="spellEnd"/>
+            <w:r>
+              <w:t>(self):</w:t>
+            </w:r>
+          </w:p>
+          <w:p>
+            <w:pPr>
+              <w:tabs>
+                <w:tab w:val="left" w:pos="444"/>
+              </w:tabs>
+            </w:pPr>
+            <w:r>
+              <w:t xml:space="preserve">        return </w:t>
+            </w:r>
+            <w:proofErr w:type="spellStart"/>
+            <w:proofErr w:type="gramStart"/>
+            <w:r>
+              <w:t>self.duration</w:t>
+            </w:r>
+            <w:proofErr w:type="spellEnd"/>
+            <w:proofErr w:type="gramEnd"/>
+          </w:p>
+          <w:p>
+            <w:pPr>
+              <w:tabs>
+                <w:tab w:val="left" w:pos="444"/>
+              </w:tabs>
+            </w:pPr>
+            <w:r>
+              <w:t xml:space="preserve">    </w:t>
+            </w:r>
+          </w:p>
+          <w:p>
+            <w:pPr>
+              <w:tabs>
+                <w:tab w:val="left" w:pos="444"/>
+              </w:tabs>
+            </w:pPr>
+            <w:r>
+              <w:t># Single Inheritance</w:t>
+            </w:r>
+          </w:p>
+          <w:p>
+            <w:pPr>
+              <w:tabs>
+                <w:tab w:val="left" w:pos="444"/>
+              </w:tabs>
+            </w:pPr>
+            <w:r>
+              <w:t xml:space="preserve">emp_1 = </w:t>
+            </w:r>
+            <w:proofErr w:type="gramStart"/>
+            <w:r>
+              <w:t>Employee(</w:t>
+            </w:r>
+            <w:proofErr w:type="gramEnd"/>
+            <w:r>
+              <w:t>"Ram", "Thapa", 50000)</w:t>
+            </w:r>
+          </w:p>
+          <w:p>
+            <w:pPr>
+              <w:tabs>
+                <w:tab w:val="left" w:pos="444"/>
+              </w:tabs>
+            </w:pPr>
+            <w:r>
+              <w:t>print(f"{emp_</w:t>
+            </w:r>
+            <w:proofErr w:type="gramStart"/>
+            <w:r>
+              <w:t>1.full</w:t>
+            </w:r>
+            <w:proofErr w:type="gramEnd"/>
+            <w:r>
+              <w:t>_name()} with salary {emp_1.display_sal()}")</w:t>
+            </w:r>
+          </w:p>
+          <w:p>
+            <w:pPr>
+              <w:tabs>
+                <w:tab w:val="left" w:pos="444"/>
+              </w:tabs>
+            </w:pPr>
+          </w:p>
+          <w:p>
+            <w:pPr>
+              <w:tabs>
+                <w:tab w:val="left" w:pos="444"/>
+              </w:tabs>
+            </w:pPr>
+            <w:r>
+              <w:t># Hierarchical Inheritance</w:t>
+            </w:r>
+          </w:p>
+          <w:p>
+            <w:pPr>
+              <w:tabs>
+                <w:tab w:val="left" w:pos="444"/>
+              </w:tabs>
+            </w:pPr>
+            <w:r>
+              <w:t xml:space="preserve">stu_1 = </w:t>
+            </w:r>
+            <w:proofErr w:type="gramStart"/>
+            <w:r>
+              <w:t>Student(</w:t>
+            </w:r>
+            <w:proofErr w:type="gramEnd"/>
+            <w:r>
+              <w:t>"Hari", "Thapa", 80.44)</w:t>
+            </w:r>
+          </w:p>
+          <w:p>
+            <w:pPr>
+              <w:tabs>
+                <w:tab w:val="left" w:pos="444"/>
+              </w:tabs>
+            </w:pPr>
+            <w:r>
+              <w:t>print(f"{stu_</w:t>
+            </w:r>
+            <w:proofErr w:type="gramStart"/>
+            <w:r>
+              <w:t>1.full</w:t>
+            </w:r>
+            <w:proofErr w:type="gramEnd"/>
+            <w:r>
+              <w:t>_name()} with percentage {stu_1.display_per()}")</w:t>
+            </w:r>
+          </w:p>
+          <w:p>
+            <w:pPr>
+              <w:tabs>
+                <w:tab w:val="left" w:pos="444"/>
+              </w:tabs>
+            </w:pPr>
+          </w:p>
+          <w:p>
+            <w:pPr>
+              <w:tabs>
+                <w:tab w:val="left" w:pos="444"/>
+              </w:tabs>
+            </w:pPr>
+            <w:r>
+              <w:t># Multiple Inheritance</w:t>
+            </w:r>
+          </w:p>
+          <w:p>
+            <w:pPr>
+              <w:tabs>
+                <w:tab w:val="left" w:pos="444"/>
+              </w:tabs>
+            </w:pPr>
+            <w:proofErr w:type="spellStart"/>
+            <w:r>
+              <w:t>work_stu</w:t>
+            </w:r>
+            <w:proofErr w:type="spellEnd"/>
+            <w:r>
+              <w:t xml:space="preserve"> = </w:t>
+            </w:r>
+            <w:proofErr w:type="spellStart"/>
+            <w:proofErr w:type="gramStart"/>
+            <w:r>
+              <w:t>WorkingStudent</w:t>
+            </w:r>
+            <w:proofErr w:type="spellEnd"/>
+            <w:r>
+              <w:t>(</w:t>
+            </w:r>
+            <w:proofErr w:type="gramEnd"/>
+            <w:r>
+              <w:t>"Sita", "Shrestha", 75.0, ["Python", "Data Analysis"])</w:t>
+            </w:r>
+          </w:p>
+          <w:p>
+            <w:pPr>
+              <w:tabs>
+                <w:tab w:val="left" w:pos="444"/>
+              </w:tabs>
+            </w:pPr>
+            <w:r>
+              <w:t>print(f"{</w:t>
+            </w:r>
+            <w:proofErr w:type="spellStart"/>
+            <w:r>
+              <w:t>work_</w:t>
+            </w:r>
+            <w:proofErr w:type="gramStart"/>
+            <w:r>
+              <w:t>stu.full</w:t>
+            </w:r>
+            <w:proofErr w:type="gramEnd"/>
+            <w:r>
+              <w:t>_name</w:t>
+            </w:r>
+            <w:proofErr w:type="spellEnd"/>
+            <w:r>
+              <w:t>()} with skills {</w:t>
+            </w:r>
+            <w:proofErr w:type="spellStart"/>
+            <w:r>
+              <w:t>work_stu.display_skills</w:t>
+            </w:r>
+            <w:proofErr w:type="spellEnd"/>
+            <w:r>
+              <w:t>()} and percentage {</w:t>
+            </w:r>
+            <w:proofErr w:type="spellStart"/>
+            <w:r>
+              <w:t>work_stu.display_per</w:t>
+            </w:r>
+            <w:proofErr w:type="spellEnd"/>
+            <w:r>
+              <w:t>()}")</w:t>
+            </w:r>
+          </w:p>
+          <w:p>
+            <w:pPr>
+              <w:tabs>
+                <w:tab w:val="left" w:pos="444"/>
+              </w:tabs>
+            </w:pPr>
+          </w:p>
+          <w:p>
+            <w:pPr>
+              <w:tabs>
+                <w:tab w:val="left" w:pos="444"/>
+              </w:tabs>
+            </w:pPr>
+            <w:r>
+              <w:t># Multilevel Inheritance</w:t>
+            </w:r>
+          </w:p>
+          <w:p>
+            <w:pPr>
+              <w:tabs>
+                <w:tab w:val="left" w:pos="444"/>
+              </w:tabs>
+            </w:pPr>
+            <w:r>
+              <w:t xml:space="preserve">intern_1 = </w:t>
+            </w:r>
+            <w:proofErr w:type="gramStart"/>
+            <w:r>
+              <w:t>Intern(</w:t>
+            </w:r>
+            <w:proofErr w:type="gramEnd"/>
+            <w:r>
+              <w:t>"Gita", "Rai", 30000, "6 months")</w:t>
+            </w:r>
+          </w:p>
+          <w:p>
+            <w:pPr>
+              <w:tabs>
+                <w:tab w:val="left" w:pos="444"/>
+              </w:tabs>
+            </w:pPr>
+            <w:r>
+              <w:t>print(f"{intern_</w:t>
+            </w:r>
+            <w:proofErr w:type="gramStart"/>
+            <w:r>
+              <w:t>1.full</w:t>
+            </w:r>
+            <w:proofErr w:type="gramEnd"/>
+            <w:r>
+              <w:t>_name()} with salary {intern_1.display_sal()} and duration {intern_1.display_duration()}")</w:t>
+            </w:r>
+          </w:p>
+        </w:tc>
+      </w:tr>
+    </w:tbl>
+    <w:p>
+      <w:pPr>
+        <w:tabs>
+          <w:tab w:val="left" w:pos="444"/>
+        </w:tabs>
+      </w:pPr>
+    </w:p>
+    <w:p>
+      <w:pPr>
+        <w:pStyle w:val="Heading1"/>
+        <w:numPr>
+          <w:ilvl w:val="0"/>
+          <w:numId w:val="2"/>
+        </w:numPr>
+      </w:pPr>
+      <w:bookmarkStart w:id="4" w:name="_Toc172740541"/>
+      <w:r>
+        <w:t>Polymorphism and dynamic binding</w:t>
+      </w:r>
+      <w:bookmarkEnd w:id="4"/>
+    </w:p>
+    <w:p>
+      <w:r>
+        <w:t>The word polymorphism means having many forms. In programming, polymorphism means the same function name (but different signatures) being used for different types. The key difference is the data types and number of arguments used in function.</w:t>
+      </w:r>
+    </w:p>
+    <w:p>
+      <w:r>
+        <w:t>Example of inbuilt polymorphic functions:</w:t>
+      </w:r>
+    </w:p>
+    <w:p>
+      <w:pPr>
+        <w:pStyle w:val="ListParagraph"/>
+        <w:numPr>
+          <w:ilvl w:val="0"/>
+          <w:numId w:val="27"/>
+        </w:numPr>
+      </w:pPr>
+      <w:r>
+        <w:t>print(</w:t>
+      </w:r>
+      <w:proofErr w:type="spellStart"/>
+      <w:r>
+        <w:t>len</w:t>
+      </w:r>
+      <w:proofErr w:type="spellEnd"/>
+      <w:r>
+        <w:t>("</w:t>
+      </w:r>
+      <w:r>
+        <w:t>Hari</w:t>
+      </w:r>
+      <w:r>
+        <w:t>"))</w:t>
+      </w:r>
+      <w:r>
+        <w:tab/>
+      </w:r>
+      <w:r>
+        <w:tab/>
+      </w:r>
+      <w:r>
+        <w:tab/>
+      </w:r>
+      <w:r>
+        <w:t xml:space="preserve"># </w:t>
+      </w:r>
+      <w:proofErr w:type="spellStart"/>
+      <w:proofErr w:type="gramStart"/>
+      <w:r>
+        <w:t>len</w:t>
+      </w:r>
+      <w:proofErr w:type="spellEnd"/>
+      <w:r>
+        <w:t>(</w:t>
+      </w:r>
+      <w:proofErr w:type="gramEnd"/>
+      <w:r>
+        <w:t>) being used for a string</w:t>
+      </w:r>
+    </w:p>
+    <w:p>
+      <w:pPr>
+        <w:pStyle w:val="ListParagraph"/>
+        <w:numPr>
+          <w:ilvl w:val="0"/>
+          <w:numId w:val="27"/>
+        </w:numPr>
+      </w:pPr>
+      <w:proofErr w:type="gramStart"/>
+      <w:r>
+        <w:t>print(</w:t>
+      </w:r>
+      <w:proofErr w:type="spellStart"/>
+      <w:proofErr w:type="gramEnd"/>
+      <w:r>
+        <w:t>len</w:t>
+      </w:r>
+      <w:proofErr w:type="spellEnd"/>
+      <w:r>
+        <w:t>([1, 2, 3, 4]))</w:t>
+      </w:r>
+      <w:r>
+        <w:tab/>
+      </w:r>
+      <w:r>
+        <w:tab/>
+      </w:r>
+      <w:r>
+        <w:tab/>
+      </w:r>
+      <w:r>
+        <w:t xml:space="preserve"># </w:t>
+      </w:r>
+      <w:proofErr w:type="spellStart"/>
+      <w:r>
+        <w:t>len</w:t>
+      </w:r>
+      <w:proofErr w:type="spellEnd"/>
+      <w:r>
+        <w:t>() being used for a list</w:t>
+      </w:r>
+    </w:p>
+    <w:p/>
+    <w:p>
+      <w:r>
+        <w:lastRenderedPageBreak/>
+        <w:t>Dynamic binding, also known as late binding or runtime binding, is a concept where the method or attribute of an object is resolved at runtime rather than at compile time. This allows for more flexible and dynamic code, as the exact method to be invoked is determined only when the program is running.</w:t>
+      </w:r>
+      <w:r>
+        <w:t xml:space="preserve"> </w:t>
+      </w:r>
+      <w:r>
+        <w:t>In Python, dynamic binding is a core feature due to its dynamic nature and support for polymorphism.</w:t>
+      </w:r>
+    </w:p>
+    <w:tbl>
+      <w:tblPr>
+        <w:tblStyle w:val="TableGrid"/>
+        <w:tblW w:w="0" w:type="auto"/>
+        <w:tblLook w:val="04A0" w:firstRow="1" w:lastRow="0" w:firstColumn="1" w:lastColumn="0" w:noHBand="0" w:noVBand="1"/>
+      </w:tblPr>
+      <w:tblGrid>
+        <w:gridCol w:w="9350"/>
+      </w:tblGrid>
+      <w:tr>
+        <w:tc>
+          <w:tcPr>
+            <w:tcW w:w="9350" w:type="dxa"/>
+          </w:tcPr>
+          <w:p>
+            <w:r>
+              <w:t>class Dog:</w:t>
+            </w:r>
+          </w:p>
+          <w:p>
+            <w:r>
+              <w:t xml:space="preserve">    def speak(self):</w:t>
+            </w:r>
+          </w:p>
+          <w:p>
+            <w:r>
+              <w:t xml:space="preserve">        return "Woof!"</w:t>
+            </w:r>
+          </w:p>
+          <w:p/>
+          <w:p>
+            <w:r>
+              <w:t>class Cat:</w:t>
+            </w:r>
+          </w:p>
+          <w:p>
+            <w:r>
+              <w:t xml:space="preserve">    def speak(self):</w:t>
+            </w:r>
+          </w:p>
+          <w:p>
+            <w:r>
+              <w:t xml:space="preserve">        return "Meow!"</w:t>
+            </w:r>
+          </w:p>
+          <w:p/>
+          <w:p>
+            <w:r>
+              <w:t xml:space="preserve">def </w:t>
+            </w:r>
+            <w:proofErr w:type="spellStart"/>
+            <w:r>
+              <w:t>make_sound</w:t>
+            </w:r>
+            <w:proofErr w:type="spellEnd"/>
+            <w:r>
+              <w:t>(animal):</w:t>
+            </w:r>
+          </w:p>
+          <w:p>
+            <w:r>
+              <w:t xml:space="preserve">    print(</w:t>
+            </w:r>
+            <w:proofErr w:type="spellStart"/>
+            <w:proofErr w:type="gramStart"/>
+            <w:r>
+              <w:t>animal.speak</w:t>
+            </w:r>
+            <w:proofErr w:type="spellEnd"/>
+            <w:proofErr w:type="gramEnd"/>
+            <w:r>
+              <w:t>())</w:t>
+            </w:r>
+          </w:p>
+          <w:p/>
+          <w:p>
+            <w:r>
+              <w:t xml:space="preserve">dog = </w:t>
+            </w:r>
+            <w:proofErr w:type="gramStart"/>
+            <w:r>
+              <w:t>Dog(</w:t>
+            </w:r>
+            <w:proofErr w:type="gramEnd"/>
+            <w:r>
+              <w:t>)</w:t>
+            </w:r>
+          </w:p>
+          <w:p>
+            <w:r>
+              <w:t xml:space="preserve">cat = </w:t>
+            </w:r>
+            <w:proofErr w:type="gramStart"/>
+            <w:r>
+              <w:t>Cat(</w:t>
+            </w:r>
+            <w:proofErr w:type="gramEnd"/>
+            <w:r>
+              <w:t>)</w:t>
+            </w:r>
+          </w:p>
+          <w:p/>
+          <w:p>
+            <w:proofErr w:type="spellStart"/>
+            <w:r>
+              <w:t>make_sound</w:t>
+            </w:r>
+            <w:proofErr w:type="spellEnd"/>
+            <w:r>
+              <w:t>(dog)</w:t>
+            </w:r>
+          </w:p>
+          <w:p>
+            <w:proofErr w:type="spellStart"/>
+            <w:r>
+              <w:t>make_sound</w:t>
+            </w:r>
+            <w:proofErr w:type="spellEnd"/>
+            <w:r>
+              <w:t>(cat)</w:t>
+            </w:r>
+          </w:p>
+        </w:tc>
+      </w:tr>
+    </w:tbl>
+    <w:p/>
+    <w:p>
+      <w:r>
+        <w:t xml:space="preserve">In the provided code, polymorphism is demonstrated through the </w:t>
+      </w:r>
+      <w:proofErr w:type="spellStart"/>
+      <w:r>
+        <w:t>make_sound</w:t>
+      </w:r>
+      <w:proofErr w:type="spellEnd"/>
+      <w:r>
+        <w:t xml:space="preserve"> function, which can accept objects of different classes (Dog and Cat) as long as they implement a speak method. This function allows for a single interface to work with different underlying forms, enabling the same function to call the speak method on both dog and cat objects, even though they are instances of different classes. Polymorphism allows </w:t>
+      </w:r>
+      <w:proofErr w:type="spellStart"/>
+      <w:r>
+        <w:t>make_sound</w:t>
+      </w:r>
+      <w:proofErr w:type="spellEnd"/>
+      <w:r>
+        <w:t xml:space="preserve"> to handle any object that implements the speak method, thus providing a unified way to invoke behavior across different types.</w:t>
+      </w:r>
+    </w:p>
+    <w:p/>
+    <w:p>
+      <w:r>
+        <w:t xml:space="preserve">Dynamic binding is exemplified in how the </w:t>
+      </w:r>
+      <w:proofErr w:type="spellStart"/>
+      <w:r>
+        <w:t>make_sound</w:t>
+      </w:r>
+      <w:proofErr w:type="spellEnd"/>
+      <w:r>
+        <w:t xml:space="preserve"> function resolves the speak method at runtime based on the object's actual class. When </w:t>
+      </w:r>
+      <w:proofErr w:type="spellStart"/>
+      <w:r>
+        <w:t>make_sound</w:t>
+      </w:r>
+      <w:proofErr w:type="spellEnd"/>
+      <w:r>
+        <w:t xml:space="preserve">(dog) is called, Python dynamically </w:t>
+      </w:r>
+      <w:r>
+        <w:lastRenderedPageBreak/>
+        <w:t xml:space="preserve">determines that dog is an instance of the Dog class and invokes the Dog class's speak method, returning "Woof!". Similarly, when </w:t>
+      </w:r>
+      <w:proofErr w:type="spellStart"/>
+      <w:r>
+        <w:t>make_sound</w:t>
+      </w:r>
+      <w:proofErr w:type="spellEnd"/>
+      <w:r>
+        <w:t>(cat) is called, it invokes the Cat class's speak method, returning "Meow!". This runtime decision-making process, where the appropriate method is selected based on the object's type, highlights the concept of dynamic binding, allowing the same code to work with different object types seamlessly.</w:t>
+      </w:r>
+    </w:p>
+    <w:p>
+      <w:pPr>
+        <w:rPr>
+          <w:b/>
+          <w:bCs/>
+        </w:rPr>
+      </w:pPr>
+      <w:r>
+        <w:rPr>
+          <w:b/>
+          <w:bCs/>
+        </w:rPr>
+        <w:t xml:space="preserve">Note: </w:t>
+      </w:r>
+      <w:r>
+        <w:rPr>
+          <w:b/>
+          <w:bCs/>
+        </w:rPr>
+        <w:t>Polymorphism in Python is primarily achieved through inheritance, method overriding, and special methods.</w:t>
+      </w:r>
+    </w:p>
+    <w:p>
+      <w:pPr>
+        <w:rPr>
+          <w:b/>
+          <w:bCs/>
+        </w:rPr>
+      </w:pPr>
+    </w:p>
+    <w:p>
+      <w:pPr>
+        <w:rPr>
+          <w:b/>
+          <w:bCs/>
+        </w:rPr>
+      </w:pPr>
+      <w:r>
+        <w:rPr>
+          <w:b/>
+          <w:bCs/>
+        </w:rPr>
+        <w:t>Abstract class and concrete class</w:t>
+      </w:r>
+      <w:r>
+        <w:rPr>
+          <w:b/>
+          <w:bCs/>
+        </w:rPr>
+        <w:t>:</w:t>
+      </w:r>
+    </w:p>
+    <w:p>
+      <w:r>
+        <w:t>Abstract Class</w:t>
+      </w:r>
+      <w:r>
+        <w:t xml:space="preserve">: </w:t>
+      </w:r>
+      <w:r>
+        <w:t>An abstract class is a class that cannot be instantiated directly and is typically used to define a common interface for other classes. It can contain abstract methods that must be implemented by subclasses.</w:t>
+      </w:r>
+      <w:r>
+        <w:t xml:space="preserve"> A</w:t>
+      </w:r>
+      <w:r>
+        <w:t>bstract classes are used to define a blueprint for other classes. They ensure that subclasses implement specific methods, enforcing a consistent interface.</w:t>
+      </w:r>
+    </w:p>
+    <w:p>
+      <w:r>
+        <w:t xml:space="preserve">To create an abstract class in Python, you use the </w:t>
+      </w:r>
+      <w:proofErr w:type="spellStart"/>
+      <w:r>
+        <w:t>abc</w:t>
+      </w:r>
+      <w:proofErr w:type="spellEnd"/>
+      <w:r>
+        <w:t xml:space="preserve"> module (Abstract Base Classes). You decorate abstract methods with @abstractmethod.</w:t>
+      </w:r>
+    </w:p>
+    <w:tbl>
+      <w:tblPr>
+        <w:tblStyle w:val="TableGrid"/>
+        <w:tblW w:w="0" w:type="auto"/>
+        <w:tblLook w:val="04A0" w:firstRow="1" w:lastRow="0" w:firstColumn="1" w:lastColumn="0" w:noHBand="0" w:noVBand="1"/>
+      </w:tblPr>
+      <w:tblGrid>
+        <w:gridCol w:w="9350"/>
+      </w:tblGrid>
+      <w:tr>
+        <w:tc>
+          <w:tcPr>
+            <w:tcW w:w="9350" w:type="dxa"/>
+          </w:tcPr>
+          <w:p>
+            <w:r>
+              <w:t xml:space="preserve">from </w:t>
+            </w:r>
+            <w:proofErr w:type="spellStart"/>
+            <w:r>
+              <w:t>abc</w:t>
+            </w:r>
+            <w:proofErr w:type="spellEnd"/>
+            <w:r>
+              <w:t xml:space="preserve"> import ABC, </w:t>
+            </w:r>
+            <w:proofErr w:type="spellStart"/>
+            <w:r>
+              <w:t>abstractmethod</w:t>
+            </w:r>
+            <w:proofErr w:type="spellEnd"/>
+          </w:p>
+          <w:p/>
+          <w:p>
+            <w:r>
+              <w:t xml:space="preserve">class </w:t>
+            </w:r>
+            <w:proofErr w:type="gramStart"/>
+            <w:r>
+              <w:t>Animal(</w:t>
+            </w:r>
+            <w:proofErr w:type="gramEnd"/>
+            <w:r>
+              <w:t>ABC):</w:t>
+            </w:r>
+          </w:p>
+          <w:p>
+            <w:r>
+              <w:t xml:space="preserve">    @abstractmethod</w:t>
+            </w:r>
+          </w:p>
+          <w:p>
+            <w:r>
+              <w:t xml:space="preserve">    def speak(self):</w:t>
+            </w:r>
+          </w:p>
+          <w:p>
+            <w:r>
+              <w:t xml:space="preserve">        pass</w:t>
+            </w:r>
+          </w:p>
+          <w:p/>
+          <w:p>
+            <w:r>
+              <w:t xml:space="preserve">    def move(self):</w:t>
+            </w:r>
+          </w:p>
+          <w:p>
+            <w:r>
+              <w:t xml:space="preserve">        return "Moving..."</w:t>
+            </w:r>
+          </w:p>
+          <w:p/>
+          <w:p>
+            <w:r>
+              <w:t xml:space="preserve">class </w:t>
+            </w:r>
+            <w:proofErr w:type="gramStart"/>
+            <w:r>
+              <w:t>Dog(</w:t>
+            </w:r>
+            <w:proofErr w:type="gramEnd"/>
+            <w:r>
+              <w:t>Animal):</w:t>
+            </w:r>
+          </w:p>
+          <w:p>
+            <w:r>
+              <w:t xml:space="preserve">    def speak(self):</w:t>
+            </w:r>
+          </w:p>
+          <w:p>
+            <w:r>
+              <w:t xml:space="preserve">        return "Woof!"</w:t>
+            </w:r>
+          </w:p>
+          <w:p/>
+          <w:p>
+            <w:r>
+              <w:t xml:space="preserve">class </w:t>
+            </w:r>
+            <w:proofErr w:type="gramStart"/>
+            <w:r>
+              <w:t>Cat(</w:t>
+            </w:r>
+            <w:proofErr w:type="gramEnd"/>
+            <w:r>
+              <w:t>Animal):</w:t>
+            </w:r>
+          </w:p>
+          <w:p>
+            <w:r>
+              <w:lastRenderedPageBreak/>
+              <w:t xml:space="preserve">    def speak(self):</w:t>
+            </w:r>
+          </w:p>
+          <w:p>
+            <w:r>
+              <w:t xml:space="preserve">        return "Meow!"</w:t>
+            </w:r>
+          </w:p>
+          <w:p/>
+          <w:p/>
+          <w:p>
+            <w:r>
+              <w:t xml:space="preserve">dog = </w:t>
+            </w:r>
+            <w:proofErr w:type="gramStart"/>
+            <w:r>
+              <w:t>Dog(</w:t>
+            </w:r>
+            <w:proofErr w:type="gramEnd"/>
+            <w:r>
+              <w:t>)</w:t>
+            </w:r>
+          </w:p>
+          <w:p>
+            <w:r>
+              <w:t>print(</w:t>
+            </w:r>
+            <w:proofErr w:type="spellStart"/>
+            <w:proofErr w:type="gramStart"/>
+            <w:r>
+              <w:t>dog.speak</w:t>
+            </w:r>
+            <w:proofErr w:type="spellEnd"/>
+            <w:proofErr w:type="gramEnd"/>
+            <w:r>
+              <w:t xml:space="preserve">())  </w:t>
+            </w:r>
+          </w:p>
+          <w:p>
+            <w:r>
+              <w:t>print(</w:t>
+            </w:r>
+            <w:proofErr w:type="spellStart"/>
+            <w:proofErr w:type="gramStart"/>
+            <w:r>
+              <w:t>dog.move</w:t>
+            </w:r>
+            <w:proofErr w:type="spellEnd"/>
+            <w:proofErr w:type="gramEnd"/>
+            <w:r>
+              <w:t xml:space="preserve">())  </w:t>
+            </w:r>
+          </w:p>
+          <w:p/>
+          <w:p>
+            <w:r>
+              <w:t xml:space="preserve">cat = </w:t>
+            </w:r>
+            <w:proofErr w:type="gramStart"/>
+            <w:r>
+              <w:t>Cat(</w:t>
+            </w:r>
+            <w:proofErr w:type="gramEnd"/>
+            <w:r>
+              <w:t>)</w:t>
+            </w:r>
+          </w:p>
+          <w:p>
+            <w:r>
+              <w:t>print(</w:t>
+            </w:r>
+            <w:proofErr w:type="spellStart"/>
+            <w:proofErr w:type="gramStart"/>
+            <w:r>
+              <w:t>cat.speak</w:t>
+            </w:r>
+            <w:proofErr w:type="spellEnd"/>
+            <w:proofErr w:type="gramEnd"/>
+            <w:r>
+              <w:t xml:space="preserve">())  </w:t>
+            </w:r>
+          </w:p>
+          <w:p>
+            <w:r>
+              <w:t>print(</w:t>
+            </w:r>
+            <w:proofErr w:type="spellStart"/>
+            <w:proofErr w:type="gramStart"/>
+            <w:r>
+              <w:t>cat.move</w:t>
+            </w:r>
+            <w:proofErr w:type="spellEnd"/>
+            <w:proofErr w:type="gramEnd"/>
+            <w:r>
+              <w:t xml:space="preserve">())   </w:t>
+            </w:r>
+          </w:p>
+        </w:tc>
+      </w:tr>
+    </w:tbl>
+    <w:p/>
+    <w:p>
+      <w:r>
+        <w:rPr>
+          <w:b/>
+          <w:bCs/>
+        </w:rPr>
+        <w:t>Concrete Class</w:t>
+      </w:r>
+      <w:r>
+        <w:rPr>
+          <w:b/>
+          <w:bCs/>
+        </w:rPr>
+        <w:t xml:space="preserve">: </w:t>
+      </w:r>
+      <w:r>
+        <w:t>A concrete class is a class that can be instantiated and does not contain any abstract methods. It provides complete implementations for all its methods.</w:t>
+      </w:r>
+      <w:r>
+        <w:t xml:space="preserve"> </w:t>
+      </w:r>
+      <w:r>
+        <w:t>In the previous example, Dog and Cat are concrete classes because they implement the speak method from the Animal abstract class and can be instantiated.</w:t>
+      </w:r>
+    </w:p>
+    <w:p>
+      <w:pPr>
+        <w:rPr>
+          <w:b/>
+          <w:bCs/>
+        </w:rPr>
       </w:pPr>
     </w:p>
     <w:sectPr>
@@ -8764,6 +12992,119 @@
     </w:lvl>
   </w:abstractNum>
   <w:abstractNum w:abstractNumId="5" w15:restartNumberingAfterBreak="0">
+    <w:nsid w:val="14AC43E1"/>
+    <w:multiLevelType w:val="hybridMultilevel"/>
+    <w:tmpl w:val="8D5684BC"/>
+    <w:lvl w:ilvl="0" w:tplc="04090001">
+      <w:start w:val="1"/>
+      <w:numFmt w:val="bullet"/>
+      <w:lvlText w:val=""/>
+      <w:lvlJc w:val="left"/>
+      <w:pPr>
+        <w:ind w:left="720" w:hanging="360"/>
+      </w:pPr>
+      <w:rPr>
+        <w:rFonts w:ascii="Symbol" w:hAnsi="Symbol" w:hint="default"/>
+      </w:rPr>
+    </w:lvl>
+    <w:lvl w:ilvl="1" w:tplc="04090003" w:tentative="1">
+      <w:start w:val="1"/>
+      <w:numFmt w:val="bullet"/>
+      <w:lvlText w:val="o"/>
+      <w:lvlJc w:val="left"/>
+      <w:pPr>
+        <w:ind w:left="1440" w:hanging="360"/>
+      </w:pPr>
+      <w:rPr>
+        <w:rFonts w:ascii="Courier New" w:hAnsi="Courier New" w:cs="Courier New" w:hint="default"/>
+      </w:rPr>
+    </w:lvl>
+    <w:lvl w:ilvl="2" w:tplc="04090005" w:tentative="1">
+      <w:start w:val="1"/>
+      <w:numFmt w:val="bullet"/>
+      <w:lvlText w:val=""/>
+      <w:lvlJc w:val="left"/>
+      <w:pPr>
+        <w:ind w:left="2160" w:hanging="360"/>
+      </w:pPr>
+      <w:rPr>
+        <w:rFonts w:ascii="Wingdings" w:hAnsi="Wingdings" w:hint="default"/>
+      </w:rPr>
+    </w:lvl>
+    <w:lvl w:ilvl="3" w:tplc="04090001" w:tentative="1">
+      <w:start w:val="1"/>
+      <w:numFmt w:val="bullet"/>
+      <w:lvlText w:val=""/>
+      <w:lvlJc w:val="left"/>
+      <w:pPr>
+        <w:ind w:left="2880" w:hanging="360"/>
+      </w:pPr>
+      <w:rPr>
+        <w:rFonts w:ascii="Symbol" w:hAnsi="Symbol" w:hint="default"/>
+      </w:rPr>
+    </w:lvl>
+    <w:lvl w:ilvl="4" w:tplc="04090003" w:tentative="1">
+      <w:start w:val="1"/>
+      <w:numFmt w:val="bullet"/>
+      <w:lvlText w:val="o"/>
+      <w:lvlJc w:val="left"/>
+      <w:pPr>
+        <w:ind w:left="3600" w:hanging="360"/>
+      </w:pPr>
+      <w:rPr>
+        <w:rFonts w:ascii="Courier New" w:hAnsi="Courier New" w:cs="Courier New" w:hint="default"/>
+      </w:rPr>
+    </w:lvl>
+    <w:lvl w:ilvl="5" w:tplc="04090005" w:tentative="1">
+      <w:start w:val="1"/>
+      <w:numFmt w:val="bullet"/>
+      <w:lvlText w:val=""/>
+      <w:lvlJc w:val="left"/>
+      <w:pPr>
+        <w:ind w:left="4320" w:hanging="360"/>
+      </w:pPr>
+      <w:rPr>
+        <w:rFonts w:ascii="Wingdings" w:hAnsi="Wingdings" w:hint="default"/>
+      </w:rPr>
+    </w:lvl>
+    <w:lvl w:ilvl="6" w:tplc="04090001" w:tentative="1">
+      <w:start w:val="1"/>
+      <w:numFmt w:val="bullet"/>
+      <w:lvlText w:val=""/>
+      <w:lvlJc w:val="left"/>
+      <w:pPr>
+        <w:ind w:left="5040" w:hanging="360"/>
+      </w:pPr>
+      <w:rPr>
+        <w:rFonts w:ascii="Symbol" w:hAnsi="Symbol" w:hint="default"/>
+      </w:rPr>
+    </w:lvl>
+    <w:lvl w:ilvl="7" w:tplc="04090003" w:tentative="1">
+      <w:start w:val="1"/>
+      <w:numFmt w:val="bullet"/>
+      <w:lvlText w:val="o"/>
+      <w:lvlJc w:val="left"/>
+      <w:pPr>
+        <w:ind w:left="5760" w:hanging="360"/>
+      </w:pPr>
+      <w:rPr>
+        <w:rFonts w:ascii="Courier New" w:hAnsi="Courier New" w:cs="Courier New" w:hint="default"/>
+      </w:rPr>
+    </w:lvl>
+    <w:lvl w:ilvl="8" w:tplc="04090005" w:tentative="1">
+      <w:start w:val="1"/>
+      <w:numFmt w:val="bullet"/>
+      <w:lvlText w:val=""/>
+      <w:lvlJc w:val="left"/>
+      <w:pPr>
+        <w:ind w:left="6480" w:hanging="360"/>
+      </w:pPr>
+      <w:rPr>
+        <w:rFonts w:ascii="Wingdings" w:hAnsi="Wingdings" w:hint="default"/>
+      </w:rPr>
+    </w:lvl>
+  </w:abstractNum>
+  <w:abstractNum w:abstractNumId="6" w15:restartNumberingAfterBreak="0">
     <w:nsid w:val="167D7021"/>
     <w:multiLevelType w:val="hybridMultilevel"/>
     <w:tmpl w:val="E3CEEC90"/>
@@ -8876,7 +13217,7 @@
       </w:rPr>
     </w:lvl>
   </w:abstractNum>
-  <w:abstractNum w:abstractNumId="6" w15:restartNumberingAfterBreak="0">
+  <w:abstractNum w:abstractNumId="7" w15:restartNumberingAfterBreak="0">
     <w:nsid w:val="25FD1DD3"/>
     <w:multiLevelType w:val="hybridMultilevel"/>
     <w:tmpl w:val="D82CC9F0"/>
@@ -8989,7 +13330,7 @@
       </w:rPr>
     </w:lvl>
   </w:abstractNum>
-  <w:abstractNum w:abstractNumId="7" w15:restartNumberingAfterBreak="0">
+  <w:abstractNum w:abstractNumId="8" w15:restartNumberingAfterBreak="0">
     <w:nsid w:val="27510F0C"/>
     <w:multiLevelType w:val="hybridMultilevel"/>
     <w:tmpl w:val="E182F364"/>
@@ -9102,7 +13443,7 @@
       </w:rPr>
     </w:lvl>
   </w:abstractNum>
-  <w:abstractNum w:abstractNumId="8" w15:restartNumberingAfterBreak="0">
+  <w:abstractNum w:abstractNumId="9" w15:restartNumberingAfterBreak="0">
     <w:nsid w:val="27D37718"/>
     <w:multiLevelType w:val="hybridMultilevel"/>
     <w:tmpl w:val="2CDC444C"/>
@@ -9215,7 +13556,7 @@
       </w:rPr>
     </w:lvl>
   </w:abstractNum>
-  <w:abstractNum w:abstractNumId="9" w15:restartNumberingAfterBreak="0">
+  <w:abstractNum w:abstractNumId="10" w15:restartNumberingAfterBreak="0">
     <w:nsid w:val="27F228DC"/>
     <w:multiLevelType w:val="hybridMultilevel"/>
     <w:tmpl w:val="5754B244"/>
@@ -9328,7 +13669,7 @@
       </w:rPr>
     </w:lvl>
   </w:abstractNum>
-  <w:abstractNum w:abstractNumId="10" w15:restartNumberingAfterBreak="0">
+  <w:abstractNum w:abstractNumId="11" w15:restartNumberingAfterBreak="0">
     <w:nsid w:val="2DC22A3E"/>
     <w:multiLevelType w:val="hybridMultilevel"/>
     <w:tmpl w:val="372ABAA2"/>
@@ -9441,7 +13782,7 @@
       </w:rPr>
     </w:lvl>
   </w:abstractNum>
-  <w:abstractNum w:abstractNumId="11" w15:restartNumberingAfterBreak="0">
+  <w:abstractNum w:abstractNumId="12" w15:restartNumberingAfterBreak="0">
     <w:nsid w:val="361B6EC0"/>
     <w:multiLevelType w:val="hybridMultilevel"/>
     <w:tmpl w:val="C5282CE2"/>
@@ -9530,7 +13871,7 @@
       </w:pPr>
     </w:lvl>
   </w:abstractNum>
-  <w:abstractNum w:abstractNumId="12" w15:restartNumberingAfterBreak="0">
+  <w:abstractNum w:abstractNumId="13" w15:restartNumberingAfterBreak="0">
     <w:nsid w:val="3F9B6C29"/>
     <w:multiLevelType w:val="hybridMultilevel"/>
     <w:tmpl w:val="6C568106"/>
@@ -9643,7 +13984,7 @@
       </w:rPr>
     </w:lvl>
   </w:abstractNum>
-  <w:abstractNum w:abstractNumId="13" w15:restartNumberingAfterBreak="0">
+  <w:abstractNum w:abstractNumId="14" w15:restartNumberingAfterBreak="0">
     <w:nsid w:val="44FC4168"/>
     <w:multiLevelType w:val="hybridMultilevel"/>
     <w:tmpl w:val="D4F07BE6"/>
@@ -9756,7 +14097,7 @@
       </w:rPr>
     </w:lvl>
   </w:abstractNum>
-  <w:abstractNum w:abstractNumId="14" w15:restartNumberingAfterBreak="0">
+  <w:abstractNum w:abstractNumId="15" w15:restartNumberingAfterBreak="0">
     <w:nsid w:val="462E08AD"/>
     <w:multiLevelType w:val="hybridMultilevel"/>
     <w:tmpl w:val="EEC4627A"/>
@@ -9869,7 +14210,7 @@
       </w:rPr>
     </w:lvl>
   </w:abstractNum>
-  <w:abstractNum w:abstractNumId="15" w15:restartNumberingAfterBreak="0">
+  <w:abstractNum w:abstractNumId="16" w15:restartNumberingAfterBreak="0">
     <w:nsid w:val="46F441DD"/>
     <w:multiLevelType w:val="hybridMultilevel"/>
     <w:tmpl w:val="F0709E6A"/>
@@ -9958,7 +14299,7 @@
       </w:pPr>
     </w:lvl>
   </w:abstractNum>
-  <w:abstractNum w:abstractNumId="16" w15:restartNumberingAfterBreak="0">
+  <w:abstractNum w:abstractNumId="17" w15:restartNumberingAfterBreak="0">
     <w:nsid w:val="571D359E"/>
     <w:multiLevelType w:val="hybridMultilevel"/>
     <w:tmpl w:val="05BAF0FA"/>
@@ -10047,7 +14388,7 @@
       </w:pPr>
     </w:lvl>
   </w:abstractNum>
-  <w:abstractNum w:abstractNumId="17" w15:restartNumberingAfterBreak="0">
+  <w:abstractNum w:abstractNumId="18" w15:restartNumberingAfterBreak="0">
     <w:nsid w:val="59C47B4A"/>
     <w:multiLevelType w:val="hybridMultilevel"/>
     <w:tmpl w:val="3162DF80"/>
@@ -10160,7 +14501,7 @@
       </w:rPr>
     </w:lvl>
   </w:abstractNum>
-  <w:abstractNum w:abstractNumId="18" w15:restartNumberingAfterBreak="0">
+  <w:abstractNum w:abstractNumId="19" w15:restartNumberingAfterBreak="0">
     <w:nsid w:val="61C62FED"/>
     <w:multiLevelType w:val="hybridMultilevel"/>
     <w:tmpl w:val="B230579A"/>
@@ -10273,7 +14614,7 @@
       </w:rPr>
     </w:lvl>
   </w:abstractNum>
-  <w:abstractNum w:abstractNumId="19" w15:restartNumberingAfterBreak="0">
+  <w:abstractNum w:abstractNumId="20" w15:restartNumberingAfterBreak="0">
     <w:nsid w:val="6491618F"/>
     <w:multiLevelType w:val="hybridMultilevel"/>
     <w:tmpl w:val="C1E2798C"/>
@@ -10362,7 +14703,7 @@
       </w:pPr>
     </w:lvl>
   </w:abstractNum>
-  <w:abstractNum w:abstractNumId="20" w15:restartNumberingAfterBreak="0">
+  <w:abstractNum w:abstractNumId="21" w15:restartNumberingAfterBreak="0">
     <w:nsid w:val="650F48AB"/>
     <w:multiLevelType w:val="hybridMultilevel"/>
     <w:tmpl w:val="6F908232"/>
@@ -10451,7 +14792,7 @@
       </w:pPr>
     </w:lvl>
   </w:abstractNum>
-  <w:abstractNum w:abstractNumId="21" w15:restartNumberingAfterBreak="0">
+  <w:abstractNum w:abstractNumId="22" w15:restartNumberingAfterBreak="0">
     <w:nsid w:val="6AED44D7"/>
     <w:multiLevelType w:val="multilevel"/>
     <w:tmpl w:val="6A1E70D8"/>
@@ -10564,7 +14905,7 @@
       </w:rPr>
     </w:lvl>
   </w:abstractNum>
-  <w:abstractNum w:abstractNumId="22" w15:restartNumberingAfterBreak="0">
+  <w:abstractNum w:abstractNumId="23" w15:restartNumberingAfterBreak="0">
     <w:nsid w:val="707A3D0A"/>
     <w:multiLevelType w:val="hybridMultilevel"/>
     <w:tmpl w:val="9D7AEF9C"/>
@@ -10677,7 +15018,7 @@
       </w:rPr>
     </w:lvl>
   </w:abstractNum>
-  <w:abstractNum w:abstractNumId="23" w15:restartNumberingAfterBreak="0">
+  <w:abstractNum w:abstractNumId="24" w15:restartNumberingAfterBreak="0">
     <w:nsid w:val="74E25F17"/>
     <w:multiLevelType w:val="hybridMultilevel"/>
     <w:tmpl w:val="7F58DA68"/>
@@ -10790,7 +15131,7 @@
       </w:rPr>
     </w:lvl>
   </w:abstractNum>
-  <w:abstractNum w:abstractNumId="24" w15:restartNumberingAfterBreak="0">
+  <w:abstractNum w:abstractNumId="25" w15:restartNumberingAfterBreak="0">
     <w:nsid w:val="760B4E7E"/>
     <w:multiLevelType w:val="hybridMultilevel"/>
     <w:tmpl w:val="E5D6FD8E"/>
@@ -10903,7 +15244,7 @@
       </w:rPr>
     </w:lvl>
   </w:abstractNum>
-  <w:abstractNum w:abstractNumId="25" w15:restartNumberingAfterBreak="0">
+  <w:abstractNum w:abstractNumId="26" w15:restartNumberingAfterBreak="0">
     <w:nsid w:val="76B60564"/>
     <w:multiLevelType w:val="hybridMultilevel"/>
     <w:tmpl w:val="2208F098"/>
@@ -11016,7 +15357,7 @@
       </w:rPr>
     </w:lvl>
   </w:abstractNum>
-  <w:abstractNum w:abstractNumId="26" w15:restartNumberingAfterBreak="0">
+  <w:abstractNum w:abstractNumId="27" w15:restartNumberingAfterBreak="0">
     <w:nsid w:val="7CE36F50"/>
     <w:multiLevelType w:val="hybridMultilevel"/>
     <w:tmpl w:val="364A4740"/>
@@ -11130,85 +15471,88 @@
     </w:lvl>
   </w:abstractNum>
   <w:num w:numId="1" w16cid:durableId="987443940">
-    <w:abstractNumId w:val="21"/>
+    <w:abstractNumId w:val="22"/>
   </w:num>
   <w:num w:numId="2" w16cid:durableId="301085107">
-    <w:abstractNumId w:val="11"/>
+    <w:abstractNumId w:val="12"/>
   </w:num>
   <w:num w:numId="3" w16cid:durableId="709887502">
     <w:abstractNumId w:val="2"/>
   </w:num>
   <w:num w:numId="4" w16cid:durableId="1325354998">
-    <w:abstractNumId w:val="19"/>
+    <w:abstractNumId w:val="20"/>
   </w:num>
   <w:num w:numId="5" w16cid:durableId="2091810747">
     <w:abstractNumId w:val="0"/>
   </w:num>
   <w:num w:numId="6" w16cid:durableId="599023013">
-    <w:abstractNumId w:val="13"/>
+    <w:abstractNumId w:val="14"/>
   </w:num>
   <w:num w:numId="7" w16cid:durableId="1739093970">
-    <w:abstractNumId w:val="24"/>
+    <w:abstractNumId w:val="25"/>
   </w:num>
   <w:num w:numId="8" w16cid:durableId="1136605504">
     <w:abstractNumId w:val="3"/>
   </w:num>
   <w:num w:numId="9" w16cid:durableId="870146605">
-    <w:abstractNumId w:val="6"/>
+    <w:abstractNumId w:val="7"/>
   </w:num>
   <w:num w:numId="10" w16cid:durableId="731733541">
     <w:abstractNumId w:val="1"/>
   </w:num>
   <w:num w:numId="11" w16cid:durableId="13385934">
-    <w:abstractNumId w:val="17"/>
+    <w:abstractNumId w:val="18"/>
   </w:num>
   <w:num w:numId="12" w16cid:durableId="286009936">
-    <w:abstractNumId w:val="26"/>
+    <w:abstractNumId w:val="27"/>
   </w:num>
   <w:num w:numId="13" w16cid:durableId="1425420961">
     <w:abstractNumId w:val="4"/>
   </w:num>
   <w:num w:numId="14" w16cid:durableId="2073460287">
+    <w:abstractNumId w:val="17"/>
+  </w:num>
+  <w:num w:numId="15" w16cid:durableId="697659930">
+    <w:abstractNumId w:val="9"/>
+  </w:num>
+  <w:num w:numId="16" w16cid:durableId="1698190081">
+    <w:abstractNumId w:val="6"/>
+  </w:num>
+  <w:num w:numId="17" w16cid:durableId="1218659912">
+    <w:abstractNumId w:val="23"/>
+  </w:num>
+  <w:num w:numId="18" w16cid:durableId="1485657793">
     <w:abstractNumId w:val="16"/>
   </w:num>
-  <w:num w:numId="15" w16cid:durableId="697659930">
+  <w:num w:numId="19" w16cid:durableId="1422292604">
+    <w:abstractNumId w:val="13"/>
+  </w:num>
+  <w:num w:numId="20" w16cid:durableId="1825077521">
+    <w:abstractNumId w:val="19"/>
+  </w:num>
+  <w:num w:numId="21" w16cid:durableId="116878484">
+    <w:abstractNumId w:val="10"/>
+  </w:num>
+  <w:num w:numId="22" w16cid:durableId="904531771">
+    <w:abstractNumId w:val="26"/>
+  </w:num>
+  <w:num w:numId="23" w16cid:durableId="574097901">
+    <w:abstractNumId w:val="24"/>
+  </w:num>
+  <w:num w:numId="24" w16cid:durableId="1787117622">
     <w:abstractNumId w:val="8"/>
   </w:num>
-  <w:num w:numId="16" w16cid:durableId="1698190081">
-    <w:abstractNumId w:val="5"/>
+  <w:num w:numId="25" w16cid:durableId="1322149842">
+    <w:abstractNumId w:val="11"/>
   </w:num>
-  <w:num w:numId="17" w16cid:durableId="1218659912">
-    <w:abstractNumId w:val="22"/>
+  <w:num w:numId="26" w16cid:durableId="540634190">
+    <w:abstractNumId w:val="21"/>
   </w:num>
-  <w:num w:numId="18" w16cid:durableId="1485657793">
+  <w:num w:numId="27" w16cid:durableId="1327131754">
     <w:abstractNumId w:val="15"/>
   </w:num>
-  <w:num w:numId="19" w16cid:durableId="1422292604">
-    <w:abstractNumId w:val="12"/>
-  </w:num>
-  <w:num w:numId="20" w16cid:durableId="1825077521">
-    <w:abstractNumId w:val="18"/>
-  </w:num>
-  <w:num w:numId="21" w16cid:durableId="116878484">
-    <w:abstractNumId w:val="9"/>
-  </w:num>
-  <w:num w:numId="22" w16cid:durableId="904531771">
-    <w:abstractNumId w:val="25"/>
-  </w:num>
-  <w:num w:numId="23" w16cid:durableId="574097901">
-    <w:abstractNumId w:val="23"/>
-  </w:num>
-  <w:num w:numId="24" w16cid:durableId="1787117622">
-    <w:abstractNumId w:val="7"/>
-  </w:num>
-  <w:num w:numId="25" w16cid:durableId="1322149842">
-    <w:abstractNumId w:val="10"/>
-  </w:num>
-  <w:num w:numId="26" w16cid:durableId="540634190">
-    <w:abstractNumId w:val="20"/>
-  </w:num>
-  <w:num w:numId="27" w16cid:durableId="1327131754">
-    <w:abstractNumId w:val="14"/>
+  <w:num w:numId="28" w16cid:durableId="1273635101">
+    <w:abstractNumId w:val="5"/>
   </w:num>
 </w:numbering>
 </file>
@@ -12529,6 +16873,8 @@
     <w:rsid w:val="0050060B"/>
     <w:rsid w:val="0052647A"/>
     <w:rsid w:val="00537786"/>
+    <w:rsid w:val="00557EA4"/>
+    <w:rsid w:val="0065044F"/>
     <w:rsid w:val="00680B32"/>
     <w:rsid w:val="006A0732"/>
     <w:rsid w:val="006A5898"/>
@@ -12544,6 +16890,7 @@
     <w:rsid w:val="007933E3"/>
     <w:rsid w:val="008739D6"/>
     <w:rsid w:val="0087735F"/>
+    <w:rsid w:val="008817AD"/>
     <w:rsid w:val="00884AC0"/>
     <w:rsid w:val="008C1198"/>
     <w:rsid w:val="008D5E43"/>

--- a/Advance Computer Programming/Chapter_5_Object_Oriented_Programming.docx
+++ b/Advance Computer Programming/Chapter_5_Object_Oriented_Programming.docx
@@ -1259,7 +1259,7 @@
           <w:noProof/>
         </w:rPr>
         <w:drawing>
-          <wp:anchor distT="0" distB="0" distL="114300" distR="114300" simplePos="0" relativeHeight="251661312" behindDoc="0" locked="0" layoutInCell="1" allowOverlap="1" wp14:anchorId="0A8DC601" wp14:editId="0FDCC7B3">
+          <wp:anchor distT="0" distB="0" distL="114300" distR="114300" simplePos="0" relativeHeight="251661312" behindDoc="0" locked="0" layoutInCell="1" allowOverlap="1" wp14:anchorId="0A8DC601" wp14:editId="71F6255A">
             <wp:simplePos x="0" y="0"/>
             <wp:positionH relativeFrom="column">
               <wp:posOffset>111760</wp:posOffset>
@@ -1497,7 +1497,7 @@
           <w:noProof/>
         </w:rPr>
         <w:drawing>
-          <wp:anchor distT="0" distB="0" distL="114300" distR="114300" simplePos="0" relativeHeight="251662336" behindDoc="0" locked="0" layoutInCell="1" allowOverlap="1" wp14:anchorId="36D7E67F" wp14:editId="66777552">
+          <wp:anchor distT="0" distB="0" distL="114300" distR="114300" simplePos="0" relativeHeight="251662336" behindDoc="0" locked="0" layoutInCell="1" allowOverlap="1" wp14:anchorId="36D7E67F" wp14:editId="4854A2CB">
             <wp:simplePos x="0" y="0"/>
             <wp:positionH relativeFrom="column">
               <wp:posOffset>645160</wp:posOffset>
@@ -2486,7 +2486,7 @@
           <w:noProof/>
         </w:rPr>
         <w:drawing>
-          <wp:anchor distT="0" distB="0" distL="114300" distR="114300" simplePos="0" relativeHeight="251667456" behindDoc="0" locked="0" layoutInCell="1" allowOverlap="1" wp14:anchorId="1F97A184" wp14:editId="7EE30659">
+          <wp:anchor distT="0" distB="0" distL="114300" distR="114300" simplePos="0" relativeHeight="251667456" behindDoc="0" locked="0" layoutInCell="1" allowOverlap="1" wp14:anchorId="1F97A184" wp14:editId="151B0327">
             <wp:simplePos x="0" y="0"/>
             <wp:positionH relativeFrom="column">
               <wp:posOffset>385021</wp:posOffset>
@@ -2783,7 +2783,7 @@
           <w:noProof/>
         </w:rPr>
         <w:drawing>
-          <wp:anchor distT="0" distB="0" distL="114300" distR="114300" simplePos="0" relativeHeight="251671552" behindDoc="0" locked="0" layoutInCell="1" allowOverlap="1" wp14:anchorId="130CF15B" wp14:editId="1F2238A0">
+          <wp:anchor distT="0" distB="0" distL="114300" distR="114300" simplePos="0" relativeHeight="251671552" behindDoc="0" locked="0" layoutInCell="1" allowOverlap="1" wp14:anchorId="130CF15B" wp14:editId="33D5333A">
             <wp:simplePos x="0" y="0"/>
             <wp:positionH relativeFrom="column">
               <wp:posOffset>757767</wp:posOffset>
@@ -11482,13 +11482,7 @@
     <w:p>
       <w:r>
         <w:lastRenderedPageBreak/>
-        <w:t>Dynamic binding, also known as late binding or runtime binding, is a concept where the method or attribute of an object is resolved at runtime rather than at compile time. This allows for more flexible and dynamic code, as the exact method to be invoked is determined only when the program is running.</w:t>
-      </w:r>
-      <w:r>
-        <w:t xml:space="preserve"> </w:t>
-      </w:r>
-      <w:r>
-        <w:t>In Python, dynamic binding is a core feature due to its dynamic nature and support for polymorphism.</w:t>
+        <w:t>Dynamic binding, also known as late binding or runtime binding, is a concept where the method or attribute of an object is resolved at runtime rather than at compile time. This allows for more flexible and dynamic code, as the exact method to be invoked is determined only when the program is running. In Python, dynamic binding is a core feature due to its dynamic nature and support for polymorphism.</w:t>
       </w:r>
     </w:p>
     <w:tbl>
@@ -11684,14 +11678,7 @@
           <w:b/>
           <w:bCs/>
         </w:rPr>
-        <w:t xml:space="preserve">Note: </w:t>
-      </w:r>
-      <w:r>
-        <w:rPr>
-          <w:b/>
-          <w:bCs/>
-        </w:rPr>
-        <w:t>Polymorphism in Python is primarily achieved through inheritance, method overriding, and special methods.</w:t>
+        <w:t>Note: Polymorphism in Python is primarily achieved through inheritance, method overriding, and special methods.</w:t>
       </w:r>
     </w:p>
     <w:p>
@@ -16858,6 +16845,7 @@
     <w:rsid w:val="001D3C64"/>
     <w:rsid w:val="001D4005"/>
     <w:rsid w:val="002017A5"/>
+    <w:rsid w:val="00245F73"/>
     <w:rsid w:val="0025003F"/>
     <w:rsid w:val="002A5F96"/>
     <w:rsid w:val="002D0807"/>
@@ -16910,6 +16898,7 @@
     <w:rsid w:val="00B77F9D"/>
     <w:rsid w:val="00BA0803"/>
     <w:rsid w:val="00BB6CA6"/>
+    <w:rsid w:val="00BD7226"/>
     <w:rsid w:val="00C130CC"/>
     <w:rsid w:val="00CD2A4C"/>
     <w:rsid w:val="00D13322"/>

--- a/Advance Computer Programming/Chapter_5_Object_Oriented_Programming.docx
+++ b/Advance Computer Programming/Chapter_5_Object_Oriented_Programming.docx
@@ -56,7 +56,7 @@
           <w:r>
             <w:fldChar w:fldCharType="separate"/>
           </w:r>
-          <w:hyperlink w:anchor="_Toc172740537" w:history="1">
+          <w:hyperlink w:anchor="_Toc173170121" w:history="1">
             <w:r>
               <w:rPr>
                 <w:rStyle w:val="Hyperlink"/>
@@ -101,7 +101,7 @@
                 <w:noProof/>
                 <w:webHidden/>
               </w:rPr>
-              <w:instrText xml:space="preserve"> PAGEREF _Toc172740537 \h </w:instrText>
+              <w:instrText xml:space="preserve"> PAGEREF _Toc173170121 \h </w:instrText>
             </w:r>
             <w:r>
               <w:rPr>
@@ -148,7 +148,7 @@
               <w14:ligatures w14:val="standardContextual"/>
             </w:rPr>
           </w:pPr>
-          <w:hyperlink w:anchor="_Toc172740538" w:history="1">
+          <w:hyperlink w:anchor="_Toc173170122" w:history="1">
             <w:r>
               <w:rPr>
                 <w:rStyle w:val="Hyperlink"/>
@@ -193,7 +193,7 @@
                 <w:noProof/>
                 <w:webHidden/>
               </w:rPr>
-              <w:instrText xml:space="preserve"> PAGEREF _Toc172740538 \h </w:instrText>
+              <w:instrText xml:space="preserve"> PAGEREF _Toc173170122 \h </w:instrText>
             </w:r>
             <w:r>
               <w:rPr>
@@ -240,7 +240,7 @@
               <w14:ligatures w14:val="standardContextual"/>
             </w:rPr>
           </w:pPr>
-          <w:hyperlink w:anchor="_Toc172740539" w:history="1">
+          <w:hyperlink w:anchor="_Toc173170123" w:history="1">
             <w:r>
               <w:rPr>
                 <w:rStyle w:val="Hyperlink"/>
@@ -285,7 +285,7 @@
                 <w:noProof/>
                 <w:webHidden/>
               </w:rPr>
-              <w:instrText xml:space="preserve"> PAGEREF _Toc172740539 \h </w:instrText>
+              <w:instrText xml:space="preserve"> PAGEREF _Toc173170123 \h </w:instrText>
             </w:r>
             <w:r>
               <w:rPr>
@@ -332,7 +332,7 @@
               <w14:ligatures w14:val="standardContextual"/>
             </w:rPr>
           </w:pPr>
-          <w:hyperlink w:anchor="_Toc172740540" w:history="1">
+          <w:hyperlink w:anchor="_Toc173170124" w:history="1">
             <w:r>
               <w:rPr>
                 <w:rStyle w:val="Hyperlink"/>
@@ -377,7 +377,7 @@
                 <w:noProof/>
                 <w:webHidden/>
               </w:rPr>
-              <w:instrText xml:space="preserve"> PAGEREF _Toc172740540 \h </w:instrText>
+              <w:instrText xml:space="preserve"> PAGEREF _Toc173170124 \h </w:instrText>
             </w:r>
             <w:r>
               <w:rPr>
@@ -424,7 +424,7 @@
               <w14:ligatures w14:val="standardContextual"/>
             </w:rPr>
           </w:pPr>
-          <w:hyperlink w:anchor="_Toc172740541" w:history="1">
+          <w:hyperlink w:anchor="_Toc173170125" w:history="1">
             <w:r>
               <w:rPr>
                 <w:rStyle w:val="Hyperlink"/>
@@ -469,7 +469,7 @@
                 <w:noProof/>
                 <w:webHidden/>
               </w:rPr>
-              <w:instrText xml:space="preserve"> PAGEREF _Toc172740541 \h </w:instrText>
+              <w:instrText xml:space="preserve"> PAGEREF _Toc173170125 \h </w:instrText>
             </w:r>
             <w:r>
               <w:rPr>
@@ -490,6 +490,98 @@
                 <w:webHidden/>
               </w:rPr>
               <w:t>27</w:t>
+            </w:r>
+            <w:r>
+              <w:rPr>
+                <w:noProof/>
+                <w:webHidden/>
+              </w:rPr>
+              <w:fldChar w:fldCharType="end"/>
+            </w:r>
+          </w:hyperlink>
+        </w:p>
+        <w:p>
+          <w:pPr>
+            <w:pStyle w:val="TOC1"/>
+            <w:tabs>
+              <w:tab w:val="left" w:pos="440"/>
+              <w:tab w:val="right" w:leader="dot" w:pos="9350"/>
+            </w:tabs>
+            <w:rPr>
+              <w:rFonts w:asciiTheme="minorHAnsi" w:hAnsiTheme="minorHAnsi"/>
+              <w:noProof/>
+              <w:kern w:val="2"/>
+              <w:sz w:val="22"/>
+              <w:lang w:bidi="hi-IN"/>
+              <w14:ligatures w14:val="standardContextual"/>
+            </w:rPr>
+          </w:pPr>
+          <w:hyperlink w:anchor="_Toc173170126" w:history="1">
+            <w:r>
+              <w:rPr>
+                <w:rStyle w:val="Hyperlink"/>
+                <w:noProof/>
+              </w:rPr>
+              <w:t>6.</w:t>
+            </w:r>
+            <w:r>
+              <w:rPr>
+                <w:rFonts w:asciiTheme="minorHAnsi" w:hAnsiTheme="minorHAnsi"/>
+                <w:noProof/>
+                <w:kern w:val="2"/>
+                <w:sz w:val="22"/>
+                <w:lang w:bidi="hi-IN"/>
+                <w14:ligatures w14:val="standardContextual"/>
+              </w:rPr>
+              <w:tab/>
+            </w:r>
+            <w:r>
+              <w:rPr>
+                <w:rStyle w:val="Hyperlink"/>
+                <w:noProof/>
+              </w:rPr>
+              <w:t>Operator overloading in python</w:t>
+            </w:r>
+            <w:r>
+              <w:rPr>
+                <w:noProof/>
+                <w:webHidden/>
+              </w:rPr>
+              <w:tab/>
+            </w:r>
+            <w:r>
+              <w:rPr>
+                <w:noProof/>
+                <w:webHidden/>
+              </w:rPr>
+              <w:fldChar w:fldCharType="begin"/>
+            </w:r>
+            <w:r>
+              <w:rPr>
+                <w:noProof/>
+                <w:webHidden/>
+              </w:rPr>
+              <w:instrText xml:space="preserve"> PAGEREF _Toc173170126 \h </w:instrText>
+            </w:r>
+            <w:r>
+              <w:rPr>
+                <w:noProof/>
+                <w:webHidden/>
+              </w:rPr>
+            </w:r>
+            <w:r>
+              <w:rPr>
+                <w:noProof/>
+                <w:webHidden/>
+              </w:rPr>
+              <w:fldChar w:fldCharType="separate"/>
+            </w:r>
+            <w:r>
+              <w:rPr>
+                <w:noProof/>
+                <w:webHidden/>
+              </w:rPr>
+              <w:t>32</w:t>
             </w:r>
             <w:r>
               <w:rPr>
@@ -523,7 +615,7 @@
       <w:r>
         <w:br w:type="page"/>
       </w:r>
-      <w:bookmarkStart w:id="0" w:name="_Toc172740537"/>
+      <w:bookmarkStart w:id="0" w:name="_Toc173170121"/>
       <w:r>
         <w:lastRenderedPageBreak/>
         <w:t>Concepts of object-oriented programming</w:t>
@@ -1001,7 +1093,7 @@
           <w:numId w:val="2"/>
         </w:numPr>
       </w:pPr>
-      <w:bookmarkStart w:id="1" w:name="_Toc172740538"/>
+      <w:bookmarkStart w:id="1" w:name="_Toc173170122"/>
       <w:r>
         <w:t>Classes and Objects</w:t>
       </w:r>
@@ -1259,7 +1351,7 @@
           <w:noProof/>
         </w:rPr>
         <w:drawing>
-          <wp:anchor distT="0" distB="0" distL="114300" distR="114300" simplePos="0" relativeHeight="251661312" behindDoc="0" locked="0" layoutInCell="1" allowOverlap="1" wp14:anchorId="0A8DC601" wp14:editId="71F6255A">
+          <wp:anchor distT="0" distB="0" distL="114300" distR="114300" simplePos="0" relativeHeight="251661312" behindDoc="0" locked="0" layoutInCell="1" allowOverlap="1" wp14:anchorId="0A8DC601" wp14:editId="62EAF266">
             <wp:simplePos x="0" y="0"/>
             <wp:positionH relativeFrom="column">
               <wp:posOffset>111760</wp:posOffset>
@@ -1497,7 +1589,7 @@
           <w:noProof/>
         </w:rPr>
         <w:drawing>
-          <wp:anchor distT="0" distB="0" distL="114300" distR="114300" simplePos="0" relativeHeight="251662336" behindDoc="0" locked="0" layoutInCell="1" allowOverlap="1" wp14:anchorId="36D7E67F" wp14:editId="4854A2CB">
+          <wp:anchor distT="0" distB="0" distL="114300" distR="114300" simplePos="0" relativeHeight="251662336" behindDoc="0" locked="0" layoutInCell="1" allowOverlap="1" wp14:anchorId="36D7E67F" wp14:editId="2216E20E">
             <wp:simplePos x="0" y="0"/>
             <wp:positionH relativeFrom="column">
               <wp:posOffset>645160</wp:posOffset>
@@ -2486,7 +2578,7 @@
           <w:noProof/>
         </w:rPr>
         <w:drawing>
-          <wp:anchor distT="0" distB="0" distL="114300" distR="114300" simplePos="0" relativeHeight="251667456" behindDoc="0" locked="0" layoutInCell="1" allowOverlap="1" wp14:anchorId="1F97A184" wp14:editId="151B0327">
+          <wp:anchor distT="0" distB="0" distL="114300" distR="114300" simplePos="0" relativeHeight="251667456" behindDoc="0" locked="0" layoutInCell="1" allowOverlap="1" wp14:anchorId="1F97A184" wp14:editId="4BE4C2ED">
             <wp:simplePos x="0" y="0"/>
             <wp:positionH relativeFrom="column">
               <wp:posOffset>385021</wp:posOffset>
@@ -2783,7 +2875,7 @@
           <w:noProof/>
         </w:rPr>
         <w:drawing>
-          <wp:anchor distT="0" distB="0" distL="114300" distR="114300" simplePos="0" relativeHeight="251671552" behindDoc="0" locked="0" layoutInCell="1" allowOverlap="1" wp14:anchorId="130CF15B" wp14:editId="33D5333A">
+          <wp:anchor distT="0" distB="0" distL="114300" distR="114300" simplePos="0" relativeHeight="251671552" behindDoc="0" locked="0" layoutInCell="1" allowOverlap="1" wp14:anchorId="130CF15B" wp14:editId="2529B3D5">
             <wp:simplePos x="0" y="0"/>
             <wp:positionH relativeFrom="column">
               <wp:posOffset>757767</wp:posOffset>
@@ -6944,7 +7036,7 @@
           <w:numId w:val="2"/>
         </w:numPr>
       </w:pPr>
-      <w:bookmarkStart w:id="2" w:name="_Toc172740539"/>
+      <w:bookmarkStart w:id="2" w:name="_Toc173170123"/>
       <w:r>
         <w:lastRenderedPageBreak/>
         <w:t>Aggregation and Composition</w:t>
@@ -7972,7 +8064,7 @@
           <w:numId w:val="2"/>
         </w:numPr>
       </w:pPr>
-      <w:bookmarkStart w:id="3" w:name="_Toc172740540"/>
+      <w:bookmarkStart w:id="3" w:name="_Toc173170124"/>
       <w:r>
         <w:t>Inheritance</w:t>
       </w:r>
@@ -11369,7 +11461,7 @@
           <w:numId w:val="2"/>
         </w:numPr>
       </w:pPr>
-      <w:bookmarkStart w:id="4" w:name="_Toc172740541"/>
+      <w:bookmarkStart w:id="4" w:name="_Toc173170125"/>
       <w:r>
         <w:t>Polymorphism and dynamic binding</w:t>
       </w:r>
@@ -11979,6 +12071,3512 @@
       <w:r>
         <w:t>In the previous example, Dog and Cat are concrete classes because they implement the speak method from the Animal abstract class and can be instantiated.</w:t>
       </w:r>
+    </w:p>
+    <w:p>
+      <w:r>
+        <w:t>Shape Example:</w:t>
+      </w:r>
+    </w:p>
+    <w:tbl>
+      <w:tblPr>
+        <w:tblStyle w:val="TableGrid"/>
+        <w:tblW w:w="0" w:type="auto"/>
+        <w:tblLook w:val="04A0" w:firstRow="1" w:lastRow="0" w:firstColumn="1" w:lastColumn="0" w:noHBand="0" w:noVBand="1"/>
+      </w:tblPr>
+      <w:tblGrid>
+        <w:gridCol w:w="9350"/>
+      </w:tblGrid>
+      <w:tr>
+        <w:tc>
+          <w:tcPr>
+            <w:tcW w:w="9350" w:type="dxa"/>
+          </w:tcPr>
+          <w:p>
+            <w:r>
+              <w:t xml:space="preserve">from </w:t>
+            </w:r>
+            <w:proofErr w:type="spellStart"/>
+            <w:r>
+              <w:t>abc</w:t>
+            </w:r>
+            <w:proofErr w:type="spellEnd"/>
+            <w:r>
+              <w:t xml:space="preserve"> import ABC, </w:t>
+            </w:r>
+            <w:proofErr w:type="spellStart"/>
+            <w:r>
+              <w:t>abstractmethod</w:t>
+            </w:r>
+            <w:proofErr w:type="spellEnd"/>
+          </w:p>
+          <w:p/>
+          <w:p>
+            <w:r>
+              <w:t xml:space="preserve">class </w:t>
+            </w:r>
+            <w:proofErr w:type="gramStart"/>
+            <w:r>
+              <w:t>Shape(</w:t>
+            </w:r>
+            <w:proofErr w:type="gramEnd"/>
+            <w:r>
+              <w:t>ABC):</w:t>
+            </w:r>
+          </w:p>
+          <w:p>
+            <w:r>
+              <w:t>    @abstractmethod</w:t>
+            </w:r>
+          </w:p>
+          <w:p>
+            <w:r>
+              <w:t>    def area(self):</w:t>
+            </w:r>
+          </w:p>
+          <w:p>
+            <w:r>
+              <w:t>        pass</w:t>
+            </w:r>
+          </w:p>
+          <w:p/>
+          <w:p>
+            <w:r>
+              <w:t xml:space="preserve">class </w:t>
+            </w:r>
+            <w:proofErr w:type="gramStart"/>
+            <w:r>
+              <w:t>Rectangle(</w:t>
+            </w:r>
+            <w:proofErr w:type="gramEnd"/>
+            <w:r>
+              <w:t>Shape):</w:t>
+            </w:r>
+          </w:p>
+          <w:p>
+            <w:r>
+              <w:t>    def __</w:t>
+            </w:r>
+            <w:proofErr w:type="spellStart"/>
+            <w:r>
+              <w:t>init</w:t>
+            </w:r>
+            <w:proofErr w:type="spellEnd"/>
+            <w:r>
+              <w:t>_</w:t>
+            </w:r>
+            <w:proofErr w:type="gramStart"/>
+            <w:r>
+              <w:t>_(</w:t>
+            </w:r>
+            <w:proofErr w:type="gramEnd"/>
+            <w:r>
+              <w:t>self, length, breath):</w:t>
+            </w:r>
+          </w:p>
+          <w:p>
+            <w:r>
+              <w:t xml:space="preserve">        </w:t>
+            </w:r>
+            <w:proofErr w:type="spellStart"/>
+            <w:proofErr w:type="gramStart"/>
+            <w:r>
+              <w:t>self.length</w:t>
+            </w:r>
+            <w:proofErr w:type="spellEnd"/>
+            <w:proofErr w:type="gramEnd"/>
+            <w:r>
+              <w:t xml:space="preserve"> = length</w:t>
+            </w:r>
+          </w:p>
+          <w:p>
+            <w:r>
+              <w:t xml:space="preserve">        </w:t>
+            </w:r>
+            <w:proofErr w:type="spellStart"/>
+            <w:proofErr w:type="gramStart"/>
+            <w:r>
+              <w:t>self.breath</w:t>
+            </w:r>
+            <w:proofErr w:type="spellEnd"/>
+            <w:proofErr w:type="gramEnd"/>
+            <w:r>
+              <w:t xml:space="preserve"> = breath</w:t>
+            </w:r>
+          </w:p>
+          <w:p/>
+          <w:p>
+            <w:r>
+              <w:t>    def area(self):</w:t>
+            </w:r>
+          </w:p>
+          <w:p>
+            <w:r>
+              <w:lastRenderedPageBreak/>
+              <w:t xml:space="preserve">        return </w:t>
+            </w:r>
+            <w:proofErr w:type="spellStart"/>
+            <w:proofErr w:type="gramStart"/>
+            <w:r>
+              <w:t>self.length</w:t>
+            </w:r>
+            <w:proofErr w:type="spellEnd"/>
+            <w:proofErr w:type="gramEnd"/>
+            <w:r>
+              <w:t xml:space="preserve"> * </w:t>
+            </w:r>
+            <w:proofErr w:type="spellStart"/>
+            <w:r>
+              <w:t>self.breath</w:t>
+            </w:r>
+            <w:proofErr w:type="spellEnd"/>
+          </w:p>
+          <w:p>
+            <w:r>
+              <w:t xml:space="preserve">    </w:t>
+            </w:r>
+          </w:p>
+          <w:p>
+            <w:r>
+              <w:t xml:space="preserve">class </w:t>
+            </w:r>
+            <w:proofErr w:type="gramStart"/>
+            <w:r>
+              <w:t>Circle(</w:t>
+            </w:r>
+            <w:proofErr w:type="gramEnd"/>
+            <w:r>
+              <w:t>Shape):</w:t>
+            </w:r>
+          </w:p>
+          <w:p>
+            <w:r>
+              <w:t>    def __</w:t>
+            </w:r>
+            <w:proofErr w:type="spellStart"/>
+            <w:r>
+              <w:t>init</w:t>
+            </w:r>
+            <w:proofErr w:type="spellEnd"/>
+            <w:r>
+              <w:t>_</w:t>
+            </w:r>
+            <w:proofErr w:type="gramStart"/>
+            <w:r>
+              <w:t>_(</w:t>
+            </w:r>
+            <w:proofErr w:type="gramEnd"/>
+            <w:r>
+              <w:t>self, radius):</w:t>
+            </w:r>
+          </w:p>
+          <w:p>
+            <w:r>
+              <w:t xml:space="preserve">        </w:t>
+            </w:r>
+            <w:proofErr w:type="spellStart"/>
+            <w:proofErr w:type="gramStart"/>
+            <w:r>
+              <w:t>self.radius</w:t>
+            </w:r>
+            <w:proofErr w:type="spellEnd"/>
+            <w:proofErr w:type="gramEnd"/>
+            <w:r>
+              <w:t xml:space="preserve"> = radius</w:t>
+            </w:r>
+          </w:p>
+          <w:p/>
+          <w:p>
+            <w:r>
+              <w:t>    def area(self):</w:t>
+            </w:r>
+          </w:p>
+          <w:p>
+            <w:r>
+              <w:t xml:space="preserve">        return 3.14 * </w:t>
+            </w:r>
+            <w:proofErr w:type="spellStart"/>
+            <w:proofErr w:type="gramStart"/>
+            <w:r>
+              <w:t>self.radius</w:t>
+            </w:r>
+            <w:proofErr w:type="spellEnd"/>
+            <w:proofErr w:type="gramEnd"/>
+            <w:r>
+              <w:t xml:space="preserve"> ** 2</w:t>
+            </w:r>
+          </w:p>
+          <w:p>
+            <w:r>
+              <w:t xml:space="preserve">    </w:t>
+            </w:r>
+          </w:p>
+          <w:p>
+            <w:r>
+              <w:t xml:space="preserve">circle = </w:t>
+            </w:r>
+            <w:proofErr w:type="gramStart"/>
+            <w:r>
+              <w:t>Circle(</w:t>
+            </w:r>
+            <w:proofErr w:type="gramEnd"/>
+            <w:r>
+              <w:t>1)</w:t>
+            </w:r>
+          </w:p>
+          <w:p>
+            <w:r>
+              <w:t xml:space="preserve">rectangle = </w:t>
+            </w:r>
+            <w:proofErr w:type="gramStart"/>
+            <w:r>
+              <w:t>Rectangle(</w:t>
+            </w:r>
+            <w:proofErr w:type="gramEnd"/>
+            <w:r>
+              <w:t>10, 20)</w:t>
+            </w:r>
+          </w:p>
+          <w:p/>
+          <w:p>
+            <w:r>
+              <w:t>print(</w:t>
+            </w:r>
+            <w:proofErr w:type="spellStart"/>
+            <w:proofErr w:type="gramStart"/>
+            <w:r>
+              <w:t>circle.area</w:t>
+            </w:r>
+            <w:proofErr w:type="spellEnd"/>
+            <w:proofErr w:type="gramEnd"/>
+            <w:r>
+              <w:t>())</w:t>
+            </w:r>
+          </w:p>
+          <w:p>
+            <w:r>
+              <w:t>print(</w:t>
+            </w:r>
+            <w:proofErr w:type="spellStart"/>
+            <w:proofErr w:type="gramStart"/>
+            <w:r>
+              <w:t>rectangle.area</w:t>
+            </w:r>
+            <w:proofErr w:type="spellEnd"/>
+            <w:proofErr w:type="gramEnd"/>
+            <w:r>
+              <w:t>())</w:t>
+            </w:r>
+          </w:p>
+        </w:tc>
+      </w:tr>
+    </w:tbl>
+    <w:p/>
+    <w:p>
+      <w:r>
+        <w:t>Abstract attributes are class attributes that must be defined in concrete subclasses. Like abstract methods, they enforce a consistent interface across subclasses.</w:t>
+      </w:r>
+    </w:p>
+    <w:p>
+      <w:pPr>
+        <w:pStyle w:val="ListParagraph"/>
+        <w:numPr>
+          <w:ilvl w:val="0"/>
+          <w:numId w:val="29"/>
+        </w:numPr>
+      </w:pPr>
+      <w:r>
+        <w:t>Declaration: Abstract attributes can be declared using the @abstractmethod decorator, typically with a @property for getter methods.</w:t>
+      </w:r>
+    </w:p>
+    <w:p>
+      <w:pPr>
+        <w:pStyle w:val="ListParagraph"/>
+        <w:numPr>
+          <w:ilvl w:val="0"/>
+          <w:numId w:val="29"/>
+        </w:numPr>
+      </w:pPr>
+      <w:r>
+        <w:t>Implementation: Concrete subclasses must define these attributes</w:t>
+      </w:r>
+    </w:p>
+    <w:tbl>
+      <w:tblPr>
+        <w:tblStyle w:val="TableGrid"/>
+        <w:tblW w:w="0" w:type="auto"/>
+        <w:tblLook w:val="04A0" w:firstRow="1" w:lastRow="0" w:firstColumn="1" w:lastColumn="0" w:noHBand="0" w:noVBand="1"/>
+      </w:tblPr>
+      <w:tblGrid>
+        <w:gridCol w:w="9350"/>
+      </w:tblGrid>
+      <w:tr>
+        <w:tc>
+          <w:tcPr>
+            <w:tcW w:w="9350" w:type="dxa"/>
+          </w:tcPr>
+          <w:p>
+            <w:r>
+              <w:t xml:space="preserve">from </w:t>
+            </w:r>
+            <w:proofErr w:type="spellStart"/>
+            <w:r>
+              <w:t>abc</w:t>
+            </w:r>
+            <w:proofErr w:type="spellEnd"/>
+            <w:r>
+              <w:t xml:space="preserve"> import ABC, </w:t>
+            </w:r>
+            <w:proofErr w:type="spellStart"/>
+            <w:r>
+              <w:t>abstractmethod</w:t>
+            </w:r>
+            <w:proofErr w:type="spellEnd"/>
+          </w:p>
+          <w:p/>
+          <w:p>
+            <w:r>
+              <w:t xml:space="preserve">class </w:t>
+            </w:r>
+            <w:proofErr w:type="gramStart"/>
+            <w:r>
+              <w:t>Shape(</w:t>
+            </w:r>
+            <w:proofErr w:type="gramEnd"/>
+            <w:r>
+              <w:t>ABC):</w:t>
+            </w:r>
+          </w:p>
+          <w:p>
+            <w:r>
+              <w:t xml:space="preserve">    </w:t>
+            </w:r>
+          </w:p>
+          <w:p>
+            <w:r>
+              <w:t xml:space="preserve">    @property</w:t>
+            </w:r>
+          </w:p>
+          <w:p>
+            <w:r>
+              <w:t xml:space="preserve">    @abstractmethod</w:t>
+            </w:r>
+          </w:p>
+          <w:p>
+            <w:r>
+              <w:t xml:space="preserve">    def area(self):</w:t>
+            </w:r>
+          </w:p>
+          <w:p>
+            <w:r>
+              <w:t xml:space="preserve">        pass</w:t>
+            </w:r>
+          </w:p>
+          <w:p/>
+          <w:p>
+            <w:r>
+              <w:t xml:space="preserve">class </w:t>
+            </w:r>
+            <w:proofErr w:type="gramStart"/>
+            <w:r>
+              <w:t>Rectangle(</w:t>
+            </w:r>
+            <w:proofErr w:type="gramEnd"/>
+            <w:r>
+              <w:t>Shape):</w:t>
+            </w:r>
+          </w:p>
+          <w:p>
+            <w:r>
+              <w:lastRenderedPageBreak/>
+              <w:t xml:space="preserve">    def __</w:t>
+            </w:r>
+            <w:proofErr w:type="spellStart"/>
+            <w:r>
+              <w:t>init</w:t>
+            </w:r>
+            <w:proofErr w:type="spellEnd"/>
+            <w:r>
+              <w:t>_</w:t>
+            </w:r>
+            <w:proofErr w:type="gramStart"/>
+            <w:r>
+              <w:t>_(</w:t>
+            </w:r>
+            <w:proofErr w:type="gramEnd"/>
+            <w:r>
+              <w:t>self, length, breath):</w:t>
+            </w:r>
+          </w:p>
+          <w:p>
+            <w:r>
+              <w:t xml:space="preserve">        </w:t>
+            </w:r>
+            <w:proofErr w:type="spellStart"/>
+            <w:proofErr w:type="gramStart"/>
+            <w:r>
+              <w:t>self.length</w:t>
+            </w:r>
+            <w:proofErr w:type="spellEnd"/>
+            <w:proofErr w:type="gramEnd"/>
+            <w:r>
+              <w:t xml:space="preserve"> = length</w:t>
+            </w:r>
+          </w:p>
+          <w:p>
+            <w:r>
+              <w:t xml:space="preserve">        </w:t>
+            </w:r>
+            <w:proofErr w:type="spellStart"/>
+            <w:proofErr w:type="gramStart"/>
+            <w:r>
+              <w:t>self.breath</w:t>
+            </w:r>
+            <w:proofErr w:type="spellEnd"/>
+            <w:proofErr w:type="gramEnd"/>
+            <w:r>
+              <w:t xml:space="preserve"> = breath</w:t>
+            </w:r>
+          </w:p>
+          <w:p/>
+          <w:p>
+            <w:r>
+              <w:t xml:space="preserve">    @property</w:t>
+            </w:r>
+          </w:p>
+          <w:p>
+            <w:r>
+              <w:t xml:space="preserve">    def area(self):</w:t>
+            </w:r>
+          </w:p>
+          <w:p>
+            <w:r>
+              <w:t xml:space="preserve">        return </w:t>
+            </w:r>
+            <w:proofErr w:type="spellStart"/>
+            <w:proofErr w:type="gramStart"/>
+            <w:r>
+              <w:t>self.length</w:t>
+            </w:r>
+            <w:proofErr w:type="spellEnd"/>
+            <w:proofErr w:type="gramEnd"/>
+            <w:r>
+              <w:t xml:space="preserve"> * </w:t>
+            </w:r>
+            <w:proofErr w:type="spellStart"/>
+            <w:r>
+              <w:t>self.breath</w:t>
+            </w:r>
+            <w:proofErr w:type="spellEnd"/>
+          </w:p>
+          <w:p>
+            <w:r>
+              <w:t xml:space="preserve">    </w:t>
+            </w:r>
+          </w:p>
+          <w:p>
+            <w:r>
+              <w:t xml:space="preserve">class </w:t>
+            </w:r>
+            <w:proofErr w:type="gramStart"/>
+            <w:r>
+              <w:t>Circle(</w:t>
+            </w:r>
+            <w:proofErr w:type="gramEnd"/>
+            <w:r>
+              <w:t>Shape):</w:t>
+            </w:r>
+          </w:p>
+          <w:p>
+            <w:r>
+              <w:t xml:space="preserve">    def __</w:t>
+            </w:r>
+            <w:proofErr w:type="spellStart"/>
+            <w:r>
+              <w:t>init</w:t>
+            </w:r>
+            <w:proofErr w:type="spellEnd"/>
+            <w:r>
+              <w:t>_</w:t>
+            </w:r>
+            <w:proofErr w:type="gramStart"/>
+            <w:r>
+              <w:t>_(</w:t>
+            </w:r>
+            <w:proofErr w:type="gramEnd"/>
+            <w:r>
+              <w:t>self, radius):</w:t>
+            </w:r>
+          </w:p>
+          <w:p>
+            <w:r>
+              <w:t xml:space="preserve">        </w:t>
+            </w:r>
+            <w:proofErr w:type="spellStart"/>
+            <w:proofErr w:type="gramStart"/>
+            <w:r>
+              <w:t>self.radius</w:t>
+            </w:r>
+            <w:proofErr w:type="spellEnd"/>
+            <w:proofErr w:type="gramEnd"/>
+            <w:r>
+              <w:t xml:space="preserve"> = radius</w:t>
+            </w:r>
+          </w:p>
+          <w:p/>
+          <w:p>
+            <w:r>
+              <w:t xml:space="preserve">    @property</w:t>
+            </w:r>
+          </w:p>
+          <w:p>
+            <w:r>
+              <w:t xml:space="preserve">    def area(self):</w:t>
+            </w:r>
+          </w:p>
+          <w:p>
+            <w:r>
+              <w:t xml:space="preserve">        return 3.14 * </w:t>
+            </w:r>
+            <w:proofErr w:type="spellStart"/>
+            <w:proofErr w:type="gramStart"/>
+            <w:r>
+              <w:t>self.radius</w:t>
+            </w:r>
+            <w:proofErr w:type="spellEnd"/>
+            <w:proofErr w:type="gramEnd"/>
+            <w:r>
+              <w:t xml:space="preserve"> ** 2</w:t>
+            </w:r>
+          </w:p>
+          <w:p>
+            <w:r>
+              <w:t xml:space="preserve">    </w:t>
+            </w:r>
+          </w:p>
+          <w:p>
+            <w:r>
+              <w:t xml:space="preserve">circle = </w:t>
+            </w:r>
+            <w:proofErr w:type="gramStart"/>
+            <w:r>
+              <w:t>Circle(</w:t>
+            </w:r>
+            <w:proofErr w:type="gramEnd"/>
+            <w:r>
+              <w:t>1)</w:t>
+            </w:r>
+          </w:p>
+          <w:p>
+            <w:r>
+              <w:t xml:space="preserve">rectangle = </w:t>
+            </w:r>
+            <w:proofErr w:type="gramStart"/>
+            <w:r>
+              <w:t>Rectangle(</w:t>
+            </w:r>
+            <w:proofErr w:type="gramEnd"/>
+            <w:r>
+              <w:t>10, 20)</w:t>
+            </w:r>
+          </w:p>
+          <w:p/>
+          <w:p>
+            <w:r>
+              <w:t>print(</w:t>
+            </w:r>
+            <w:proofErr w:type="spellStart"/>
+            <w:proofErr w:type="gramStart"/>
+            <w:r>
+              <w:t>circle.area</w:t>
+            </w:r>
+            <w:proofErr w:type="spellEnd"/>
+            <w:proofErr w:type="gramEnd"/>
+            <w:r>
+              <w:t>)</w:t>
+            </w:r>
+          </w:p>
+          <w:p>
+            <w:r>
+              <w:t>print(</w:t>
+            </w:r>
+            <w:proofErr w:type="spellStart"/>
+            <w:proofErr w:type="gramStart"/>
+            <w:r>
+              <w:t>rectangle.area</w:t>
+            </w:r>
+            <w:proofErr w:type="spellEnd"/>
+            <w:proofErr w:type="gramEnd"/>
+            <w:r>
+              <w:t>)</w:t>
+            </w:r>
+          </w:p>
+        </w:tc>
+      </w:tr>
+    </w:tbl>
+    <w:p/>
+    <w:p>
+      <w:pPr>
+        <w:pStyle w:val="Heading1"/>
+        <w:numPr>
+          <w:ilvl w:val="0"/>
+          <w:numId w:val="2"/>
+        </w:numPr>
+      </w:pPr>
+      <w:bookmarkStart w:id="5" w:name="_Toc173170126"/>
+      <w:r>
+        <w:t>Operator overloading in python</w:t>
+      </w:r>
+      <w:bookmarkEnd w:id="5"/>
+    </w:p>
+    <w:p/>
+    <w:p>
+      <w:r>
+        <w:t>In Python, we can change the way operators work for user-defined types.</w:t>
+      </w:r>
+      <w:r>
+        <w:t xml:space="preserve"> </w:t>
+      </w:r>
+      <w:r>
+        <w:t>For example, the + operator will perform arithmetic addition on two numbers, merge two lists, or concatenate two strings.</w:t>
+      </w:r>
+      <w:r>
+        <w:t xml:space="preserve"> </w:t>
+      </w:r>
+      <w:r>
+        <w:t>This feature in Python that allows the same operator to have different meaning according to the context is called operator overloading.</w:t>
+      </w:r>
+      <w:r>
+        <w:t xml:space="preserve"> </w:t>
+      </w:r>
+    </w:p>
+    <w:p/>
+    <w:p/>
+    <w:p>
+      <w:pPr>
+        <w:rPr>
+          <w:b/>
+          <w:bCs/>
+        </w:rPr>
+      </w:pPr>
+      <w:r>
+        <w:rPr>
+          <w:b/>
+          <w:bCs/>
+        </w:rPr>
+        <w:lastRenderedPageBreak/>
+        <w:t>Arithmetic Operator Overloading:</w:t>
+      </w:r>
+    </w:p>
+    <w:p>
+      <w:r>
+        <w:t>Arithmetic operator overloading in Python allows you to define custom behavior for arithmetic operators for instances of your own classes. This is done by implementing special methods in your class. Here’s a list of the special methods corresponding to common arithmetic operators:</w:t>
+      </w:r>
+    </w:p>
+    <w:p>
+      <w:pPr>
+        <w:pStyle w:val="ListParagraph"/>
+        <w:numPr>
+          <w:ilvl w:val="0"/>
+          <w:numId w:val="30"/>
+        </w:numPr>
+      </w:pPr>
+      <w:r>
+        <w:t>Addition: __add_</w:t>
+      </w:r>
+      <w:proofErr w:type="gramStart"/>
+      <w:r>
+        <w:t>_(</w:t>
+      </w:r>
+      <w:proofErr w:type="gramEnd"/>
+      <w:r>
+        <w:t>self, other)</w:t>
+      </w:r>
+    </w:p>
+    <w:p>
+      <w:pPr>
+        <w:pStyle w:val="ListParagraph"/>
+        <w:numPr>
+          <w:ilvl w:val="0"/>
+          <w:numId w:val="30"/>
+        </w:numPr>
+      </w:pPr>
+      <w:r>
+        <w:t>Subtraction: __sub_</w:t>
+      </w:r>
+      <w:proofErr w:type="gramStart"/>
+      <w:r>
+        <w:t>_(</w:t>
+      </w:r>
+      <w:proofErr w:type="gramEnd"/>
+      <w:r>
+        <w:t>self, other)</w:t>
+      </w:r>
+    </w:p>
+    <w:p>
+      <w:pPr>
+        <w:pStyle w:val="ListParagraph"/>
+        <w:numPr>
+          <w:ilvl w:val="0"/>
+          <w:numId w:val="30"/>
+        </w:numPr>
+      </w:pPr>
+      <w:r>
+        <w:t>Multiplication: __</w:t>
+      </w:r>
+      <w:proofErr w:type="spellStart"/>
+      <w:r>
+        <w:t>mul</w:t>
+      </w:r>
+      <w:proofErr w:type="spellEnd"/>
+      <w:r>
+        <w:t>_</w:t>
+      </w:r>
+      <w:proofErr w:type="gramStart"/>
+      <w:r>
+        <w:t>_(</w:t>
+      </w:r>
+      <w:proofErr w:type="gramEnd"/>
+      <w:r>
+        <w:t>self, other)</w:t>
+      </w:r>
+    </w:p>
+    <w:p>
+      <w:pPr>
+        <w:pStyle w:val="ListParagraph"/>
+        <w:numPr>
+          <w:ilvl w:val="0"/>
+          <w:numId w:val="30"/>
+        </w:numPr>
+      </w:pPr>
+      <w:r>
+        <w:t>Division: __</w:t>
+      </w:r>
+      <w:proofErr w:type="spellStart"/>
+      <w:r>
+        <w:t>truediv</w:t>
+      </w:r>
+      <w:proofErr w:type="spellEnd"/>
+      <w:r>
+        <w:t>_</w:t>
+      </w:r>
+      <w:proofErr w:type="gramStart"/>
+      <w:r>
+        <w:t>_(</w:t>
+      </w:r>
+      <w:proofErr w:type="gramEnd"/>
+      <w:r>
+        <w:t>self, other)</w:t>
+      </w:r>
+    </w:p>
+    <w:p>
+      <w:pPr>
+        <w:pStyle w:val="ListParagraph"/>
+        <w:numPr>
+          <w:ilvl w:val="0"/>
+          <w:numId w:val="30"/>
+        </w:numPr>
+      </w:pPr>
+      <w:r>
+        <w:t>Floor Division: __</w:t>
+      </w:r>
+      <w:proofErr w:type="spellStart"/>
+      <w:r>
+        <w:t>floordiv</w:t>
+      </w:r>
+      <w:proofErr w:type="spellEnd"/>
+      <w:r>
+        <w:t>_</w:t>
+      </w:r>
+      <w:proofErr w:type="gramStart"/>
+      <w:r>
+        <w:t>_(</w:t>
+      </w:r>
+      <w:proofErr w:type="gramEnd"/>
+      <w:r>
+        <w:t>self, other)</w:t>
+      </w:r>
+    </w:p>
+    <w:p>
+      <w:pPr>
+        <w:pStyle w:val="ListParagraph"/>
+        <w:numPr>
+          <w:ilvl w:val="0"/>
+          <w:numId w:val="30"/>
+        </w:numPr>
+      </w:pPr>
+      <w:r>
+        <w:t>Modulus: __mod_</w:t>
+      </w:r>
+      <w:proofErr w:type="gramStart"/>
+      <w:r>
+        <w:t>_(</w:t>
+      </w:r>
+      <w:proofErr w:type="gramEnd"/>
+      <w:r>
+        <w:t>self, other)</w:t>
+      </w:r>
+    </w:p>
+    <w:p>
+      <w:pPr>
+        <w:pStyle w:val="ListParagraph"/>
+        <w:numPr>
+          <w:ilvl w:val="0"/>
+          <w:numId w:val="30"/>
+        </w:numPr>
+      </w:pPr>
+      <w:r>
+        <w:t>Exponentiation: __pow_</w:t>
+      </w:r>
+      <w:proofErr w:type="gramStart"/>
+      <w:r>
+        <w:t>_(</w:t>
+      </w:r>
+      <w:proofErr w:type="gramEnd"/>
+      <w:r>
+        <w:t>self, other)</w:t>
+      </w:r>
+    </w:p>
+    <w:p>
+      <w:pPr>
+        <w:ind w:left="360"/>
+      </w:pPr>
+    </w:p>
+    <w:p>
+      <w:pPr>
+        <w:ind w:left="360"/>
+      </w:pPr>
+      <w:r>
+        <w:t>Example:</w:t>
+      </w:r>
+    </w:p>
+    <w:tbl>
+      <w:tblPr>
+        <w:tblStyle w:val="TableGrid"/>
+        <w:tblW w:w="0" w:type="auto"/>
+        <w:tblInd w:w="360" w:type="dxa"/>
+        <w:tblLook w:val="04A0" w:firstRow="1" w:lastRow="0" w:firstColumn="1" w:lastColumn="0" w:noHBand="0" w:noVBand="1"/>
+      </w:tblPr>
+      <w:tblGrid>
+        <w:gridCol w:w="8990"/>
+      </w:tblGrid>
+      <w:tr>
+        <w:tc>
+          <w:tcPr>
+            <w:tcW w:w="9350" w:type="dxa"/>
+          </w:tcPr>
+          <w:p>
+            <w:r>
+              <w:t>class Point:</w:t>
+            </w:r>
+          </w:p>
+          <w:p>
+            <w:r>
+              <w:t>    def __</w:t>
+            </w:r>
+            <w:proofErr w:type="spellStart"/>
+            <w:r>
+              <w:t>init</w:t>
+            </w:r>
+            <w:proofErr w:type="spellEnd"/>
+            <w:r>
+              <w:t>_</w:t>
+            </w:r>
+            <w:proofErr w:type="gramStart"/>
+            <w:r>
+              <w:t>_(</w:t>
+            </w:r>
+            <w:proofErr w:type="gramEnd"/>
+            <w:r>
+              <w:t>self, x, y):</w:t>
+            </w:r>
+          </w:p>
+          <w:p>
+            <w:r>
+              <w:t xml:space="preserve">        </w:t>
+            </w:r>
+            <w:proofErr w:type="spellStart"/>
+            <w:r>
+              <w:t>self.x</w:t>
+            </w:r>
+            <w:proofErr w:type="spellEnd"/>
+            <w:r>
+              <w:t xml:space="preserve"> = x</w:t>
+            </w:r>
+          </w:p>
+          <w:p>
+            <w:r>
+              <w:t xml:space="preserve">        </w:t>
+            </w:r>
+            <w:proofErr w:type="spellStart"/>
+            <w:proofErr w:type="gramStart"/>
+            <w:r>
+              <w:t>self.y</w:t>
+            </w:r>
+            <w:proofErr w:type="spellEnd"/>
+            <w:proofErr w:type="gramEnd"/>
+            <w:r>
+              <w:t xml:space="preserve"> = y</w:t>
+            </w:r>
+          </w:p>
+          <w:p>
+            <w:r>
+              <w:t xml:space="preserve">    </w:t>
+            </w:r>
+          </w:p>
+          <w:p>
+            <w:r>
+              <w:t>    def __str__(self):</w:t>
+            </w:r>
+          </w:p>
+          <w:p>
+            <w:r>
+              <w:t>        return f"({</w:t>
+            </w:r>
+            <w:proofErr w:type="spellStart"/>
+            <w:r>
+              <w:t>self.x</w:t>
+            </w:r>
+            <w:proofErr w:type="spellEnd"/>
+            <w:proofErr w:type="gramStart"/>
+            <w:r>
+              <w:t>},{</w:t>
+            </w:r>
+            <w:proofErr w:type="spellStart"/>
+            <w:proofErr w:type="gramEnd"/>
+            <w:r>
+              <w:t>self.y</w:t>
+            </w:r>
+            <w:proofErr w:type="spellEnd"/>
+            <w:r>
+              <w:t>})"</w:t>
+            </w:r>
+          </w:p>
+          <w:p>
+            <w:r>
+              <w:t xml:space="preserve">    </w:t>
+            </w:r>
+          </w:p>
+          <w:p>
+            <w:r>
+              <w:t>    def __add_</w:t>
+            </w:r>
+            <w:proofErr w:type="gramStart"/>
+            <w:r>
+              <w:t>_(</w:t>
+            </w:r>
+            <w:proofErr w:type="gramEnd"/>
+            <w:r>
+              <w:t>self, other):</w:t>
+            </w:r>
+          </w:p>
+          <w:p>
+            <w:r>
+              <w:t xml:space="preserve">        x = </w:t>
+            </w:r>
+            <w:proofErr w:type="spellStart"/>
+            <w:r>
+              <w:t>self.x</w:t>
+            </w:r>
+            <w:proofErr w:type="spellEnd"/>
+            <w:r>
+              <w:t xml:space="preserve"> + </w:t>
+            </w:r>
+            <w:proofErr w:type="spellStart"/>
+            <w:r>
+              <w:t>other.x</w:t>
+            </w:r>
+            <w:proofErr w:type="spellEnd"/>
+          </w:p>
+          <w:p>
+            <w:r>
+              <w:t xml:space="preserve">        y = </w:t>
+            </w:r>
+            <w:proofErr w:type="spellStart"/>
+            <w:proofErr w:type="gramStart"/>
+            <w:r>
+              <w:t>self.y</w:t>
+            </w:r>
+            <w:proofErr w:type="spellEnd"/>
+            <w:proofErr w:type="gramEnd"/>
+            <w:r>
+              <w:t xml:space="preserve"> + </w:t>
+            </w:r>
+            <w:proofErr w:type="spellStart"/>
+            <w:r>
+              <w:t>other.y</w:t>
+            </w:r>
+            <w:proofErr w:type="spellEnd"/>
+          </w:p>
+          <w:p>
+            <w:r>
+              <w:t xml:space="preserve">        return </w:t>
+            </w:r>
+            <w:proofErr w:type="gramStart"/>
+            <w:r>
+              <w:t>Point(</w:t>
+            </w:r>
+            <w:proofErr w:type="gramEnd"/>
+            <w:r>
+              <w:t>x, y)</w:t>
+            </w:r>
+          </w:p>
+          <w:p>
+            <w:r>
+              <w:t xml:space="preserve">    </w:t>
+            </w:r>
+          </w:p>
+          <w:p>
+            <w:r>
+              <w:t>    def __sub_</w:t>
+            </w:r>
+            <w:proofErr w:type="gramStart"/>
+            <w:r>
+              <w:t>_(</w:t>
+            </w:r>
+            <w:proofErr w:type="gramEnd"/>
+            <w:r>
+              <w:t>self, other):</w:t>
+            </w:r>
+          </w:p>
+          <w:p>
+            <w:r>
+              <w:t xml:space="preserve">        x = </w:t>
+            </w:r>
+            <w:proofErr w:type="spellStart"/>
+            <w:r>
+              <w:t>self.x</w:t>
+            </w:r>
+            <w:proofErr w:type="spellEnd"/>
+            <w:r>
+              <w:t xml:space="preserve"> - </w:t>
+            </w:r>
+            <w:proofErr w:type="spellStart"/>
+            <w:r>
+              <w:t>other.x</w:t>
+            </w:r>
+            <w:proofErr w:type="spellEnd"/>
+          </w:p>
+          <w:p>
+            <w:r>
+              <w:t xml:space="preserve">        y = </w:t>
+            </w:r>
+            <w:proofErr w:type="spellStart"/>
+            <w:proofErr w:type="gramStart"/>
+            <w:r>
+              <w:t>self.y</w:t>
+            </w:r>
+            <w:proofErr w:type="spellEnd"/>
+            <w:proofErr w:type="gramEnd"/>
+            <w:r>
+              <w:t xml:space="preserve"> - </w:t>
+            </w:r>
+            <w:proofErr w:type="spellStart"/>
+            <w:r>
+              <w:t>other.y</w:t>
+            </w:r>
+            <w:proofErr w:type="spellEnd"/>
+          </w:p>
+          <w:p>
+            <w:r>
+              <w:t xml:space="preserve">        return </w:t>
+            </w:r>
+            <w:proofErr w:type="gramStart"/>
+            <w:r>
+              <w:t>Point(</w:t>
+            </w:r>
+            <w:proofErr w:type="gramEnd"/>
+            <w:r>
+              <w:t>x, y)</w:t>
+            </w:r>
+          </w:p>
+          <w:p>
+            <w:r>
+              <w:lastRenderedPageBreak/>
+              <w:t xml:space="preserve">    </w:t>
+            </w:r>
+          </w:p>
+          <w:p>
+            <w:r>
+              <w:t xml:space="preserve">p1 = </w:t>
+            </w:r>
+            <w:proofErr w:type="gramStart"/>
+            <w:r>
+              <w:t>Point(</w:t>
+            </w:r>
+            <w:proofErr w:type="gramEnd"/>
+            <w:r>
+              <w:t>3, 8)</w:t>
+            </w:r>
+          </w:p>
+          <w:p>
+            <w:r>
+              <w:t xml:space="preserve">p2 = </w:t>
+            </w:r>
+            <w:proofErr w:type="gramStart"/>
+            <w:r>
+              <w:t>Point(</w:t>
+            </w:r>
+            <w:proofErr w:type="gramEnd"/>
+            <w:r>
+              <w:t>2, 4)</w:t>
+            </w:r>
+          </w:p>
+          <w:p>
+            <w:r>
+              <w:t>p3 = p1 + p2</w:t>
+            </w:r>
+          </w:p>
+          <w:p>
+            <w:r>
+              <w:t>p4 = p1 - p2</w:t>
+            </w:r>
+          </w:p>
+          <w:p>
+            <w:r>
+              <w:t>print(p3)</w:t>
+            </w:r>
+          </w:p>
+          <w:p>
+            <w:r>
+              <w:t>print(p4)</w:t>
+            </w:r>
+          </w:p>
+        </w:tc>
+      </w:tr>
+    </w:tbl>
+    <w:p>
+      <w:pPr>
+        <w:ind w:left="360"/>
+      </w:pPr>
+    </w:p>
+    <w:tbl>
+      <w:tblPr>
+        <w:tblStyle w:val="TableGrid"/>
+        <w:tblW w:w="0" w:type="auto"/>
+        <w:tblLook w:val="04A0" w:firstRow="1" w:lastRow="0" w:firstColumn="1" w:lastColumn="0" w:noHBand="0" w:noVBand="1"/>
+      </w:tblPr>
+      <w:tblGrid>
+        <w:gridCol w:w="2711"/>
+        <w:gridCol w:w="1270"/>
+        <w:gridCol w:w="1799"/>
+        <w:gridCol w:w="3570"/>
+      </w:tblGrid>
+      <w:tr>
+        <w:tc>
+          <w:tcPr>
+            <w:tcW w:w="2711" w:type="dxa"/>
+          </w:tcPr>
+          <w:p>
+            <w:pPr>
+              <w:rPr>
+                <w:b/>
+                <w:bCs/>
+              </w:rPr>
+            </w:pPr>
+            <w:r>
+              <w:rPr>
+                <w:b/>
+                <w:bCs/>
+              </w:rPr>
+              <w:t>Category</w:t>
+            </w:r>
+          </w:p>
+        </w:tc>
+        <w:tc>
+          <w:tcPr>
+            <w:tcW w:w="1270" w:type="dxa"/>
+          </w:tcPr>
+          <w:p>
+            <w:pPr>
+              <w:rPr>
+                <w:b/>
+                <w:bCs/>
+              </w:rPr>
+            </w:pPr>
+            <w:r>
+              <w:rPr>
+                <w:b/>
+                <w:bCs/>
+              </w:rPr>
+              <w:t>Operators</w:t>
+            </w:r>
+          </w:p>
+        </w:tc>
+        <w:tc>
+          <w:tcPr>
+            <w:tcW w:w="1799" w:type="dxa"/>
+          </w:tcPr>
+          <w:p>
+            <w:pPr>
+              <w:rPr>
+                <w:b/>
+                <w:bCs/>
+              </w:rPr>
+            </w:pPr>
+            <w:r>
+              <w:rPr>
+                <w:b/>
+                <w:bCs/>
+              </w:rPr>
+              <w:t>Expression</w:t>
+            </w:r>
+          </w:p>
+        </w:tc>
+        <w:tc>
+          <w:tcPr>
+            <w:tcW w:w="3570" w:type="dxa"/>
+          </w:tcPr>
+          <w:p>
+            <w:pPr>
+              <w:rPr>
+                <w:b/>
+                <w:bCs/>
+              </w:rPr>
+            </w:pPr>
+            <w:r>
+              <w:rPr>
+                <w:b/>
+                <w:bCs/>
+              </w:rPr>
+              <w:t>Methods</w:t>
+            </w:r>
+          </w:p>
+        </w:tc>
+      </w:tr>
+      <w:tr>
+        <w:tc>
+          <w:tcPr>
+            <w:tcW w:w="2711" w:type="dxa"/>
+            <w:vMerge w:val="restart"/>
+            <w:vAlign w:val="center"/>
+          </w:tcPr>
+          <w:p>
+            <w:pPr>
+              <w:jc w:val="center"/>
+              <w:rPr>
+                <w:b/>
+                <w:bCs/>
+              </w:rPr>
+            </w:pPr>
+            <w:r>
+              <w:rPr>
+                <w:b/>
+                <w:bCs/>
+              </w:rPr>
+              <w:t>Arithmetic Operators</w:t>
+            </w:r>
+          </w:p>
+        </w:tc>
+        <w:tc>
+          <w:tcPr>
+            <w:tcW w:w="1270" w:type="dxa"/>
+          </w:tcPr>
+          <w:p>
+            <w:r>
+              <w:t>+</w:t>
+            </w:r>
+          </w:p>
+        </w:tc>
+        <w:tc>
+          <w:tcPr>
+            <w:tcW w:w="1799" w:type="dxa"/>
+          </w:tcPr>
+          <w:p>
+            <w:r>
+              <w:t>a + b</w:t>
+            </w:r>
+          </w:p>
+        </w:tc>
+        <w:tc>
+          <w:tcPr>
+            <w:tcW w:w="3570" w:type="dxa"/>
+          </w:tcPr>
+          <w:p>
+            <w:r>
+              <w:t>__add_</w:t>
+            </w:r>
+            <w:proofErr w:type="gramStart"/>
+            <w:r>
+              <w:t>_(</w:t>
+            </w:r>
+            <w:proofErr w:type="gramEnd"/>
+            <w:r>
+              <w:t>self, other)</w:t>
+            </w:r>
+          </w:p>
+        </w:tc>
+      </w:tr>
+      <w:tr>
+        <w:tc>
+          <w:tcPr>
+            <w:tcW w:w="2711" w:type="dxa"/>
+            <w:vMerge/>
+          </w:tcPr>
+          <w:p/>
+        </w:tc>
+        <w:tc>
+          <w:tcPr>
+            <w:tcW w:w="1270" w:type="dxa"/>
+          </w:tcPr>
+          <w:p>
+            <w:r>
+              <w:t>-</w:t>
+            </w:r>
+          </w:p>
+        </w:tc>
+        <w:tc>
+          <w:tcPr>
+            <w:tcW w:w="1799" w:type="dxa"/>
+          </w:tcPr>
+          <w:p>
+            <w:r>
+              <w:t>a – b</w:t>
+            </w:r>
+          </w:p>
+        </w:tc>
+        <w:tc>
+          <w:tcPr>
+            <w:tcW w:w="3570" w:type="dxa"/>
+          </w:tcPr>
+          <w:p>
+            <w:r>
+              <w:t>__sub_</w:t>
+            </w:r>
+            <w:proofErr w:type="gramStart"/>
+            <w:r>
+              <w:t>_(</w:t>
+            </w:r>
+            <w:proofErr w:type="gramEnd"/>
+            <w:r>
+              <w:t>self, other)</w:t>
+            </w:r>
+          </w:p>
+        </w:tc>
+      </w:tr>
+      <w:tr>
+        <w:tc>
+          <w:tcPr>
+            <w:tcW w:w="2711" w:type="dxa"/>
+            <w:vMerge/>
+          </w:tcPr>
+          <w:p/>
+        </w:tc>
+        <w:tc>
+          <w:tcPr>
+            <w:tcW w:w="1270" w:type="dxa"/>
+          </w:tcPr>
+          <w:p>
+            <w:r>
+              <w:t>*</w:t>
+            </w:r>
+          </w:p>
+        </w:tc>
+        <w:tc>
+          <w:tcPr>
+            <w:tcW w:w="1799" w:type="dxa"/>
+          </w:tcPr>
+          <w:p>
+            <w:r>
+              <w:t>a * b</w:t>
+            </w:r>
+          </w:p>
+        </w:tc>
+        <w:tc>
+          <w:tcPr>
+            <w:tcW w:w="3570" w:type="dxa"/>
+          </w:tcPr>
+          <w:p>
+            <w:r>
+              <w:t>__</w:t>
+            </w:r>
+            <w:proofErr w:type="spellStart"/>
+            <w:r>
+              <w:t>mul</w:t>
+            </w:r>
+            <w:proofErr w:type="spellEnd"/>
+            <w:r>
+              <w:t>_</w:t>
+            </w:r>
+            <w:proofErr w:type="gramStart"/>
+            <w:r>
+              <w:t>_(</w:t>
+            </w:r>
+            <w:proofErr w:type="gramEnd"/>
+            <w:r>
+              <w:t>self, other)</w:t>
+            </w:r>
+          </w:p>
+        </w:tc>
+      </w:tr>
+      <w:tr>
+        <w:tc>
+          <w:tcPr>
+            <w:tcW w:w="2711" w:type="dxa"/>
+            <w:vMerge/>
+          </w:tcPr>
+          <w:p/>
+        </w:tc>
+        <w:tc>
+          <w:tcPr>
+            <w:tcW w:w="1270" w:type="dxa"/>
+          </w:tcPr>
+          <w:p>
+            <w:r>
+              <w:t>/</w:t>
+            </w:r>
+          </w:p>
+        </w:tc>
+        <w:tc>
+          <w:tcPr>
+            <w:tcW w:w="1799" w:type="dxa"/>
+          </w:tcPr>
+          <w:p>
+            <w:r>
+              <w:t>a / b</w:t>
+            </w:r>
+          </w:p>
+        </w:tc>
+        <w:tc>
+          <w:tcPr>
+            <w:tcW w:w="3570" w:type="dxa"/>
+          </w:tcPr>
+          <w:p>
+            <w:r>
+              <w:t>__</w:t>
+            </w:r>
+            <w:proofErr w:type="spellStart"/>
+            <w:r>
+              <w:t>truediv</w:t>
+            </w:r>
+            <w:proofErr w:type="spellEnd"/>
+            <w:r>
+              <w:t>_</w:t>
+            </w:r>
+            <w:proofErr w:type="gramStart"/>
+            <w:r>
+              <w:t>_(</w:t>
+            </w:r>
+            <w:proofErr w:type="gramEnd"/>
+            <w:r>
+              <w:t>self, other)</w:t>
+            </w:r>
+          </w:p>
+        </w:tc>
+      </w:tr>
+      <w:tr>
+        <w:tc>
+          <w:tcPr>
+            <w:tcW w:w="2711" w:type="dxa"/>
+            <w:vMerge/>
+          </w:tcPr>
+          <w:p/>
+        </w:tc>
+        <w:tc>
+          <w:tcPr>
+            <w:tcW w:w="1270" w:type="dxa"/>
+          </w:tcPr>
+          <w:tbl>
+            <w:tblPr>
+              <w:tblW w:w="0" w:type="auto"/>
+              <w:tblCellSpacing w:w="15" w:type="dxa"/>
+              <w:tblCellMar>
+                <w:top w:w="15" w:type="dxa"/>
+                <w:left w:w="15" w:type="dxa"/>
+                <w:bottom w:w="15" w:type="dxa"/>
+                <w:right w:w="15" w:type="dxa"/>
+              </w:tblCellMar>
+              <w:tblLook w:val="04A0" w:firstRow="1" w:lastRow="0" w:firstColumn="1" w:lastColumn="0" w:noHBand="0" w:noVBand="1"/>
+            </w:tblPr>
+            <w:tblGrid>
+              <w:gridCol w:w="96"/>
+            </w:tblGrid>
+            <w:tr>
+              <w:trPr>
+                <w:tblCellSpacing w:w="15" w:type="dxa"/>
+              </w:trPr>
+              <w:tc>
+                <w:tcPr>
+                  <w:tcW w:w="0" w:type="auto"/>
+                  <w:vAlign w:val="center"/>
+                  <w:hideMark/>
+                </w:tcPr>
+                <w:p/>
+              </w:tc>
+            </w:tr>
+          </w:tbl>
+          <w:p>
+            <w:pPr>
+              <w:rPr>
+                <w:vanish/>
+              </w:rPr>
+            </w:pPr>
+          </w:p>
+          <w:tbl>
+            <w:tblPr>
+              <w:tblW w:w="0" w:type="auto"/>
+              <w:tblCellSpacing w:w="15" w:type="dxa"/>
+              <w:tblCellMar>
+                <w:top w:w="15" w:type="dxa"/>
+                <w:left w:w="15" w:type="dxa"/>
+                <w:bottom w:w="15" w:type="dxa"/>
+                <w:right w:w="15" w:type="dxa"/>
+              </w:tblCellMar>
+              <w:tblLook w:val="04A0" w:firstRow="1" w:lastRow="0" w:firstColumn="1" w:lastColumn="0" w:noHBand="0" w:noVBand="1"/>
+            </w:tblPr>
+            <w:tblGrid>
+              <w:gridCol w:w="224"/>
+            </w:tblGrid>
+            <w:tr>
+              <w:trPr>
+                <w:tblCellSpacing w:w="15" w:type="dxa"/>
+              </w:trPr>
+              <w:tc>
+                <w:tcPr>
+                  <w:tcW w:w="0" w:type="auto"/>
+                  <w:vAlign w:val="center"/>
+                  <w:hideMark/>
+                </w:tcPr>
+                <w:p>
+                  <w:r>
+                    <w:t>//</w:t>
+                  </w:r>
+                </w:p>
+              </w:tc>
+            </w:tr>
+          </w:tbl>
+          <w:p/>
+        </w:tc>
+        <w:tc>
+          <w:tcPr>
+            <w:tcW w:w="1799" w:type="dxa"/>
+          </w:tcPr>
+          <w:tbl>
+            <w:tblPr>
+              <w:tblW w:w="0" w:type="auto"/>
+              <w:tblCellSpacing w:w="15" w:type="dxa"/>
+              <w:tblCellMar>
+                <w:top w:w="15" w:type="dxa"/>
+                <w:left w:w="15" w:type="dxa"/>
+                <w:bottom w:w="15" w:type="dxa"/>
+                <w:right w:w="15" w:type="dxa"/>
+              </w:tblCellMar>
+              <w:tblLook w:val="04A0" w:firstRow="1" w:lastRow="0" w:firstColumn="1" w:lastColumn="0" w:noHBand="0" w:noVBand="1"/>
+            </w:tblPr>
+            <w:tblGrid>
+              <w:gridCol w:w="96"/>
+            </w:tblGrid>
+            <w:tr>
+              <w:trPr>
+                <w:tblCellSpacing w:w="15" w:type="dxa"/>
+              </w:trPr>
+              <w:tc>
+                <w:tcPr>
+                  <w:tcW w:w="0" w:type="auto"/>
+                  <w:vAlign w:val="center"/>
+                  <w:hideMark/>
+                </w:tcPr>
+                <w:p/>
+              </w:tc>
+            </w:tr>
+          </w:tbl>
+          <w:p>
+            <w:pPr>
+              <w:rPr>
+                <w:vanish/>
+              </w:rPr>
+            </w:pPr>
+          </w:p>
+          <w:p>
+            <w:r>
+              <w:t>a // b</w:t>
+            </w:r>
+          </w:p>
+        </w:tc>
+        <w:tc>
+          <w:tcPr>
+            <w:tcW w:w="3570" w:type="dxa"/>
+          </w:tcPr>
+          <w:p>
+            <w:r>
+              <w:t>__</w:t>
+            </w:r>
+            <w:proofErr w:type="spellStart"/>
+            <w:r>
+              <w:t>floordiv</w:t>
+            </w:r>
+            <w:proofErr w:type="spellEnd"/>
+            <w:r>
+              <w:t>_</w:t>
+            </w:r>
+            <w:proofErr w:type="gramStart"/>
+            <w:r>
+              <w:t>_(</w:t>
+            </w:r>
+            <w:proofErr w:type="gramEnd"/>
+            <w:r>
+              <w:t>self, other)</w:t>
+            </w:r>
+          </w:p>
+        </w:tc>
+      </w:tr>
+      <w:tr>
+        <w:tc>
+          <w:tcPr>
+            <w:tcW w:w="2711" w:type="dxa"/>
+            <w:vMerge/>
+          </w:tcPr>
+          <w:p/>
+        </w:tc>
+        <w:tc>
+          <w:tcPr>
+            <w:tcW w:w="1270" w:type="dxa"/>
+          </w:tcPr>
+          <w:p>
+            <w:r>
+              <w:t>%</w:t>
+            </w:r>
+          </w:p>
+        </w:tc>
+        <w:tc>
+          <w:tcPr>
+            <w:tcW w:w="1799" w:type="dxa"/>
+          </w:tcPr>
+          <w:p>
+            <w:r>
+              <w:t>a % b</w:t>
+            </w:r>
+          </w:p>
+        </w:tc>
+        <w:tc>
+          <w:tcPr>
+            <w:tcW w:w="3570" w:type="dxa"/>
+          </w:tcPr>
+          <w:p>
+            <w:r>
+              <w:t>__mod__(</w:t>
+            </w:r>
+            <w:proofErr w:type="spellStart"/>
+            <w:proofErr w:type="gramStart"/>
+            <w:r>
+              <w:t>self,other</w:t>
+            </w:r>
+            <w:proofErr w:type="spellEnd"/>
+            <w:proofErr w:type="gramEnd"/>
+            <w:r>
+              <w:t>)</w:t>
+            </w:r>
+          </w:p>
+        </w:tc>
+      </w:tr>
+      <w:tr>
+        <w:tc>
+          <w:tcPr>
+            <w:tcW w:w="2711" w:type="dxa"/>
+            <w:vMerge/>
+          </w:tcPr>
+          <w:p/>
+        </w:tc>
+        <w:tc>
+          <w:tcPr>
+            <w:tcW w:w="1270" w:type="dxa"/>
+          </w:tcPr>
+          <w:p>
+            <w:r>
+              <w:t>**</w:t>
+            </w:r>
+          </w:p>
+        </w:tc>
+        <w:tc>
+          <w:tcPr>
+            <w:tcW w:w="1799" w:type="dxa"/>
+          </w:tcPr>
+          <w:p>
+            <w:r>
+              <w:t>a ** b</w:t>
+            </w:r>
+          </w:p>
+        </w:tc>
+        <w:tc>
+          <w:tcPr>
+            <w:tcW w:w="3570" w:type="dxa"/>
+          </w:tcPr>
+          <w:p>
+            <w:r>
+              <w:t>__pow_</w:t>
+            </w:r>
+            <w:proofErr w:type="gramStart"/>
+            <w:r>
+              <w:t>_(</w:t>
+            </w:r>
+            <w:proofErr w:type="gramEnd"/>
+            <w:r>
+              <w:t>self, other)</w:t>
+            </w:r>
+          </w:p>
+        </w:tc>
+      </w:tr>
+      <w:tr>
+        <w:tc>
+          <w:tcPr>
+            <w:tcW w:w="2711" w:type="dxa"/>
+            <w:vMerge w:val="restart"/>
+            <w:vAlign w:val="center"/>
+          </w:tcPr>
+          <w:p>
+            <w:pPr>
+              <w:jc w:val="center"/>
+              <w:rPr>
+                <w:b/>
+                <w:bCs/>
+              </w:rPr>
+            </w:pPr>
+            <w:r>
+              <w:rPr>
+                <w:b/>
+                <w:bCs/>
+              </w:rPr>
+              <w:t>Bitwise and Shift Operators</w:t>
+            </w:r>
+          </w:p>
+        </w:tc>
+        <w:tc>
+          <w:tcPr>
+            <w:tcW w:w="1270" w:type="dxa"/>
+          </w:tcPr>
+          <w:p>
+            <w:r>
+              <w:t>&amp;</w:t>
+            </w:r>
+          </w:p>
+        </w:tc>
+        <w:tc>
+          <w:tcPr>
+            <w:tcW w:w="1799" w:type="dxa"/>
+          </w:tcPr>
+          <w:p>
+            <w:r>
+              <w:t>a &amp; b</w:t>
+            </w:r>
+          </w:p>
+        </w:tc>
+        <w:tc>
+          <w:tcPr>
+            <w:tcW w:w="3570" w:type="dxa"/>
+          </w:tcPr>
+          <w:p>
+            <w:r>
+              <w:t>__and__(</w:t>
+            </w:r>
+            <w:proofErr w:type="spellStart"/>
+            <w:proofErr w:type="gramStart"/>
+            <w:r>
+              <w:t>self,other</w:t>
+            </w:r>
+            <w:proofErr w:type="spellEnd"/>
+            <w:proofErr w:type="gramEnd"/>
+            <w:r>
+              <w:t>)</w:t>
+            </w:r>
+          </w:p>
+        </w:tc>
+      </w:tr>
+      <w:tr>
+        <w:tc>
+          <w:tcPr>
+            <w:tcW w:w="2711" w:type="dxa"/>
+            <w:vMerge/>
+          </w:tcPr>
+          <w:p/>
+        </w:tc>
+        <w:tc>
+          <w:tcPr>
+            <w:tcW w:w="1270" w:type="dxa"/>
+          </w:tcPr>
+          <w:p>
+            <w:r>
+              <w:t>^</w:t>
+            </w:r>
+          </w:p>
+        </w:tc>
+        <w:tc>
+          <w:tcPr>
+            <w:tcW w:w="1799" w:type="dxa"/>
+          </w:tcPr>
+          <w:p>
+            <w:r>
+              <w:t xml:space="preserve">a </w:t>
+            </w:r>
+            <w:r>
+              <w:t>^</w:t>
+            </w:r>
+            <w:r>
+              <w:t xml:space="preserve"> b</w:t>
+            </w:r>
+          </w:p>
+        </w:tc>
+        <w:tc>
+          <w:tcPr>
+            <w:tcW w:w="3570" w:type="dxa"/>
+          </w:tcPr>
+          <w:p>
+            <w:r>
+              <w:t>__</w:t>
+            </w:r>
+            <w:proofErr w:type="spellStart"/>
+            <w:r>
+              <w:t>xor</w:t>
+            </w:r>
+            <w:proofErr w:type="spellEnd"/>
+            <w:r>
+              <w:t>_</w:t>
+            </w:r>
+            <w:proofErr w:type="gramStart"/>
+            <w:r>
+              <w:t>_(</w:t>
+            </w:r>
+            <w:proofErr w:type="gramEnd"/>
+            <w:r>
+              <w:t>self ,other)</w:t>
+            </w:r>
+          </w:p>
+        </w:tc>
+      </w:tr>
+      <w:tr>
+        <w:tc>
+          <w:tcPr>
+            <w:tcW w:w="2711" w:type="dxa"/>
+            <w:vMerge/>
+          </w:tcPr>
+          <w:p/>
+        </w:tc>
+        <w:tc>
+          <w:tcPr>
+            <w:tcW w:w="1270" w:type="dxa"/>
+          </w:tcPr>
+          <w:p>
+            <w:r>
+              <w:t>~</w:t>
+            </w:r>
+          </w:p>
+        </w:tc>
+        <w:tc>
+          <w:tcPr>
+            <w:tcW w:w="1799" w:type="dxa"/>
+          </w:tcPr>
+          <w:p>
+            <w:r>
+              <w:t>~</w:t>
+            </w:r>
+            <w:r>
+              <w:t>a</w:t>
+            </w:r>
+          </w:p>
+        </w:tc>
+        <w:tc>
+          <w:tcPr>
+            <w:tcW w:w="3570" w:type="dxa"/>
+          </w:tcPr>
+          <w:p>
+            <w:r>
+              <w:t>__invert__(self)</w:t>
+            </w:r>
+          </w:p>
+        </w:tc>
+      </w:tr>
+      <w:tr>
+        <w:tc>
+          <w:tcPr>
+            <w:tcW w:w="2711" w:type="dxa"/>
+            <w:vMerge/>
+          </w:tcPr>
+          <w:p/>
+        </w:tc>
+        <w:tc>
+          <w:tcPr>
+            <w:tcW w:w="1270" w:type="dxa"/>
+          </w:tcPr>
+          <w:p>
+            <w:r>
+              <w:t>&lt;&lt;</w:t>
+            </w:r>
+          </w:p>
+        </w:tc>
+        <w:tc>
+          <w:tcPr>
+            <w:tcW w:w="1799" w:type="dxa"/>
+          </w:tcPr>
+          <w:p>
+            <w:r>
+              <w:t>a &lt;&lt; b</w:t>
+            </w:r>
+          </w:p>
+        </w:tc>
+        <w:tc>
+          <w:tcPr>
+            <w:tcW w:w="3570" w:type="dxa"/>
+          </w:tcPr>
+          <w:p>
+            <w:r>
+              <w:t>__</w:t>
+            </w:r>
+            <w:proofErr w:type="spellStart"/>
+            <w:r>
+              <w:t>lshift</w:t>
+            </w:r>
+            <w:proofErr w:type="spellEnd"/>
+            <w:r>
+              <w:t>_</w:t>
+            </w:r>
+            <w:proofErr w:type="gramStart"/>
+            <w:r>
+              <w:t>_(</w:t>
+            </w:r>
+            <w:proofErr w:type="gramEnd"/>
+            <w:r>
+              <w:t>self, other)</w:t>
+            </w:r>
+          </w:p>
+        </w:tc>
+      </w:tr>
+      <w:tr>
+        <w:tc>
+          <w:tcPr>
+            <w:tcW w:w="2711" w:type="dxa"/>
+            <w:vMerge/>
+          </w:tcPr>
+          <w:p/>
+        </w:tc>
+        <w:tc>
+          <w:tcPr>
+            <w:tcW w:w="1270" w:type="dxa"/>
+          </w:tcPr>
+          <w:p>
+            <w:r>
+              <w:t>&gt;&gt;</w:t>
+            </w:r>
+          </w:p>
+        </w:tc>
+        <w:tc>
+          <w:tcPr>
+            <w:tcW w:w="1799" w:type="dxa"/>
+          </w:tcPr>
+          <w:p>
+            <w:r>
+              <w:t>a &gt;&gt; b</w:t>
+            </w:r>
+          </w:p>
+        </w:tc>
+        <w:tc>
+          <w:tcPr>
+            <w:tcW w:w="3570" w:type="dxa"/>
+          </w:tcPr>
+          <w:p>
+            <w:r>
+              <w:t>__</w:t>
+            </w:r>
+            <w:proofErr w:type="spellStart"/>
+            <w:r>
+              <w:t>rshift</w:t>
+            </w:r>
+            <w:proofErr w:type="spellEnd"/>
+            <w:r>
+              <w:t>_</w:t>
+            </w:r>
+            <w:proofErr w:type="gramStart"/>
+            <w:r>
+              <w:t>_(</w:t>
+            </w:r>
+            <w:proofErr w:type="gramEnd"/>
+            <w:r>
+              <w:t>self, other)</w:t>
+            </w:r>
+          </w:p>
+        </w:tc>
+      </w:tr>
+      <w:tr>
+        <w:tc>
+          <w:tcPr>
+            <w:tcW w:w="2711" w:type="dxa"/>
+            <w:vMerge w:val="restart"/>
+            <w:vAlign w:val="center"/>
+          </w:tcPr>
+          <w:p>
+            <w:pPr>
+              <w:jc w:val="center"/>
+              <w:rPr>
+                <w:b/>
+                <w:bCs/>
+              </w:rPr>
+            </w:pPr>
+            <w:r>
+              <w:rPr>
+                <w:b/>
+                <w:bCs/>
+              </w:rPr>
+              <w:t>Comparison Operators</w:t>
+            </w:r>
+          </w:p>
+        </w:tc>
+        <w:tc>
+          <w:tcPr>
+            <w:tcW w:w="1270" w:type="dxa"/>
+          </w:tcPr>
+          <w:p>
+            <w:r>
+              <w:t>==</w:t>
+            </w:r>
+          </w:p>
+        </w:tc>
+        <w:tc>
+          <w:tcPr>
+            <w:tcW w:w="1799" w:type="dxa"/>
+          </w:tcPr>
+          <w:p>
+            <w:r>
+              <w:t>a == b</w:t>
+            </w:r>
+          </w:p>
+        </w:tc>
+        <w:tc>
+          <w:tcPr>
+            <w:tcW w:w="3570" w:type="dxa"/>
+          </w:tcPr>
+          <w:p>
+            <w:r>
+              <w:t>__eq_</w:t>
+            </w:r>
+            <w:proofErr w:type="gramStart"/>
+            <w:r>
+              <w:t>_(</w:t>
+            </w:r>
+            <w:proofErr w:type="gramEnd"/>
+            <w:r>
+              <w:t>self, other)</w:t>
+            </w:r>
+          </w:p>
+        </w:tc>
+      </w:tr>
+      <w:tr>
+        <w:tc>
+          <w:tcPr>
+            <w:tcW w:w="2711" w:type="dxa"/>
+            <w:vMerge/>
+          </w:tcPr>
+          <w:p/>
+        </w:tc>
+        <w:tc>
+          <w:tcPr>
+            <w:tcW w:w="1270" w:type="dxa"/>
+          </w:tcPr>
+          <w:p>
+            <w:r>
+              <w:t>!=</w:t>
+            </w:r>
+          </w:p>
+        </w:tc>
+        <w:tc>
+          <w:tcPr>
+            <w:tcW w:w="1799" w:type="dxa"/>
+          </w:tcPr>
+          <w:p>
+            <w:proofErr w:type="gramStart"/>
+            <w:r>
+              <w:t>a !</w:t>
+            </w:r>
+            <w:proofErr w:type="gramEnd"/>
+            <w:r>
+              <w:t>= b</w:t>
+            </w:r>
+          </w:p>
+        </w:tc>
+        <w:tc>
+          <w:tcPr>
+            <w:tcW w:w="3570" w:type="dxa"/>
+          </w:tcPr>
+          <w:p>
+            <w:r>
+              <w:t>__ne_</w:t>
+            </w:r>
+            <w:proofErr w:type="gramStart"/>
+            <w:r>
+              <w:t>_(</w:t>
+            </w:r>
+            <w:proofErr w:type="gramEnd"/>
+            <w:r>
+              <w:t>self, other)</w:t>
+            </w:r>
+          </w:p>
+        </w:tc>
+      </w:tr>
+      <w:tr>
+        <w:tc>
+          <w:tcPr>
+            <w:tcW w:w="2711" w:type="dxa"/>
+            <w:vMerge/>
+          </w:tcPr>
+          <w:p/>
+        </w:tc>
+        <w:tc>
+          <w:tcPr>
+            <w:tcW w:w="1270" w:type="dxa"/>
+          </w:tcPr>
+          <w:p>
+            <w:r>
+              <w:t>&lt;</w:t>
+            </w:r>
+          </w:p>
+        </w:tc>
+        <w:tc>
+          <w:tcPr>
+            <w:tcW w:w="1799" w:type="dxa"/>
+          </w:tcPr>
+          <w:p>
+            <w:r>
+              <w:t>a &lt; b</w:t>
+            </w:r>
+          </w:p>
+        </w:tc>
+        <w:tc>
+          <w:tcPr>
+            <w:tcW w:w="3570" w:type="dxa"/>
+          </w:tcPr>
+          <w:p>
+            <w:r>
+              <w:t>__</w:t>
+            </w:r>
+            <w:proofErr w:type="spellStart"/>
+            <w:r>
+              <w:t>lt</w:t>
+            </w:r>
+            <w:proofErr w:type="spellEnd"/>
+            <w:r>
+              <w:t>_</w:t>
+            </w:r>
+            <w:proofErr w:type="gramStart"/>
+            <w:r>
+              <w:t>_(</w:t>
+            </w:r>
+            <w:proofErr w:type="gramEnd"/>
+            <w:r>
+              <w:t>self, other)</w:t>
+            </w:r>
+          </w:p>
+        </w:tc>
+      </w:tr>
+      <w:tr>
+        <w:tc>
+          <w:tcPr>
+            <w:tcW w:w="2711" w:type="dxa"/>
+            <w:vMerge/>
+          </w:tcPr>
+          <w:p/>
+        </w:tc>
+        <w:tc>
+          <w:tcPr>
+            <w:tcW w:w="1270" w:type="dxa"/>
+          </w:tcPr>
+          <w:p>
+            <w:r>
+              <w:t>&lt;=</w:t>
+            </w:r>
+          </w:p>
+        </w:tc>
+        <w:tc>
+          <w:tcPr>
+            <w:tcW w:w="1799" w:type="dxa"/>
+          </w:tcPr>
+          <w:p>
+            <w:r>
+              <w:t>a &lt;= b</w:t>
+            </w:r>
+          </w:p>
+        </w:tc>
+        <w:tc>
+          <w:tcPr>
+            <w:tcW w:w="3570" w:type="dxa"/>
+          </w:tcPr>
+          <w:p>
+            <w:r>
+              <w:t>__le_</w:t>
+            </w:r>
+            <w:proofErr w:type="gramStart"/>
+            <w:r>
+              <w:t>_(</w:t>
+            </w:r>
+            <w:proofErr w:type="gramEnd"/>
+            <w:r>
+              <w:t>self, other)</w:t>
+            </w:r>
+          </w:p>
+        </w:tc>
+      </w:tr>
+      <w:tr>
+        <w:tc>
+          <w:tcPr>
+            <w:tcW w:w="2711" w:type="dxa"/>
+            <w:vMerge/>
+          </w:tcPr>
+          <w:p/>
+        </w:tc>
+        <w:tc>
+          <w:tcPr>
+            <w:tcW w:w="1270" w:type="dxa"/>
+          </w:tcPr>
+          <w:p>
+            <w:r>
+              <w:t>&gt;</w:t>
+            </w:r>
+          </w:p>
+        </w:tc>
+        <w:tc>
+          <w:tcPr>
+            <w:tcW w:w="1799" w:type="dxa"/>
+          </w:tcPr>
+          <w:p>
+            <w:r>
+              <w:t>a &gt; b</w:t>
+            </w:r>
+          </w:p>
+        </w:tc>
+        <w:tc>
+          <w:tcPr>
+            <w:tcW w:w="3570" w:type="dxa"/>
+          </w:tcPr>
+          <w:p>
+            <w:r>
+              <w:t>__</w:t>
+            </w:r>
+            <w:proofErr w:type="spellStart"/>
+            <w:r>
+              <w:t>gt</w:t>
+            </w:r>
+            <w:proofErr w:type="spellEnd"/>
+            <w:r>
+              <w:t>_</w:t>
+            </w:r>
+            <w:proofErr w:type="gramStart"/>
+            <w:r>
+              <w:t>_(</w:t>
+            </w:r>
+            <w:proofErr w:type="gramEnd"/>
+            <w:r>
+              <w:t>self, other)</w:t>
+            </w:r>
+          </w:p>
+        </w:tc>
+      </w:tr>
+      <w:tr>
+        <w:tc>
+          <w:tcPr>
+            <w:tcW w:w="2711" w:type="dxa"/>
+            <w:vMerge/>
+          </w:tcPr>
+          <w:p/>
+        </w:tc>
+        <w:tc>
+          <w:tcPr>
+            <w:tcW w:w="1270" w:type="dxa"/>
+          </w:tcPr>
+          <w:p>
+            <w:r>
+              <w:t>&gt;=</w:t>
+            </w:r>
+          </w:p>
+        </w:tc>
+        <w:tc>
+          <w:tcPr>
+            <w:tcW w:w="1799" w:type="dxa"/>
+          </w:tcPr>
+          <w:p>
+            <w:r>
+              <w:t>a &gt;= b</w:t>
+            </w:r>
+          </w:p>
+        </w:tc>
+        <w:tc>
+          <w:tcPr>
+            <w:tcW w:w="3570" w:type="dxa"/>
+          </w:tcPr>
+          <w:p>
+            <w:r>
+              <w:t>__</w:t>
+            </w:r>
+            <w:proofErr w:type="spellStart"/>
+            <w:r>
+              <w:t>ge</w:t>
+            </w:r>
+            <w:proofErr w:type="spellEnd"/>
+            <w:r>
+              <w:t>_</w:t>
+            </w:r>
+            <w:proofErr w:type="gramStart"/>
+            <w:r>
+              <w:t>_(</w:t>
+            </w:r>
+            <w:proofErr w:type="gramEnd"/>
+            <w:r>
+              <w:t>self, other)</w:t>
+            </w:r>
+          </w:p>
+        </w:tc>
+      </w:tr>
+      <w:tr>
+        <w:tc>
+          <w:tcPr>
+            <w:tcW w:w="2711" w:type="dxa"/>
+            <w:vMerge w:val="restart"/>
+            <w:vAlign w:val="center"/>
+          </w:tcPr>
+          <w:p>
+            <w:pPr>
+              <w:jc w:val="center"/>
+              <w:rPr>
+                <w:b/>
+                <w:bCs/>
+              </w:rPr>
+            </w:pPr>
+          </w:p>
+          <w:p>
+            <w:pPr>
+              <w:jc w:val="center"/>
+              <w:rPr>
+                <w:b/>
+                <w:bCs/>
+              </w:rPr>
+            </w:pPr>
+            <w:r>
+              <w:rPr>
+                <w:b/>
+                <w:bCs/>
+              </w:rPr>
+              <w:t>Assignment Operators</w:t>
+            </w:r>
+          </w:p>
+        </w:tc>
+        <w:tc>
+          <w:tcPr>
+            <w:tcW w:w="1270" w:type="dxa"/>
+          </w:tcPr>
+          <w:p/>
+          <w:p>
+            <w:r>
+              <w:t>=</w:t>
+            </w:r>
+          </w:p>
+        </w:tc>
+        <w:tc>
+          <w:tcPr>
+            <w:tcW w:w="1799" w:type="dxa"/>
+          </w:tcPr>
+          <w:p/>
+          <w:p>
+            <w:r>
+              <w:t>a = b</w:t>
+            </w:r>
+          </w:p>
+        </w:tc>
+        <w:tc>
+          <w:tcPr>
+            <w:tcW w:w="3570" w:type="dxa"/>
+          </w:tcPr>
+          <w:p/>
+          <w:p>
+            <w:r>
+              <w:t>N/A</w:t>
+            </w:r>
+          </w:p>
+        </w:tc>
+      </w:tr>
+      <w:tr>
+        <w:tc>
+          <w:tcPr>
+            <w:tcW w:w="2711" w:type="dxa"/>
+            <w:vMerge/>
+          </w:tcPr>
+          <w:p/>
+        </w:tc>
+        <w:tc>
+          <w:tcPr>
+            <w:tcW w:w="1270" w:type="dxa"/>
+          </w:tcPr>
+          <w:p>
+            <w:r>
+              <w:t>+=</w:t>
+            </w:r>
+          </w:p>
+        </w:tc>
+        <w:tc>
+          <w:tcPr>
+            <w:tcW w:w="1799" w:type="dxa"/>
+          </w:tcPr>
+          <w:p>
+            <w:r>
+              <w:t>a += b</w:t>
+            </w:r>
+          </w:p>
+        </w:tc>
+        <w:tc>
+          <w:tcPr>
+            <w:tcW w:w="3570" w:type="dxa"/>
+          </w:tcPr>
+          <w:p>
+            <w:r>
+              <w:t>__</w:t>
+            </w:r>
+            <w:proofErr w:type="spellStart"/>
+            <w:r>
+              <w:t>iadd</w:t>
+            </w:r>
+            <w:proofErr w:type="spellEnd"/>
+            <w:r>
+              <w:t>_</w:t>
+            </w:r>
+            <w:proofErr w:type="gramStart"/>
+            <w:r>
+              <w:t>_(</w:t>
+            </w:r>
+            <w:proofErr w:type="gramEnd"/>
+            <w:r>
+              <w:t>self, other)</w:t>
+            </w:r>
+          </w:p>
+        </w:tc>
+      </w:tr>
+      <w:tr>
+        <w:tc>
+          <w:tcPr>
+            <w:tcW w:w="2711" w:type="dxa"/>
+            <w:vMerge/>
+          </w:tcPr>
+          <w:p/>
+        </w:tc>
+        <w:tc>
+          <w:tcPr>
+            <w:tcW w:w="1270" w:type="dxa"/>
+          </w:tcPr>
+          <w:p>
+            <w:r>
+              <w:t>-</w:t>
+            </w:r>
+            <w:r>
+              <w:t>=</w:t>
+            </w:r>
+          </w:p>
+        </w:tc>
+        <w:tc>
+          <w:tcPr>
+            <w:tcW w:w="1799" w:type="dxa"/>
+          </w:tcPr>
+          <w:p>
+            <w:r>
+              <w:t xml:space="preserve">a </w:t>
+            </w:r>
+            <w:r>
+              <w:t>-</w:t>
+            </w:r>
+            <w:r>
+              <w:t>=</w:t>
+            </w:r>
+            <w:r>
+              <w:t xml:space="preserve"> b</w:t>
+            </w:r>
+          </w:p>
+        </w:tc>
+        <w:tc>
+          <w:tcPr>
+            <w:tcW w:w="3570" w:type="dxa"/>
+          </w:tcPr>
+          <w:p>
+            <w:r>
+              <w:t>__</w:t>
+            </w:r>
+            <w:proofErr w:type="spellStart"/>
+            <w:r>
+              <w:t>isub</w:t>
+            </w:r>
+            <w:proofErr w:type="spellEnd"/>
+            <w:r>
+              <w:t>_</w:t>
+            </w:r>
+            <w:proofErr w:type="gramStart"/>
+            <w:r>
+              <w:t>_(</w:t>
+            </w:r>
+            <w:proofErr w:type="gramEnd"/>
+            <w:r>
+              <w:t>self, other</w:t>
+            </w:r>
+            <w:r>
+              <w:t>)</w:t>
+            </w:r>
+          </w:p>
+        </w:tc>
+      </w:tr>
+      <w:tr>
+        <w:tc>
+          <w:tcPr>
+            <w:tcW w:w="2711" w:type="dxa"/>
+            <w:vMerge/>
+          </w:tcPr>
+          <w:p/>
+        </w:tc>
+        <w:tc>
+          <w:tcPr>
+            <w:tcW w:w="1270" w:type="dxa"/>
+          </w:tcPr>
+          <w:p>
+            <w:r>
+              <w:t>*=</w:t>
+            </w:r>
+          </w:p>
+        </w:tc>
+        <w:tc>
+          <w:tcPr>
+            <w:tcW w:w="1799" w:type="dxa"/>
+          </w:tcPr>
+          <w:p>
+            <w:r>
+              <w:t>a *= b</w:t>
+            </w:r>
+          </w:p>
+        </w:tc>
+        <w:tc>
+          <w:tcPr>
+            <w:tcW w:w="3570" w:type="dxa"/>
+          </w:tcPr>
+          <w:p>
+            <w:r>
+              <w:t>__</w:t>
+            </w:r>
+            <w:proofErr w:type="spellStart"/>
+            <w:r>
+              <w:t>imul</w:t>
+            </w:r>
+            <w:proofErr w:type="spellEnd"/>
+            <w:r>
+              <w:t>_</w:t>
+            </w:r>
+            <w:proofErr w:type="gramStart"/>
+            <w:r>
+              <w:t>_(</w:t>
+            </w:r>
+            <w:proofErr w:type="gramEnd"/>
+            <w:r>
+              <w:t>self, other)</w:t>
+            </w:r>
+          </w:p>
+        </w:tc>
+      </w:tr>
+      <w:tr>
+        <w:tc>
+          <w:tcPr>
+            <w:tcW w:w="2711" w:type="dxa"/>
+            <w:vMerge/>
+          </w:tcPr>
+          <w:p/>
+        </w:tc>
+        <w:tc>
+          <w:tcPr>
+            <w:tcW w:w="1270" w:type="dxa"/>
+          </w:tcPr>
+          <w:p>
+            <w:r>
+              <w:t>/=</w:t>
+            </w:r>
+          </w:p>
+        </w:tc>
+        <w:tc>
+          <w:tcPr>
+            <w:tcW w:w="1799" w:type="dxa"/>
+          </w:tcPr>
+          <w:p>
+            <w:r>
+              <w:t>a /= b</w:t>
+            </w:r>
+          </w:p>
+        </w:tc>
+        <w:tc>
+          <w:tcPr>
+            <w:tcW w:w="3570" w:type="dxa"/>
+          </w:tcPr>
+          <w:p>
+            <w:r>
+              <w:t>__</w:t>
+            </w:r>
+            <w:proofErr w:type="spellStart"/>
+            <w:r>
+              <w:t>itruediv</w:t>
+            </w:r>
+            <w:proofErr w:type="spellEnd"/>
+            <w:r>
+              <w:t>_</w:t>
+            </w:r>
+            <w:proofErr w:type="gramStart"/>
+            <w:r>
+              <w:t>_(</w:t>
+            </w:r>
+            <w:proofErr w:type="gramEnd"/>
+            <w:r>
+              <w:t>self, other)</w:t>
+            </w:r>
+          </w:p>
+        </w:tc>
+      </w:tr>
+      <w:tr>
+        <w:tc>
+          <w:tcPr>
+            <w:tcW w:w="2711" w:type="dxa"/>
+            <w:vMerge/>
+          </w:tcPr>
+          <w:p/>
+        </w:tc>
+        <w:tc>
+          <w:tcPr>
+            <w:tcW w:w="1270" w:type="dxa"/>
+          </w:tcPr>
+          <w:p>
+            <w:r>
+              <w:t>//=</w:t>
+            </w:r>
+          </w:p>
+        </w:tc>
+        <w:tc>
+          <w:tcPr>
+            <w:tcW w:w="1799" w:type="dxa"/>
+          </w:tcPr>
+          <w:p>
+            <w:r>
+              <w:t>a //= b</w:t>
+            </w:r>
+          </w:p>
+        </w:tc>
+        <w:tc>
+          <w:tcPr>
+            <w:tcW w:w="3570" w:type="dxa"/>
+          </w:tcPr>
+          <w:p>
+            <w:r>
+              <w:t>__</w:t>
+            </w:r>
+            <w:proofErr w:type="spellStart"/>
+            <w:r>
+              <w:t>ifloordiv</w:t>
+            </w:r>
+            <w:proofErr w:type="spellEnd"/>
+            <w:r>
+              <w:t>_</w:t>
+            </w:r>
+            <w:proofErr w:type="gramStart"/>
+            <w:r>
+              <w:t>_(</w:t>
+            </w:r>
+            <w:proofErr w:type="gramEnd"/>
+            <w:r>
+              <w:t>self, other)</w:t>
+            </w:r>
+          </w:p>
+        </w:tc>
+      </w:tr>
+      <w:tr>
+        <w:tc>
+          <w:tcPr>
+            <w:tcW w:w="2711" w:type="dxa"/>
+            <w:vMerge/>
+          </w:tcPr>
+          <w:p/>
+        </w:tc>
+        <w:tc>
+          <w:tcPr>
+            <w:tcW w:w="1270" w:type="dxa"/>
+          </w:tcPr>
+          <w:p>
+            <w:r>
+              <w:t>%=</w:t>
+            </w:r>
+          </w:p>
+        </w:tc>
+        <w:tc>
+          <w:tcPr>
+            <w:tcW w:w="1799" w:type="dxa"/>
+          </w:tcPr>
+          <w:p>
+            <w:r>
+              <w:t>a %= b</w:t>
+            </w:r>
+          </w:p>
+        </w:tc>
+        <w:tc>
+          <w:tcPr>
+            <w:tcW w:w="3570" w:type="dxa"/>
+          </w:tcPr>
+          <w:p>
+            <w:r>
+              <w:t>__</w:t>
+            </w:r>
+            <w:proofErr w:type="spellStart"/>
+            <w:r>
+              <w:t>imod</w:t>
+            </w:r>
+            <w:proofErr w:type="spellEnd"/>
+            <w:r>
+              <w:t>_</w:t>
+            </w:r>
+            <w:proofErr w:type="gramStart"/>
+            <w:r>
+              <w:t>_(</w:t>
+            </w:r>
+            <w:proofErr w:type="gramEnd"/>
+            <w:r>
+              <w:t>self, other)</w:t>
+            </w:r>
+          </w:p>
+        </w:tc>
+      </w:tr>
+      <w:tr>
+        <w:tc>
+          <w:tcPr>
+            <w:tcW w:w="2711" w:type="dxa"/>
+            <w:vMerge/>
+          </w:tcPr>
+          <w:p/>
+        </w:tc>
+        <w:tc>
+          <w:tcPr>
+            <w:tcW w:w="1270" w:type="dxa"/>
+          </w:tcPr>
+          <w:p>
+            <w:r>
+              <w:t>**=</w:t>
+            </w:r>
+          </w:p>
+        </w:tc>
+        <w:tc>
+          <w:tcPr>
+            <w:tcW w:w="1799" w:type="dxa"/>
+          </w:tcPr>
+          <w:p>
+            <w:r>
+              <w:t>a **= b</w:t>
+            </w:r>
+          </w:p>
+        </w:tc>
+        <w:tc>
+          <w:tcPr>
+            <w:tcW w:w="3570" w:type="dxa"/>
+          </w:tcPr>
+          <w:p>
+            <w:r>
+              <w:t>__</w:t>
+            </w:r>
+            <w:proofErr w:type="spellStart"/>
+            <w:r>
+              <w:t>ipow</w:t>
+            </w:r>
+            <w:proofErr w:type="spellEnd"/>
+            <w:r>
+              <w:t>_</w:t>
+            </w:r>
+            <w:proofErr w:type="gramStart"/>
+            <w:r>
+              <w:t>_(</w:t>
+            </w:r>
+            <w:proofErr w:type="gramEnd"/>
+            <w:r>
+              <w:t>self, other)</w:t>
+            </w:r>
+          </w:p>
+        </w:tc>
+      </w:tr>
+      <w:tr>
+        <w:tc>
+          <w:tcPr>
+            <w:tcW w:w="2711" w:type="dxa"/>
+            <w:vMerge/>
+          </w:tcPr>
+          <w:p/>
+        </w:tc>
+        <w:tc>
+          <w:tcPr>
+            <w:tcW w:w="1270" w:type="dxa"/>
+          </w:tcPr>
+          <w:p>
+            <w:r>
+              <w:t>&amp;=</w:t>
+            </w:r>
+          </w:p>
+        </w:tc>
+        <w:tc>
+          <w:tcPr>
+            <w:tcW w:w="1799" w:type="dxa"/>
+          </w:tcPr>
+          <w:p>
+            <w:r>
+              <w:t>a &amp;= b</w:t>
+            </w:r>
+          </w:p>
+        </w:tc>
+        <w:tc>
+          <w:tcPr>
+            <w:tcW w:w="3570" w:type="dxa"/>
+          </w:tcPr>
+          <w:p>
+            <w:r>
+              <w:t>__</w:t>
+            </w:r>
+            <w:proofErr w:type="spellStart"/>
+            <w:r>
+              <w:t>iand</w:t>
+            </w:r>
+            <w:proofErr w:type="spellEnd"/>
+            <w:r>
+              <w:t>_</w:t>
+            </w:r>
+            <w:proofErr w:type="gramStart"/>
+            <w:r>
+              <w:t>_(</w:t>
+            </w:r>
+            <w:proofErr w:type="gramEnd"/>
+            <w:r>
+              <w:t>self, other)</w:t>
+            </w:r>
+          </w:p>
+        </w:tc>
+      </w:tr>
+      <w:tr>
+        <w:tc>
+          <w:tcPr>
+            <w:tcW w:w="2711" w:type="dxa"/>
+            <w:vMerge/>
+          </w:tcPr>
+          <w:p/>
+        </w:tc>
+        <w:tc>
+          <w:tcPr>
+            <w:tcW w:w="1270" w:type="dxa"/>
+          </w:tcPr>
+          <w:p>
+            <w:r>
+              <w:t>|=</w:t>
+            </w:r>
+          </w:p>
+        </w:tc>
+        <w:tc>
+          <w:tcPr>
+            <w:tcW w:w="1799" w:type="dxa"/>
+          </w:tcPr>
+          <w:p>
+            <w:r>
+              <w:t>a |= b</w:t>
+            </w:r>
+          </w:p>
+        </w:tc>
+        <w:tc>
+          <w:tcPr>
+            <w:tcW w:w="3570" w:type="dxa"/>
+          </w:tcPr>
+          <w:p>
+            <w:r>
+              <w:t>__</w:t>
+            </w:r>
+            <w:proofErr w:type="spellStart"/>
+            <w:r>
+              <w:t>ior</w:t>
+            </w:r>
+            <w:proofErr w:type="spellEnd"/>
+            <w:r>
+              <w:t>_</w:t>
+            </w:r>
+            <w:proofErr w:type="gramStart"/>
+            <w:r>
+              <w:t>_(</w:t>
+            </w:r>
+            <w:proofErr w:type="gramEnd"/>
+            <w:r>
+              <w:t>self, other)</w:t>
+            </w:r>
+          </w:p>
+        </w:tc>
+      </w:tr>
+      <w:tr>
+        <w:tc>
+          <w:tcPr>
+            <w:tcW w:w="2711" w:type="dxa"/>
+            <w:vMerge/>
+          </w:tcPr>
+          <w:p/>
+        </w:tc>
+        <w:tc>
+          <w:tcPr>
+            <w:tcW w:w="1270" w:type="dxa"/>
+          </w:tcPr>
+          <w:p>
+            <w:r>
+              <w:t>^=</w:t>
+            </w:r>
+          </w:p>
+        </w:tc>
+        <w:tc>
+          <w:tcPr>
+            <w:tcW w:w="1799" w:type="dxa"/>
+          </w:tcPr>
+          <w:p>
+            <w:r>
+              <w:t>a ^= b</w:t>
+            </w:r>
+          </w:p>
+        </w:tc>
+        <w:tc>
+          <w:tcPr>
+            <w:tcW w:w="3570" w:type="dxa"/>
+          </w:tcPr>
+          <w:p>
+            <w:r>
+              <w:t>__</w:t>
+            </w:r>
+            <w:proofErr w:type="spellStart"/>
+            <w:r>
+              <w:t>ixor</w:t>
+            </w:r>
+            <w:proofErr w:type="spellEnd"/>
+            <w:r>
+              <w:t>_</w:t>
+            </w:r>
+            <w:proofErr w:type="gramStart"/>
+            <w:r>
+              <w:t>_(</w:t>
+            </w:r>
+            <w:proofErr w:type="gramEnd"/>
+            <w:r>
+              <w:t>self, other)</w:t>
+            </w:r>
+          </w:p>
+        </w:tc>
+      </w:tr>
+      <w:tr>
+        <w:tc>
+          <w:tcPr>
+            <w:tcW w:w="2711" w:type="dxa"/>
+            <w:vMerge/>
+          </w:tcPr>
+          <w:p/>
+        </w:tc>
+        <w:tc>
+          <w:tcPr>
+            <w:tcW w:w="1270" w:type="dxa"/>
+          </w:tcPr>
+          <w:p>
+            <w:r>
+              <w:t>&lt;&lt;=</w:t>
+            </w:r>
+          </w:p>
+        </w:tc>
+        <w:tc>
+          <w:tcPr>
+            <w:tcW w:w="1799" w:type="dxa"/>
+          </w:tcPr>
+          <w:p>
+            <w:r>
+              <w:t>a &lt;&lt;= b</w:t>
+            </w:r>
+          </w:p>
+        </w:tc>
+        <w:tc>
+          <w:tcPr>
+            <w:tcW w:w="3570" w:type="dxa"/>
+          </w:tcPr>
+          <w:p>
+            <w:r>
+              <w:t>__</w:t>
+            </w:r>
+            <w:proofErr w:type="spellStart"/>
+            <w:r>
+              <w:t>ilshift</w:t>
+            </w:r>
+            <w:proofErr w:type="spellEnd"/>
+            <w:r>
+              <w:t>_</w:t>
+            </w:r>
+            <w:proofErr w:type="gramStart"/>
+            <w:r>
+              <w:t>_(</w:t>
+            </w:r>
+            <w:proofErr w:type="gramEnd"/>
+            <w:r>
+              <w:t>self, other)</w:t>
+            </w:r>
+          </w:p>
+        </w:tc>
+      </w:tr>
+      <w:tr>
+        <w:tc>
+          <w:tcPr>
+            <w:tcW w:w="2711" w:type="dxa"/>
+            <w:vMerge/>
+          </w:tcPr>
+          <w:p/>
+        </w:tc>
+        <w:tc>
+          <w:tcPr>
+            <w:tcW w:w="1270" w:type="dxa"/>
+          </w:tcPr>
+          <w:p>
+            <w:r>
+              <w:t>&gt;&gt;=</w:t>
+            </w:r>
+          </w:p>
+        </w:tc>
+        <w:tc>
+          <w:tcPr>
+            <w:tcW w:w="1799" w:type="dxa"/>
+          </w:tcPr>
+          <w:p>
+            <w:r>
+              <w:t>a &gt;&gt;= b</w:t>
+            </w:r>
+          </w:p>
+        </w:tc>
+        <w:tc>
+          <w:tcPr>
+            <w:tcW w:w="3570" w:type="dxa"/>
+          </w:tcPr>
+          <w:p>
+            <w:r>
+              <w:t>__</w:t>
+            </w:r>
+            <w:proofErr w:type="spellStart"/>
+            <w:r>
+              <w:t>irshift</w:t>
+            </w:r>
+            <w:proofErr w:type="spellEnd"/>
+            <w:r>
+              <w:t>_</w:t>
+            </w:r>
+            <w:proofErr w:type="gramStart"/>
+            <w:r>
+              <w:t>_(</w:t>
+            </w:r>
+            <w:proofErr w:type="gramEnd"/>
+            <w:r>
+              <w:t>self, other)</w:t>
+            </w:r>
+          </w:p>
+        </w:tc>
+      </w:tr>
+      <w:tr>
+        <w:tc>
+          <w:tcPr>
+            <w:tcW w:w="2711" w:type="dxa"/>
+            <w:vMerge w:val="restart"/>
+            <w:vAlign w:val="center"/>
+          </w:tcPr>
+          <w:p>
+            <w:pPr>
+              <w:jc w:val="center"/>
+              <w:rPr>
+                <w:b/>
+                <w:bCs/>
+              </w:rPr>
+            </w:pPr>
+            <w:r>
+              <w:rPr>
+                <w:b/>
+                <w:bCs/>
+              </w:rPr>
+              <w:t>Unary operators</w:t>
+            </w:r>
+          </w:p>
+        </w:tc>
+        <w:tc>
+          <w:tcPr>
+            <w:tcW w:w="1270" w:type="dxa"/>
+          </w:tcPr>
+          <w:p>
+            <w:r>
+              <w:t>-</w:t>
+            </w:r>
+          </w:p>
+        </w:tc>
+        <w:tc>
+          <w:tcPr>
+            <w:tcW w:w="1799" w:type="dxa"/>
+          </w:tcPr>
+          <w:p>
+            <w:r>
+              <w:t>-a</w:t>
+            </w:r>
+          </w:p>
+        </w:tc>
+        <w:tc>
+          <w:tcPr>
+            <w:tcW w:w="3570" w:type="dxa"/>
+          </w:tcPr>
+          <w:p>
+            <w:r>
+              <w:t>__neg__(self)</w:t>
+            </w:r>
+          </w:p>
+        </w:tc>
+      </w:tr>
+      <w:tr>
+        <w:tc>
+          <w:tcPr>
+            <w:tcW w:w="2711" w:type="dxa"/>
+            <w:vMerge/>
+          </w:tcPr>
+          <w:p/>
+        </w:tc>
+        <w:tc>
+          <w:tcPr>
+            <w:tcW w:w="1270" w:type="dxa"/>
+          </w:tcPr>
+          <w:p>
+            <w:r>
+              <w:t>+</w:t>
+            </w:r>
+          </w:p>
+        </w:tc>
+        <w:tc>
+          <w:tcPr>
+            <w:tcW w:w="1799" w:type="dxa"/>
+          </w:tcPr>
+          <w:p>
+            <w:r>
+              <w:t>+a</w:t>
+            </w:r>
+          </w:p>
+        </w:tc>
+        <w:tc>
+          <w:tcPr>
+            <w:tcW w:w="3570" w:type="dxa"/>
+          </w:tcPr>
+          <w:p>
+            <w:r>
+              <w:t>__pos__(self)</w:t>
+            </w:r>
+          </w:p>
+        </w:tc>
+      </w:tr>
+      <w:tr>
+        <w:tc>
+          <w:tcPr>
+            <w:tcW w:w="2711" w:type="dxa"/>
+            <w:vMerge/>
+          </w:tcPr>
+          <w:p/>
+        </w:tc>
+        <w:tc>
+          <w:tcPr>
+            <w:tcW w:w="1270" w:type="dxa"/>
+          </w:tcPr>
+          <w:p>
+            <w:r>
+              <w:t>~</w:t>
+            </w:r>
+          </w:p>
+        </w:tc>
+        <w:tc>
+          <w:tcPr>
+            <w:tcW w:w="1799" w:type="dxa"/>
+          </w:tcPr>
+          <w:p>
+            <w:r>
+              <w:t>~a</w:t>
+            </w:r>
+          </w:p>
+        </w:tc>
+        <w:tc>
+          <w:tcPr>
+            <w:tcW w:w="3570" w:type="dxa"/>
+          </w:tcPr>
+          <w:p>
+            <w:r>
+              <w:t>__invert__(self)</w:t>
+            </w:r>
+          </w:p>
+        </w:tc>
+      </w:tr>
+    </w:tbl>
+    <w:p/>
+    <w:p>
+      <w:pPr>
+        <w:rPr>
+          <w:b/>
+          <w:bCs/>
+        </w:rPr>
+      </w:pPr>
+      <w:r>
+        <w:rPr>
+          <w:b/>
+          <w:bCs/>
+        </w:rPr>
+        <w:t>Comparison operator overloading</w:t>
+      </w:r>
+    </w:p>
+    <w:tbl>
+      <w:tblPr>
+        <w:tblStyle w:val="TableGrid"/>
+        <w:tblW w:w="0" w:type="auto"/>
+        <w:tblLook w:val="04A0" w:firstRow="1" w:lastRow="0" w:firstColumn="1" w:lastColumn="0" w:noHBand="0" w:noVBand="1"/>
+      </w:tblPr>
+      <w:tblGrid>
+        <w:gridCol w:w="9350"/>
+      </w:tblGrid>
+      <w:tr>
+        <w:tc>
+          <w:tcPr>
+            <w:tcW w:w="9350" w:type="dxa"/>
+          </w:tcPr>
+          <w:p>
+            <w:r>
+              <w:t>class Rectangle:</w:t>
+            </w:r>
+          </w:p>
+          <w:p>
+            <w:r>
+              <w:t xml:space="preserve">    def __</w:t>
+            </w:r>
+            <w:proofErr w:type="spellStart"/>
+            <w:r>
+              <w:t>init</w:t>
+            </w:r>
+            <w:proofErr w:type="spellEnd"/>
+            <w:r>
+              <w:t>_</w:t>
+            </w:r>
+            <w:proofErr w:type="gramStart"/>
+            <w:r>
+              <w:t>_(</w:t>
+            </w:r>
+            <w:proofErr w:type="gramEnd"/>
+            <w:r>
+              <w:t>self, width, height):</w:t>
+            </w:r>
+          </w:p>
+          <w:p>
+            <w:r>
+              <w:t xml:space="preserve">        </w:t>
+            </w:r>
+            <w:proofErr w:type="spellStart"/>
+            <w:proofErr w:type="gramStart"/>
+            <w:r>
+              <w:t>self.width</w:t>
+            </w:r>
+            <w:proofErr w:type="spellEnd"/>
+            <w:proofErr w:type="gramEnd"/>
+            <w:r>
+              <w:t xml:space="preserve"> = width</w:t>
+            </w:r>
+          </w:p>
+          <w:p>
+            <w:r>
+              <w:t xml:space="preserve">        </w:t>
+            </w:r>
+            <w:proofErr w:type="spellStart"/>
+            <w:proofErr w:type="gramStart"/>
+            <w:r>
+              <w:t>self.height</w:t>
+            </w:r>
+            <w:proofErr w:type="spellEnd"/>
+            <w:proofErr w:type="gramEnd"/>
+            <w:r>
+              <w:t xml:space="preserve"> = height</w:t>
+            </w:r>
+          </w:p>
+          <w:p/>
+          <w:p>
+            <w:r>
+              <w:t xml:space="preserve">    def __</w:t>
+            </w:r>
+            <w:proofErr w:type="spellStart"/>
+            <w:r>
+              <w:t>lt</w:t>
+            </w:r>
+            <w:proofErr w:type="spellEnd"/>
+            <w:r>
+              <w:t>_</w:t>
+            </w:r>
+            <w:proofErr w:type="gramStart"/>
+            <w:r>
+              <w:t>_(</w:t>
+            </w:r>
+            <w:proofErr w:type="gramEnd"/>
+            <w:r>
+              <w:t>self, other):</w:t>
+            </w:r>
+          </w:p>
+          <w:p>
+            <w:r>
+              <w:t xml:space="preserve">        return </w:t>
+            </w:r>
+            <w:proofErr w:type="spellStart"/>
+            <w:proofErr w:type="gramStart"/>
+            <w:r>
+              <w:t>self.width</w:t>
+            </w:r>
+            <w:proofErr w:type="spellEnd"/>
+            <w:proofErr w:type="gramEnd"/>
+            <w:r>
+              <w:t xml:space="preserve"> * </w:t>
+            </w:r>
+            <w:proofErr w:type="spellStart"/>
+            <w:r>
+              <w:t>self.height</w:t>
+            </w:r>
+            <w:proofErr w:type="spellEnd"/>
+            <w:r>
+              <w:t xml:space="preserve"> &lt; </w:t>
+            </w:r>
+            <w:proofErr w:type="spellStart"/>
+            <w:r>
+              <w:t>other.width</w:t>
+            </w:r>
+            <w:proofErr w:type="spellEnd"/>
+            <w:r>
+              <w:t xml:space="preserve"> * </w:t>
+            </w:r>
+            <w:proofErr w:type="spellStart"/>
+            <w:r>
+              <w:t>other.height</w:t>
+            </w:r>
+            <w:proofErr w:type="spellEnd"/>
+          </w:p>
+          <w:p/>
+          <w:p>
+            <w:r>
+              <w:t xml:space="preserve">    def __eq_</w:t>
+            </w:r>
+            <w:proofErr w:type="gramStart"/>
+            <w:r>
+              <w:t>_(</w:t>
+            </w:r>
+            <w:proofErr w:type="gramEnd"/>
+            <w:r>
+              <w:t>self, other):</w:t>
+            </w:r>
+          </w:p>
+          <w:p>
+            <w:r>
+              <w:t xml:space="preserve">        return </w:t>
+            </w:r>
+            <w:proofErr w:type="spellStart"/>
+            <w:proofErr w:type="gramStart"/>
+            <w:r>
+              <w:t>self.width</w:t>
+            </w:r>
+            <w:proofErr w:type="spellEnd"/>
+            <w:proofErr w:type="gramEnd"/>
+            <w:r>
+              <w:t xml:space="preserve"> == </w:t>
+            </w:r>
+            <w:proofErr w:type="spellStart"/>
+            <w:r>
+              <w:t>other.width</w:t>
+            </w:r>
+            <w:proofErr w:type="spellEnd"/>
+            <w:r>
+              <w:t xml:space="preserve"> and </w:t>
+            </w:r>
+            <w:proofErr w:type="spellStart"/>
+            <w:r>
+              <w:t>self.height</w:t>
+            </w:r>
+            <w:proofErr w:type="spellEnd"/>
+            <w:r>
+              <w:t xml:space="preserve"> == </w:t>
+            </w:r>
+            <w:proofErr w:type="spellStart"/>
+            <w:r>
+              <w:t>other.height</w:t>
+            </w:r>
+            <w:proofErr w:type="spellEnd"/>
+          </w:p>
+          <w:p/>
+          <w:p>
+            <w:r>
+              <w:t xml:space="preserve">r1 = </w:t>
+            </w:r>
+            <w:proofErr w:type="gramStart"/>
+            <w:r>
+              <w:t>Rectangle(</w:t>
+            </w:r>
+            <w:proofErr w:type="gramEnd"/>
+            <w:r>
+              <w:t>2, 3)</w:t>
+            </w:r>
+          </w:p>
+          <w:p>
+            <w:r>
+              <w:t xml:space="preserve">r2 = </w:t>
+            </w:r>
+            <w:proofErr w:type="gramStart"/>
+            <w:r>
+              <w:t>Rectangle(</w:t>
+            </w:r>
+            <w:proofErr w:type="gramEnd"/>
+            <w:r>
+              <w:t>3, 4)</w:t>
+            </w:r>
+          </w:p>
+          <w:p>
+            <w:r>
+              <w:lastRenderedPageBreak/>
+              <w:t xml:space="preserve">r3 = </w:t>
+            </w:r>
+            <w:proofErr w:type="gramStart"/>
+            <w:r>
+              <w:t>Rectangle(</w:t>
+            </w:r>
+            <w:proofErr w:type="gramEnd"/>
+            <w:r>
+              <w:t>2, 3)</w:t>
+            </w:r>
+          </w:p>
+          <w:p>
+            <w:proofErr w:type="gramStart"/>
+            <w:r>
+              <w:t>print(</w:t>
+            </w:r>
+            <w:proofErr w:type="gramEnd"/>
+            <w:r>
+              <w:t>r1 &lt; r2)</w:t>
+            </w:r>
+          </w:p>
+          <w:p>
+            <w:proofErr w:type="gramStart"/>
+            <w:r>
+              <w:t>print(</w:t>
+            </w:r>
+            <w:proofErr w:type="gramEnd"/>
+            <w:r>
+              <w:t>r1 == r2)</w:t>
+            </w:r>
+          </w:p>
+          <w:p>
+            <w:pPr>
+              <w:rPr>
+                <w:b/>
+                <w:bCs/>
+              </w:rPr>
+            </w:pPr>
+            <w:proofErr w:type="gramStart"/>
+            <w:r>
+              <w:t>print(</w:t>
+            </w:r>
+            <w:proofErr w:type="gramEnd"/>
+            <w:r>
+              <w:t>r1 == r3)</w:t>
+            </w:r>
+          </w:p>
+        </w:tc>
+      </w:tr>
+    </w:tbl>
+    <w:p>
+      <w:pPr>
+        <w:rPr>
+          <w:b/>
+          <w:bCs/>
+        </w:rPr>
+      </w:pPr>
     </w:p>
     <w:p>
       <w:pPr>
@@ -13205,6 +16803,119 @@
     </w:lvl>
   </w:abstractNum>
   <w:abstractNum w:abstractNumId="7" w15:restartNumberingAfterBreak="0">
+    <w:nsid w:val="22653A47"/>
+    <w:multiLevelType w:val="hybridMultilevel"/>
+    <w:tmpl w:val="D4F2EC1C"/>
+    <w:lvl w:ilvl="0" w:tplc="04090001">
+      <w:start w:val="1"/>
+      <w:numFmt w:val="bullet"/>
+      <w:lvlText w:val=""/>
+      <w:lvlJc w:val="left"/>
+      <w:pPr>
+        <w:ind w:left="720" w:hanging="360"/>
+      </w:pPr>
+      <w:rPr>
+        <w:rFonts w:ascii="Symbol" w:hAnsi="Symbol" w:hint="default"/>
+      </w:rPr>
+    </w:lvl>
+    <w:lvl w:ilvl="1" w:tplc="04090003" w:tentative="1">
+      <w:start w:val="1"/>
+      <w:numFmt w:val="bullet"/>
+      <w:lvlText w:val="o"/>
+      <w:lvlJc w:val="left"/>
+      <w:pPr>
+        <w:ind w:left="1440" w:hanging="360"/>
+      </w:pPr>
+      <w:rPr>
+        <w:rFonts w:ascii="Courier New" w:hAnsi="Courier New" w:cs="Courier New" w:hint="default"/>
+      </w:rPr>
+    </w:lvl>
+    <w:lvl w:ilvl="2" w:tplc="04090005" w:tentative="1">
+      <w:start w:val="1"/>
+      <w:numFmt w:val="bullet"/>
+      <w:lvlText w:val=""/>
+      <w:lvlJc w:val="left"/>
+      <w:pPr>
+        <w:ind w:left="2160" w:hanging="360"/>
+      </w:pPr>
+      <w:rPr>
+        <w:rFonts w:ascii="Wingdings" w:hAnsi="Wingdings" w:hint="default"/>
+      </w:rPr>
+    </w:lvl>
+    <w:lvl w:ilvl="3" w:tplc="04090001" w:tentative="1">
+      <w:start w:val="1"/>
+      <w:numFmt w:val="bullet"/>
+      <w:lvlText w:val=""/>
+      <w:lvlJc w:val="left"/>
+      <w:pPr>
+        <w:ind w:left="2880" w:hanging="360"/>
+      </w:pPr>
+      <w:rPr>
+        <w:rFonts w:ascii="Symbol" w:hAnsi="Symbol" w:hint="default"/>
+      </w:rPr>
+    </w:lvl>
+    <w:lvl w:ilvl="4" w:tplc="04090003" w:tentative="1">
+      <w:start w:val="1"/>
+      <w:numFmt w:val="bullet"/>
+      <w:lvlText w:val="o"/>
+      <w:lvlJc w:val="left"/>
+      <w:pPr>
+        <w:ind w:left="3600" w:hanging="360"/>
+      </w:pPr>
+      <w:rPr>
+        <w:rFonts w:ascii="Courier New" w:hAnsi="Courier New" w:cs="Courier New" w:hint="default"/>
+      </w:rPr>
+    </w:lvl>
+    <w:lvl w:ilvl="5" w:tplc="04090005" w:tentative="1">
+      <w:start w:val="1"/>
+      <w:numFmt w:val="bullet"/>
+      <w:lvlText w:val=""/>
+      <w:lvlJc w:val="left"/>
+      <w:pPr>
+        <w:ind w:left="4320" w:hanging="360"/>
+      </w:pPr>
+      <w:rPr>
+        <w:rFonts w:ascii="Wingdings" w:hAnsi="Wingdings" w:hint="default"/>
+      </w:rPr>
+    </w:lvl>
+    <w:lvl w:ilvl="6" w:tplc="04090001" w:tentative="1">
+      <w:start w:val="1"/>
+      <w:numFmt w:val="bullet"/>
+      <w:lvlText w:val=""/>
+      <w:lvlJc w:val="left"/>
+      <w:pPr>
+        <w:ind w:left="5040" w:hanging="360"/>
+      </w:pPr>
+      <w:rPr>
+        <w:rFonts w:ascii="Symbol" w:hAnsi="Symbol" w:hint="default"/>
+      </w:rPr>
+    </w:lvl>
+    <w:lvl w:ilvl="7" w:tplc="04090003" w:tentative="1">
+      <w:start w:val="1"/>
+      <w:numFmt w:val="bullet"/>
+      <w:lvlText w:val="o"/>
+      <w:lvlJc w:val="left"/>
+      <w:pPr>
+        <w:ind w:left="5760" w:hanging="360"/>
+      </w:pPr>
+      <w:rPr>
+        <w:rFonts w:ascii="Courier New" w:hAnsi="Courier New" w:cs="Courier New" w:hint="default"/>
+      </w:rPr>
+    </w:lvl>
+    <w:lvl w:ilvl="8" w:tplc="04090005" w:tentative="1">
+      <w:start w:val="1"/>
+      <w:numFmt w:val="bullet"/>
+      <w:lvlText w:val=""/>
+      <w:lvlJc w:val="left"/>
+      <w:pPr>
+        <w:ind w:left="6480" w:hanging="360"/>
+      </w:pPr>
+      <w:rPr>
+        <w:rFonts w:ascii="Wingdings" w:hAnsi="Wingdings" w:hint="default"/>
+      </w:rPr>
+    </w:lvl>
+  </w:abstractNum>
+  <w:abstractNum w:abstractNumId="8" w15:restartNumberingAfterBreak="0">
     <w:nsid w:val="25FD1DD3"/>
     <w:multiLevelType w:val="hybridMultilevel"/>
     <w:tmpl w:val="D82CC9F0"/>
@@ -13317,7 +17028,7 @@
       </w:rPr>
     </w:lvl>
   </w:abstractNum>
-  <w:abstractNum w:abstractNumId="8" w15:restartNumberingAfterBreak="0">
+  <w:abstractNum w:abstractNumId="9" w15:restartNumberingAfterBreak="0">
     <w:nsid w:val="27510F0C"/>
     <w:multiLevelType w:val="hybridMultilevel"/>
     <w:tmpl w:val="E182F364"/>
@@ -13430,7 +17141,7 @@
       </w:rPr>
     </w:lvl>
   </w:abstractNum>
-  <w:abstractNum w:abstractNumId="9" w15:restartNumberingAfterBreak="0">
+  <w:abstractNum w:abstractNumId="10" w15:restartNumberingAfterBreak="0">
     <w:nsid w:val="27D37718"/>
     <w:multiLevelType w:val="hybridMultilevel"/>
     <w:tmpl w:val="2CDC444C"/>
@@ -13543,7 +17254,7 @@
       </w:rPr>
     </w:lvl>
   </w:abstractNum>
-  <w:abstractNum w:abstractNumId="10" w15:restartNumberingAfterBreak="0">
+  <w:abstractNum w:abstractNumId="11" w15:restartNumberingAfterBreak="0">
     <w:nsid w:val="27F228DC"/>
     <w:multiLevelType w:val="hybridMultilevel"/>
     <w:tmpl w:val="5754B244"/>
@@ -13656,7 +17367,7 @@
       </w:rPr>
     </w:lvl>
   </w:abstractNum>
-  <w:abstractNum w:abstractNumId="11" w15:restartNumberingAfterBreak="0">
+  <w:abstractNum w:abstractNumId="12" w15:restartNumberingAfterBreak="0">
     <w:nsid w:val="2DC22A3E"/>
     <w:multiLevelType w:val="hybridMultilevel"/>
     <w:tmpl w:val="372ABAA2"/>
@@ -13769,7 +17480,7 @@
       </w:rPr>
     </w:lvl>
   </w:abstractNum>
-  <w:abstractNum w:abstractNumId="12" w15:restartNumberingAfterBreak="0">
+  <w:abstractNum w:abstractNumId="13" w15:restartNumberingAfterBreak="0">
     <w:nsid w:val="361B6EC0"/>
     <w:multiLevelType w:val="hybridMultilevel"/>
     <w:tmpl w:val="C5282CE2"/>
@@ -13858,7 +17569,7 @@
       </w:pPr>
     </w:lvl>
   </w:abstractNum>
-  <w:abstractNum w:abstractNumId="13" w15:restartNumberingAfterBreak="0">
+  <w:abstractNum w:abstractNumId="14" w15:restartNumberingAfterBreak="0">
     <w:nsid w:val="3F9B6C29"/>
     <w:multiLevelType w:val="hybridMultilevel"/>
     <w:tmpl w:val="6C568106"/>
@@ -13971,7 +17682,7 @@
       </w:rPr>
     </w:lvl>
   </w:abstractNum>
-  <w:abstractNum w:abstractNumId="14" w15:restartNumberingAfterBreak="0">
+  <w:abstractNum w:abstractNumId="15" w15:restartNumberingAfterBreak="0">
     <w:nsid w:val="44FC4168"/>
     <w:multiLevelType w:val="hybridMultilevel"/>
     <w:tmpl w:val="D4F07BE6"/>
@@ -14084,7 +17795,7 @@
       </w:rPr>
     </w:lvl>
   </w:abstractNum>
-  <w:abstractNum w:abstractNumId="15" w15:restartNumberingAfterBreak="0">
+  <w:abstractNum w:abstractNumId="16" w15:restartNumberingAfterBreak="0">
     <w:nsid w:val="462E08AD"/>
     <w:multiLevelType w:val="hybridMultilevel"/>
     <w:tmpl w:val="EEC4627A"/>
@@ -14197,7 +17908,7 @@
       </w:rPr>
     </w:lvl>
   </w:abstractNum>
-  <w:abstractNum w:abstractNumId="16" w15:restartNumberingAfterBreak="0">
+  <w:abstractNum w:abstractNumId="17" w15:restartNumberingAfterBreak="0">
     <w:nsid w:val="46F441DD"/>
     <w:multiLevelType w:val="hybridMultilevel"/>
     <w:tmpl w:val="F0709E6A"/>
@@ -14286,7 +17997,120 @@
       </w:pPr>
     </w:lvl>
   </w:abstractNum>
-  <w:abstractNum w:abstractNumId="17" w15:restartNumberingAfterBreak="0">
+  <w:abstractNum w:abstractNumId="18" w15:restartNumberingAfterBreak="0">
+    <w:nsid w:val="52D749B3"/>
+    <w:multiLevelType w:val="hybridMultilevel"/>
+    <w:tmpl w:val="2410E546"/>
+    <w:lvl w:ilvl="0" w:tplc="04090001">
+      <w:start w:val="1"/>
+      <w:numFmt w:val="bullet"/>
+      <w:lvlText w:val=""/>
+      <w:lvlJc w:val="left"/>
+      <w:pPr>
+        <w:ind w:left="720" w:hanging="360"/>
+      </w:pPr>
+      <w:rPr>
+        <w:rFonts w:ascii="Symbol" w:hAnsi="Symbol" w:hint="default"/>
+      </w:rPr>
+    </w:lvl>
+    <w:lvl w:ilvl="1" w:tplc="04090003" w:tentative="1">
+      <w:start w:val="1"/>
+      <w:numFmt w:val="bullet"/>
+      <w:lvlText w:val="o"/>
+      <w:lvlJc w:val="left"/>
+      <w:pPr>
+        <w:ind w:left="1440" w:hanging="360"/>
+      </w:pPr>
+      <w:rPr>
+        <w:rFonts w:ascii="Courier New" w:hAnsi="Courier New" w:cs="Courier New" w:hint="default"/>
+      </w:rPr>
+    </w:lvl>
+    <w:lvl w:ilvl="2" w:tplc="04090005" w:tentative="1">
+      <w:start w:val="1"/>
+      <w:numFmt w:val="bullet"/>
+      <w:lvlText w:val=""/>
+      <w:lvlJc w:val="left"/>
+      <w:pPr>
+        <w:ind w:left="2160" w:hanging="360"/>
+      </w:pPr>
+      <w:rPr>
+        <w:rFonts w:ascii="Wingdings" w:hAnsi="Wingdings" w:hint="default"/>
+      </w:rPr>
+    </w:lvl>
+    <w:lvl w:ilvl="3" w:tplc="04090001" w:tentative="1">
+      <w:start w:val="1"/>
+      <w:numFmt w:val="bullet"/>
+      <w:lvlText w:val=""/>
+      <w:lvlJc w:val="left"/>
+      <w:pPr>
+        <w:ind w:left="2880" w:hanging="360"/>
+      </w:pPr>
+      <w:rPr>
+        <w:rFonts w:ascii="Symbol" w:hAnsi="Symbol" w:hint="default"/>
+      </w:rPr>
+    </w:lvl>
+    <w:lvl w:ilvl="4" w:tplc="04090003" w:tentative="1">
+      <w:start w:val="1"/>
+      <w:numFmt w:val="bullet"/>
+      <w:lvlText w:val="o"/>
+      <w:lvlJc w:val="left"/>
+      <w:pPr>
+        <w:ind w:left="3600" w:hanging="360"/>
+      </w:pPr>
+      <w:rPr>
+        <w:rFonts w:ascii="Courier New" w:hAnsi="Courier New" w:cs="Courier New" w:hint="default"/>
+      </w:rPr>
+    </w:lvl>
+    <w:lvl w:ilvl="5" w:tplc="04090005" w:tentative="1">
+      <w:start w:val="1"/>
+      <w:numFmt w:val="bullet"/>
+      <w:lvlText w:val=""/>
+      <w:lvlJc w:val="left"/>
+      <w:pPr>
+        <w:ind w:left="4320" w:hanging="360"/>
+      </w:pPr>
+      <w:rPr>
+        <w:rFonts w:ascii="Wingdings" w:hAnsi="Wingdings" w:hint="default"/>
+      </w:rPr>
+    </w:lvl>
+    <w:lvl w:ilvl="6" w:tplc="04090001" w:tentative="1">
+      <w:start w:val="1"/>
+      <w:numFmt w:val="bullet"/>
+      <w:lvlText w:val=""/>
+      <w:lvlJc w:val="left"/>
+      <w:pPr>
+        <w:ind w:left="5040" w:hanging="360"/>
+      </w:pPr>
+      <w:rPr>
+        <w:rFonts w:ascii="Symbol" w:hAnsi="Symbol" w:hint="default"/>
+      </w:rPr>
+    </w:lvl>
+    <w:lvl w:ilvl="7" w:tplc="04090003" w:tentative="1">
+      <w:start w:val="1"/>
+      <w:numFmt w:val="bullet"/>
+      <w:lvlText w:val="o"/>
+      <w:lvlJc w:val="left"/>
+      <w:pPr>
+        <w:ind w:left="5760" w:hanging="360"/>
+      </w:pPr>
+      <w:rPr>
+        <w:rFonts w:ascii="Courier New" w:hAnsi="Courier New" w:cs="Courier New" w:hint="default"/>
+      </w:rPr>
+    </w:lvl>
+    <w:lvl w:ilvl="8" w:tplc="04090005" w:tentative="1">
+      <w:start w:val="1"/>
+      <w:numFmt w:val="bullet"/>
+      <w:lvlText w:val=""/>
+      <w:lvlJc w:val="left"/>
+      <w:pPr>
+        <w:ind w:left="6480" w:hanging="360"/>
+      </w:pPr>
+      <w:rPr>
+        <w:rFonts w:ascii="Wingdings" w:hAnsi="Wingdings" w:hint="default"/>
+      </w:rPr>
+    </w:lvl>
+  </w:abstractNum>
+  <w:abstractNum w:abstractNumId="19" w15:restartNumberingAfterBreak="0">
     <w:nsid w:val="571D359E"/>
     <w:multiLevelType w:val="hybridMultilevel"/>
     <w:tmpl w:val="05BAF0FA"/>
@@ -14375,7 +18199,7 @@
       </w:pPr>
     </w:lvl>
   </w:abstractNum>
-  <w:abstractNum w:abstractNumId="18" w15:restartNumberingAfterBreak="0">
+  <w:abstractNum w:abstractNumId="20" w15:restartNumberingAfterBreak="0">
     <w:nsid w:val="59C47B4A"/>
     <w:multiLevelType w:val="hybridMultilevel"/>
     <w:tmpl w:val="3162DF80"/>
@@ -14488,7 +18312,7 @@
       </w:rPr>
     </w:lvl>
   </w:abstractNum>
-  <w:abstractNum w:abstractNumId="19" w15:restartNumberingAfterBreak="0">
+  <w:abstractNum w:abstractNumId="21" w15:restartNumberingAfterBreak="0">
     <w:nsid w:val="61C62FED"/>
     <w:multiLevelType w:val="hybridMultilevel"/>
     <w:tmpl w:val="B230579A"/>
@@ -14601,7 +18425,7 @@
       </w:rPr>
     </w:lvl>
   </w:abstractNum>
-  <w:abstractNum w:abstractNumId="20" w15:restartNumberingAfterBreak="0">
+  <w:abstractNum w:abstractNumId="22" w15:restartNumberingAfterBreak="0">
     <w:nsid w:val="6491618F"/>
     <w:multiLevelType w:val="hybridMultilevel"/>
     <w:tmpl w:val="C1E2798C"/>
@@ -14690,7 +18514,7 @@
       </w:pPr>
     </w:lvl>
   </w:abstractNum>
-  <w:abstractNum w:abstractNumId="21" w15:restartNumberingAfterBreak="0">
+  <w:abstractNum w:abstractNumId="23" w15:restartNumberingAfterBreak="0">
     <w:nsid w:val="650F48AB"/>
     <w:multiLevelType w:val="hybridMultilevel"/>
     <w:tmpl w:val="6F908232"/>
@@ -14779,7 +18603,7 @@
       </w:pPr>
     </w:lvl>
   </w:abstractNum>
-  <w:abstractNum w:abstractNumId="22" w15:restartNumberingAfterBreak="0">
+  <w:abstractNum w:abstractNumId="24" w15:restartNumberingAfterBreak="0">
     <w:nsid w:val="6AED44D7"/>
     <w:multiLevelType w:val="multilevel"/>
     <w:tmpl w:val="6A1E70D8"/>
@@ -14892,7 +18716,7 @@
       </w:rPr>
     </w:lvl>
   </w:abstractNum>
-  <w:abstractNum w:abstractNumId="23" w15:restartNumberingAfterBreak="0">
+  <w:abstractNum w:abstractNumId="25" w15:restartNumberingAfterBreak="0">
     <w:nsid w:val="707A3D0A"/>
     <w:multiLevelType w:val="hybridMultilevel"/>
     <w:tmpl w:val="9D7AEF9C"/>
@@ -15005,7 +18829,7 @@
       </w:rPr>
     </w:lvl>
   </w:abstractNum>
-  <w:abstractNum w:abstractNumId="24" w15:restartNumberingAfterBreak="0">
+  <w:abstractNum w:abstractNumId="26" w15:restartNumberingAfterBreak="0">
     <w:nsid w:val="74E25F17"/>
     <w:multiLevelType w:val="hybridMultilevel"/>
     <w:tmpl w:val="7F58DA68"/>
@@ -15118,7 +18942,7 @@
       </w:rPr>
     </w:lvl>
   </w:abstractNum>
-  <w:abstractNum w:abstractNumId="25" w15:restartNumberingAfterBreak="0">
+  <w:abstractNum w:abstractNumId="27" w15:restartNumberingAfterBreak="0">
     <w:nsid w:val="760B4E7E"/>
     <w:multiLevelType w:val="hybridMultilevel"/>
     <w:tmpl w:val="E5D6FD8E"/>
@@ -15231,7 +19055,7 @@
       </w:rPr>
     </w:lvl>
   </w:abstractNum>
-  <w:abstractNum w:abstractNumId="26" w15:restartNumberingAfterBreak="0">
+  <w:abstractNum w:abstractNumId="28" w15:restartNumberingAfterBreak="0">
     <w:nsid w:val="76B60564"/>
     <w:multiLevelType w:val="hybridMultilevel"/>
     <w:tmpl w:val="2208F098"/>
@@ -15344,7 +19168,7 @@
       </w:rPr>
     </w:lvl>
   </w:abstractNum>
-  <w:abstractNum w:abstractNumId="27" w15:restartNumberingAfterBreak="0">
+  <w:abstractNum w:abstractNumId="29" w15:restartNumberingAfterBreak="0">
     <w:nsid w:val="7CE36F50"/>
     <w:multiLevelType w:val="hybridMultilevel"/>
     <w:tmpl w:val="364A4740"/>
@@ -15458,88 +19282,94 @@
     </w:lvl>
   </w:abstractNum>
   <w:num w:numId="1" w16cid:durableId="987443940">
-    <w:abstractNumId w:val="22"/>
+    <w:abstractNumId w:val="24"/>
   </w:num>
   <w:num w:numId="2" w16cid:durableId="301085107">
-    <w:abstractNumId w:val="12"/>
+    <w:abstractNumId w:val="13"/>
   </w:num>
   <w:num w:numId="3" w16cid:durableId="709887502">
     <w:abstractNumId w:val="2"/>
   </w:num>
   <w:num w:numId="4" w16cid:durableId="1325354998">
-    <w:abstractNumId w:val="20"/>
+    <w:abstractNumId w:val="22"/>
   </w:num>
   <w:num w:numId="5" w16cid:durableId="2091810747">
     <w:abstractNumId w:val="0"/>
   </w:num>
   <w:num w:numId="6" w16cid:durableId="599023013">
-    <w:abstractNumId w:val="14"/>
+    <w:abstractNumId w:val="15"/>
   </w:num>
   <w:num w:numId="7" w16cid:durableId="1739093970">
-    <w:abstractNumId w:val="25"/>
+    <w:abstractNumId w:val="27"/>
   </w:num>
   <w:num w:numId="8" w16cid:durableId="1136605504">
     <w:abstractNumId w:val="3"/>
   </w:num>
   <w:num w:numId="9" w16cid:durableId="870146605">
-    <w:abstractNumId w:val="7"/>
+    <w:abstractNumId w:val="8"/>
   </w:num>
   <w:num w:numId="10" w16cid:durableId="731733541">
     <w:abstractNumId w:val="1"/>
   </w:num>
   <w:num w:numId="11" w16cid:durableId="13385934">
-    <w:abstractNumId w:val="18"/>
+    <w:abstractNumId w:val="20"/>
   </w:num>
   <w:num w:numId="12" w16cid:durableId="286009936">
-    <w:abstractNumId w:val="27"/>
+    <w:abstractNumId w:val="29"/>
   </w:num>
   <w:num w:numId="13" w16cid:durableId="1425420961">
     <w:abstractNumId w:val="4"/>
   </w:num>
   <w:num w:numId="14" w16cid:durableId="2073460287">
-    <w:abstractNumId w:val="17"/>
+    <w:abstractNumId w:val="19"/>
   </w:num>
   <w:num w:numId="15" w16cid:durableId="697659930">
-    <w:abstractNumId w:val="9"/>
+    <w:abstractNumId w:val="10"/>
   </w:num>
   <w:num w:numId="16" w16cid:durableId="1698190081">
     <w:abstractNumId w:val="6"/>
   </w:num>
   <w:num w:numId="17" w16cid:durableId="1218659912">
+    <w:abstractNumId w:val="25"/>
+  </w:num>
+  <w:num w:numId="18" w16cid:durableId="1485657793">
+    <w:abstractNumId w:val="17"/>
+  </w:num>
+  <w:num w:numId="19" w16cid:durableId="1422292604">
+    <w:abstractNumId w:val="14"/>
+  </w:num>
+  <w:num w:numId="20" w16cid:durableId="1825077521">
+    <w:abstractNumId w:val="21"/>
+  </w:num>
+  <w:num w:numId="21" w16cid:durableId="116878484">
+    <w:abstractNumId w:val="11"/>
+  </w:num>
+  <w:num w:numId="22" w16cid:durableId="904531771">
+    <w:abstractNumId w:val="28"/>
+  </w:num>
+  <w:num w:numId="23" w16cid:durableId="574097901">
+    <w:abstractNumId w:val="26"/>
+  </w:num>
+  <w:num w:numId="24" w16cid:durableId="1787117622">
+    <w:abstractNumId w:val="9"/>
+  </w:num>
+  <w:num w:numId="25" w16cid:durableId="1322149842">
+    <w:abstractNumId w:val="12"/>
+  </w:num>
+  <w:num w:numId="26" w16cid:durableId="540634190">
     <w:abstractNumId w:val="23"/>
   </w:num>
-  <w:num w:numId="18" w16cid:durableId="1485657793">
+  <w:num w:numId="27" w16cid:durableId="1327131754">
     <w:abstractNumId w:val="16"/>
-  </w:num>
-  <w:num w:numId="19" w16cid:durableId="1422292604">
-    <w:abstractNumId w:val="13"/>
-  </w:num>
-  <w:num w:numId="20" w16cid:durableId="1825077521">
-    <w:abstractNumId w:val="19"/>
-  </w:num>
-  <w:num w:numId="21" w16cid:durableId="116878484">
-    <w:abstractNumId w:val="10"/>
-  </w:num>
-  <w:num w:numId="22" w16cid:durableId="904531771">
-    <w:abstractNumId w:val="26"/>
-  </w:num>
-  <w:num w:numId="23" w16cid:durableId="574097901">
-    <w:abstractNumId w:val="24"/>
-  </w:num>
-  <w:num w:numId="24" w16cid:durableId="1787117622">
-    <w:abstractNumId w:val="8"/>
-  </w:num>
-  <w:num w:numId="25" w16cid:durableId="1322149842">
-    <w:abstractNumId w:val="11"/>
-  </w:num>
-  <w:num w:numId="26" w16cid:durableId="540634190">
-    <w:abstractNumId w:val="21"/>
-  </w:num>
-  <w:num w:numId="27" w16cid:durableId="1327131754">
-    <w:abstractNumId w:val="15"/>
   </w:num>
   <w:num w:numId="28" w16cid:durableId="1273635101">
     <w:abstractNumId w:val="5"/>
+  </w:num>
+  <w:num w:numId="29" w16cid:durableId="1238398091">
+    <w:abstractNumId w:val="18"/>
+  </w:num>
+  <w:num w:numId="30" w16cid:durableId="1220902427">
+    <w:abstractNumId w:val="7"/>
   </w:num>
 </w:numbering>
 </file>
@@ -16695,6 +20525,18 @@
       <w:szCs w:val="20"/>
     </w:rPr>
   </w:style>
+  <w:style w:type="character" w:styleId="UnresolvedMention">
+    <w:name w:val="Unresolved Mention"/>
+    <w:basedOn w:val="DefaultParagraphFont"/>
+    <w:uiPriority w:val="99"/>
+    <w:semiHidden/>
+    <w:unhideWhenUsed/>
+    <w:rsid w:val="003A6CAF"/>
+    <w:rPr>
+      <w:color w:val="605E5C"/>
+      <w:shd w:val="clear" w:color="auto" w:fill="E1DFDD"/>
+    </w:rPr>
+  </w:style>
 </w:styles>
 </file>
 
@@ -16847,6 +20689,7 @@
     <w:rsid w:val="002017A5"/>
     <w:rsid w:val="00245F73"/>
     <w:rsid w:val="0025003F"/>
+    <w:rsid w:val="002575A5"/>
     <w:rsid w:val="002A5F96"/>
     <w:rsid w:val="002D0807"/>
     <w:rsid w:val="00305903"/>
@@ -16880,9 +20723,11 @@
     <w:rsid w:val="0087735F"/>
     <w:rsid w:val="008817AD"/>
     <w:rsid w:val="00884AC0"/>
+    <w:rsid w:val="008A13F4"/>
     <w:rsid w:val="008C1198"/>
     <w:rsid w:val="008D5E43"/>
     <w:rsid w:val="0092548E"/>
+    <w:rsid w:val="00927E9D"/>
     <w:rsid w:val="0093580A"/>
     <w:rsid w:val="00972FEB"/>
     <w:rsid w:val="009B7E5E"/>
@@ -16890,6 +20735,7 @@
     <w:rsid w:val="00A04DA2"/>
     <w:rsid w:val="00A3182B"/>
     <w:rsid w:val="00A318FE"/>
+    <w:rsid w:val="00AE16E8"/>
     <w:rsid w:val="00AE18D7"/>
     <w:rsid w:val="00B05AEC"/>
     <w:rsid w:val="00B601FE"/>
@@ -16906,6 +20752,7 @@
     <w:rsid w:val="00D65EB8"/>
     <w:rsid w:val="00D8285D"/>
     <w:rsid w:val="00DD3D3E"/>
+    <w:rsid w:val="00DE2B28"/>
     <w:rsid w:val="00DF09BD"/>
     <w:rsid w:val="00E16E18"/>
     <w:rsid w:val="00E33DCF"/>

--- a/Advance Computer Programming/Chapter_5_Object_Oriented_Programming.docx
+++ b/Advance Computer Programming/Chapter_5_Object_Oriented_Programming.docx
@@ -1351,7 +1351,7 @@
           <w:noProof/>
         </w:rPr>
         <w:drawing>
-          <wp:anchor distT="0" distB="0" distL="114300" distR="114300" simplePos="0" relativeHeight="251661312" behindDoc="0" locked="0" layoutInCell="1" allowOverlap="1" wp14:anchorId="0A8DC601" wp14:editId="62EAF266">
+          <wp:anchor distT="0" distB="0" distL="114300" distR="114300" simplePos="0" relativeHeight="251661312" behindDoc="0" locked="0" layoutInCell="1" allowOverlap="1" wp14:anchorId="0A8DC601" wp14:editId="5F2D5BD6">
             <wp:simplePos x="0" y="0"/>
             <wp:positionH relativeFrom="column">
               <wp:posOffset>111760</wp:posOffset>
@@ -1589,7 +1589,7 @@
           <w:noProof/>
         </w:rPr>
         <w:drawing>
-          <wp:anchor distT="0" distB="0" distL="114300" distR="114300" simplePos="0" relativeHeight="251662336" behindDoc="0" locked="0" layoutInCell="1" allowOverlap="1" wp14:anchorId="36D7E67F" wp14:editId="2216E20E">
+          <wp:anchor distT="0" distB="0" distL="114300" distR="114300" simplePos="0" relativeHeight="251662336" behindDoc="0" locked="0" layoutInCell="1" allowOverlap="1" wp14:anchorId="36D7E67F" wp14:editId="6A9487DF">
             <wp:simplePos x="0" y="0"/>
             <wp:positionH relativeFrom="column">
               <wp:posOffset>645160</wp:posOffset>
@@ -2578,7 +2578,7 @@
           <w:noProof/>
         </w:rPr>
         <w:drawing>
-          <wp:anchor distT="0" distB="0" distL="114300" distR="114300" simplePos="0" relativeHeight="251667456" behindDoc="0" locked="0" layoutInCell="1" allowOverlap="1" wp14:anchorId="1F97A184" wp14:editId="4BE4C2ED">
+          <wp:anchor distT="0" distB="0" distL="114300" distR="114300" simplePos="0" relativeHeight="251667456" behindDoc="0" locked="0" layoutInCell="1" allowOverlap="1" wp14:anchorId="1F97A184" wp14:editId="77DCBEE6">
             <wp:simplePos x="0" y="0"/>
             <wp:positionH relativeFrom="column">
               <wp:posOffset>385021</wp:posOffset>
@@ -2875,7 +2875,7 @@
           <w:noProof/>
         </w:rPr>
         <w:drawing>
-          <wp:anchor distT="0" distB="0" distL="114300" distR="114300" simplePos="0" relativeHeight="251671552" behindDoc="0" locked="0" layoutInCell="1" allowOverlap="1" wp14:anchorId="130CF15B" wp14:editId="2529B3D5">
+          <wp:anchor distT="0" distB="0" distL="114300" distR="114300" simplePos="0" relativeHeight="251671552" behindDoc="0" locked="0" layoutInCell="1" allowOverlap="1" wp14:anchorId="130CF15B" wp14:editId="52BEAC17">
             <wp:simplePos x="0" y="0"/>
             <wp:positionH relativeFrom="column">
               <wp:posOffset>757767</wp:posOffset>
@@ -15906,7 +15906,7 @@
             <w:sz w:val="26"/>
             <w:szCs w:val="26"/>
           </w:rPr>
-          <w:t>4</w:t>
+          <w:t>5</w:t>
         </w:r>
         <w:r>
           <w:rPr>
@@ -15924,52 +15924,7 @@
             <w:sz w:val="26"/>
             <w:szCs w:val="26"/>
           </w:rPr>
-          <w:t>Advances</w:t>
-        </w:r>
-        <w:r>
-          <w:rPr>
-            <w:rFonts w:asciiTheme="majorHAnsi" w:eastAsiaTheme="majorEastAsia" w:hAnsiTheme="majorHAnsi" w:cstheme="majorBidi"/>
-            <w:color w:val="2F5496" w:themeColor="accent1" w:themeShade="BF"/>
-            <w:sz w:val="26"/>
-            <w:szCs w:val="26"/>
-          </w:rPr>
-          <w:t xml:space="preserve"> </w:t>
-        </w:r>
-        <w:r>
-          <w:rPr>
-            <w:rFonts w:asciiTheme="majorHAnsi" w:eastAsiaTheme="majorEastAsia" w:hAnsiTheme="majorHAnsi" w:cstheme="majorBidi"/>
-            <w:color w:val="2F5496" w:themeColor="accent1" w:themeShade="BF"/>
-            <w:sz w:val="26"/>
-            <w:szCs w:val="26"/>
-          </w:rPr>
-          <w:t>Data Types and</w:t>
-        </w:r>
-        <w:r>
-          <w:rPr>
-            <w:rFonts w:asciiTheme="majorHAnsi" w:eastAsiaTheme="majorEastAsia" w:hAnsiTheme="majorHAnsi" w:cstheme="majorBidi"/>
-            <w:color w:val="2F5496" w:themeColor="accent1" w:themeShade="BF"/>
-            <w:sz w:val="26"/>
-            <w:szCs w:val="26"/>
-          </w:rPr>
-          <w:t xml:space="preserve"> </w:t>
-        </w:r>
-        <w:r>
-          <w:rPr>
-            <w:rFonts w:asciiTheme="majorHAnsi" w:eastAsiaTheme="majorEastAsia" w:hAnsiTheme="majorHAnsi" w:cstheme="majorBidi"/>
-            <w:color w:val="2F5496" w:themeColor="accent1" w:themeShade="BF"/>
-            <w:sz w:val="26"/>
-            <w:szCs w:val="26"/>
-          </w:rPr>
-          <w:t>Operations</w:t>
-        </w:r>
-        <w:r>
-          <w:rPr>
-            <w:rFonts w:asciiTheme="majorHAnsi" w:eastAsiaTheme="majorEastAsia" w:hAnsiTheme="majorHAnsi" w:cstheme="majorBidi"/>
-            <w:color w:val="2F5496" w:themeColor="accent1" w:themeShade="BF"/>
-            <w:sz w:val="26"/>
-            <w:szCs w:val="26"/>
-          </w:rPr>
-          <w:t xml:space="preserve"> in Python</w:t>
+          <w:t>Object Oriented Programming</w:t>
         </w:r>
         <w:r>
           <w:rPr>
@@ -15987,7 +15942,7 @@
             <w:sz w:val="26"/>
             <w:szCs w:val="26"/>
           </w:rPr>
-          <w:t>6</w:t>
+          <w:t>12</w:t>
         </w:r>
         <w:r>
           <w:rPr>
@@ -20705,6 +20660,8 @@
     <w:rsid w:val="0052647A"/>
     <w:rsid w:val="00537786"/>
     <w:rsid w:val="00557EA4"/>
+    <w:rsid w:val="005B128E"/>
+    <w:rsid w:val="0060148C"/>
     <w:rsid w:val="0065044F"/>
     <w:rsid w:val="00680B32"/>
     <w:rsid w:val="006A0732"/>
